--- a/Projeto/Documentacao/Equipamentos - Parte 4.docx
+++ b/Projeto/Documentacao/Equipamentos - Parte 4.docx
@@ -2,8 +2,62 @@
 <file path=word/document.xml><?xml version="1.0" encoding="utf-8"?>
 <w:document xmlns:wpc="http://schemas.microsoft.com/office/word/2010/wordprocessingCanvas" xmlns:cx="http://schemas.microsoft.com/office/drawing/2014/chartex" xmlns:cx1="http://schemas.microsoft.com/office/drawing/2015/9/8/chartex" xmlns:cx2="http://schemas.microsoft.com/office/drawing/2015/10/21/chartex" xmlns:cx3="http://schemas.microsoft.com/office/drawing/2016/5/9/chartex" xmlns:cx4="http://schemas.microsoft.com/office/drawing/2016/5/10/chartex" xmlns:cx5="http://schemas.microsoft.com/office/drawing/2016/5/11/chartex" xmlns:cx6="http://schemas.microsoft.com/office/drawing/2016/5/12/chartex" xmlns:cx7="http://schemas.microsoft.com/office/drawing/2016/5/13/chartex" xmlns:cx8="http://schemas.microsoft.com/office/drawing/2016/5/14/chartex" xmlns:mc="http://schemas.openxmlformats.org/markup-compatibility/2006" xmlns:aink="http://schemas.microsoft.com/office/drawing/2016/ink" xmlns:am3d="http://schemas.microsoft.com/office/drawing/2017/model3d" xmlns:o="urn:schemas-microsoft-com:office:office" xmlns:r="http://schemas.openxmlformats.org/officeDocument/2006/relationships" xmlns:m="http://schemas.openxmlformats.org/officeDocument/2006/math" xmlns:v="urn:schemas-microsoft-com:vml" xmlns:wp14="http://schemas.microsoft.com/office/word/2010/wordprocessingDrawing" xmlns:wp="http://schemas.openxmlformats.org/drawingml/2006/wordprocessingDrawing" xmlns:w10="urn:schemas-microsoft-com:office:word" xmlns:w="http://schemas.openxmlformats.org/wordprocessingml/2006/main" xmlns:w14="http://schemas.microsoft.com/office/word/2010/wordml" xmlns:w15="http://schemas.microsoft.com/office/word/2012/wordml" xmlns:w16cid="http://schemas.microsoft.com/office/word/2016/wordml/cid" xmlns:w16se="http://schemas.microsoft.com/office/word/2015/wordml/symex" xmlns:wpg="http://schemas.microsoft.com/office/word/2010/wordprocessingGroup" xmlns:wpi="http://schemas.microsoft.com/office/word/2010/wordprocessingInk" xmlns:wne="http://schemas.microsoft.com/office/word/2006/wordml" xmlns:wps="http://schemas.microsoft.com/office/word/2010/wordprocessingShape" mc:Ignorable="w14 w15 w16se w16cid wp14">
   <w:body>
-    <w:bookmarkStart w:id="0" w:name="_GoBack"/>
-    <w:bookmarkEnd w:id="0"/>
+    <w:p>
+      <w:pPr>
+        <w:spacing w:after="0"/>
+        <w:ind w:left="953"/>
+      </w:pPr>
+    </w:p>
+    <w:p>
+      <w:pPr>
+        <w:spacing w:after="0"/>
+        <w:ind w:left="953"/>
+      </w:pPr>
+    </w:p>
+    <w:p>
+      <w:pPr>
+        <w:spacing w:after="0"/>
+        <w:ind w:left="953"/>
+      </w:pPr>
+    </w:p>
+    <w:p>
+      <w:pPr>
+        <w:spacing w:after="0"/>
+        <w:ind w:left="953"/>
+      </w:pPr>
+    </w:p>
+    <w:p>
+      <w:pPr>
+        <w:spacing w:after="0"/>
+        <w:ind w:left="953"/>
+      </w:pPr>
+    </w:p>
+    <w:p>
+      <w:pPr>
+        <w:spacing w:after="0"/>
+        <w:ind w:left="953"/>
+      </w:pPr>
+    </w:p>
+    <w:p>
+      <w:pPr>
+        <w:spacing w:after="0"/>
+        <w:ind w:left="953"/>
+      </w:pPr>
+      <w:bookmarkStart w:id="0" w:name="_GoBack"/>
+      <w:bookmarkEnd w:id="0"/>
+    </w:p>
+    <w:p>
+      <w:pPr>
+        <w:spacing w:after="0"/>
+        <w:ind w:left="953"/>
+      </w:pPr>
+    </w:p>
+    <w:p>
+      <w:pPr>
+        <w:spacing w:after="0"/>
+        <w:ind w:left="953"/>
+      </w:pPr>
+    </w:p>
     <w:p>
       <w:pPr>
         <w:spacing w:after="0"/>
@@ -6161,6 +6215,54 @@
           </mc:Fallback>
         </mc:AlternateContent>
       </w:r>
+    </w:p>
+    <w:p>
+      <w:pPr>
+        <w:spacing w:after="0"/>
+        <w:ind w:left="953"/>
+      </w:pPr>
+    </w:p>
+    <w:p>
+      <w:pPr>
+        <w:spacing w:after="0"/>
+        <w:ind w:left="953"/>
+      </w:pPr>
+    </w:p>
+    <w:p>
+      <w:pPr>
+        <w:spacing w:after="0"/>
+        <w:ind w:left="953"/>
+      </w:pPr>
+    </w:p>
+    <w:p>
+      <w:pPr>
+        <w:spacing w:after="0"/>
+        <w:ind w:left="953"/>
+      </w:pPr>
+    </w:p>
+    <w:p>
+      <w:pPr>
+        <w:spacing w:after="0"/>
+        <w:ind w:left="953"/>
+      </w:pPr>
+    </w:p>
+    <w:p>
+      <w:pPr>
+        <w:spacing w:after="0"/>
+        <w:ind w:left="953"/>
+      </w:pPr>
+    </w:p>
+    <w:p>
+      <w:pPr>
+        <w:spacing w:after="0"/>
+        <w:ind w:left="953"/>
+      </w:pPr>
+    </w:p>
+    <w:p>
+      <w:pPr>
+        <w:spacing w:after="0"/>
+        <w:ind w:left="953"/>
+      </w:pPr>
     </w:p>
     <w:sectPr>
       <w:pgSz w:w="23810" w:h="16838" w:orient="landscape"/>

--- a/Projeto/Documentacao/Equipamentos - Parte 4.docx
+++ b/Projeto/Documentacao/Equipamentos - Parte 4.docx
@@ -13,38 +13,362 @@
         <w:spacing w:after="0"/>
         <w:ind w:left="953"/>
       </w:pPr>
+      <w:r>
+        <w:rPr>
+          <w:noProof/>
+        </w:rPr>
+        <mc:AlternateContent>
+          <mc:Choice Requires="wps">
+            <w:drawing>
+              <wp:anchor distT="45720" distB="45720" distL="114300" distR="114300" simplePos="0" relativeHeight="251661312" behindDoc="0" locked="0" layoutInCell="1" allowOverlap="1" wp14:anchorId="1DA64D52" wp14:editId="4EF62265">
+                <wp:simplePos x="0" y="0"/>
+                <wp:positionH relativeFrom="column">
+                  <wp:posOffset>6606540</wp:posOffset>
+                </wp:positionH>
+                <wp:positionV relativeFrom="paragraph">
+                  <wp:posOffset>170815</wp:posOffset>
+                </wp:positionV>
+                <wp:extent cx="1159510" cy="654685"/>
+                <wp:effectExtent l="0" t="0" r="21590" b="12065"/>
+                <wp:wrapNone/>
+                <wp:docPr id="3" name="Caixa de Texto 3"/>
+                <wp:cNvGraphicFramePr>
+                  <a:graphicFrameLocks xmlns:a="http://schemas.openxmlformats.org/drawingml/2006/main"/>
+                </wp:cNvGraphicFramePr>
+                <a:graphic xmlns:a="http://schemas.openxmlformats.org/drawingml/2006/main">
+                  <a:graphicData uri="http://schemas.microsoft.com/office/word/2010/wordprocessingShape">
+                    <wps:wsp>
+                      <wps:cNvSpPr txBox="1">
+                        <a:spLocks noChangeArrowheads="1"/>
+                      </wps:cNvSpPr>
+                      <wps:spPr bwMode="auto">
+                        <a:xfrm>
+                          <a:off x="0" y="0"/>
+                          <a:ext cx="1159510" cy="654685"/>
+                        </a:xfrm>
+                        <a:prstGeom prst="rect">
+                          <a:avLst/>
+                        </a:prstGeom>
+                        <a:ln>
+                          <a:solidFill>
+                            <a:srgbClr val="00B050"/>
+                          </a:solidFill>
+                          <a:headEnd/>
+                          <a:tailEnd/>
+                        </a:ln>
+                      </wps:spPr>
+                      <wps:style>
+                        <a:lnRef idx="2">
+                          <a:schemeClr val="dk1"/>
+                        </a:lnRef>
+                        <a:fillRef idx="1">
+                          <a:schemeClr val="lt1"/>
+                        </a:fillRef>
+                        <a:effectRef idx="0">
+                          <a:schemeClr val="dk1"/>
+                        </a:effectRef>
+                        <a:fontRef idx="minor">
+                          <a:schemeClr val="dk1"/>
+                        </a:fontRef>
+                      </wps:style>
+                      <wps:txbx>
+                        <w:txbxContent>
+                          <w:p>
+                            <w:pPr>
+                              <w:spacing w:after="0"/>
+                              <w:rPr>
+                                <w:sz w:val="20"/>
+                              </w:rPr>
+                            </w:pPr>
+                            <w:r>
+                              <w:rPr>
+                                <w:sz w:val="20"/>
+                              </w:rPr>
+                              <w:t>Local: 28</w:t>
+                            </w:r>
+                          </w:p>
+                          <w:p>
+                            <w:pPr>
+                              <w:spacing w:after="0"/>
+                              <w:rPr>
+                                <w:sz w:val="20"/>
+                              </w:rPr>
+                            </w:pPr>
+                            <w:proofErr w:type="spellStart"/>
+                            <w:r>
+                              <w:rPr>
+                                <w:sz w:val="20"/>
+                              </w:rPr>
+                              <w:t>Ref</w:t>
+                            </w:r>
+                            <w:proofErr w:type="spellEnd"/>
+                            <w:r>
+                              <w:rPr>
+                                <w:sz w:val="20"/>
+                              </w:rPr>
+                              <w:t xml:space="preserve">: </w:t>
+                            </w:r>
+                            <w:r>
+                              <w:rPr>
+                                <w:sz w:val="20"/>
+                              </w:rPr>
+                              <w:t>0</w:t>
+                            </w:r>
+                          </w:p>
+                        </w:txbxContent>
+                      </wps:txbx>
+                      <wps:bodyPr rot="0" vert="horz" wrap="square" lIns="91440" tIns="45720" rIns="91440" bIns="45720" anchor="t" anchorCtr="0">
+                        <a:noAutofit/>
+                      </wps:bodyPr>
+                    </wps:wsp>
+                  </a:graphicData>
+                </a:graphic>
+                <wp14:sizeRelH relativeFrom="margin">
+                  <wp14:pctWidth>0</wp14:pctWidth>
+                </wp14:sizeRelH>
+                <wp14:sizeRelV relativeFrom="margin">
+                  <wp14:pctHeight>0</wp14:pctHeight>
+                </wp14:sizeRelV>
+              </wp:anchor>
+            </w:drawing>
+          </mc:Choice>
+          <mc:Fallback>
+            <w:pict>
+              <v:shapetype w14:anchorId="1DA64D52" id="_x0000_t202" coordsize="21600,21600" o:spt="202" path="m,l,21600r21600,l21600,xe">
+                <v:stroke joinstyle="miter"/>
+                <v:path gradientshapeok="t" o:connecttype="rect"/>
+              </v:shapetype>
+              <v:shape id="Caixa de Texto 3" o:spid="_x0000_s1026" type="#_x0000_t202" style="position:absolute;left:0;text-align:left;margin-left:520.2pt;margin-top:13.45pt;width:91.3pt;height:51.55pt;z-index:251661312;visibility:visible;mso-wrap-style:square;mso-width-percent:0;mso-height-percent:0;mso-wrap-distance-left:9pt;mso-wrap-distance-top:3.6pt;mso-wrap-distance-right:9pt;mso-wrap-distance-bottom:3.6pt;mso-position-horizontal:absolute;mso-position-horizontal-relative:text;mso-position-vertical:absolute;mso-position-vertical-relative:text;mso-width-percent:0;mso-height-percent:0;mso-width-relative:margin;mso-height-relative:margin;v-text-anchor:top" o:gfxdata="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" fillcolor="white [3201]" strokecolor="#00b050" strokeweight="1pt">
+                <v:textbox>
+                  <w:txbxContent>
+                    <w:p>
+                      <w:pPr>
+                        <w:spacing w:after="0"/>
+                        <w:rPr>
+                          <w:sz w:val="20"/>
+                        </w:rPr>
+                      </w:pPr>
+                      <w:r>
+                        <w:rPr>
+                          <w:sz w:val="20"/>
+                        </w:rPr>
+                        <w:t>Local: 28</w:t>
+                      </w:r>
+                    </w:p>
+                    <w:p>
+                      <w:pPr>
+                        <w:spacing w:after="0"/>
+                        <w:rPr>
+                          <w:sz w:val="20"/>
+                        </w:rPr>
+                      </w:pPr>
+                      <w:proofErr w:type="spellStart"/>
+                      <w:r>
+                        <w:rPr>
+                          <w:sz w:val="20"/>
+                        </w:rPr>
+                        <w:t>Ref</w:t>
+                      </w:r>
+                      <w:proofErr w:type="spellEnd"/>
+                      <w:r>
+                        <w:rPr>
+                          <w:sz w:val="20"/>
+                        </w:rPr>
+                        <w:t xml:space="preserve">: </w:t>
+                      </w:r>
+                      <w:r>
+                        <w:rPr>
+                          <w:sz w:val="20"/>
+                        </w:rPr>
+                        <w:t>0</w:t>
+                      </w:r>
+                    </w:p>
+                  </w:txbxContent>
+                </v:textbox>
+              </v:shape>
+            </w:pict>
+          </mc:Fallback>
+        </mc:AlternateContent>
+      </w:r>
     </w:p>
     <w:p>
       <w:pPr>
         <w:spacing w:after="0"/>
         <w:ind w:left="953"/>
       </w:pPr>
-    </w:p>
-    <w:p>
-      <w:pPr>
-        <w:spacing w:after="0"/>
-        <w:ind w:left="953"/>
-      </w:pPr>
-    </w:p>
-    <w:p>
-      <w:pPr>
-        <w:spacing w:after="0"/>
-        <w:ind w:left="953"/>
-      </w:pPr>
-    </w:p>
-    <w:p>
-      <w:pPr>
-        <w:spacing w:after="0"/>
-        <w:ind w:left="953"/>
-      </w:pPr>
-    </w:p>
-    <w:p>
-      <w:pPr>
-        <w:spacing w:after="0"/>
-        <w:ind w:left="953"/>
-      </w:pPr>
-      <w:bookmarkStart w:id="0" w:name="_GoBack"/>
-      <w:bookmarkEnd w:id="0"/>
+      <w:r>
+        <w:rPr>
+          <w:noProof/>
+        </w:rPr>
+        <mc:AlternateContent>
+          <mc:Choice Requires="wps">
+            <w:drawing>
+              <wp:anchor distT="45720" distB="45720" distL="114300" distR="114300" simplePos="0" relativeHeight="251659264" behindDoc="0" locked="0" layoutInCell="1" allowOverlap="1" wp14:anchorId="6024D2EE" wp14:editId="5392570E">
+                <wp:simplePos x="0" y="0"/>
+                <wp:positionH relativeFrom="column">
+                  <wp:posOffset>627380</wp:posOffset>
+                </wp:positionH>
+                <wp:positionV relativeFrom="paragraph">
+                  <wp:posOffset>69215</wp:posOffset>
+                </wp:positionV>
+                <wp:extent cx="1159510" cy="654685"/>
+                <wp:effectExtent l="0" t="0" r="21590" b="12065"/>
+                <wp:wrapNone/>
+                <wp:docPr id="2" name="Caixa de Texto 2"/>
+                <wp:cNvGraphicFramePr>
+                  <a:graphicFrameLocks xmlns:a="http://schemas.openxmlformats.org/drawingml/2006/main"/>
+                </wp:cNvGraphicFramePr>
+                <a:graphic xmlns:a="http://schemas.openxmlformats.org/drawingml/2006/main">
+                  <a:graphicData uri="http://schemas.microsoft.com/office/word/2010/wordprocessingShape">
+                    <wps:wsp>
+                      <wps:cNvSpPr txBox="1">
+                        <a:spLocks noChangeArrowheads="1"/>
+                      </wps:cNvSpPr>
+                      <wps:spPr bwMode="auto">
+                        <a:xfrm>
+                          <a:off x="0" y="0"/>
+                          <a:ext cx="1159510" cy="654685"/>
+                        </a:xfrm>
+                        <a:prstGeom prst="rect">
+                          <a:avLst/>
+                        </a:prstGeom>
+                        <a:ln>
+                          <a:solidFill>
+                            <a:srgbClr val="00B050"/>
+                          </a:solidFill>
+                          <a:headEnd/>
+                          <a:tailEnd/>
+                        </a:ln>
+                      </wps:spPr>
+                      <wps:style>
+                        <a:lnRef idx="2">
+                          <a:schemeClr val="dk1"/>
+                        </a:lnRef>
+                        <a:fillRef idx="1">
+                          <a:schemeClr val="lt1"/>
+                        </a:fillRef>
+                        <a:effectRef idx="0">
+                          <a:schemeClr val="dk1"/>
+                        </a:effectRef>
+                        <a:fontRef idx="minor">
+                          <a:schemeClr val="dk1"/>
+                        </a:fontRef>
+                      </wps:style>
+                      <wps:txbx>
+                        <w:txbxContent>
+                          <w:p>
+                            <w:pPr>
+                              <w:spacing w:after="0"/>
+                              <w:rPr>
+                                <w:sz w:val="20"/>
+                              </w:rPr>
+                            </w:pPr>
+                            <w:r>
+                              <w:rPr>
+                                <w:sz w:val="20"/>
+                              </w:rPr>
+                              <w:t>Local: 27</w:t>
+                            </w:r>
+                          </w:p>
+                          <w:p>
+                            <w:pPr>
+                              <w:spacing w:after="0"/>
+                              <w:rPr>
+                                <w:sz w:val="20"/>
+                              </w:rPr>
+                            </w:pPr>
+                            <w:proofErr w:type="spellStart"/>
+                            <w:r>
+                              <w:rPr>
+                                <w:sz w:val="20"/>
+                              </w:rPr>
+                              <w:t>Ref</w:t>
+                            </w:r>
+                            <w:proofErr w:type="spellEnd"/>
+                            <w:r>
+                              <w:rPr>
+                                <w:sz w:val="20"/>
+                              </w:rPr>
+                              <w:t xml:space="preserve">: </w:t>
+                            </w:r>
+                            <w:r>
+                              <w:rPr>
+                                <w:sz w:val="20"/>
+                              </w:rPr>
+                              <w:t>0</w:t>
+                            </w:r>
+                          </w:p>
+                        </w:txbxContent>
+                      </wps:txbx>
+                      <wps:bodyPr rot="0" vert="horz" wrap="square" lIns="91440" tIns="45720" rIns="91440" bIns="45720" anchor="t" anchorCtr="0">
+                        <a:noAutofit/>
+                      </wps:bodyPr>
+                    </wps:wsp>
+                  </a:graphicData>
+                </a:graphic>
+                <wp14:sizeRelH relativeFrom="margin">
+                  <wp14:pctWidth>0</wp14:pctWidth>
+                </wp14:sizeRelH>
+                <wp14:sizeRelV relativeFrom="margin">
+                  <wp14:pctHeight>0</wp14:pctHeight>
+                </wp14:sizeRelV>
+              </wp:anchor>
+            </w:drawing>
+          </mc:Choice>
+          <mc:Fallback>
+            <w:pict>
+              <v:shape w14:anchorId="6024D2EE" id="Caixa de Texto 2" o:spid="_x0000_s1027" type="#_x0000_t202" style="position:absolute;left:0;text-align:left;margin-left:49.4pt;margin-top:5.45pt;width:91.3pt;height:51.55pt;z-index:251659264;visibility:visible;mso-wrap-style:square;mso-width-percent:0;mso-height-percent:0;mso-wrap-distance-left:9pt;mso-wrap-distance-top:3.6pt;mso-wrap-distance-right:9pt;mso-wrap-distance-bottom:3.6pt;mso-position-horizontal:absolute;mso-position-horizontal-relative:text;mso-position-vertical:absolute;mso-position-vertical-relative:text;mso-width-percent:0;mso-height-percent:0;mso-width-relative:margin;mso-height-relative:margin;v-text-anchor:top" o:gfxdata="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" fillcolor="white [3201]" strokecolor="#00b050" strokeweight="1pt">
+                <v:textbox>
+                  <w:txbxContent>
+                    <w:p>
+                      <w:pPr>
+                        <w:spacing w:after="0"/>
+                        <w:rPr>
+                          <w:sz w:val="20"/>
+                        </w:rPr>
+                      </w:pPr>
+                      <w:r>
+                        <w:rPr>
+                          <w:sz w:val="20"/>
+                        </w:rPr>
+                        <w:t>Local: 27</w:t>
+                      </w:r>
+                    </w:p>
+                    <w:p>
+                      <w:pPr>
+                        <w:spacing w:after="0"/>
+                        <w:rPr>
+                          <w:sz w:val="20"/>
+                        </w:rPr>
+                      </w:pPr>
+                      <w:proofErr w:type="spellStart"/>
+                      <w:r>
+                        <w:rPr>
+                          <w:sz w:val="20"/>
+                        </w:rPr>
+                        <w:t>Ref</w:t>
+                      </w:r>
+                      <w:proofErr w:type="spellEnd"/>
+                      <w:r>
+                        <w:rPr>
+                          <w:sz w:val="20"/>
+                        </w:rPr>
+                        <w:t xml:space="preserve">: </w:t>
+                      </w:r>
+                      <w:r>
+                        <w:rPr>
+                          <w:sz w:val="20"/>
+                        </w:rPr>
+                        <w:t>0</w:t>
+                      </w:r>
+                    </w:p>
+                  </w:txbxContent>
+                </v:textbox>
+              </v:shape>
+            </w:pict>
+          </mc:Fallback>
+        </mc:AlternateContent>
+      </w:r>
     </w:p>
     <w:p>
       <w:pPr>
@@ -68,11 +392,6225 @@
           <w:noProof/>
         </w:rPr>
         <mc:AlternateContent>
+          <mc:Choice Requires="wps">
+            <w:drawing>
+              <wp:anchor distT="0" distB="0" distL="114300" distR="114300" simplePos="0" relativeHeight="251678720" behindDoc="0" locked="0" layoutInCell="1" allowOverlap="1" wp14:anchorId="758B61AE" wp14:editId="3022902D">
+                <wp:simplePos x="0" y="0"/>
+                <wp:positionH relativeFrom="column">
+                  <wp:posOffset>7218889</wp:posOffset>
+                </wp:positionH>
+                <wp:positionV relativeFrom="paragraph">
+                  <wp:posOffset>39256</wp:posOffset>
+                </wp:positionV>
+                <wp:extent cx="13647" cy="777923"/>
+                <wp:effectExtent l="76200" t="38100" r="62865" b="22225"/>
+                <wp:wrapNone/>
+                <wp:docPr id="54" name="Conector de Seta Reta 54"/>
+                <wp:cNvGraphicFramePr/>
+                <a:graphic xmlns:a="http://schemas.openxmlformats.org/drawingml/2006/main">
+                  <a:graphicData uri="http://schemas.microsoft.com/office/word/2010/wordprocessingShape">
+                    <wps:wsp>
+                      <wps:cNvCnPr/>
+                      <wps:spPr>
+                        <a:xfrm flipH="1" flipV="1">
+                          <a:off x="0" y="0"/>
+                          <a:ext cx="13647" cy="777923"/>
+                        </a:xfrm>
+                        <a:prstGeom prst="straightConnector1">
+                          <a:avLst/>
+                        </a:prstGeom>
+                        <a:ln>
+                          <a:tailEnd type="triangle"/>
+                        </a:ln>
+                      </wps:spPr>
+                      <wps:style>
+                        <a:lnRef idx="1">
+                          <a:schemeClr val="dk1"/>
+                        </a:lnRef>
+                        <a:fillRef idx="0">
+                          <a:schemeClr val="dk1"/>
+                        </a:fillRef>
+                        <a:effectRef idx="0">
+                          <a:schemeClr val="dk1"/>
+                        </a:effectRef>
+                        <a:fontRef idx="minor">
+                          <a:schemeClr val="tx1"/>
+                        </a:fontRef>
+                      </wps:style>
+                      <wps:bodyPr/>
+                    </wps:wsp>
+                  </a:graphicData>
+                </a:graphic>
+              </wp:anchor>
+            </w:drawing>
+          </mc:Choice>
+          <mc:Fallback>
+            <w:pict>
+              <v:shapetype w14:anchorId="4F7DCBBD" id="_x0000_t32" coordsize="21600,21600" o:spt="32" o:oned="t" path="m,l21600,21600e" filled="f">
+                <v:path arrowok="t" fillok="f" o:connecttype="none"/>
+                <o:lock v:ext="edit" shapetype="t"/>
+              </v:shapetype>
+              <v:shape id="Conector de Seta Reta 54" o:spid="_x0000_s1026" type="#_x0000_t32" style="position:absolute;margin-left:568.4pt;margin-top:3.1pt;width:1.05pt;height:61.25pt;flip:x y;z-index:251678720;visibility:visible;mso-wrap-style:square;mso-wrap-distance-left:9pt;mso-wrap-distance-top:0;mso-wrap-distance-right:9pt;mso-wrap-distance-bottom:0;mso-position-horizontal:absolute;mso-position-horizontal-relative:text;mso-position-vertical:absolute;mso-position-vertical-relative:text" o:gfxdata="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" strokecolor="black [3200]" strokeweight=".5pt">
+                <v:stroke endarrow="block" joinstyle="miter"/>
+              </v:shape>
+            </w:pict>
+          </mc:Fallback>
+        </mc:AlternateContent>
+      </w:r>
+      <w:r>
+        <w:rPr>
+          <w:noProof/>
+        </w:rPr>
+        <mc:AlternateContent>
+          <mc:Choice Requires="wps">
+            <w:drawing>
+              <wp:anchor distT="0" distB="0" distL="114300" distR="114300" simplePos="0" relativeHeight="251668480" behindDoc="0" locked="0" layoutInCell="1" allowOverlap="1" wp14:anchorId="3FA99CB7" wp14:editId="3901CAE4">
+                <wp:simplePos x="0" y="0"/>
+                <wp:positionH relativeFrom="column">
+                  <wp:posOffset>1159283</wp:posOffset>
+                </wp:positionH>
+                <wp:positionV relativeFrom="paragraph">
+                  <wp:posOffset>148438</wp:posOffset>
+                </wp:positionV>
+                <wp:extent cx="13647" cy="641445"/>
+                <wp:effectExtent l="76200" t="38100" r="62865" b="25400"/>
+                <wp:wrapNone/>
+                <wp:docPr id="31" name="Conector de Seta Reta 31"/>
+                <wp:cNvGraphicFramePr/>
+                <a:graphic xmlns:a="http://schemas.openxmlformats.org/drawingml/2006/main">
+                  <a:graphicData uri="http://schemas.microsoft.com/office/word/2010/wordprocessingShape">
+                    <wps:wsp>
+                      <wps:cNvCnPr/>
+                      <wps:spPr>
+                        <a:xfrm flipH="1" flipV="1">
+                          <a:off x="0" y="0"/>
+                          <a:ext cx="13647" cy="641445"/>
+                        </a:xfrm>
+                        <a:prstGeom prst="straightConnector1">
+                          <a:avLst/>
+                        </a:prstGeom>
+                        <a:ln>
+                          <a:tailEnd type="triangle"/>
+                        </a:ln>
+                      </wps:spPr>
+                      <wps:style>
+                        <a:lnRef idx="1">
+                          <a:schemeClr val="dk1"/>
+                        </a:lnRef>
+                        <a:fillRef idx="0">
+                          <a:schemeClr val="dk1"/>
+                        </a:fillRef>
+                        <a:effectRef idx="0">
+                          <a:schemeClr val="dk1"/>
+                        </a:effectRef>
+                        <a:fontRef idx="minor">
+                          <a:schemeClr val="tx1"/>
+                        </a:fontRef>
+                      </wps:style>
+                      <wps:bodyPr/>
+                    </wps:wsp>
+                  </a:graphicData>
+                </a:graphic>
+              </wp:anchor>
+            </w:drawing>
+          </mc:Choice>
+          <mc:Fallback>
+            <w:pict>
+              <v:shape w14:anchorId="07574209" id="Conector de Seta Reta 31" o:spid="_x0000_s1026" type="#_x0000_t32" style="position:absolute;margin-left:91.3pt;margin-top:11.7pt;width:1.05pt;height:50.5pt;flip:x y;z-index:251668480;visibility:visible;mso-wrap-style:square;mso-wrap-distance-left:9pt;mso-wrap-distance-top:0;mso-wrap-distance-right:9pt;mso-wrap-distance-bottom:0;mso-position-horizontal:absolute;mso-position-horizontal-relative:text;mso-position-vertical:absolute;mso-position-vertical-relative:text" o:gfxdata="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" strokecolor="black [3200]" strokeweight=".5pt">
+                <v:stroke endarrow="block" joinstyle="miter"/>
+              </v:shape>
+            </w:pict>
+          </mc:Fallback>
+        </mc:AlternateContent>
+      </w:r>
+    </w:p>
+    <w:p>
+      <w:pPr>
+        <w:spacing w:after="0"/>
+        <w:ind w:left="953"/>
+      </w:pPr>
+      <w:r>
+        <w:rPr>
+          <w:noProof/>
+        </w:rPr>
+        <mc:AlternateContent>
+          <mc:Choice Requires="wps">
+            <w:drawing>
+              <wp:anchor distT="45720" distB="45720" distL="114300" distR="114300" simplePos="0" relativeHeight="251691008" behindDoc="0" locked="0" layoutInCell="1" allowOverlap="1" wp14:anchorId="0092220D" wp14:editId="14D15DAE">
+                <wp:simplePos x="0" y="0"/>
+                <wp:positionH relativeFrom="column">
+                  <wp:posOffset>12186920</wp:posOffset>
+                </wp:positionH>
+                <wp:positionV relativeFrom="paragraph">
+                  <wp:posOffset>157480</wp:posOffset>
+                </wp:positionV>
+                <wp:extent cx="1159510" cy="654685"/>
+                <wp:effectExtent l="0" t="0" r="21590" b="12065"/>
+                <wp:wrapNone/>
+                <wp:docPr id="967" name="Caixa de Texto 967"/>
+                <wp:cNvGraphicFramePr>
+                  <a:graphicFrameLocks xmlns:a="http://schemas.openxmlformats.org/drawingml/2006/main"/>
+                </wp:cNvGraphicFramePr>
+                <a:graphic xmlns:a="http://schemas.openxmlformats.org/drawingml/2006/main">
+                  <a:graphicData uri="http://schemas.microsoft.com/office/word/2010/wordprocessingShape">
+                    <wps:wsp>
+                      <wps:cNvSpPr txBox="1">
+                        <a:spLocks noChangeArrowheads="1"/>
+                      </wps:cNvSpPr>
+                      <wps:spPr bwMode="auto">
+                        <a:xfrm>
+                          <a:off x="0" y="0"/>
+                          <a:ext cx="1159510" cy="654685"/>
+                        </a:xfrm>
+                        <a:prstGeom prst="rect">
+                          <a:avLst/>
+                        </a:prstGeom>
+                        <a:ln>
+                          <a:solidFill>
+                            <a:srgbClr val="00B050"/>
+                          </a:solidFill>
+                          <a:headEnd/>
+                          <a:tailEnd/>
+                        </a:ln>
+                      </wps:spPr>
+                      <wps:style>
+                        <a:lnRef idx="2">
+                          <a:schemeClr val="dk1"/>
+                        </a:lnRef>
+                        <a:fillRef idx="1">
+                          <a:schemeClr val="lt1"/>
+                        </a:fillRef>
+                        <a:effectRef idx="0">
+                          <a:schemeClr val="dk1"/>
+                        </a:effectRef>
+                        <a:fontRef idx="minor">
+                          <a:schemeClr val="dk1"/>
+                        </a:fontRef>
+                      </wps:style>
+                      <wps:txbx>
+                        <w:txbxContent>
+                          <w:p>
+                            <w:pPr>
+                              <w:spacing w:after="0"/>
+                              <w:rPr>
+                                <w:sz w:val="20"/>
+                              </w:rPr>
+                            </w:pPr>
+                            <w:r>
+                              <w:rPr>
+                                <w:sz w:val="20"/>
+                              </w:rPr>
+                              <w:t>Local: 37</w:t>
+                            </w:r>
+                          </w:p>
+                          <w:p>
+                            <w:pPr>
+                              <w:spacing w:after="0"/>
+                              <w:rPr>
+                                <w:sz w:val="20"/>
+                              </w:rPr>
+                            </w:pPr>
+                            <w:proofErr w:type="spellStart"/>
+                            <w:r>
+                              <w:rPr>
+                                <w:sz w:val="20"/>
+                              </w:rPr>
+                              <w:t>Ref</w:t>
+                            </w:r>
+                            <w:proofErr w:type="spellEnd"/>
+                            <w:r>
+                              <w:rPr>
+                                <w:sz w:val="20"/>
+                              </w:rPr>
+                              <w:t xml:space="preserve">: </w:t>
+                            </w:r>
+                            <w:r>
+                              <w:rPr>
+                                <w:sz w:val="20"/>
+                              </w:rPr>
+                              <w:t>28</w:t>
+                            </w:r>
+                          </w:p>
+                        </w:txbxContent>
+                      </wps:txbx>
+                      <wps:bodyPr rot="0" vert="horz" wrap="square" lIns="91440" tIns="45720" rIns="91440" bIns="45720" anchor="t" anchorCtr="0">
+                        <a:noAutofit/>
+                      </wps:bodyPr>
+                    </wps:wsp>
+                  </a:graphicData>
+                </a:graphic>
+                <wp14:sizeRelH relativeFrom="margin">
+                  <wp14:pctWidth>0</wp14:pctWidth>
+                </wp14:sizeRelH>
+                <wp14:sizeRelV relativeFrom="margin">
+                  <wp14:pctHeight>0</wp14:pctHeight>
+                </wp14:sizeRelV>
+              </wp:anchor>
+            </w:drawing>
+          </mc:Choice>
+          <mc:Fallback>
+            <w:pict>
+              <v:shape w14:anchorId="0092220D" id="Caixa de Texto 967" o:spid="_x0000_s1028" type="#_x0000_t202" style="position:absolute;left:0;text-align:left;margin-left:959.6pt;margin-top:12.4pt;width:91.3pt;height:51.55pt;z-index:251691008;visibility:visible;mso-wrap-style:square;mso-width-percent:0;mso-height-percent:0;mso-wrap-distance-left:9pt;mso-wrap-distance-top:3.6pt;mso-wrap-distance-right:9pt;mso-wrap-distance-bottom:3.6pt;mso-position-horizontal:absolute;mso-position-horizontal-relative:text;mso-position-vertical:absolute;mso-position-vertical-relative:text;mso-width-percent:0;mso-height-percent:0;mso-width-relative:margin;mso-height-relative:margin;v-text-anchor:top" o:gfxdata="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" fillcolor="white [3201]" strokecolor="#00b050" strokeweight="1pt">
+                <v:textbox>
+                  <w:txbxContent>
+                    <w:p>
+                      <w:pPr>
+                        <w:spacing w:after="0"/>
+                        <w:rPr>
+                          <w:sz w:val="20"/>
+                        </w:rPr>
+                      </w:pPr>
+                      <w:r>
+                        <w:rPr>
+                          <w:sz w:val="20"/>
+                        </w:rPr>
+                        <w:t>Local: 37</w:t>
+                      </w:r>
+                    </w:p>
+                    <w:p>
+                      <w:pPr>
+                        <w:spacing w:after="0"/>
+                        <w:rPr>
+                          <w:sz w:val="20"/>
+                        </w:rPr>
+                      </w:pPr>
+                      <w:proofErr w:type="spellStart"/>
+                      <w:r>
+                        <w:rPr>
+                          <w:sz w:val="20"/>
+                        </w:rPr>
+                        <w:t>Ref</w:t>
+                      </w:r>
+                      <w:proofErr w:type="spellEnd"/>
+                      <w:r>
+                        <w:rPr>
+                          <w:sz w:val="20"/>
+                        </w:rPr>
+                        <w:t xml:space="preserve">: </w:t>
+                      </w:r>
+                      <w:r>
+                        <w:rPr>
+                          <w:sz w:val="20"/>
+                        </w:rPr>
+                        <w:t>28</w:t>
+                      </w:r>
+                    </w:p>
+                  </w:txbxContent>
+                </v:textbox>
+              </v:shape>
+            </w:pict>
+          </mc:Fallback>
+        </mc:AlternateContent>
+      </w:r>
+      <w:r>
+        <w:rPr>
+          <w:noProof/>
+        </w:rPr>
+        <mc:AlternateContent>
+          <mc:Choice Requires="wps">
+            <w:drawing>
+              <wp:anchor distT="45720" distB="45720" distL="114300" distR="114300" simplePos="0" relativeHeight="251683840" behindDoc="0" locked="0" layoutInCell="1" allowOverlap="1" wp14:anchorId="4B98B642" wp14:editId="3F038F50">
+                <wp:simplePos x="0" y="0"/>
+                <wp:positionH relativeFrom="column">
+                  <wp:posOffset>9881870</wp:posOffset>
+                </wp:positionH>
+                <wp:positionV relativeFrom="paragraph">
+                  <wp:posOffset>195580</wp:posOffset>
+                </wp:positionV>
+                <wp:extent cx="1159510" cy="654685"/>
+                <wp:effectExtent l="0" t="0" r="21590" b="12065"/>
+                <wp:wrapNone/>
+                <wp:docPr id="963" name="Caixa de Texto 963"/>
+                <wp:cNvGraphicFramePr>
+                  <a:graphicFrameLocks xmlns:a="http://schemas.openxmlformats.org/drawingml/2006/main"/>
+                </wp:cNvGraphicFramePr>
+                <a:graphic xmlns:a="http://schemas.openxmlformats.org/drawingml/2006/main">
+                  <a:graphicData uri="http://schemas.microsoft.com/office/word/2010/wordprocessingShape">
+                    <wps:wsp>
+                      <wps:cNvSpPr txBox="1">
+                        <a:spLocks noChangeArrowheads="1"/>
+                      </wps:cNvSpPr>
+                      <wps:spPr bwMode="auto">
+                        <a:xfrm>
+                          <a:off x="0" y="0"/>
+                          <a:ext cx="1159510" cy="654685"/>
+                        </a:xfrm>
+                        <a:prstGeom prst="rect">
+                          <a:avLst/>
+                        </a:prstGeom>
+                        <a:ln>
+                          <a:solidFill>
+                            <a:srgbClr val="00B050"/>
+                          </a:solidFill>
+                          <a:headEnd/>
+                          <a:tailEnd/>
+                        </a:ln>
+                      </wps:spPr>
+                      <wps:style>
+                        <a:lnRef idx="2">
+                          <a:schemeClr val="dk1"/>
+                        </a:lnRef>
+                        <a:fillRef idx="1">
+                          <a:schemeClr val="lt1"/>
+                        </a:fillRef>
+                        <a:effectRef idx="0">
+                          <a:schemeClr val="dk1"/>
+                        </a:effectRef>
+                        <a:fontRef idx="minor">
+                          <a:schemeClr val="dk1"/>
+                        </a:fontRef>
+                      </wps:style>
+                      <wps:txbx>
+                        <w:txbxContent>
+                          <w:p>
+                            <w:pPr>
+                              <w:spacing w:after="0"/>
+                              <w:rPr>
+                                <w:sz w:val="20"/>
+                              </w:rPr>
+                            </w:pPr>
+                            <w:r>
+                              <w:rPr>
+                                <w:sz w:val="20"/>
+                              </w:rPr>
+                              <w:t>Local: 35</w:t>
+                            </w:r>
+                          </w:p>
+                          <w:p>
+                            <w:pPr>
+                              <w:spacing w:after="0"/>
+                              <w:rPr>
+                                <w:sz w:val="20"/>
+                              </w:rPr>
+                            </w:pPr>
+                            <w:proofErr w:type="spellStart"/>
+                            <w:r>
+                              <w:rPr>
+                                <w:sz w:val="20"/>
+                              </w:rPr>
+                              <w:t>Ref</w:t>
+                            </w:r>
+                            <w:proofErr w:type="spellEnd"/>
+                            <w:r>
+                              <w:rPr>
+                                <w:sz w:val="20"/>
+                              </w:rPr>
+                              <w:t xml:space="preserve">: </w:t>
+                            </w:r>
+                            <w:r>
+                              <w:rPr>
+                                <w:sz w:val="20"/>
+                              </w:rPr>
+                              <w:t>28</w:t>
+                            </w:r>
+                          </w:p>
+                        </w:txbxContent>
+                      </wps:txbx>
+                      <wps:bodyPr rot="0" vert="horz" wrap="square" lIns="91440" tIns="45720" rIns="91440" bIns="45720" anchor="t" anchorCtr="0">
+                        <a:noAutofit/>
+                      </wps:bodyPr>
+                    </wps:wsp>
+                  </a:graphicData>
+                </a:graphic>
+                <wp14:sizeRelH relativeFrom="margin">
+                  <wp14:pctWidth>0</wp14:pctWidth>
+                </wp14:sizeRelH>
+                <wp14:sizeRelV relativeFrom="margin">
+                  <wp14:pctHeight>0</wp14:pctHeight>
+                </wp14:sizeRelV>
+              </wp:anchor>
+            </w:drawing>
+          </mc:Choice>
+          <mc:Fallback>
+            <w:pict>
+              <v:shape w14:anchorId="4B98B642" id="Caixa de Texto 963" o:spid="_x0000_s1029" type="#_x0000_t202" style="position:absolute;left:0;text-align:left;margin-left:778.1pt;margin-top:15.4pt;width:91.3pt;height:51.55pt;z-index:251683840;visibility:visible;mso-wrap-style:square;mso-width-percent:0;mso-height-percent:0;mso-wrap-distance-left:9pt;mso-wrap-distance-top:3.6pt;mso-wrap-distance-right:9pt;mso-wrap-distance-bottom:3.6pt;mso-position-horizontal:absolute;mso-position-horizontal-relative:text;mso-position-vertical:absolute;mso-position-vertical-relative:text;mso-width-percent:0;mso-height-percent:0;mso-width-relative:margin;mso-height-relative:margin;v-text-anchor:top" o:gfxdata="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" fillcolor="white [3201]" strokecolor="#00b050" strokeweight="1pt">
+                <v:textbox>
+                  <w:txbxContent>
+                    <w:p>
+                      <w:pPr>
+                        <w:spacing w:after="0"/>
+                        <w:rPr>
+                          <w:sz w:val="20"/>
+                        </w:rPr>
+                      </w:pPr>
+                      <w:r>
+                        <w:rPr>
+                          <w:sz w:val="20"/>
+                        </w:rPr>
+                        <w:t>Local: 35</w:t>
+                      </w:r>
+                    </w:p>
+                    <w:p>
+                      <w:pPr>
+                        <w:spacing w:after="0"/>
+                        <w:rPr>
+                          <w:sz w:val="20"/>
+                        </w:rPr>
+                      </w:pPr>
+                      <w:proofErr w:type="spellStart"/>
+                      <w:r>
+                        <w:rPr>
+                          <w:sz w:val="20"/>
+                        </w:rPr>
+                        <w:t>Ref</w:t>
+                      </w:r>
+                      <w:proofErr w:type="spellEnd"/>
+                      <w:r>
+                        <w:rPr>
+                          <w:sz w:val="20"/>
+                        </w:rPr>
+                        <w:t xml:space="preserve">: </w:t>
+                      </w:r>
+                      <w:r>
+                        <w:rPr>
+                          <w:sz w:val="20"/>
+                        </w:rPr>
+                        <w:t>28</w:t>
+                      </w:r>
+                    </w:p>
+                  </w:txbxContent>
+                </v:textbox>
+              </v:shape>
+            </w:pict>
+          </mc:Fallback>
+        </mc:AlternateContent>
+      </w:r>
+    </w:p>
+    <w:p>
+      <w:pPr>
+        <w:spacing w:after="0"/>
+        <w:ind w:left="953"/>
+      </w:pPr>
+      <w:r>
+        <w:rPr>
+          <w:noProof/>
+        </w:rPr>
+        <mc:AlternateContent>
+          <mc:Choice Requires="wps">
+            <w:drawing>
+              <wp:anchor distT="45720" distB="45720" distL="114300" distR="114300" simplePos="0" relativeHeight="251675648" behindDoc="0" locked="0" layoutInCell="1" allowOverlap="1" wp14:anchorId="1B4C0ADE" wp14:editId="069DC543">
+                <wp:simplePos x="0" y="0"/>
+                <wp:positionH relativeFrom="column">
+                  <wp:posOffset>8394065</wp:posOffset>
+                </wp:positionH>
+                <wp:positionV relativeFrom="paragraph">
+                  <wp:posOffset>105410</wp:posOffset>
+                </wp:positionV>
+                <wp:extent cx="1159510" cy="654685"/>
+                <wp:effectExtent l="0" t="0" r="21590" b="12065"/>
+                <wp:wrapNone/>
+                <wp:docPr id="47" name="Caixa de Texto 47"/>
+                <wp:cNvGraphicFramePr>
+                  <a:graphicFrameLocks xmlns:a="http://schemas.openxmlformats.org/drawingml/2006/main"/>
+                </wp:cNvGraphicFramePr>
+                <a:graphic xmlns:a="http://schemas.openxmlformats.org/drawingml/2006/main">
+                  <a:graphicData uri="http://schemas.microsoft.com/office/word/2010/wordprocessingShape">
+                    <wps:wsp>
+                      <wps:cNvSpPr txBox="1">
+                        <a:spLocks noChangeArrowheads="1"/>
+                      </wps:cNvSpPr>
+                      <wps:spPr bwMode="auto">
+                        <a:xfrm>
+                          <a:off x="0" y="0"/>
+                          <a:ext cx="1159510" cy="654685"/>
+                        </a:xfrm>
+                        <a:prstGeom prst="rect">
+                          <a:avLst/>
+                        </a:prstGeom>
+                        <a:ln>
+                          <a:solidFill>
+                            <a:srgbClr val="00B050"/>
+                          </a:solidFill>
+                          <a:headEnd/>
+                          <a:tailEnd/>
+                        </a:ln>
+                      </wps:spPr>
+                      <wps:style>
+                        <a:lnRef idx="2">
+                          <a:schemeClr val="dk1"/>
+                        </a:lnRef>
+                        <a:fillRef idx="1">
+                          <a:schemeClr val="lt1"/>
+                        </a:fillRef>
+                        <a:effectRef idx="0">
+                          <a:schemeClr val="dk1"/>
+                        </a:effectRef>
+                        <a:fontRef idx="minor">
+                          <a:schemeClr val="dk1"/>
+                        </a:fontRef>
+                      </wps:style>
+                      <wps:txbx>
+                        <w:txbxContent>
+                          <w:p>
+                            <w:pPr>
+                              <w:spacing w:after="0"/>
+                              <w:rPr>
+                                <w:sz w:val="20"/>
+                              </w:rPr>
+                            </w:pPr>
+                            <w:r>
+                              <w:rPr>
+                                <w:sz w:val="20"/>
+                              </w:rPr>
+                              <w:t>Local: 34</w:t>
+                            </w:r>
+                          </w:p>
+                          <w:p>
+                            <w:pPr>
+                              <w:spacing w:after="0"/>
+                              <w:rPr>
+                                <w:sz w:val="20"/>
+                              </w:rPr>
+                            </w:pPr>
+                            <w:proofErr w:type="spellStart"/>
+                            <w:r>
+                              <w:rPr>
+                                <w:sz w:val="20"/>
+                              </w:rPr>
+                              <w:t>Ref</w:t>
+                            </w:r>
+                            <w:proofErr w:type="spellEnd"/>
+                            <w:r>
+                              <w:rPr>
+                                <w:sz w:val="20"/>
+                              </w:rPr>
+                              <w:t xml:space="preserve">: </w:t>
+                            </w:r>
+                            <w:r>
+                              <w:rPr>
+                                <w:sz w:val="20"/>
+                              </w:rPr>
+                              <w:t>32</w:t>
+                            </w:r>
+                          </w:p>
+                        </w:txbxContent>
+                      </wps:txbx>
+                      <wps:bodyPr rot="0" vert="horz" wrap="square" lIns="91440" tIns="45720" rIns="91440" bIns="45720" anchor="t" anchorCtr="0">
+                        <a:noAutofit/>
+                      </wps:bodyPr>
+                    </wps:wsp>
+                  </a:graphicData>
+                </a:graphic>
+                <wp14:sizeRelH relativeFrom="margin">
+                  <wp14:pctWidth>0</wp14:pctWidth>
+                </wp14:sizeRelH>
+                <wp14:sizeRelV relativeFrom="margin">
+                  <wp14:pctHeight>0</wp14:pctHeight>
+                </wp14:sizeRelV>
+              </wp:anchor>
+            </w:drawing>
+          </mc:Choice>
+          <mc:Fallback>
+            <w:pict>
+              <v:shape w14:anchorId="1B4C0ADE" id="Caixa de Texto 47" o:spid="_x0000_s1030" type="#_x0000_t202" style="position:absolute;left:0;text-align:left;margin-left:660.95pt;margin-top:8.3pt;width:91.3pt;height:51.55pt;z-index:251675648;visibility:visible;mso-wrap-style:square;mso-width-percent:0;mso-height-percent:0;mso-wrap-distance-left:9pt;mso-wrap-distance-top:3.6pt;mso-wrap-distance-right:9pt;mso-wrap-distance-bottom:3.6pt;mso-position-horizontal:absolute;mso-position-horizontal-relative:text;mso-position-vertical:absolute;mso-position-vertical-relative:text;mso-width-percent:0;mso-height-percent:0;mso-width-relative:margin;mso-height-relative:margin;v-text-anchor:top" o:gfxdata="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" fillcolor="white [3201]" strokecolor="#00b050" strokeweight="1pt">
+                <v:textbox>
+                  <w:txbxContent>
+                    <w:p>
+                      <w:pPr>
+                        <w:spacing w:after="0"/>
+                        <w:rPr>
+                          <w:sz w:val="20"/>
+                        </w:rPr>
+                      </w:pPr>
+                      <w:r>
+                        <w:rPr>
+                          <w:sz w:val="20"/>
+                        </w:rPr>
+                        <w:t>Local: 34</w:t>
+                      </w:r>
+                    </w:p>
+                    <w:p>
+                      <w:pPr>
+                        <w:spacing w:after="0"/>
+                        <w:rPr>
+                          <w:sz w:val="20"/>
+                        </w:rPr>
+                      </w:pPr>
+                      <w:proofErr w:type="spellStart"/>
+                      <w:r>
+                        <w:rPr>
+                          <w:sz w:val="20"/>
+                        </w:rPr>
+                        <w:t>Ref</w:t>
+                      </w:r>
+                      <w:proofErr w:type="spellEnd"/>
+                      <w:r>
+                        <w:rPr>
+                          <w:sz w:val="20"/>
+                        </w:rPr>
+                        <w:t xml:space="preserve">: </w:t>
+                      </w:r>
+                      <w:r>
+                        <w:rPr>
+                          <w:sz w:val="20"/>
+                        </w:rPr>
+                        <w:t>32</w:t>
+                      </w:r>
+                    </w:p>
+                  </w:txbxContent>
+                </v:textbox>
+              </v:shape>
+            </w:pict>
+          </mc:Fallback>
+        </mc:AlternateContent>
+      </w:r>
+      <w:r>
+        <w:rPr>
+          <w:noProof/>
+        </w:rPr>
+        <mc:AlternateContent>
+          <mc:Choice Requires="wps">
+            <w:drawing>
+              <wp:anchor distT="45720" distB="45720" distL="114300" distR="114300" simplePos="0" relativeHeight="251665408" behindDoc="0" locked="0" layoutInCell="1" allowOverlap="1" wp14:anchorId="06610031" wp14:editId="6DA53C9B">
+                <wp:simplePos x="0" y="0"/>
+                <wp:positionH relativeFrom="column">
+                  <wp:posOffset>3740785</wp:posOffset>
+                </wp:positionH>
+                <wp:positionV relativeFrom="paragraph">
+                  <wp:posOffset>132715</wp:posOffset>
+                </wp:positionV>
+                <wp:extent cx="1159510" cy="654685"/>
+                <wp:effectExtent l="0" t="0" r="21590" b="12065"/>
+                <wp:wrapNone/>
+                <wp:docPr id="5" name="Caixa de Texto 5"/>
+                <wp:cNvGraphicFramePr>
+                  <a:graphicFrameLocks xmlns:a="http://schemas.openxmlformats.org/drawingml/2006/main"/>
+                </wp:cNvGraphicFramePr>
+                <a:graphic xmlns:a="http://schemas.openxmlformats.org/drawingml/2006/main">
+                  <a:graphicData uri="http://schemas.microsoft.com/office/word/2010/wordprocessingShape">
+                    <wps:wsp>
+                      <wps:cNvSpPr txBox="1">
+                        <a:spLocks noChangeArrowheads="1"/>
+                      </wps:cNvSpPr>
+                      <wps:spPr bwMode="auto">
+                        <a:xfrm>
+                          <a:off x="0" y="0"/>
+                          <a:ext cx="1159510" cy="654685"/>
+                        </a:xfrm>
+                        <a:prstGeom prst="rect">
+                          <a:avLst/>
+                        </a:prstGeom>
+                        <a:ln>
+                          <a:solidFill>
+                            <a:srgbClr val="00B050"/>
+                          </a:solidFill>
+                          <a:headEnd/>
+                          <a:tailEnd/>
+                        </a:ln>
+                      </wps:spPr>
+                      <wps:style>
+                        <a:lnRef idx="2">
+                          <a:schemeClr val="dk1"/>
+                        </a:lnRef>
+                        <a:fillRef idx="1">
+                          <a:schemeClr val="lt1"/>
+                        </a:fillRef>
+                        <a:effectRef idx="0">
+                          <a:schemeClr val="dk1"/>
+                        </a:effectRef>
+                        <a:fontRef idx="minor">
+                          <a:schemeClr val="dk1"/>
+                        </a:fontRef>
+                      </wps:style>
+                      <wps:txbx>
+                        <w:txbxContent>
+                          <w:p>
+                            <w:pPr>
+                              <w:spacing w:after="0"/>
+                              <w:rPr>
+                                <w:sz w:val="20"/>
+                              </w:rPr>
+                            </w:pPr>
+                            <w:r>
+                              <w:rPr>
+                                <w:sz w:val="20"/>
+                              </w:rPr>
+                              <w:t>Local: 31</w:t>
+                            </w:r>
+                          </w:p>
+                          <w:p>
+                            <w:pPr>
+                              <w:spacing w:after="0"/>
+                              <w:rPr>
+                                <w:sz w:val="20"/>
+                              </w:rPr>
+                            </w:pPr>
+                            <w:proofErr w:type="spellStart"/>
+                            <w:r>
+                              <w:rPr>
+                                <w:sz w:val="20"/>
+                              </w:rPr>
+                              <w:t>Ref</w:t>
+                            </w:r>
+                            <w:proofErr w:type="spellEnd"/>
+                            <w:r>
+                              <w:rPr>
+                                <w:sz w:val="20"/>
+                              </w:rPr>
+                              <w:t>: 29</w:t>
+                            </w:r>
+                          </w:p>
+                        </w:txbxContent>
+                      </wps:txbx>
+                      <wps:bodyPr rot="0" vert="horz" wrap="square" lIns="91440" tIns="45720" rIns="91440" bIns="45720" anchor="t" anchorCtr="0">
+                        <a:noAutofit/>
+                      </wps:bodyPr>
+                    </wps:wsp>
+                  </a:graphicData>
+                </a:graphic>
+                <wp14:sizeRelH relativeFrom="margin">
+                  <wp14:pctWidth>0</wp14:pctWidth>
+                </wp14:sizeRelH>
+                <wp14:sizeRelV relativeFrom="margin">
+                  <wp14:pctHeight>0</wp14:pctHeight>
+                </wp14:sizeRelV>
+              </wp:anchor>
+            </w:drawing>
+          </mc:Choice>
+          <mc:Fallback>
+            <w:pict>
+              <v:shape w14:anchorId="06610031" id="Caixa de Texto 5" o:spid="_x0000_s1031" type="#_x0000_t202" style="position:absolute;left:0;text-align:left;margin-left:294.55pt;margin-top:10.45pt;width:91.3pt;height:51.55pt;z-index:251665408;visibility:visible;mso-wrap-style:square;mso-width-percent:0;mso-height-percent:0;mso-wrap-distance-left:9pt;mso-wrap-distance-top:3.6pt;mso-wrap-distance-right:9pt;mso-wrap-distance-bottom:3.6pt;mso-position-horizontal:absolute;mso-position-horizontal-relative:text;mso-position-vertical:absolute;mso-position-vertical-relative:text;mso-width-percent:0;mso-height-percent:0;mso-width-relative:margin;mso-height-relative:margin;v-text-anchor:top" o:gfxdata="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" fillcolor="white [3201]" strokecolor="#00b050" strokeweight="1pt">
+                <v:textbox>
+                  <w:txbxContent>
+                    <w:p>
+                      <w:pPr>
+                        <w:spacing w:after="0"/>
+                        <w:rPr>
+                          <w:sz w:val="20"/>
+                        </w:rPr>
+                      </w:pPr>
+                      <w:r>
+                        <w:rPr>
+                          <w:sz w:val="20"/>
+                        </w:rPr>
+                        <w:t>Local: 31</w:t>
+                      </w:r>
+                    </w:p>
+                    <w:p>
+                      <w:pPr>
+                        <w:spacing w:after="0"/>
+                        <w:rPr>
+                          <w:sz w:val="20"/>
+                        </w:rPr>
+                      </w:pPr>
+                      <w:proofErr w:type="spellStart"/>
+                      <w:r>
+                        <w:rPr>
+                          <w:sz w:val="20"/>
+                        </w:rPr>
+                        <w:t>Ref</w:t>
+                      </w:r>
+                      <w:proofErr w:type="spellEnd"/>
+                      <w:r>
+                        <w:rPr>
+                          <w:sz w:val="20"/>
+                        </w:rPr>
+                        <w:t>: 29</w:t>
+                      </w:r>
+                    </w:p>
+                  </w:txbxContent>
+                </v:textbox>
+              </v:shape>
+            </w:pict>
+          </mc:Fallback>
+        </mc:AlternateContent>
+      </w:r>
+      <w:r>
+        <w:rPr>
+          <w:noProof/>
+        </w:rPr>
+        <mc:AlternateContent>
+          <mc:Choice Requires="wps">
+            <w:drawing>
+              <wp:anchor distT="45720" distB="45720" distL="114300" distR="114300" simplePos="0" relativeHeight="251663360" behindDoc="0" locked="0" layoutInCell="1" allowOverlap="1" wp14:anchorId="4B55D37B" wp14:editId="7712F905">
+                <wp:simplePos x="0" y="0"/>
+                <wp:positionH relativeFrom="column">
+                  <wp:posOffset>2225675</wp:posOffset>
+                </wp:positionH>
+                <wp:positionV relativeFrom="paragraph">
+                  <wp:posOffset>105410</wp:posOffset>
+                </wp:positionV>
+                <wp:extent cx="1159510" cy="654685"/>
+                <wp:effectExtent l="0" t="0" r="21590" b="12065"/>
+                <wp:wrapNone/>
+                <wp:docPr id="4" name="Caixa de Texto 4"/>
+                <wp:cNvGraphicFramePr>
+                  <a:graphicFrameLocks xmlns:a="http://schemas.openxmlformats.org/drawingml/2006/main"/>
+                </wp:cNvGraphicFramePr>
+                <a:graphic xmlns:a="http://schemas.openxmlformats.org/drawingml/2006/main">
+                  <a:graphicData uri="http://schemas.microsoft.com/office/word/2010/wordprocessingShape">
+                    <wps:wsp>
+                      <wps:cNvSpPr txBox="1">
+                        <a:spLocks noChangeArrowheads="1"/>
+                      </wps:cNvSpPr>
+                      <wps:spPr bwMode="auto">
+                        <a:xfrm>
+                          <a:off x="0" y="0"/>
+                          <a:ext cx="1159510" cy="654685"/>
+                        </a:xfrm>
+                        <a:prstGeom prst="rect">
+                          <a:avLst/>
+                        </a:prstGeom>
+                        <a:ln>
+                          <a:solidFill>
+                            <a:srgbClr val="00B050"/>
+                          </a:solidFill>
+                          <a:headEnd/>
+                          <a:tailEnd/>
+                        </a:ln>
+                      </wps:spPr>
+                      <wps:style>
+                        <a:lnRef idx="2">
+                          <a:schemeClr val="dk1"/>
+                        </a:lnRef>
+                        <a:fillRef idx="1">
+                          <a:schemeClr val="lt1"/>
+                        </a:fillRef>
+                        <a:effectRef idx="0">
+                          <a:schemeClr val="dk1"/>
+                        </a:effectRef>
+                        <a:fontRef idx="minor">
+                          <a:schemeClr val="dk1"/>
+                        </a:fontRef>
+                      </wps:style>
+                      <wps:txbx>
+                        <w:txbxContent>
+                          <w:p>
+                            <w:pPr>
+                              <w:spacing w:after="0"/>
+                              <w:rPr>
+                                <w:sz w:val="20"/>
+                              </w:rPr>
+                            </w:pPr>
+                            <w:r>
+                              <w:rPr>
+                                <w:sz w:val="20"/>
+                              </w:rPr>
+                              <w:t>Local: 29</w:t>
+                            </w:r>
+                          </w:p>
+                          <w:p>
+                            <w:pPr>
+                              <w:spacing w:after="0"/>
+                              <w:rPr>
+                                <w:sz w:val="20"/>
+                              </w:rPr>
+                            </w:pPr>
+                            <w:proofErr w:type="spellStart"/>
+                            <w:r>
+                              <w:rPr>
+                                <w:sz w:val="20"/>
+                              </w:rPr>
+                              <w:t>Ref</w:t>
+                            </w:r>
+                            <w:proofErr w:type="spellEnd"/>
+                            <w:r>
+                              <w:rPr>
+                                <w:sz w:val="20"/>
+                              </w:rPr>
+                              <w:t xml:space="preserve">: </w:t>
+                            </w:r>
+                            <w:r>
+                              <w:rPr>
+                                <w:sz w:val="20"/>
+                              </w:rPr>
+                              <w:t>28</w:t>
+                            </w:r>
+                          </w:p>
+                        </w:txbxContent>
+                      </wps:txbx>
+                      <wps:bodyPr rot="0" vert="horz" wrap="square" lIns="91440" tIns="45720" rIns="91440" bIns="45720" anchor="t" anchorCtr="0">
+                        <a:noAutofit/>
+                      </wps:bodyPr>
+                    </wps:wsp>
+                  </a:graphicData>
+                </a:graphic>
+                <wp14:sizeRelH relativeFrom="margin">
+                  <wp14:pctWidth>0</wp14:pctWidth>
+                </wp14:sizeRelH>
+                <wp14:sizeRelV relativeFrom="margin">
+                  <wp14:pctHeight>0</wp14:pctHeight>
+                </wp14:sizeRelV>
+              </wp:anchor>
+            </w:drawing>
+          </mc:Choice>
+          <mc:Fallback>
+            <w:pict>
+              <v:shape w14:anchorId="4B55D37B" id="Caixa de Texto 4" o:spid="_x0000_s1032" type="#_x0000_t202" style="position:absolute;left:0;text-align:left;margin-left:175.25pt;margin-top:8.3pt;width:91.3pt;height:51.55pt;z-index:251663360;visibility:visible;mso-wrap-style:square;mso-width-percent:0;mso-height-percent:0;mso-wrap-distance-left:9pt;mso-wrap-distance-top:3.6pt;mso-wrap-distance-right:9pt;mso-wrap-distance-bottom:3.6pt;mso-position-horizontal:absolute;mso-position-horizontal-relative:text;mso-position-vertical:absolute;mso-position-vertical-relative:text;mso-width-percent:0;mso-height-percent:0;mso-width-relative:margin;mso-height-relative:margin;v-text-anchor:top" o:gfxdata="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" fillcolor="white [3201]" strokecolor="#00b050" strokeweight="1pt">
+                <v:textbox>
+                  <w:txbxContent>
+                    <w:p>
+                      <w:pPr>
+                        <w:spacing w:after="0"/>
+                        <w:rPr>
+                          <w:sz w:val="20"/>
+                        </w:rPr>
+                      </w:pPr>
+                      <w:r>
+                        <w:rPr>
+                          <w:sz w:val="20"/>
+                        </w:rPr>
+                        <w:t>Local: 29</w:t>
+                      </w:r>
+                    </w:p>
+                    <w:p>
+                      <w:pPr>
+                        <w:spacing w:after="0"/>
+                        <w:rPr>
+                          <w:sz w:val="20"/>
+                        </w:rPr>
+                      </w:pPr>
+                      <w:proofErr w:type="spellStart"/>
+                      <w:r>
+                        <w:rPr>
+                          <w:sz w:val="20"/>
+                        </w:rPr>
+                        <w:t>Ref</w:t>
+                      </w:r>
+                      <w:proofErr w:type="spellEnd"/>
+                      <w:r>
+                        <w:rPr>
+                          <w:sz w:val="20"/>
+                        </w:rPr>
+                        <w:t xml:space="preserve">: </w:t>
+                      </w:r>
+                      <w:r>
+                        <w:rPr>
+                          <w:sz w:val="20"/>
+                        </w:rPr>
+                        <w:t>28</w:t>
+                      </w:r>
+                    </w:p>
+                  </w:txbxContent>
+                </v:textbox>
+              </v:shape>
+            </w:pict>
+          </mc:Fallback>
+        </mc:AlternateContent>
+      </w:r>
+    </w:p>
+    <w:p>
+      <w:pPr>
+        <w:spacing w:after="0"/>
+        <w:ind w:left="953"/>
+      </w:pPr>
+      <w:r>
+        <w:rPr>
+          <w:noProof/>
+        </w:rPr>
+        <mc:AlternateContent>
+          <mc:Choice Requires="wps">
+            <w:drawing>
+              <wp:anchor distT="45720" distB="45720" distL="114300" distR="114300" simplePos="0" relativeHeight="251677696" behindDoc="0" locked="0" layoutInCell="1" allowOverlap="1" wp14:anchorId="52E095D1" wp14:editId="2DE8389E">
+                <wp:simplePos x="0" y="0"/>
+                <wp:positionH relativeFrom="column">
+                  <wp:posOffset>5200650</wp:posOffset>
+                </wp:positionH>
+                <wp:positionV relativeFrom="paragraph">
+                  <wp:posOffset>110490</wp:posOffset>
+                </wp:positionV>
+                <wp:extent cx="1159510" cy="654685"/>
+                <wp:effectExtent l="0" t="0" r="21590" b="12065"/>
+                <wp:wrapNone/>
+                <wp:docPr id="51" name="Caixa de Texto 51"/>
+                <wp:cNvGraphicFramePr>
+                  <a:graphicFrameLocks xmlns:a="http://schemas.openxmlformats.org/drawingml/2006/main"/>
+                </wp:cNvGraphicFramePr>
+                <a:graphic xmlns:a="http://schemas.openxmlformats.org/drawingml/2006/main">
+                  <a:graphicData uri="http://schemas.microsoft.com/office/word/2010/wordprocessingShape">
+                    <wps:wsp>
+                      <wps:cNvSpPr txBox="1">
+                        <a:spLocks noChangeArrowheads="1"/>
+                      </wps:cNvSpPr>
+                      <wps:spPr bwMode="auto">
+                        <a:xfrm>
+                          <a:off x="0" y="0"/>
+                          <a:ext cx="1159510" cy="654685"/>
+                        </a:xfrm>
+                        <a:prstGeom prst="rect">
+                          <a:avLst/>
+                        </a:prstGeom>
+                        <a:ln>
+                          <a:solidFill>
+                            <a:srgbClr val="00B050"/>
+                          </a:solidFill>
+                          <a:headEnd/>
+                          <a:tailEnd/>
+                        </a:ln>
+                      </wps:spPr>
+                      <wps:style>
+                        <a:lnRef idx="2">
+                          <a:schemeClr val="dk1"/>
+                        </a:lnRef>
+                        <a:fillRef idx="1">
+                          <a:schemeClr val="lt1"/>
+                        </a:fillRef>
+                        <a:effectRef idx="0">
+                          <a:schemeClr val="dk1"/>
+                        </a:effectRef>
+                        <a:fontRef idx="minor">
+                          <a:schemeClr val="dk1"/>
+                        </a:fontRef>
+                      </wps:style>
+                      <wps:txbx>
+                        <w:txbxContent>
+                          <w:p>
+                            <w:pPr>
+                              <w:spacing w:after="0"/>
+                              <w:rPr>
+                                <w:sz w:val="20"/>
+                              </w:rPr>
+                            </w:pPr>
+                            <w:r>
+                              <w:rPr>
+                                <w:sz w:val="20"/>
+                              </w:rPr>
+                              <w:t>Local: 32</w:t>
+                            </w:r>
+                          </w:p>
+                          <w:p>
+                            <w:pPr>
+                              <w:spacing w:after="0"/>
+                              <w:rPr>
+                                <w:sz w:val="20"/>
+                              </w:rPr>
+                            </w:pPr>
+                            <w:proofErr w:type="spellStart"/>
+                            <w:r>
+                              <w:rPr>
+                                <w:sz w:val="20"/>
+                              </w:rPr>
+                              <w:t>Ref</w:t>
+                            </w:r>
+                            <w:proofErr w:type="spellEnd"/>
+                            <w:r>
+                              <w:rPr>
+                                <w:sz w:val="20"/>
+                              </w:rPr>
+                              <w:t xml:space="preserve">: </w:t>
+                            </w:r>
+                            <w:r>
+                              <w:rPr>
+                                <w:sz w:val="20"/>
+                              </w:rPr>
+                              <w:t>28</w:t>
+                            </w:r>
+                          </w:p>
+                        </w:txbxContent>
+                      </wps:txbx>
+                      <wps:bodyPr rot="0" vert="horz" wrap="square" lIns="91440" tIns="45720" rIns="91440" bIns="45720" anchor="t" anchorCtr="0">
+                        <a:noAutofit/>
+                      </wps:bodyPr>
+                    </wps:wsp>
+                  </a:graphicData>
+                </a:graphic>
+                <wp14:sizeRelH relativeFrom="margin">
+                  <wp14:pctWidth>0</wp14:pctWidth>
+                </wp14:sizeRelH>
+                <wp14:sizeRelV relativeFrom="margin">
+                  <wp14:pctHeight>0</wp14:pctHeight>
+                </wp14:sizeRelV>
+              </wp:anchor>
+            </w:drawing>
+          </mc:Choice>
+          <mc:Fallback>
+            <w:pict>
+              <v:shape w14:anchorId="52E095D1" id="Caixa de Texto 51" o:spid="_x0000_s1033" type="#_x0000_t202" style="position:absolute;left:0;text-align:left;margin-left:409.5pt;margin-top:8.7pt;width:91.3pt;height:51.55pt;z-index:251677696;visibility:visible;mso-wrap-style:square;mso-width-percent:0;mso-height-percent:0;mso-wrap-distance-left:9pt;mso-wrap-distance-top:3.6pt;mso-wrap-distance-right:9pt;mso-wrap-distance-bottom:3.6pt;mso-position-horizontal:absolute;mso-position-horizontal-relative:text;mso-position-vertical:absolute;mso-position-vertical-relative:text;mso-width-percent:0;mso-height-percent:0;mso-width-relative:margin;mso-height-relative:margin;v-text-anchor:top" o:gfxdata="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" fillcolor="white [3201]" strokecolor="#00b050" strokeweight="1pt">
+                <v:textbox>
+                  <w:txbxContent>
+                    <w:p>
+                      <w:pPr>
+                        <w:spacing w:after="0"/>
+                        <w:rPr>
+                          <w:sz w:val="20"/>
+                        </w:rPr>
+                      </w:pPr>
+                      <w:r>
+                        <w:rPr>
+                          <w:sz w:val="20"/>
+                        </w:rPr>
+                        <w:t>Local: 32</w:t>
+                      </w:r>
+                    </w:p>
+                    <w:p>
+                      <w:pPr>
+                        <w:spacing w:after="0"/>
+                        <w:rPr>
+                          <w:sz w:val="20"/>
+                        </w:rPr>
+                      </w:pPr>
+                      <w:proofErr w:type="spellStart"/>
+                      <w:r>
+                        <w:rPr>
+                          <w:sz w:val="20"/>
+                        </w:rPr>
+                        <w:t>Ref</w:t>
+                      </w:r>
+                      <w:proofErr w:type="spellEnd"/>
+                      <w:r>
+                        <w:rPr>
+                          <w:sz w:val="20"/>
+                        </w:rPr>
+                        <w:t xml:space="preserve">: </w:t>
+                      </w:r>
+                      <w:r>
+                        <w:rPr>
+                          <w:sz w:val="20"/>
+                        </w:rPr>
+                        <w:t>28</w:t>
+                      </w:r>
+                    </w:p>
+                  </w:txbxContent>
+                </v:textbox>
+              </v:shape>
+            </w:pict>
+          </mc:Fallback>
+        </mc:AlternateContent>
+      </w:r>
+    </w:p>
+    <w:p>
+      <w:pPr>
+        <w:spacing w:after="0"/>
+        <w:ind w:left="953"/>
+      </w:pPr>
+      <w:r>
+        <w:rPr>
+          <w:noProof/>
+        </w:rPr>
+        <mc:AlternateContent>
+          <mc:Choice Requires="wps">
+            <w:drawing>
+              <wp:anchor distT="0" distB="0" distL="114300" distR="114300" simplePos="0" relativeHeight="251745280" behindDoc="0" locked="0" layoutInCell="1" allowOverlap="1" wp14:anchorId="067E8F88" wp14:editId="167CAF75">
+                <wp:simplePos x="0" y="0"/>
+                <wp:positionH relativeFrom="column">
+                  <wp:posOffset>12675366</wp:posOffset>
+                </wp:positionH>
+                <wp:positionV relativeFrom="paragraph">
+                  <wp:posOffset>1996243</wp:posOffset>
+                </wp:positionV>
+                <wp:extent cx="536028" cy="15765"/>
+                <wp:effectExtent l="0" t="57150" r="16510" b="99060"/>
+                <wp:wrapNone/>
+                <wp:docPr id="1004" name="Conector de Seta Reta 1004"/>
+                <wp:cNvGraphicFramePr/>
+                <a:graphic xmlns:a="http://schemas.openxmlformats.org/drawingml/2006/main">
+                  <a:graphicData uri="http://schemas.microsoft.com/office/word/2010/wordprocessingShape">
+                    <wps:wsp>
+                      <wps:cNvCnPr/>
+                      <wps:spPr>
+                        <a:xfrm>
+                          <a:off x="0" y="0"/>
+                          <a:ext cx="536028" cy="15765"/>
+                        </a:xfrm>
+                        <a:prstGeom prst="straightConnector1">
+                          <a:avLst/>
+                        </a:prstGeom>
+                        <a:ln>
+                          <a:tailEnd type="triangle"/>
+                        </a:ln>
+                      </wps:spPr>
+                      <wps:style>
+                        <a:lnRef idx="1">
+                          <a:schemeClr val="dk1"/>
+                        </a:lnRef>
+                        <a:fillRef idx="0">
+                          <a:schemeClr val="dk1"/>
+                        </a:fillRef>
+                        <a:effectRef idx="0">
+                          <a:schemeClr val="dk1"/>
+                        </a:effectRef>
+                        <a:fontRef idx="minor">
+                          <a:schemeClr val="tx1"/>
+                        </a:fontRef>
+                      </wps:style>
+                      <wps:bodyPr/>
+                    </wps:wsp>
+                  </a:graphicData>
+                </a:graphic>
+              </wp:anchor>
+            </w:drawing>
+          </mc:Choice>
+          <mc:Fallback>
+            <w:pict>
+              <v:shape w14:anchorId="3EC46FB7" id="Conector de Seta Reta 1004" o:spid="_x0000_s1026" type="#_x0000_t32" style="position:absolute;margin-left:998.05pt;margin-top:157.2pt;width:42.2pt;height:1.25pt;z-index:251745280;visibility:visible;mso-wrap-style:square;mso-wrap-distance-left:9pt;mso-wrap-distance-top:0;mso-wrap-distance-right:9pt;mso-wrap-distance-bottom:0;mso-position-horizontal:absolute;mso-position-horizontal-relative:text;mso-position-vertical:absolute;mso-position-vertical-relative:text" o:gfxdata="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" strokecolor="black [3200]" strokeweight=".5pt">
+                <v:stroke endarrow="block" joinstyle="miter"/>
+              </v:shape>
+            </w:pict>
+          </mc:Fallback>
+        </mc:AlternateContent>
+      </w:r>
+      <w:r>
+        <w:rPr>
+          <w:noProof/>
+        </w:rPr>
+        <mc:AlternateContent>
+          <mc:Choice Requires="wps">
+            <w:drawing>
+              <wp:anchor distT="0" distB="0" distL="114300" distR="114300" simplePos="0" relativeHeight="251744256" behindDoc="0" locked="0" layoutInCell="1" allowOverlap="1" wp14:anchorId="21D59FF3" wp14:editId="19F41719">
+                <wp:simplePos x="0" y="0"/>
+                <wp:positionH relativeFrom="column">
+                  <wp:posOffset>8402911</wp:posOffset>
+                </wp:positionH>
+                <wp:positionV relativeFrom="paragraph">
+                  <wp:posOffset>2437677</wp:posOffset>
+                </wp:positionV>
+                <wp:extent cx="283780" cy="173421"/>
+                <wp:effectExtent l="0" t="38100" r="59690" b="36195"/>
+                <wp:wrapNone/>
+                <wp:docPr id="1003" name="Conector de Seta Reta 1003"/>
+                <wp:cNvGraphicFramePr/>
+                <a:graphic xmlns:a="http://schemas.openxmlformats.org/drawingml/2006/main">
+                  <a:graphicData uri="http://schemas.microsoft.com/office/word/2010/wordprocessingShape">
+                    <wps:wsp>
+                      <wps:cNvCnPr/>
+                      <wps:spPr>
+                        <a:xfrm flipV="1">
+                          <a:off x="0" y="0"/>
+                          <a:ext cx="283780" cy="173421"/>
+                        </a:xfrm>
+                        <a:prstGeom prst="straightConnector1">
+                          <a:avLst/>
+                        </a:prstGeom>
+                        <a:ln>
+                          <a:tailEnd type="triangle"/>
+                        </a:ln>
+                      </wps:spPr>
+                      <wps:style>
+                        <a:lnRef idx="1">
+                          <a:schemeClr val="dk1"/>
+                        </a:lnRef>
+                        <a:fillRef idx="0">
+                          <a:schemeClr val="dk1"/>
+                        </a:fillRef>
+                        <a:effectRef idx="0">
+                          <a:schemeClr val="dk1"/>
+                        </a:effectRef>
+                        <a:fontRef idx="minor">
+                          <a:schemeClr val="tx1"/>
+                        </a:fontRef>
+                      </wps:style>
+                      <wps:bodyPr/>
+                    </wps:wsp>
+                  </a:graphicData>
+                </a:graphic>
+              </wp:anchor>
+            </w:drawing>
+          </mc:Choice>
+          <mc:Fallback>
+            <w:pict>
+              <v:shape w14:anchorId="25E923C2" id="Conector de Seta Reta 1003" o:spid="_x0000_s1026" type="#_x0000_t32" style="position:absolute;margin-left:661.65pt;margin-top:191.95pt;width:22.35pt;height:13.65pt;flip:y;z-index:251744256;visibility:visible;mso-wrap-style:square;mso-wrap-distance-left:9pt;mso-wrap-distance-top:0;mso-wrap-distance-right:9pt;mso-wrap-distance-bottom:0;mso-position-horizontal:absolute;mso-position-horizontal-relative:text;mso-position-vertical:absolute;mso-position-vertical-relative:text" o:gfxdata="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" strokecolor="black [3200]" strokeweight=".5pt">
+                <v:stroke endarrow="block" joinstyle="miter"/>
+              </v:shape>
+            </w:pict>
+          </mc:Fallback>
+        </mc:AlternateContent>
+      </w:r>
+      <w:r>
+        <w:rPr>
+          <w:noProof/>
+        </w:rPr>
+        <mc:AlternateContent>
+          <mc:Choice Requires="wps">
+            <w:drawing>
+              <wp:anchor distT="0" distB="0" distL="114300" distR="114300" simplePos="0" relativeHeight="251743232" behindDoc="0" locked="0" layoutInCell="1" allowOverlap="1" wp14:anchorId="43B3F830" wp14:editId="00AE481C">
+                <wp:simplePos x="0" y="0"/>
+                <wp:positionH relativeFrom="column">
+                  <wp:posOffset>9490732</wp:posOffset>
+                </wp:positionH>
+                <wp:positionV relativeFrom="paragraph">
+                  <wp:posOffset>3178657</wp:posOffset>
+                </wp:positionV>
+                <wp:extent cx="47296" cy="331076"/>
+                <wp:effectExtent l="38100" t="0" r="67310" b="50165"/>
+                <wp:wrapNone/>
+                <wp:docPr id="1002" name="Conector de Seta Reta 1002"/>
+                <wp:cNvGraphicFramePr/>
+                <a:graphic xmlns:a="http://schemas.openxmlformats.org/drawingml/2006/main">
+                  <a:graphicData uri="http://schemas.microsoft.com/office/word/2010/wordprocessingShape">
+                    <wps:wsp>
+                      <wps:cNvCnPr/>
+                      <wps:spPr>
+                        <a:xfrm>
+                          <a:off x="0" y="0"/>
+                          <a:ext cx="47296" cy="331076"/>
+                        </a:xfrm>
+                        <a:prstGeom prst="straightConnector1">
+                          <a:avLst/>
+                        </a:prstGeom>
+                        <a:ln>
+                          <a:tailEnd type="triangle"/>
+                        </a:ln>
+                      </wps:spPr>
+                      <wps:style>
+                        <a:lnRef idx="1">
+                          <a:schemeClr val="dk1"/>
+                        </a:lnRef>
+                        <a:fillRef idx="0">
+                          <a:schemeClr val="dk1"/>
+                        </a:fillRef>
+                        <a:effectRef idx="0">
+                          <a:schemeClr val="dk1"/>
+                        </a:effectRef>
+                        <a:fontRef idx="minor">
+                          <a:schemeClr val="tx1"/>
+                        </a:fontRef>
+                      </wps:style>
+                      <wps:bodyPr/>
+                    </wps:wsp>
+                  </a:graphicData>
+                </a:graphic>
+              </wp:anchor>
+            </w:drawing>
+          </mc:Choice>
+          <mc:Fallback>
+            <w:pict>
+              <v:shape w14:anchorId="1F22166C" id="Conector de Seta Reta 1002" o:spid="_x0000_s1026" type="#_x0000_t32" style="position:absolute;margin-left:747.3pt;margin-top:250.3pt;width:3.7pt;height:26.05pt;z-index:251743232;visibility:visible;mso-wrap-style:square;mso-wrap-distance-left:9pt;mso-wrap-distance-top:0;mso-wrap-distance-right:9pt;mso-wrap-distance-bottom:0;mso-position-horizontal:absolute;mso-position-horizontal-relative:text;mso-position-vertical:absolute;mso-position-vertical-relative:text" o:gfxdata="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" strokecolor="black [3200]" strokeweight=".5pt">
+                <v:stroke endarrow="block" joinstyle="miter"/>
+              </v:shape>
+            </w:pict>
+          </mc:Fallback>
+        </mc:AlternateContent>
+      </w:r>
+      <w:r>
+        <w:rPr>
+          <w:noProof/>
+        </w:rPr>
+        <mc:AlternateContent>
+          <mc:Choice Requires="wps">
+            <w:drawing>
+              <wp:anchor distT="0" distB="0" distL="114300" distR="114300" simplePos="0" relativeHeight="251742208" behindDoc="0" locked="0" layoutInCell="1" allowOverlap="1" wp14:anchorId="5AA373D4" wp14:editId="7FDBABEA">
+                <wp:simplePos x="0" y="0"/>
+                <wp:positionH relativeFrom="column">
+                  <wp:posOffset>11051518</wp:posOffset>
+                </wp:positionH>
+                <wp:positionV relativeFrom="paragraph">
+                  <wp:posOffset>3178657</wp:posOffset>
+                </wp:positionV>
+                <wp:extent cx="0" cy="362607"/>
+                <wp:effectExtent l="76200" t="0" r="76200" b="56515"/>
+                <wp:wrapNone/>
+                <wp:docPr id="1001" name="Conector de Seta Reta 1001"/>
+                <wp:cNvGraphicFramePr/>
+                <a:graphic xmlns:a="http://schemas.openxmlformats.org/drawingml/2006/main">
+                  <a:graphicData uri="http://schemas.microsoft.com/office/word/2010/wordprocessingShape">
+                    <wps:wsp>
+                      <wps:cNvCnPr/>
+                      <wps:spPr>
+                        <a:xfrm>
+                          <a:off x="0" y="0"/>
+                          <a:ext cx="0" cy="362607"/>
+                        </a:xfrm>
+                        <a:prstGeom prst="straightConnector1">
+                          <a:avLst/>
+                        </a:prstGeom>
+                        <a:ln>
+                          <a:tailEnd type="triangle"/>
+                        </a:ln>
+                      </wps:spPr>
+                      <wps:style>
+                        <a:lnRef idx="1">
+                          <a:schemeClr val="dk1"/>
+                        </a:lnRef>
+                        <a:fillRef idx="0">
+                          <a:schemeClr val="dk1"/>
+                        </a:fillRef>
+                        <a:effectRef idx="0">
+                          <a:schemeClr val="dk1"/>
+                        </a:effectRef>
+                        <a:fontRef idx="minor">
+                          <a:schemeClr val="tx1"/>
+                        </a:fontRef>
+                      </wps:style>
+                      <wps:bodyPr/>
+                    </wps:wsp>
+                  </a:graphicData>
+                </a:graphic>
+              </wp:anchor>
+            </w:drawing>
+          </mc:Choice>
+          <mc:Fallback>
+            <w:pict>
+              <v:shape w14:anchorId="3E4BEC02" id="Conector de Seta Reta 1001" o:spid="_x0000_s1026" type="#_x0000_t32" style="position:absolute;margin-left:870.2pt;margin-top:250.3pt;width:0;height:28.55pt;z-index:251742208;visibility:visible;mso-wrap-style:square;mso-wrap-distance-left:9pt;mso-wrap-distance-top:0;mso-wrap-distance-right:9pt;mso-wrap-distance-bottom:0;mso-position-horizontal:absolute;mso-position-horizontal-relative:text;mso-position-vertical:absolute;mso-position-vertical-relative:text" o:gfxdata="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" strokecolor="black [3200]" strokeweight=".5pt">
+                <v:stroke endarrow="block" joinstyle="miter"/>
+              </v:shape>
+            </w:pict>
+          </mc:Fallback>
+        </mc:AlternateContent>
+      </w:r>
+      <w:r>
+        <w:rPr>
+          <w:noProof/>
+        </w:rPr>
+        <mc:AlternateContent>
+          <mc:Choice Requires="wps">
+            <w:drawing>
+              <wp:anchor distT="0" distB="0" distL="114300" distR="114300" simplePos="0" relativeHeight="251741184" behindDoc="0" locked="0" layoutInCell="1" allowOverlap="1" wp14:anchorId="6828572E" wp14:editId="41693D36">
+                <wp:simplePos x="0" y="0"/>
+                <wp:positionH relativeFrom="column">
+                  <wp:posOffset>8733986</wp:posOffset>
+                </wp:positionH>
+                <wp:positionV relativeFrom="paragraph">
+                  <wp:posOffset>4014229</wp:posOffset>
+                </wp:positionV>
+                <wp:extent cx="567165" cy="409728"/>
+                <wp:effectExtent l="0" t="0" r="80645" b="47625"/>
+                <wp:wrapNone/>
+                <wp:docPr id="1000" name="Conector de Seta Reta 1000"/>
+                <wp:cNvGraphicFramePr/>
+                <a:graphic xmlns:a="http://schemas.openxmlformats.org/drawingml/2006/main">
+                  <a:graphicData uri="http://schemas.microsoft.com/office/word/2010/wordprocessingShape">
+                    <wps:wsp>
+                      <wps:cNvCnPr/>
+                      <wps:spPr>
+                        <a:xfrm>
+                          <a:off x="0" y="0"/>
+                          <a:ext cx="567165" cy="409728"/>
+                        </a:xfrm>
+                        <a:prstGeom prst="straightConnector1">
+                          <a:avLst/>
+                        </a:prstGeom>
+                        <a:ln>
+                          <a:tailEnd type="triangle"/>
+                        </a:ln>
+                      </wps:spPr>
+                      <wps:style>
+                        <a:lnRef idx="1">
+                          <a:schemeClr val="dk1"/>
+                        </a:lnRef>
+                        <a:fillRef idx="0">
+                          <a:schemeClr val="dk1"/>
+                        </a:fillRef>
+                        <a:effectRef idx="0">
+                          <a:schemeClr val="dk1"/>
+                        </a:effectRef>
+                        <a:fontRef idx="minor">
+                          <a:schemeClr val="tx1"/>
+                        </a:fontRef>
+                      </wps:style>
+                      <wps:bodyPr/>
+                    </wps:wsp>
+                  </a:graphicData>
+                </a:graphic>
+                <wp14:sizeRelH relativeFrom="margin">
+                  <wp14:pctWidth>0</wp14:pctWidth>
+                </wp14:sizeRelH>
+                <wp14:sizeRelV relativeFrom="margin">
+                  <wp14:pctHeight>0</wp14:pctHeight>
+                </wp14:sizeRelV>
+              </wp:anchor>
+            </w:drawing>
+          </mc:Choice>
+          <mc:Fallback>
+            <w:pict>
+              <v:shape w14:anchorId="3577DDA8" id="Conector de Seta Reta 1000" o:spid="_x0000_s1026" type="#_x0000_t32" style="position:absolute;margin-left:687.7pt;margin-top:316.1pt;width:44.65pt;height:32.25pt;z-index:251741184;visibility:visible;mso-wrap-style:square;mso-width-percent:0;mso-height-percent:0;mso-wrap-distance-left:9pt;mso-wrap-distance-top:0;mso-wrap-distance-right:9pt;mso-wrap-distance-bottom:0;mso-position-horizontal:absolute;mso-position-horizontal-relative:text;mso-position-vertical:absolute;mso-position-vertical-relative:text;mso-width-percent:0;mso-height-percent:0;mso-width-relative:margin;mso-height-relative:margin" o:gfxdata="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" strokecolor="black [3200]" strokeweight=".5pt">
+                <v:stroke endarrow="block" joinstyle="miter"/>
+              </v:shape>
+            </w:pict>
+          </mc:Fallback>
+        </mc:AlternateContent>
+      </w:r>
+      <w:r>
+        <w:rPr>
+          <w:noProof/>
+        </w:rPr>
+        <mc:AlternateContent>
+          <mc:Choice Requires="wps">
+            <w:drawing>
+              <wp:anchor distT="0" distB="0" distL="114300" distR="114300" simplePos="0" relativeHeight="251740160" behindDoc="0" locked="0" layoutInCell="1" allowOverlap="1" wp14:anchorId="52FEF8FB" wp14:editId="475114B2">
+                <wp:simplePos x="0" y="0"/>
+                <wp:positionH relativeFrom="column">
+                  <wp:posOffset>8702456</wp:posOffset>
+                </wp:positionH>
+                <wp:positionV relativeFrom="paragraph">
+                  <wp:posOffset>4849802</wp:posOffset>
+                </wp:positionV>
+                <wp:extent cx="520262" cy="630620"/>
+                <wp:effectExtent l="0" t="0" r="70485" b="55245"/>
+                <wp:wrapNone/>
+                <wp:docPr id="999" name="Conector de Seta Reta 999"/>
+                <wp:cNvGraphicFramePr/>
+                <a:graphic xmlns:a="http://schemas.openxmlformats.org/drawingml/2006/main">
+                  <a:graphicData uri="http://schemas.microsoft.com/office/word/2010/wordprocessingShape">
+                    <wps:wsp>
+                      <wps:cNvCnPr/>
+                      <wps:spPr>
+                        <a:xfrm>
+                          <a:off x="0" y="0"/>
+                          <a:ext cx="520262" cy="630620"/>
+                        </a:xfrm>
+                        <a:prstGeom prst="straightConnector1">
+                          <a:avLst/>
+                        </a:prstGeom>
+                        <a:ln>
+                          <a:tailEnd type="triangle"/>
+                        </a:ln>
+                      </wps:spPr>
+                      <wps:style>
+                        <a:lnRef idx="1">
+                          <a:schemeClr val="dk1"/>
+                        </a:lnRef>
+                        <a:fillRef idx="0">
+                          <a:schemeClr val="dk1"/>
+                        </a:fillRef>
+                        <a:effectRef idx="0">
+                          <a:schemeClr val="dk1"/>
+                        </a:effectRef>
+                        <a:fontRef idx="minor">
+                          <a:schemeClr val="tx1"/>
+                        </a:fontRef>
+                      </wps:style>
+                      <wps:bodyPr/>
+                    </wps:wsp>
+                  </a:graphicData>
+                </a:graphic>
+              </wp:anchor>
+            </w:drawing>
+          </mc:Choice>
+          <mc:Fallback>
+            <w:pict>
+              <v:shape w14:anchorId="3C0D8718" id="Conector de Seta Reta 999" o:spid="_x0000_s1026" type="#_x0000_t32" style="position:absolute;margin-left:685.25pt;margin-top:381.85pt;width:40.95pt;height:49.65pt;z-index:251740160;visibility:visible;mso-wrap-style:square;mso-wrap-distance-left:9pt;mso-wrap-distance-top:0;mso-wrap-distance-right:9pt;mso-wrap-distance-bottom:0;mso-position-horizontal:absolute;mso-position-horizontal-relative:text;mso-position-vertical:absolute;mso-position-vertical-relative:text" o:gfxdata="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" strokecolor="black [3200]" strokeweight=".5pt">
+                <v:stroke endarrow="block" joinstyle="miter"/>
+              </v:shape>
+            </w:pict>
+          </mc:Fallback>
+        </mc:AlternateContent>
+      </w:r>
+      <w:r>
+        <w:rPr>
+          <w:noProof/>
+        </w:rPr>
+        <mc:AlternateContent>
+          <mc:Choice Requires="wps">
+            <w:drawing>
+              <wp:anchor distT="0" distB="0" distL="114300" distR="114300" simplePos="0" relativeHeight="251739136" behindDoc="0" locked="0" layoutInCell="1" allowOverlap="1" wp14:anchorId="272519D7" wp14:editId="51670339">
+                <wp:simplePos x="0" y="0"/>
+                <wp:positionH relativeFrom="column">
+                  <wp:posOffset>8718222</wp:posOffset>
+                </wp:positionH>
+                <wp:positionV relativeFrom="paragraph">
+                  <wp:posOffset>5748436</wp:posOffset>
+                </wp:positionV>
+                <wp:extent cx="346841" cy="646386"/>
+                <wp:effectExtent l="0" t="0" r="53340" b="59055"/>
+                <wp:wrapNone/>
+                <wp:docPr id="998" name="Conector de Seta Reta 998"/>
+                <wp:cNvGraphicFramePr/>
+                <a:graphic xmlns:a="http://schemas.openxmlformats.org/drawingml/2006/main">
+                  <a:graphicData uri="http://schemas.microsoft.com/office/word/2010/wordprocessingShape">
+                    <wps:wsp>
+                      <wps:cNvCnPr/>
+                      <wps:spPr>
+                        <a:xfrm>
+                          <a:off x="0" y="0"/>
+                          <a:ext cx="346841" cy="646386"/>
+                        </a:xfrm>
+                        <a:prstGeom prst="straightConnector1">
+                          <a:avLst/>
+                        </a:prstGeom>
+                        <a:ln>
+                          <a:tailEnd type="triangle"/>
+                        </a:ln>
+                      </wps:spPr>
+                      <wps:style>
+                        <a:lnRef idx="1">
+                          <a:schemeClr val="dk1"/>
+                        </a:lnRef>
+                        <a:fillRef idx="0">
+                          <a:schemeClr val="dk1"/>
+                        </a:fillRef>
+                        <a:effectRef idx="0">
+                          <a:schemeClr val="dk1"/>
+                        </a:effectRef>
+                        <a:fontRef idx="minor">
+                          <a:schemeClr val="tx1"/>
+                        </a:fontRef>
+                      </wps:style>
+                      <wps:bodyPr/>
+                    </wps:wsp>
+                  </a:graphicData>
+                </a:graphic>
+              </wp:anchor>
+            </w:drawing>
+          </mc:Choice>
+          <mc:Fallback>
+            <w:pict>
+              <v:shape w14:anchorId="6A3DF4DE" id="Conector de Seta Reta 998" o:spid="_x0000_s1026" type="#_x0000_t32" style="position:absolute;margin-left:686.45pt;margin-top:452.65pt;width:27.3pt;height:50.9pt;z-index:251739136;visibility:visible;mso-wrap-style:square;mso-wrap-distance-left:9pt;mso-wrap-distance-top:0;mso-wrap-distance-right:9pt;mso-wrap-distance-bottom:0;mso-position-horizontal:absolute;mso-position-horizontal-relative:text;mso-position-vertical:absolute;mso-position-vertical-relative:text" o:gfxdata="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" strokecolor="black [3200]" strokeweight=".5pt">
+                <v:stroke endarrow="block" joinstyle="miter"/>
+              </v:shape>
+            </w:pict>
+          </mc:Fallback>
+        </mc:AlternateContent>
+      </w:r>
+      <w:r>
+        <w:rPr>
+          <w:noProof/>
+        </w:rPr>
+        <mc:AlternateContent>
+          <mc:Choice Requires="wps">
+            <w:drawing>
+              <wp:anchor distT="0" distB="0" distL="114300" distR="114300" simplePos="0" relativeHeight="251738112" behindDoc="0" locked="0" layoutInCell="1" allowOverlap="1" wp14:anchorId="19A67BB9" wp14:editId="7564D06F">
+                <wp:simplePos x="0" y="0"/>
+                <wp:positionH relativeFrom="column">
+                  <wp:posOffset>7961477</wp:posOffset>
+                </wp:positionH>
+                <wp:positionV relativeFrom="paragraph">
+                  <wp:posOffset>6631305</wp:posOffset>
+                </wp:positionV>
+                <wp:extent cx="78827" cy="315310"/>
+                <wp:effectExtent l="0" t="0" r="73660" b="46990"/>
+                <wp:wrapNone/>
+                <wp:docPr id="997" name="Conector de Seta Reta 997"/>
+                <wp:cNvGraphicFramePr/>
+                <a:graphic xmlns:a="http://schemas.openxmlformats.org/drawingml/2006/main">
+                  <a:graphicData uri="http://schemas.microsoft.com/office/word/2010/wordprocessingShape">
+                    <wps:wsp>
+                      <wps:cNvCnPr/>
+                      <wps:spPr>
+                        <a:xfrm>
+                          <a:off x="0" y="0"/>
+                          <a:ext cx="78827" cy="315310"/>
+                        </a:xfrm>
+                        <a:prstGeom prst="straightConnector1">
+                          <a:avLst/>
+                        </a:prstGeom>
+                        <a:ln>
+                          <a:tailEnd type="triangle"/>
+                        </a:ln>
+                      </wps:spPr>
+                      <wps:style>
+                        <a:lnRef idx="1">
+                          <a:schemeClr val="dk1"/>
+                        </a:lnRef>
+                        <a:fillRef idx="0">
+                          <a:schemeClr val="dk1"/>
+                        </a:fillRef>
+                        <a:effectRef idx="0">
+                          <a:schemeClr val="dk1"/>
+                        </a:effectRef>
+                        <a:fontRef idx="minor">
+                          <a:schemeClr val="tx1"/>
+                        </a:fontRef>
+                      </wps:style>
+                      <wps:bodyPr/>
+                    </wps:wsp>
+                  </a:graphicData>
+                </a:graphic>
+              </wp:anchor>
+            </w:drawing>
+          </mc:Choice>
+          <mc:Fallback>
+            <w:pict>
+              <v:shape w14:anchorId="66C47100" id="Conector de Seta Reta 997" o:spid="_x0000_s1026" type="#_x0000_t32" style="position:absolute;margin-left:626.9pt;margin-top:522.15pt;width:6.2pt;height:24.85pt;z-index:251738112;visibility:visible;mso-wrap-style:square;mso-wrap-distance-left:9pt;mso-wrap-distance-top:0;mso-wrap-distance-right:9pt;mso-wrap-distance-bottom:0;mso-position-horizontal:absolute;mso-position-horizontal-relative:text;mso-position-vertical:absolute;mso-position-vertical-relative:text" o:gfxdata="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" strokecolor="black [3200]" strokeweight=".5pt">
+                <v:stroke endarrow="block" joinstyle="miter"/>
+              </v:shape>
+            </w:pict>
+          </mc:Fallback>
+        </mc:AlternateContent>
+      </w:r>
+      <w:r>
+        <w:rPr>
+          <w:noProof/>
+        </w:rPr>
+        <mc:AlternateContent>
+          <mc:Choice Requires="wps">
+            <w:drawing>
+              <wp:anchor distT="0" distB="0" distL="114300" distR="114300" simplePos="0" relativeHeight="251737088" behindDoc="0" locked="0" layoutInCell="1" allowOverlap="1" wp14:anchorId="6DFED9D9" wp14:editId="0DB0E0D0">
+                <wp:simplePos x="0" y="0"/>
+                <wp:positionH relativeFrom="column">
+                  <wp:posOffset>4319642</wp:posOffset>
+                </wp:positionH>
+                <wp:positionV relativeFrom="paragraph">
+                  <wp:posOffset>3840807</wp:posOffset>
+                </wp:positionV>
+                <wp:extent cx="930166" cy="1103587"/>
+                <wp:effectExtent l="0" t="0" r="80010" b="59055"/>
+                <wp:wrapNone/>
+                <wp:docPr id="996" name="Conector de Seta Reta 996"/>
+                <wp:cNvGraphicFramePr/>
+                <a:graphic xmlns:a="http://schemas.openxmlformats.org/drawingml/2006/main">
+                  <a:graphicData uri="http://schemas.microsoft.com/office/word/2010/wordprocessingShape">
+                    <wps:wsp>
+                      <wps:cNvCnPr/>
+                      <wps:spPr>
+                        <a:xfrm>
+                          <a:off x="0" y="0"/>
+                          <a:ext cx="930166" cy="1103587"/>
+                        </a:xfrm>
+                        <a:prstGeom prst="straightConnector1">
+                          <a:avLst/>
+                        </a:prstGeom>
+                        <a:ln>
+                          <a:tailEnd type="triangle"/>
+                        </a:ln>
+                      </wps:spPr>
+                      <wps:style>
+                        <a:lnRef idx="1">
+                          <a:schemeClr val="dk1"/>
+                        </a:lnRef>
+                        <a:fillRef idx="0">
+                          <a:schemeClr val="dk1"/>
+                        </a:fillRef>
+                        <a:effectRef idx="0">
+                          <a:schemeClr val="dk1"/>
+                        </a:effectRef>
+                        <a:fontRef idx="minor">
+                          <a:schemeClr val="tx1"/>
+                        </a:fontRef>
+                      </wps:style>
+                      <wps:bodyPr/>
+                    </wps:wsp>
+                  </a:graphicData>
+                </a:graphic>
+              </wp:anchor>
+            </w:drawing>
+          </mc:Choice>
+          <mc:Fallback>
+            <w:pict>
+              <v:shape w14:anchorId="4FA78729" id="Conector de Seta Reta 996" o:spid="_x0000_s1026" type="#_x0000_t32" style="position:absolute;margin-left:340.15pt;margin-top:302.45pt;width:73.25pt;height:86.9pt;z-index:251737088;visibility:visible;mso-wrap-style:square;mso-wrap-distance-left:9pt;mso-wrap-distance-top:0;mso-wrap-distance-right:9pt;mso-wrap-distance-bottom:0;mso-position-horizontal:absolute;mso-position-horizontal-relative:text;mso-position-vertical:absolute;mso-position-vertical-relative:text" o:gfxdata="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" strokecolor="black [3200]" strokeweight=".5pt">
+                <v:stroke endarrow="block" joinstyle="miter"/>
+              </v:shape>
+            </w:pict>
+          </mc:Fallback>
+        </mc:AlternateContent>
+      </w:r>
+      <w:r>
+        <w:rPr>
+          <w:noProof/>
+        </w:rPr>
+        <mc:AlternateContent>
+          <mc:Choice Requires="wps">
+            <w:drawing>
+              <wp:anchor distT="0" distB="0" distL="114300" distR="114300" simplePos="0" relativeHeight="251736064" behindDoc="0" locked="0" layoutInCell="1" allowOverlap="1" wp14:anchorId="7A7D9357" wp14:editId="5830F23F">
+                <wp:simplePos x="0" y="0"/>
+                <wp:positionH relativeFrom="column">
+                  <wp:posOffset>4303877</wp:posOffset>
+                </wp:positionH>
+                <wp:positionV relativeFrom="paragraph">
+                  <wp:posOffset>3147126</wp:posOffset>
+                </wp:positionV>
+                <wp:extent cx="914400" cy="804041"/>
+                <wp:effectExtent l="0" t="0" r="76200" b="53340"/>
+                <wp:wrapNone/>
+                <wp:docPr id="995" name="Conector de Seta Reta 995"/>
+                <wp:cNvGraphicFramePr/>
+                <a:graphic xmlns:a="http://schemas.openxmlformats.org/drawingml/2006/main">
+                  <a:graphicData uri="http://schemas.microsoft.com/office/word/2010/wordprocessingShape">
+                    <wps:wsp>
+                      <wps:cNvCnPr/>
+                      <wps:spPr>
+                        <a:xfrm>
+                          <a:off x="0" y="0"/>
+                          <a:ext cx="914400" cy="804041"/>
+                        </a:xfrm>
+                        <a:prstGeom prst="straightConnector1">
+                          <a:avLst/>
+                        </a:prstGeom>
+                        <a:ln>
+                          <a:tailEnd type="triangle"/>
+                        </a:ln>
+                      </wps:spPr>
+                      <wps:style>
+                        <a:lnRef idx="1">
+                          <a:schemeClr val="dk1"/>
+                        </a:lnRef>
+                        <a:fillRef idx="0">
+                          <a:schemeClr val="dk1"/>
+                        </a:fillRef>
+                        <a:effectRef idx="0">
+                          <a:schemeClr val="dk1"/>
+                        </a:effectRef>
+                        <a:fontRef idx="minor">
+                          <a:schemeClr val="tx1"/>
+                        </a:fontRef>
+                      </wps:style>
+                      <wps:bodyPr/>
+                    </wps:wsp>
+                  </a:graphicData>
+                </a:graphic>
+              </wp:anchor>
+            </w:drawing>
+          </mc:Choice>
+          <mc:Fallback>
+            <w:pict>
+              <v:shape w14:anchorId="7B46C3B4" id="Conector de Seta Reta 995" o:spid="_x0000_s1026" type="#_x0000_t32" style="position:absolute;margin-left:338.9pt;margin-top:247.8pt;width:1in;height:63.3pt;z-index:251736064;visibility:visible;mso-wrap-style:square;mso-wrap-distance-left:9pt;mso-wrap-distance-top:0;mso-wrap-distance-right:9pt;mso-wrap-distance-bottom:0;mso-position-horizontal:absolute;mso-position-horizontal-relative:text;mso-position-vertical:absolute;mso-position-vertical-relative:text" o:gfxdata="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" strokecolor="black [3200]" strokeweight=".5pt">
+                <v:stroke endarrow="block" joinstyle="miter"/>
+              </v:shape>
+            </w:pict>
+          </mc:Fallback>
+        </mc:AlternateContent>
+      </w:r>
+      <w:r>
+        <w:rPr>
+          <w:noProof/>
+        </w:rPr>
+        <mc:AlternateContent>
+          <mc:Choice Requires="wps">
+            <w:drawing>
+              <wp:anchor distT="0" distB="0" distL="114300" distR="114300" simplePos="0" relativeHeight="251735040" behindDoc="0" locked="0" layoutInCell="1" allowOverlap="1" wp14:anchorId="250E2D8D" wp14:editId="06117A93">
+                <wp:simplePos x="0" y="0"/>
+                <wp:positionH relativeFrom="column">
+                  <wp:posOffset>6731766</wp:posOffset>
+                </wp:positionH>
+                <wp:positionV relativeFrom="paragraph">
+                  <wp:posOffset>3194421</wp:posOffset>
+                </wp:positionV>
+                <wp:extent cx="47297" cy="3358055"/>
+                <wp:effectExtent l="76200" t="0" r="48260" b="52070"/>
+                <wp:wrapNone/>
+                <wp:docPr id="994" name="Conector de Seta Reta 994"/>
+                <wp:cNvGraphicFramePr/>
+                <a:graphic xmlns:a="http://schemas.openxmlformats.org/drawingml/2006/main">
+                  <a:graphicData uri="http://schemas.microsoft.com/office/word/2010/wordprocessingShape">
+                    <wps:wsp>
+                      <wps:cNvCnPr/>
+                      <wps:spPr>
+                        <a:xfrm flipH="1">
+                          <a:off x="0" y="0"/>
+                          <a:ext cx="47297" cy="3358055"/>
+                        </a:xfrm>
+                        <a:prstGeom prst="straightConnector1">
+                          <a:avLst/>
+                        </a:prstGeom>
+                        <a:ln>
+                          <a:tailEnd type="triangle"/>
+                        </a:ln>
+                      </wps:spPr>
+                      <wps:style>
+                        <a:lnRef idx="1">
+                          <a:schemeClr val="dk1"/>
+                        </a:lnRef>
+                        <a:fillRef idx="0">
+                          <a:schemeClr val="dk1"/>
+                        </a:fillRef>
+                        <a:effectRef idx="0">
+                          <a:schemeClr val="dk1"/>
+                        </a:effectRef>
+                        <a:fontRef idx="minor">
+                          <a:schemeClr val="tx1"/>
+                        </a:fontRef>
+                      </wps:style>
+                      <wps:bodyPr/>
+                    </wps:wsp>
+                  </a:graphicData>
+                </a:graphic>
+              </wp:anchor>
+            </w:drawing>
+          </mc:Choice>
+          <mc:Fallback>
+            <w:pict>
+              <v:shape w14:anchorId="7485A181" id="Conector de Seta Reta 994" o:spid="_x0000_s1026" type="#_x0000_t32" style="position:absolute;margin-left:530.05pt;margin-top:251.55pt;width:3.7pt;height:264.4pt;flip:x;z-index:251735040;visibility:visible;mso-wrap-style:square;mso-wrap-distance-left:9pt;mso-wrap-distance-top:0;mso-wrap-distance-right:9pt;mso-wrap-distance-bottom:0;mso-position-horizontal:absolute;mso-position-horizontal-relative:text;mso-position-vertical:absolute;mso-position-vertical-relative:text" o:gfxdata="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" strokecolor="black [3200]" strokeweight=".5pt">
+                <v:stroke endarrow="block" joinstyle="miter"/>
+              </v:shape>
+            </w:pict>
+          </mc:Fallback>
+        </mc:AlternateContent>
+      </w:r>
+      <w:r>
+        <w:rPr>
+          <w:noProof/>
+        </w:rPr>
+        <mc:AlternateContent>
+          <mc:Choice Requires="wps">
+            <w:drawing>
+              <wp:anchor distT="0" distB="0" distL="114300" distR="114300" simplePos="0" relativeHeight="251734016" behindDoc="0" locked="0" layoutInCell="1" allowOverlap="1" wp14:anchorId="1817F880" wp14:editId="2CF07B46">
+                <wp:simplePos x="0" y="0"/>
+                <wp:positionH relativeFrom="column">
+                  <wp:posOffset>4918732</wp:posOffset>
+                </wp:positionH>
+                <wp:positionV relativeFrom="paragraph">
+                  <wp:posOffset>3194422</wp:posOffset>
+                </wp:positionV>
+                <wp:extent cx="15765" cy="3389586"/>
+                <wp:effectExtent l="57150" t="0" r="80010" b="59055"/>
+                <wp:wrapNone/>
+                <wp:docPr id="993" name="Conector de Seta Reta 993"/>
+                <wp:cNvGraphicFramePr/>
+                <a:graphic xmlns:a="http://schemas.openxmlformats.org/drawingml/2006/main">
+                  <a:graphicData uri="http://schemas.microsoft.com/office/word/2010/wordprocessingShape">
+                    <wps:wsp>
+                      <wps:cNvCnPr/>
+                      <wps:spPr>
+                        <a:xfrm>
+                          <a:off x="0" y="0"/>
+                          <a:ext cx="15765" cy="3389586"/>
+                        </a:xfrm>
+                        <a:prstGeom prst="straightConnector1">
+                          <a:avLst/>
+                        </a:prstGeom>
+                        <a:ln>
+                          <a:tailEnd type="triangle"/>
+                        </a:ln>
+                      </wps:spPr>
+                      <wps:style>
+                        <a:lnRef idx="1">
+                          <a:schemeClr val="dk1"/>
+                        </a:lnRef>
+                        <a:fillRef idx="0">
+                          <a:schemeClr val="dk1"/>
+                        </a:fillRef>
+                        <a:effectRef idx="0">
+                          <a:schemeClr val="dk1"/>
+                        </a:effectRef>
+                        <a:fontRef idx="minor">
+                          <a:schemeClr val="tx1"/>
+                        </a:fontRef>
+                      </wps:style>
+                      <wps:bodyPr/>
+                    </wps:wsp>
+                  </a:graphicData>
+                </a:graphic>
+              </wp:anchor>
+            </w:drawing>
+          </mc:Choice>
+          <mc:Fallback>
+            <w:pict>
+              <v:shape w14:anchorId="6D7A67FF" id="Conector de Seta Reta 993" o:spid="_x0000_s1026" type="#_x0000_t32" style="position:absolute;margin-left:387.3pt;margin-top:251.55pt;width:1.25pt;height:266.9pt;z-index:251734016;visibility:visible;mso-wrap-style:square;mso-wrap-distance-left:9pt;mso-wrap-distance-top:0;mso-wrap-distance-right:9pt;mso-wrap-distance-bottom:0;mso-position-horizontal:absolute;mso-position-horizontal-relative:text;mso-position-vertical:absolute;mso-position-vertical-relative:text" o:gfxdata="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" strokecolor="black [3200]" strokeweight=".5pt">
+                <v:stroke endarrow="block" joinstyle="miter"/>
+              </v:shape>
+            </w:pict>
+          </mc:Fallback>
+        </mc:AlternateContent>
+      </w:r>
+      <w:r>
+        <w:rPr>
+          <w:noProof/>
+        </w:rPr>
+        <mc:AlternateContent>
+          <mc:Choice Requires="wps">
+            <w:drawing>
+              <wp:anchor distT="0" distB="0" distL="114300" distR="114300" simplePos="0" relativeHeight="251732992" behindDoc="0" locked="0" layoutInCell="1" allowOverlap="1" wp14:anchorId="58D72613" wp14:editId="0A01B701">
+                <wp:simplePos x="0" y="0"/>
+                <wp:positionH relativeFrom="column">
+                  <wp:posOffset>3736318</wp:posOffset>
+                </wp:positionH>
+                <wp:positionV relativeFrom="paragraph">
+                  <wp:posOffset>4912864</wp:posOffset>
+                </wp:positionV>
+                <wp:extent cx="15766" cy="457200"/>
+                <wp:effectExtent l="57150" t="0" r="60960" b="57150"/>
+                <wp:wrapNone/>
+                <wp:docPr id="992" name="Conector de Seta Reta 992"/>
+                <wp:cNvGraphicFramePr/>
+                <a:graphic xmlns:a="http://schemas.openxmlformats.org/drawingml/2006/main">
+                  <a:graphicData uri="http://schemas.microsoft.com/office/word/2010/wordprocessingShape">
+                    <wps:wsp>
+                      <wps:cNvCnPr/>
+                      <wps:spPr>
+                        <a:xfrm>
+                          <a:off x="0" y="0"/>
+                          <a:ext cx="15766" cy="457200"/>
+                        </a:xfrm>
+                        <a:prstGeom prst="straightConnector1">
+                          <a:avLst/>
+                        </a:prstGeom>
+                        <a:ln>
+                          <a:tailEnd type="triangle"/>
+                        </a:ln>
+                      </wps:spPr>
+                      <wps:style>
+                        <a:lnRef idx="1">
+                          <a:schemeClr val="dk1"/>
+                        </a:lnRef>
+                        <a:fillRef idx="0">
+                          <a:schemeClr val="dk1"/>
+                        </a:fillRef>
+                        <a:effectRef idx="0">
+                          <a:schemeClr val="dk1"/>
+                        </a:effectRef>
+                        <a:fontRef idx="minor">
+                          <a:schemeClr val="tx1"/>
+                        </a:fontRef>
+                      </wps:style>
+                      <wps:bodyPr/>
+                    </wps:wsp>
+                  </a:graphicData>
+                </a:graphic>
+              </wp:anchor>
+            </w:drawing>
+          </mc:Choice>
+          <mc:Fallback>
+            <w:pict>
+              <v:shape w14:anchorId="5420CD30" id="Conector de Seta Reta 992" o:spid="_x0000_s1026" type="#_x0000_t32" style="position:absolute;margin-left:294.2pt;margin-top:386.85pt;width:1.25pt;height:36pt;z-index:251732992;visibility:visible;mso-wrap-style:square;mso-wrap-distance-left:9pt;mso-wrap-distance-top:0;mso-wrap-distance-right:9pt;mso-wrap-distance-bottom:0;mso-position-horizontal:absolute;mso-position-horizontal-relative:text;mso-position-vertical:absolute;mso-position-vertical-relative:text" o:gfxdata="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" strokecolor="black [3200]" strokeweight=".5pt">
+                <v:stroke endarrow="block" joinstyle="miter"/>
+              </v:shape>
+            </w:pict>
+          </mc:Fallback>
+        </mc:AlternateContent>
+      </w:r>
+      <w:r>
+        <w:rPr>
+          <w:noProof/>
+        </w:rPr>
+        <mc:AlternateContent>
+          <mc:Choice Requires="wps">
+            <w:drawing>
+              <wp:anchor distT="0" distB="0" distL="114300" distR="114300" simplePos="0" relativeHeight="251731968" behindDoc="0" locked="0" layoutInCell="1" allowOverlap="1" wp14:anchorId="23D2A5CC" wp14:editId="60D62585">
+                <wp:simplePos x="0" y="0"/>
+                <wp:positionH relativeFrom="column">
+                  <wp:posOffset>1071946</wp:posOffset>
+                </wp:positionH>
+                <wp:positionV relativeFrom="paragraph">
+                  <wp:posOffset>4613319</wp:posOffset>
+                </wp:positionV>
+                <wp:extent cx="583324" cy="141889"/>
+                <wp:effectExtent l="38100" t="0" r="26670" b="67945"/>
+                <wp:wrapNone/>
+                <wp:docPr id="991" name="Conector de Seta Reta 991"/>
+                <wp:cNvGraphicFramePr/>
+                <a:graphic xmlns:a="http://schemas.openxmlformats.org/drawingml/2006/main">
+                  <a:graphicData uri="http://schemas.microsoft.com/office/word/2010/wordprocessingShape">
+                    <wps:wsp>
+                      <wps:cNvCnPr/>
+                      <wps:spPr>
+                        <a:xfrm flipH="1">
+                          <a:off x="0" y="0"/>
+                          <a:ext cx="583324" cy="141889"/>
+                        </a:xfrm>
+                        <a:prstGeom prst="straightConnector1">
+                          <a:avLst/>
+                        </a:prstGeom>
+                        <a:ln>
+                          <a:tailEnd type="triangle"/>
+                        </a:ln>
+                      </wps:spPr>
+                      <wps:style>
+                        <a:lnRef idx="1">
+                          <a:schemeClr val="dk1"/>
+                        </a:lnRef>
+                        <a:fillRef idx="0">
+                          <a:schemeClr val="dk1"/>
+                        </a:fillRef>
+                        <a:effectRef idx="0">
+                          <a:schemeClr val="dk1"/>
+                        </a:effectRef>
+                        <a:fontRef idx="minor">
+                          <a:schemeClr val="tx1"/>
+                        </a:fontRef>
+                      </wps:style>
+                      <wps:bodyPr/>
+                    </wps:wsp>
+                  </a:graphicData>
+                </a:graphic>
+              </wp:anchor>
+            </w:drawing>
+          </mc:Choice>
+          <mc:Fallback>
+            <w:pict>
+              <v:shape w14:anchorId="0124347D" id="Conector de Seta Reta 991" o:spid="_x0000_s1026" type="#_x0000_t32" style="position:absolute;margin-left:84.4pt;margin-top:363.25pt;width:45.95pt;height:11.15pt;flip:x;z-index:251731968;visibility:visible;mso-wrap-style:square;mso-wrap-distance-left:9pt;mso-wrap-distance-top:0;mso-wrap-distance-right:9pt;mso-wrap-distance-bottom:0;mso-position-horizontal:absolute;mso-position-horizontal-relative:text;mso-position-vertical:absolute;mso-position-vertical-relative:text" o:gfxdata="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" strokecolor="black [3200]" strokeweight=".5pt">
+                <v:stroke endarrow="block" joinstyle="miter"/>
+              </v:shape>
+            </w:pict>
+          </mc:Fallback>
+        </mc:AlternateContent>
+      </w:r>
+      <w:r>
+        <w:rPr>
+          <w:noProof/>
+        </w:rPr>
+        <mc:AlternateContent>
+          <mc:Choice Requires="wps">
+            <w:drawing>
+              <wp:anchor distT="0" distB="0" distL="114300" distR="114300" simplePos="0" relativeHeight="251730944" behindDoc="0" locked="0" layoutInCell="1" allowOverlap="1" wp14:anchorId="29CA7094" wp14:editId="388BF9E4">
+                <wp:simplePos x="0" y="0"/>
+                <wp:positionH relativeFrom="column">
+                  <wp:posOffset>1071946</wp:posOffset>
+                </wp:positionH>
+                <wp:positionV relativeFrom="paragraph">
+                  <wp:posOffset>3761981</wp:posOffset>
+                </wp:positionV>
+                <wp:extent cx="583324" cy="31531"/>
+                <wp:effectExtent l="19050" t="57150" r="26670" b="64135"/>
+                <wp:wrapNone/>
+                <wp:docPr id="990" name="Conector de Seta Reta 990"/>
+                <wp:cNvGraphicFramePr/>
+                <a:graphic xmlns:a="http://schemas.openxmlformats.org/drawingml/2006/main">
+                  <a:graphicData uri="http://schemas.microsoft.com/office/word/2010/wordprocessingShape">
+                    <wps:wsp>
+                      <wps:cNvCnPr/>
+                      <wps:spPr>
+                        <a:xfrm flipH="1" flipV="1">
+                          <a:off x="0" y="0"/>
+                          <a:ext cx="583324" cy="31531"/>
+                        </a:xfrm>
+                        <a:prstGeom prst="straightConnector1">
+                          <a:avLst/>
+                        </a:prstGeom>
+                        <a:ln>
+                          <a:tailEnd type="triangle"/>
+                        </a:ln>
+                      </wps:spPr>
+                      <wps:style>
+                        <a:lnRef idx="1">
+                          <a:schemeClr val="dk1"/>
+                        </a:lnRef>
+                        <a:fillRef idx="0">
+                          <a:schemeClr val="dk1"/>
+                        </a:fillRef>
+                        <a:effectRef idx="0">
+                          <a:schemeClr val="dk1"/>
+                        </a:effectRef>
+                        <a:fontRef idx="minor">
+                          <a:schemeClr val="tx1"/>
+                        </a:fontRef>
+                      </wps:style>
+                      <wps:bodyPr/>
+                    </wps:wsp>
+                  </a:graphicData>
+                </a:graphic>
+              </wp:anchor>
+            </w:drawing>
+          </mc:Choice>
+          <mc:Fallback>
+            <w:pict>
+              <v:shape w14:anchorId="3A1497F6" id="Conector de Seta Reta 990" o:spid="_x0000_s1026" type="#_x0000_t32" style="position:absolute;margin-left:84.4pt;margin-top:296.2pt;width:45.95pt;height:2.5pt;flip:x y;z-index:251730944;visibility:visible;mso-wrap-style:square;mso-wrap-distance-left:9pt;mso-wrap-distance-top:0;mso-wrap-distance-right:9pt;mso-wrap-distance-bottom:0;mso-position-horizontal:absolute;mso-position-horizontal-relative:text;mso-position-vertical:absolute;mso-position-vertical-relative:text" o:gfxdata="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" strokecolor="black [3200]" strokeweight=".5pt">
+                <v:stroke endarrow="block" joinstyle="miter"/>
+              </v:shape>
+            </w:pict>
+          </mc:Fallback>
+        </mc:AlternateContent>
+      </w:r>
+      <w:r>
+        <w:rPr>
+          <w:noProof/>
+        </w:rPr>
+        <mc:AlternateContent>
+          <mc:Choice Requires="wps">
+            <w:drawing>
+              <wp:anchor distT="0" distB="0" distL="114300" distR="114300" simplePos="0" relativeHeight="251729920" behindDoc="0" locked="0" layoutInCell="1" allowOverlap="1" wp14:anchorId="28416473" wp14:editId="3A8F1A27">
+                <wp:simplePos x="0" y="0"/>
+                <wp:positionH relativeFrom="column">
+                  <wp:posOffset>1040415</wp:posOffset>
+                </wp:positionH>
+                <wp:positionV relativeFrom="paragraph">
+                  <wp:posOffset>2879112</wp:posOffset>
+                </wp:positionV>
+                <wp:extent cx="599089" cy="31531"/>
+                <wp:effectExtent l="19050" t="57150" r="10795" b="64135"/>
+                <wp:wrapNone/>
+                <wp:docPr id="989" name="Conector de Seta Reta 989"/>
+                <wp:cNvGraphicFramePr/>
+                <a:graphic xmlns:a="http://schemas.openxmlformats.org/drawingml/2006/main">
+                  <a:graphicData uri="http://schemas.microsoft.com/office/word/2010/wordprocessingShape">
+                    <wps:wsp>
+                      <wps:cNvCnPr/>
+                      <wps:spPr>
+                        <a:xfrm flipH="1" flipV="1">
+                          <a:off x="0" y="0"/>
+                          <a:ext cx="599089" cy="31531"/>
+                        </a:xfrm>
+                        <a:prstGeom prst="straightConnector1">
+                          <a:avLst/>
+                        </a:prstGeom>
+                        <a:ln>
+                          <a:tailEnd type="triangle"/>
+                        </a:ln>
+                      </wps:spPr>
+                      <wps:style>
+                        <a:lnRef idx="1">
+                          <a:schemeClr val="dk1"/>
+                        </a:lnRef>
+                        <a:fillRef idx="0">
+                          <a:schemeClr val="dk1"/>
+                        </a:fillRef>
+                        <a:effectRef idx="0">
+                          <a:schemeClr val="dk1"/>
+                        </a:effectRef>
+                        <a:fontRef idx="minor">
+                          <a:schemeClr val="tx1"/>
+                        </a:fontRef>
+                      </wps:style>
+                      <wps:bodyPr/>
+                    </wps:wsp>
+                  </a:graphicData>
+                </a:graphic>
+              </wp:anchor>
+            </w:drawing>
+          </mc:Choice>
+          <mc:Fallback>
+            <w:pict>
+              <v:shape w14:anchorId="51F51F97" id="Conector de Seta Reta 989" o:spid="_x0000_s1026" type="#_x0000_t32" style="position:absolute;margin-left:81.9pt;margin-top:226.7pt;width:47.15pt;height:2.5pt;flip:x y;z-index:251729920;visibility:visible;mso-wrap-style:square;mso-wrap-distance-left:9pt;mso-wrap-distance-top:0;mso-wrap-distance-right:9pt;mso-wrap-distance-bottom:0;mso-position-horizontal:absolute;mso-position-horizontal-relative:text;mso-position-vertical:absolute;mso-position-vertical-relative:text" o:gfxdata="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" strokecolor="black [3200]" strokeweight=".5pt">
+                <v:stroke endarrow="block" joinstyle="miter"/>
+              </v:shape>
+            </w:pict>
+          </mc:Fallback>
+        </mc:AlternateContent>
+      </w:r>
+      <w:r>
+        <w:rPr>
+          <w:noProof/>
+        </w:rPr>
+        <mc:AlternateContent>
+          <mc:Choice Requires="wps">
+            <w:drawing>
+              <wp:anchor distT="45720" distB="45720" distL="114300" distR="114300" simplePos="0" relativeHeight="251728896" behindDoc="0" locked="0" layoutInCell="1" allowOverlap="1" wp14:anchorId="68D597B1" wp14:editId="1B48700B">
+                <wp:simplePos x="0" y="0"/>
+                <wp:positionH relativeFrom="column">
+                  <wp:posOffset>13242925</wp:posOffset>
+                </wp:positionH>
+                <wp:positionV relativeFrom="paragraph">
+                  <wp:posOffset>1684655</wp:posOffset>
+                </wp:positionV>
+                <wp:extent cx="1150620" cy="654685"/>
+                <wp:effectExtent l="0" t="0" r="11430" b="12065"/>
+                <wp:wrapNone/>
+                <wp:docPr id="988" name="Caixa de Texto 988"/>
+                <wp:cNvGraphicFramePr>
+                  <a:graphicFrameLocks xmlns:a="http://schemas.openxmlformats.org/drawingml/2006/main"/>
+                </wp:cNvGraphicFramePr>
+                <a:graphic xmlns:a="http://schemas.openxmlformats.org/drawingml/2006/main">
+                  <a:graphicData uri="http://schemas.microsoft.com/office/word/2010/wordprocessingShape">
+                    <wps:wsp>
+                      <wps:cNvSpPr txBox="1">
+                        <a:spLocks noChangeArrowheads="1"/>
+                      </wps:cNvSpPr>
+                      <wps:spPr bwMode="auto">
+                        <a:xfrm>
+                          <a:off x="0" y="0"/>
+                          <a:ext cx="1150620" cy="654685"/>
+                        </a:xfrm>
+                        <a:prstGeom prst="rect">
+                          <a:avLst/>
+                        </a:prstGeom>
+                        <a:ln>
+                          <a:headEnd/>
+                          <a:tailEnd/>
+                        </a:ln>
+                      </wps:spPr>
+                      <wps:style>
+                        <a:lnRef idx="2">
+                          <a:schemeClr val="dk1"/>
+                        </a:lnRef>
+                        <a:fillRef idx="1">
+                          <a:schemeClr val="lt1"/>
+                        </a:fillRef>
+                        <a:effectRef idx="0">
+                          <a:schemeClr val="dk1"/>
+                        </a:effectRef>
+                        <a:fontRef idx="minor">
+                          <a:schemeClr val="dk1"/>
+                        </a:fontRef>
+                      </wps:style>
+                      <wps:txbx>
+                        <w:txbxContent>
+                          <w:p>
+                            <w:pPr>
+                              <w:spacing w:after="0"/>
+                              <w:rPr>
+                                <w:sz w:val="20"/>
+                              </w:rPr>
+                            </w:pPr>
+                            <w:r>
+                              <w:rPr>
+                                <w:sz w:val="20"/>
+                              </w:rPr>
+                              <w:t>Equipamento: 73</w:t>
+                            </w:r>
+                          </w:p>
+                          <w:p>
+                            <w:pPr>
+                              <w:spacing w:after="0"/>
+                              <w:rPr>
+                                <w:sz w:val="20"/>
+                              </w:rPr>
+                            </w:pPr>
+                            <w:proofErr w:type="spellStart"/>
+                            <w:r>
+                              <w:rPr>
+                                <w:sz w:val="20"/>
+                              </w:rPr>
+                              <w:t>Ref</w:t>
+                            </w:r>
+                            <w:proofErr w:type="spellEnd"/>
+                            <w:r>
+                              <w:rPr>
+                                <w:sz w:val="20"/>
+                              </w:rPr>
+                              <w:t xml:space="preserve">: </w:t>
+                            </w:r>
+                            <w:r>
+                              <w:rPr>
+                                <w:sz w:val="20"/>
+                              </w:rPr>
+                              <w:t>37</w:t>
+                            </w:r>
+                          </w:p>
+                        </w:txbxContent>
+                      </wps:txbx>
+                      <wps:bodyPr rot="0" vert="horz" wrap="square" lIns="91440" tIns="45720" rIns="91440" bIns="45720" anchor="t" anchorCtr="0">
+                        <a:noAutofit/>
+                      </wps:bodyPr>
+                    </wps:wsp>
+                  </a:graphicData>
+                </a:graphic>
+                <wp14:sizeRelH relativeFrom="margin">
+                  <wp14:pctWidth>0</wp14:pctWidth>
+                </wp14:sizeRelH>
+                <wp14:sizeRelV relativeFrom="margin">
+                  <wp14:pctHeight>0</wp14:pctHeight>
+                </wp14:sizeRelV>
+              </wp:anchor>
+            </w:drawing>
+          </mc:Choice>
+          <mc:Fallback>
+            <w:pict>
+              <v:shape w14:anchorId="68D597B1" id="Caixa de Texto 988" o:spid="_x0000_s1034" type="#_x0000_t202" style="position:absolute;left:0;text-align:left;margin-left:1042.75pt;margin-top:132.65pt;width:90.6pt;height:51.55pt;z-index:251728896;visibility:visible;mso-wrap-style:square;mso-width-percent:0;mso-height-percent:0;mso-wrap-distance-left:9pt;mso-wrap-distance-top:3.6pt;mso-wrap-distance-right:9pt;mso-wrap-distance-bottom:3.6pt;mso-position-horizontal:absolute;mso-position-horizontal-relative:text;mso-position-vertical:absolute;mso-position-vertical-relative:text;mso-width-percent:0;mso-height-percent:0;mso-width-relative:margin;mso-height-relative:margin;v-text-anchor:top" o:gfxdata="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" fillcolor="white [3201]" strokecolor="black [3200]" strokeweight="1pt">
+                <v:textbox>
+                  <w:txbxContent>
+                    <w:p>
+                      <w:pPr>
+                        <w:spacing w:after="0"/>
+                        <w:rPr>
+                          <w:sz w:val="20"/>
+                        </w:rPr>
+                      </w:pPr>
+                      <w:r>
+                        <w:rPr>
+                          <w:sz w:val="20"/>
+                        </w:rPr>
+                        <w:t>Equipamento: 73</w:t>
+                      </w:r>
+                    </w:p>
+                    <w:p>
+                      <w:pPr>
+                        <w:spacing w:after="0"/>
+                        <w:rPr>
+                          <w:sz w:val="20"/>
+                        </w:rPr>
+                      </w:pPr>
+                      <w:proofErr w:type="spellStart"/>
+                      <w:r>
+                        <w:rPr>
+                          <w:sz w:val="20"/>
+                        </w:rPr>
+                        <w:t>Ref</w:t>
+                      </w:r>
+                      <w:proofErr w:type="spellEnd"/>
+                      <w:r>
+                        <w:rPr>
+                          <w:sz w:val="20"/>
+                        </w:rPr>
+                        <w:t xml:space="preserve">: </w:t>
+                      </w:r>
+                      <w:r>
+                        <w:rPr>
+                          <w:sz w:val="20"/>
+                        </w:rPr>
+                        <w:t>37</w:t>
+                      </w:r>
+                    </w:p>
+                  </w:txbxContent>
+                </v:textbox>
+              </v:shape>
+            </w:pict>
+          </mc:Fallback>
+        </mc:AlternateContent>
+      </w:r>
+      <w:r>
+        <w:rPr>
+          <w:noProof/>
+        </w:rPr>
+        <mc:AlternateContent>
+          <mc:Choice Requires="wps">
+            <w:drawing>
+              <wp:anchor distT="45720" distB="45720" distL="114300" distR="114300" simplePos="0" relativeHeight="251724800" behindDoc="0" locked="0" layoutInCell="1" allowOverlap="1" wp14:anchorId="3994B472" wp14:editId="660B92C0">
+                <wp:simplePos x="0" y="0"/>
+                <wp:positionH relativeFrom="column">
+                  <wp:posOffset>9059545</wp:posOffset>
+                </wp:positionH>
+                <wp:positionV relativeFrom="paragraph">
+                  <wp:posOffset>6388735</wp:posOffset>
+                </wp:positionV>
+                <wp:extent cx="1150620" cy="654685"/>
+                <wp:effectExtent l="0" t="0" r="11430" b="12065"/>
+                <wp:wrapNone/>
+                <wp:docPr id="986" name="Caixa de Texto 986"/>
+                <wp:cNvGraphicFramePr>
+                  <a:graphicFrameLocks xmlns:a="http://schemas.openxmlformats.org/drawingml/2006/main"/>
+                </wp:cNvGraphicFramePr>
+                <a:graphic xmlns:a="http://schemas.openxmlformats.org/drawingml/2006/main">
+                  <a:graphicData uri="http://schemas.microsoft.com/office/word/2010/wordprocessingShape">
+                    <wps:wsp>
+                      <wps:cNvSpPr txBox="1">
+                        <a:spLocks noChangeArrowheads="1"/>
+                      </wps:cNvSpPr>
+                      <wps:spPr bwMode="auto">
+                        <a:xfrm>
+                          <a:off x="0" y="0"/>
+                          <a:ext cx="1150620" cy="654685"/>
+                        </a:xfrm>
+                        <a:prstGeom prst="rect">
+                          <a:avLst/>
+                        </a:prstGeom>
+                        <a:ln>
+                          <a:headEnd/>
+                          <a:tailEnd/>
+                        </a:ln>
+                      </wps:spPr>
+                      <wps:style>
+                        <a:lnRef idx="2">
+                          <a:schemeClr val="dk1"/>
+                        </a:lnRef>
+                        <a:fillRef idx="1">
+                          <a:schemeClr val="lt1"/>
+                        </a:fillRef>
+                        <a:effectRef idx="0">
+                          <a:schemeClr val="dk1"/>
+                        </a:effectRef>
+                        <a:fontRef idx="minor">
+                          <a:schemeClr val="dk1"/>
+                        </a:fontRef>
+                      </wps:style>
+                      <wps:txbx>
+                        <w:txbxContent>
+                          <w:p>
+                            <w:pPr>
+                              <w:spacing w:after="0"/>
+                              <w:rPr>
+                                <w:sz w:val="20"/>
+                              </w:rPr>
+                            </w:pPr>
+                            <w:r>
+                              <w:rPr>
+                                <w:sz w:val="20"/>
+                              </w:rPr>
+                              <w:t xml:space="preserve">Equipamento: </w:t>
+                            </w:r>
+                            <w:r>
+                              <w:rPr>
+                                <w:sz w:val="20"/>
+                              </w:rPr>
+                              <w:t>7</w:t>
+                            </w:r>
+                            <w:r>
+                              <w:rPr>
+                                <w:sz w:val="20"/>
+                              </w:rPr>
+                              <w:t>1</w:t>
+                            </w:r>
+                          </w:p>
+                          <w:p>
+                            <w:pPr>
+                              <w:spacing w:after="0"/>
+                              <w:rPr>
+                                <w:sz w:val="20"/>
+                              </w:rPr>
+                            </w:pPr>
+                            <w:proofErr w:type="spellStart"/>
+                            <w:r>
+                              <w:rPr>
+                                <w:sz w:val="20"/>
+                              </w:rPr>
+                              <w:t>Ref</w:t>
+                            </w:r>
+                            <w:proofErr w:type="spellEnd"/>
+                            <w:r>
+                              <w:rPr>
+                                <w:sz w:val="20"/>
+                              </w:rPr>
+                              <w:t xml:space="preserve">: </w:t>
+                            </w:r>
+                            <w:r>
+                              <w:rPr>
+                                <w:sz w:val="20"/>
+                              </w:rPr>
+                              <w:t>34</w:t>
+                            </w:r>
+                          </w:p>
+                        </w:txbxContent>
+                      </wps:txbx>
+                      <wps:bodyPr rot="0" vert="horz" wrap="square" lIns="91440" tIns="45720" rIns="91440" bIns="45720" anchor="t" anchorCtr="0">
+                        <a:noAutofit/>
+                      </wps:bodyPr>
+                    </wps:wsp>
+                  </a:graphicData>
+                </a:graphic>
+                <wp14:sizeRelH relativeFrom="margin">
+                  <wp14:pctWidth>0</wp14:pctWidth>
+                </wp14:sizeRelH>
+                <wp14:sizeRelV relativeFrom="margin">
+                  <wp14:pctHeight>0</wp14:pctHeight>
+                </wp14:sizeRelV>
+              </wp:anchor>
+            </w:drawing>
+          </mc:Choice>
+          <mc:Fallback>
+            <w:pict>
+              <v:shape w14:anchorId="3994B472" id="Caixa de Texto 986" o:spid="_x0000_s1035" type="#_x0000_t202" style="position:absolute;left:0;text-align:left;margin-left:713.35pt;margin-top:503.05pt;width:90.6pt;height:51.55pt;z-index:251724800;visibility:visible;mso-wrap-style:square;mso-width-percent:0;mso-height-percent:0;mso-wrap-distance-left:9pt;mso-wrap-distance-top:3.6pt;mso-wrap-distance-right:9pt;mso-wrap-distance-bottom:3.6pt;mso-position-horizontal:absolute;mso-position-horizontal-relative:text;mso-position-vertical:absolute;mso-position-vertical-relative:text;mso-width-percent:0;mso-height-percent:0;mso-width-relative:margin;mso-height-relative:margin;v-text-anchor:top" o:gfxdata="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" fillcolor="white [3201]" strokecolor="black [3200]" strokeweight="1pt">
+                <v:textbox>
+                  <w:txbxContent>
+                    <w:p>
+                      <w:pPr>
+                        <w:spacing w:after="0"/>
+                        <w:rPr>
+                          <w:sz w:val="20"/>
+                        </w:rPr>
+                      </w:pPr>
+                      <w:r>
+                        <w:rPr>
+                          <w:sz w:val="20"/>
+                        </w:rPr>
+                        <w:t xml:space="preserve">Equipamento: </w:t>
+                      </w:r>
+                      <w:r>
+                        <w:rPr>
+                          <w:sz w:val="20"/>
+                        </w:rPr>
+                        <w:t>7</w:t>
+                      </w:r>
+                      <w:r>
+                        <w:rPr>
+                          <w:sz w:val="20"/>
+                        </w:rPr>
+                        <w:t>1</w:t>
+                      </w:r>
+                    </w:p>
+                    <w:p>
+                      <w:pPr>
+                        <w:spacing w:after="0"/>
+                        <w:rPr>
+                          <w:sz w:val="20"/>
+                        </w:rPr>
+                      </w:pPr>
+                      <w:proofErr w:type="spellStart"/>
+                      <w:r>
+                        <w:rPr>
+                          <w:sz w:val="20"/>
+                        </w:rPr>
+                        <w:t>Ref</w:t>
+                      </w:r>
+                      <w:proofErr w:type="spellEnd"/>
+                      <w:r>
+                        <w:rPr>
+                          <w:sz w:val="20"/>
+                        </w:rPr>
+                        <w:t xml:space="preserve">: </w:t>
+                      </w:r>
+                      <w:r>
+                        <w:rPr>
+                          <w:sz w:val="20"/>
+                        </w:rPr>
+                        <w:t>34</w:t>
+                      </w:r>
+                    </w:p>
+                  </w:txbxContent>
+                </v:textbox>
+              </v:shape>
+            </w:pict>
+          </mc:Fallback>
+        </mc:AlternateContent>
+      </w:r>
+      <w:r>
+        <w:rPr>
+          <w:noProof/>
+        </w:rPr>
+        <mc:AlternateContent>
+          <mc:Choice Requires="wps">
+            <w:drawing>
+              <wp:anchor distT="45720" distB="45720" distL="114300" distR="114300" simplePos="0" relativeHeight="251722752" behindDoc="0" locked="0" layoutInCell="1" allowOverlap="1" wp14:anchorId="5A432B40" wp14:editId="1BB24662">
+                <wp:simplePos x="0" y="0"/>
+                <wp:positionH relativeFrom="column">
+                  <wp:posOffset>9033510</wp:posOffset>
+                </wp:positionH>
+                <wp:positionV relativeFrom="paragraph">
+                  <wp:posOffset>5499735</wp:posOffset>
+                </wp:positionV>
+                <wp:extent cx="1150620" cy="654685"/>
+                <wp:effectExtent l="0" t="0" r="11430" b="12065"/>
+                <wp:wrapNone/>
+                <wp:docPr id="984" name="Caixa de Texto 984"/>
+                <wp:cNvGraphicFramePr>
+                  <a:graphicFrameLocks xmlns:a="http://schemas.openxmlformats.org/drawingml/2006/main"/>
+                </wp:cNvGraphicFramePr>
+                <a:graphic xmlns:a="http://schemas.openxmlformats.org/drawingml/2006/main">
+                  <a:graphicData uri="http://schemas.microsoft.com/office/word/2010/wordprocessingShape">
+                    <wps:wsp>
+                      <wps:cNvSpPr txBox="1">
+                        <a:spLocks noChangeArrowheads="1"/>
+                      </wps:cNvSpPr>
+                      <wps:spPr bwMode="auto">
+                        <a:xfrm>
+                          <a:off x="0" y="0"/>
+                          <a:ext cx="1150620" cy="654685"/>
+                        </a:xfrm>
+                        <a:prstGeom prst="rect">
+                          <a:avLst/>
+                        </a:prstGeom>
+                        <a:ln>
+                          <a:headEnd/>
+                          <a:tailEnd/>
+                        </a:ln>
+                      </wps:spPr>
+                      <wps:style>
+                        <a:lnRef idx="2">
+                          <a:schemeClr val="dk1"/>
+                        </a:lnRef>
+                        <a:fillRef idx="1">
+                          <a:schemeClr val="lt1"/>
+                        </a:fillRef>
+                        <a:effectRef idx="0">
+                          <a:schemeClr val="dk1"/>
+                        </a:effectRef>
+                        <a:fontRef idx="minor">
+                          <a:schemeClr val="dk1"/>
+                        </a:fontRef>
+                      </wps:style>
+                      <wps:txbx>
+                        <w:txbxContent>
+                          <w:p>
+                            <w:pPr>
+                              <w:spacing w:after="0"/>
+                              <w:rPr>
+                                <w:sz w:val="20"/>
+                              </w:rPr>
+                            </w:pPr>
+                            <w:r>
+                              <w:rPr>
+                                <w:sz w:val="20"/>
+                              </w:rPr>
+                              <w:t>Equipamento: 70</w:t>
+                            </w:r>
+                          </w:p>
+                          <w:p>
+                            <w:pPr>
+                              <w:spacing w:after="0"/>
+                              <w:rPr>
+                                <w:sz w:val="20"/>
+                              </w:rPr>
+                            </w:pPr>
+                            <w:proofErr w:type="spellStart"/>
+                            <w:r>
+                              <w:rPr>
+                                <w:sz w:val="20"/>
+                              </w:rPr>
+                              <w:t>Ref</w:t>
+                            </w:r>
+                            <w:proofErr w:type="spellEnd"/>
+                            <w:r>
+                              <w:rPr>
+                                <w:sz w:val="20"/>
+                              </w:rPr>
+                              <w:t xml:space="preserve">: </w:t>
+                            </w:r>
+                            <w:r>
+                              <w:rPr>
+                                <w:sz w:val="20"/>
+                              </w:rPr>
+                              <w:t>34</w:t>
+                            </w:r>
+                          </w:p>
+                        </w:txbxContent>
+                      </wps:txbx>
+                      <wps:bodyPr rot="0" vert="horz" wrap="square" lIns="91440" tIns="45720" rIns="91440" bIns="45720" anchor="t" anchorCtr="0">
+                        <a:noAutofit/>
+                      </wps:bodyPr>
+                    </wps:wsp>
+                  </a:graphicData>
+                </a:graphic>
+                <wp14:sizeRelH relativeFrom="margin">
+                  <wp14:pctWidth>0</wp14:pctWidth>
+                </wp14:sizeRelH>
+                <wp14:sizeRelV relativeFrom="margin">
+                  <wp14:pctHeight>0</wp14:pctHeight>
+                </wp14:sizeRelV>
+              </wp:anchor>
+            </w:drawing>
+          </mc:Choice>
+          <mc:Fallback>
+            <w:pict>
+              <v:shape w14:anchorId="5A432B40" id="Caixa de Texto 984" o:spid="_x0000_s1036" type="#_x0000_t202" style="position:absolute;left:0;text-align:left;margin-left:711.3pt;margin-top:433.05pt;width:90.6pt;height:51.55pt;z-index:251722752;visibility:visible;mso-wrap-style:square;mso-width-percent:0;mso-height-percent:0;mso-wrap-distance-left:9pt;mso-wrap-distance-top:3.6pt;mso-wrap-distance-right:9pt;mso-wrap-distance-bottom:3.6pt;mso-position-horizontal:absolute;mso-position-horizontal-relative:text;mso-position-vertical:absolute;mso-position-vertical-relative:text;mso-width-percent:0;mso-height-percent:0;mso-width-relative:margin;mso-height-relative:margin;v-text-anchor:top" o:gfxdata="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" fillcolor="white [3201]" strokecolor="black [3200]" strokeweight="1pt">
+                <v:textbox>
+                  <w:txbxContent>
+                    <w:p>
+                      <w:pPr>
+                        <w:spacing w:after="0"/>
+                        <w:rPr>
+                          <w:sz w:val="20"/>
+                        </w:rPr>
+                      </w:pPr>
+                      <w:r>
+                        <w:rPr>
+                          <w:sz w:val="20"/>
+                        </w:rPr>
+                        <w:t>Equipamento: 70</w:t>
+                      </w:r>
+                    </w:p>
+                    <w:p>
+                      <w:pPr>
+                        <w:spacing w:after="0"/>
+                        <w:rPr>
+                          <w:sz w:val="20"/>
+                        </w:rPr>
+                      </w:pPr>
+                      <w:proofErr w:type="spellStart"/>
+                      <w:r>
+                        <w:rPr>
+                          <w:sz w:val="20"/>
+                        </w:rPr>
+                        <w:t>Ref</w:t>
+                      </w:r>
+                      <w:proofErr w:type="spellEnd"/>
+                      <w:r>
+                        <w:rPr>
+                          <w:sz w:val="20"/>
+                        </w:rPr>
+                        <w:t xml:space="preserve">: </w:t>
+                      </w:r>
+                      <w:r>
+                        <w:rPr>
+                          <w:sz w:val="20"/>
+                        </w:rPr>
+                        <w:t>34</w:t>
+                      </w:r>
+                    </w:p>
+                  </w:txbxContent>
+                </v:textbox>
+              </v:shape>
+            </w:pict>
+          </mc:Fallback>
+        </mc:AlternateContent>
+      </w:r>
+      <w:r>
+        <w:rPr>
+          <w:noProof/>
+        </w:rPr>
+        <mc:AlternateContent>
+          <mc:Choice Requires="wps">
+            <w:drawing>
+              <wp:anchor distT="45720" distB="45720" distL="114300" distR="114300" simplePos="0" relativeHeight="251720704" behindDoc="0" locked="0" layoutInCell="1" allowOverlap="1" wp14:anchorId="4E5CB5FE" wp14:editId="498D8B4D">
+                <wp:simplePos x="0" y="0"/>
+                <wp:positionH relativeFrom="column">
+                  <wp:posOffset>9027795</wp:posOffset>
+                </wp:positionH>
+                <wp:positionV relativeFrom="paragraph">
+                  <wp:posOffset>4465955</wp:posOffset>
+                </wp:positionV>
+                <wp:extent cx="1150620" cy="654685"/>
+                <wp:effectExtent l="0" t="0" r="11430" b="12065"/>
+                <wp:wrapNone/>
+                <wp:docPr id="983" name="Caixa de Texto 983"/>
+                <wp:cNvGraphicFramePr>
+                  <a:graphicFrameLocks xmlns:a="http://schemas.openxmlformats.org/drawingml/2006/main"/>
+                </wp:cNvGraphicFramePr>
+                <a:graphic xmlns:a="http://schemas.openxmlformats.org/drawingml/2006/main">
+                  <a:graphicData uri="http://schemas.microsoft.com/office/word/2010/wordprocessingShape">
+                    <wps:wsp>
+                      <wps:cNvSpPr txBox="1">
+                        <a:spLocks noChangeArrowheads="1"/>
+                      </wps:cNvSpPr>
+                      <wps:spPr bwMode="auto">
+                        <a:xfrm>
+                          <a:off x="0" y="0"/>
+                          <a:ext cx="1150620" cy="654685"/>
+                        </a:xfrm>
+                        <a:prstGeom prst="rect">
+                          <a:avLst/>
+                        </a:prstGeom>
+                        <a:ln>
+                          <a:headEnd/>
+                          <a:tailEnd/>
+                        </a:ln>
+                      </wps:spPr>
+                      <wps:style>
+                        <a:lnRef idx="2">
+                          <a:schemeClr val="dk1"/>
+                        </a:lnRef>
+                        <a:fillRef idx="1">
+                          <a:schemeClr val="lt1"/>
+                        </a:fillRef>
+                        <a:effectRef idx="0">
+                          <a:schemeClr val="dk1"/>
+                        </a:effectRef>
+                        <a:fontRef idx="minor">
+                          <a:schemeClr val="dk1"/>
+                        </a:fontRef>
+                      </wps:style>
+                      <wps:txbx>
+                        <w:txbxContent>
+                          <w:p>
+                            <w:pPr>
+                              <w:spacing w:after="0"/>
+                              <w:rPr>
+                                <w:sz w:val="20"/>
+                              </w:rPr>
+                            </w:pPr>
+                            <w:r>
+                              <w:rPr>
+                                <w:sz w:val="20"/>
+                              </w:rPr>
+                              <w:t>Equipamento: 69</w:t>
+                            </w:r>
+                          </w:p>
+                          <w:p>
+                            <w:pPr>
+                              <w:spacing w:after="0"/>
+                              <w:rPr>
+                                <w:sz w:val="20"/>
+                              </w:rPr>
+                            </w:pPr>
+                            <w:proofErr w:type="spellStart"/>
+                            <w:r>
+                              <w:rPr>
+                                <w:sz w:val="20"/>
+                              </w:rPr>
+                              <w:t>Ref</w:t>
+                            </w:r>
+                            <w:proofErr w:type="spellEnd"/>
+                            <w:r>
+                              <w:rPr>
+                                <w:sz w:val="20"/>
+                              </w:rPr>
+                              <w:t xml:space="preserve">: </w:t>
+                            </w:r>
+                            <w:r>
+                              <w:rPr>
+                                <w:sz w:val="20"/>
+                              </w:rPr>
+                              <w:t>34</w:t>
+                            </w:r>
+                          </w:p>
+                        </w:txbxContent>
+                      </wps:txbx>
+                      <wps:bodyPr rot="0" vert="horz" wrap="square" lIns="91440" tIns="45720" rIns="91440" bIns="45720" anchor="t" anchorCtr="0">
+                        <a:noAutofit/>
+                      </wps:bodyPr>
+                    </wps:wsp>
+                  </a:graphicData>
+                </a:graphic>
+                <wp14:sizeRelH relativeFrom="margin">
+                  <wp14:pctWidth>0</wp14:pctWidth>
+                </wp14:sizeRelH>
+                <wp14:sizeRelV relativeFrom="margin">
+                  <wp14:pctHeight>0</wp14:pctHeight>
+                </wp14:sizeRelV>
+              </wp:anchor>
+            </w:drawing>
+          </mc:Choice>
+          <mc:Fallback>
+            <w:pict>
+              <v:shape w14:anchorId="4E5CB5FE" id="Caixa de Texto 983" o:spid="_x0000_s1037" type="#_x0000_t202" style="position:absolute;left:0;text-align:left;margin-left:710.85pt;margin-top:351.65pt;width:90.6pt;height:51.55pt;z-index:251720704;visibility:visible;mso-wrap-style:square;mso-width-percent:0;mso-height-percent:0;mso-wrap-distance-left:9pt;mso-wrap-distance-top:3.6pt;mso-wrap-distance-right:9pt;mso-wrap-distance-bottom:3.6pt;mso-position-horizontal:absolute;mso-position-horizontal-relative:text;mso-position-vertical:absolute;mso-position-vertical-relative:text;mso-width-percent:0;mso-height-percent:0;mso-width-relative:margin;mso-height-relative:margin;v-text-anchor:top" o:gfxdata="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" fillcolor="white [3201]" strokecolor="black [3200]" strokeweight="1pt">
+                <v:textbox>
+                  <w:txbxContent>
+                    <w:p>
+                      <w:pPr>
+                        <w:spacing w:after="0"/>
+                        <w:rPr>
+                          <w:sz w:val="20"/>
+                        </w:rPr>
+                      </w:pPr>
+                      <w:r>
+                        <w:rPr>
+                          <w:sz w:val="20"/>
+                        </w:rPr>
+                        <w:t>Equipamento: 69</w:t>
+                      </w:r>
+                    </w:p>
+                    <w:p>
+                      <w:pPr>
+                        <w:spacing w:after="0"/>
+                        <w:rPr>
+                          <w:sz w:val="20"/>
+                        </w:rPr>
+                      </w:pPr>
+                      <w:proofErr w:type="spellStart"/>
+                      <w:r>
+                        <w:rPr>
+                          <w:sz w:val="20"/>
+                        </w:rPr>
+                        <w:t>Ref</w:t>
+                      </w:r>
+                      <w:proofErr w:type="spellEnd"/>
+                      <w:r>
+                        <w:rPr>
+                          <w:sz w:val="20"/>
+                        </w:rPr>
+                        <w:t xml:space="preserve">: </w:t>
+                      </w:r>
+                      <w:r>
+                        <w:rPr>
+                          <w:sz w:val="20"/>
+                        </w:rPr>
+                        <w:t>34</w:t>
+                      </w:r>
+                    </w:p>
+                  </w:txbxContent>
+                </v:textbox>
+              </v:shape>
+            </w:pict>
+          </mc:Fallback>
+        </mc:AlternateContent>
+      </w:r>
+      <w:r>
+        <w:rPr>
+          <w:noProof/>
+        </w:rPr>
+        <mc:AlternateContent>
+          <mc:Choice Requires="wps">
+            <w:drawing>
+              <wp:anchor distT="45720" distB="45720" distL="114300" distR="114300" simplePos="0" relativeHeight="251718656" behindDoc="0" locked="0" layoutInCell="1" allowOverlap="1" wp14:anchorId="22CCBA62" wp14:editId="4AF8F75E">
+                <wp:simplePos x="0" y="0"/>
+                <wp:positionH relativeFrom="column">
+                  <wp:posOffset>10430510</wp:posOffset>
+                </wp:positionH>
+                <wp:positionV relativeFrom="paragraph">
+                  <wp:posOffset>3488055</wp:posOffset>
+                </wp:positionV>
+                <wp:extent cx="1150620" cy="654685"/>
+                <wp:effectExtent l="0" t="0" r="11430" b="12065"/>
+                <wp:wrapNone/>
+                <wp:docPr id="982" name="Caixa de Texto 982"/>
+                <wp:cNvGraphicFramePr>
+                  <a:graphicFrameLocks xmlns:a="http://schemas.openxmlformats.org/drawingml/2006/main"/>
+                </wp:cNvGraphicFramePr>
+                <a:graphic xmlns:a="http://schemas.openxmlformats.org/drawingml/2006/main">
+                  <a:graphicData uri="http://schemas.microsoft.com/office/word/2010/wordprocessingShape">
+                    <wps:wsp>
+                      <wps:cNvSpPr txBox="1">
+                        <a:spLocks noChangeArrowheads="1"/>
+                      </wps:cNvSpPr>
+                      <wps:spPr bwMode="auto">
+                        <a:xfrm>
+                          <a:off x="0" y="0"/>
+                          <a:ext cx="1150620" cy="654685"/>
+                        </a:xfrm>
+                        <a:prstGeom prst="rect">
+                          <a:avLst/>
+                        </a:prstGeom>
+                        <a:ln>
+                          <a:headEnd/>
+                          <a:tailEnd/>
+                        </a:ln>
+                      </wps:spPr>
+                      <wps:style>
+                        <a:lnRef idx="2">
+                          <a:schemeClr val="dk1"/>
+                        </a:lnRef>
+                        <a:fillRef idx="1">
+                          <a:schemeClr val="lt1"/>
+                        </a:fillRef>
+                        <a:effectRef idx="0">
+                          <a:schemeClr val="dk1"/>
+                        </a:effectRef>
+                        <a:fontRef idx="minor">
+                          <a:schemeClr val="dk1"/>
+                        </a:fontRef>
+                      </wps:style>
+                      <wps:txbx>
+                        <w:txbxContent>
+                          <w:p>
+                            <w:pPr>
+                              <w:spacing w:after="0"/>
+                              <w:rPr>
+                                <w:sz w:val="20"/>
+                              </w:rPr>
+                            </w:pPr>
+                            <w:r>
+                              <w:rPr>
+                                <w:sz w:val="20"/>
+                              </w:rPr>
+                              <w:t>Equipamento: 68</w:t>
+                            </w:r>
+                          </w:p>
+                          <w:p>
+                            <w:pPr>
+                              <w:spacing w:after="0"/>
+                              <w:rPr>
+                                <w:sz w:val="20"/>
+                              </w:rPr>
+                            </w:pPr>
+                            <w:proofErr w:type="spellStart"/>
+                            <w:r>
+                              <w:rPr>
+                                <w:sz w:val="20"/>
+                              </w:rPr>
+                              <w:t>Ref</w:t>
+                            </w:r>
+                            <w:proofErr w:type="spellEnd"/>
+                            <w:r>
+                              <w:rPr>
+                                <w:sz w:val="20"/>
+                              </w:rPr>
+                              <w:t xml:space="preserve">: </w:t>
+                            </w:r>
+                            <w:r>
+                              <w:rPr>
+                                <w:sz w:val="20"/>
+                              </w:rPr>
+                              <w:t>36</w:t>
+                            </w:r>
+                          </w:p>
+                        </w:txbxContent>
+                      </wps:txbx>
+                      <wps:bodyPr rot="0" vert="horz" wrap="square" lIns="91440" tIns="45720" rIns="91440" bIns="45720" anchor="t" anchorCtr="0">
+                        <a:noAutofit/>
+                      </wps:bodyPr>
+                    </wps:wsp>
+                  </a:graphicData>
+                </a:graphic>
+                <wp14:sizeRelH relativeFrom="margin">
+                  <wp14:pctWidth>0</wp14:pctWidth>
+                </wp14:sizeRelH>
+                <wp14:sizeRelV relativeFrom="margin">
+                  <wp14:pctHeight>0</wp14:pctHeight>
+                </wp14:sizeRelV>
+              </wp:anchor>
+            </w:drawing>
+          </mc:Choice>
+          <mc:Fallback>
+            <w:pict>
+              <v:shape w14:anchorId="22CCBA62" id="Caixa de Texto 982" o:spid="_x0000_s1038" type="#_x0000_t202" style="position:absolute;left:0;text-align:left;margin-left:821.3pt;margin-top:274.65pt;width:90.6pt;height:51.55pt;z-index:251718656;visibility:visible;mso-wrap-style:square;mso-width-percent:0;mso-height-percent:0;mso-wrap-distance-left:9pt;mso-wrap-distance-top:3.6pt;mso-wrap-distance-right:9pt;mso-wrap-distance-bottom:3.6pt;mso-position-horizontal:absolute;mso-position-horizontal-relative:text;mso-position-vertical:absolute;mso-position-vertical-relative:text;mso-width-percent:0;mso-height-percent:0;mso-width-relative:margin;mso-height-relative:margin;v-text-anchor:top" o:gfxdata="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" fillcolor="white [3201]" strokecolor="black [3200]" strokeweight="1pt">
+                <v:textbox>
+                  <w:txbxContent>
+                    <w:p>
+                      <w:pPr>
+                        <w:spacing w:after="0"/>
+                        <w:rPr>
+                          <w:sz w:val="20"/>
+                        </w:rPr>
+                      </w:pPr>
+                      <w:r>
+                        <w:rPr>
+                          <w:sz w:val="20"/>
+                        </w:rPr>
+                        <w:t>Equipamento: 68</w:t>
+                      </w:r>
+                    </w:p>
+                    <w:p>
+                      <w:pPr>
+                        <w:spacing w:after="0"/>
+                        <w:rPr>
+                          <w:sz w:val="20"/>
+                        </w:rPr>
+                      </w:pPr>
+                      <w:proofErr w:type="spellStart"/>
+                      <w:r>
+                        <w:rPr>
+                          <w:sz w:val="20"/>
+                        </w:rPr>
+                        <w:t>Ref</w:t>
+                      </w:r>
+                      <w:proofErr w:type="spellEnd"/>
+                      <w:r>
+                        <w:rPr>
+                          <w:sz w:val="20"/>
+                        </w:rPr>
+                        <w:t xml:space="preserve">: </w:t>
+                      </w:r>
+                      <w:r>
+                        <w:rPr>
+                          <w:sz w:val="20"/>
+                        </w:rPr>
+                        <w:t>36</w:t>
+                      </w:r>
+                    </w:p>
+                  </w:txbxContent>
+                </v:textbox>
+              </v:shape>
+            </w:pict>
+          </mc:Fallback>
+        </mc:AlternateContent>
+      </w:r>
+      <w:r>
+        <w:rPr>
+          <w:noProof/>
+        </w:rPr>
+        <mc:AlternateContent>
+          <mc:Choice Requires="wps">
+            <w:drawing>
+              <wp:anchor distT="45720" distB="45720" distL="114300" distR="114300" simplePos="0" relativeHeight="251716608" behindDoc="0" locked="0" layoutInCell="1" allowOverlap="1" wp14:anchorId="437EFB09" wp14:editId="095410EC">
+                <wp:simplePos x="0" y="0"/>
+                <wp:positionH relativeFrom="column">
+                  <wp:posOffset>9064625</wp:posOffset>
+                </wp:positionH>
+                <wp:positionV relativeFrom="paragraph">
+                  <wp:posOffset>3465830</wp:posOffset>
+                </wp:positionV>
+                <wp:extent cx="1150620" cy="654685"/>
+                <wp:effectExtent l="0" t="0" r="11430" b="12065"/>
+                <wp:wrapNone/>
+                <wp:docPr id="981" name="Caixa de Texto 981"/>
+                <wp:cNvGraphicFramePr>
+                  <a:graphicFrameLocks xmlns:a="http://schemas.openxmlformats.org/drawingml/2006/main"/>
+                </wp:cNvGraphicFramePr>
+                <a:graphic xmlns:a="http://schemas.openxmlformats.org/drawingml/2006/main">
+                  <a:graphicData uri="http://schemas.microsoft.com/office/word/2010/wordprocessingShape">
+                    <wps:wsp>
+                      <wps:cNvSpPr txBox="1">
+                        <a:spLocks noChangeArrowheads="1"/>
+                      </wps:cNvSpPr>
+                      <wps:spPr bwMode="auto">
+                        <a:xfrm>
+                          <a:off x="0" y="0"/>
+                          <a:ext cx="1150620" cy="654685"/>
+                        </a:xfrm>
+                        <a:prstGeom prst="rect">
+                          <a:avLst/>
+                        </a:prstGeom>
+                        <a:ln>
+                          <a:headEnd/>
+                          <a:tailEnd/>
+                        </a:ln>
+                      </wps:spPr>
+                      <wps:style>
+                        <a:lnRef idx="2">
+                          <a:schemeClr val="dk1"/>
+                        </a:lnRef>
+                        <a:fillRef idx="1">
+                          <a:schemeClr val="lt1"/>
+                        </a:fillRef>
+                        <a:effectRef idx="0">
+                          <a:schemeClr val="dk1"/>
+                        </a:effectRef>
+                        <a:fontRef idx="minor">
+                          <a:schemeClr val="dk1"/>
+                        </a:fontRef>
+                      </wps:style>
+                      <wps:txbx>
+                        <w:txbxContent>
+                          <w:p>
+                            <w:pPr>
+                              <w:spacing w:after="0"/>
+                              <w:rPr>
+                                <w:sz w:val="20"/>
+                              </w:rPr>
+                            </w:pPr>
+                            <w:r>
+                              <w:rPr>
+                                <w:sz w:val="20"/>
+                              </w:rPr>
+                              <w:t>Equipamento: 67</w:t>
+                            </w:r>
+                          </w:p>
+                          <w:p>
+                            <w:pPr>
+                              <w:spacing w:after="0"/>
+                              <w:rPr>
+                                <w:sz w:val="20"/>
+                              </w:rPr>
+                            </w:pPr>
+                            <w:proofErr w:type="spellStart"/>
+                            <w:r>
+                              <w:rPr>
+                                <w:sz w:val="20"/>
+                              </w:rPr>
+                              <w:t>Ref</w:t>
+                            </w:r>
+                            <w:proofErr w:type="spellEnd"/>
+                            <w:r>
+                              <w:rPr>
+                                <w:sz w:val="20"/>
+                              </w:rPr>
+                              <w:t xml:space="preserve">: </w:t>
+                            </w:r>
+                            <w:r>
+                              <w:rPr>
+                                <w:sz w:val="20"/>
+                              </w:rPr>
+                              <w:t>36</w:t>
+                            </w:r>
+                          </w:p>
+                        </w:txbxContent>
+                      </wps:txbx>
+                      <wps:bodyPr rot="0" vert="horz" wrap="square" lIns="91440" tIns="45720" rIns="91440" bIns="45720" anchor="t" anchorCtr="0">
+                        <a:noAutofit/>
+                      </wps:bodyPr>
+                    </wps:wsp>
+                  </a:graphicData>
+                </a:graphic>
+                <wp14:sizeRelH relativeFrom="margin">
+                  <wp14:pctWidth>0</wp14:pctWidth>
+                </wp14:sizeRelH>
+                <wp14:sizeRelV relativeFrom="margin">
+                  <wp14:pctHeight>0</wp14:pctHeight>
+                </wp14:sizeRelV>
+              </wp:anchor>
+            </w:drawing>
+          </mc:Choice>
+          <mc:Fallback>
+            <w:pict>
+              <v:shape w14:anchorId="437EFB09" id="Caixa de Texto 981" o:spid="_x0000_s1039" type="#_x0000_t202" style="position:absolute;left:0;text-align:left;margin-left:713.75pt;margin-top:272.9pt;width:90.6pt;height:51.55pt;z-index:251716608;visibility:visible;mso-wrap-style:square;mso-width-percent:0;mso-height-percent:0;mso-wrap-distance-left:9pt;mso-wrap-distance-top:3.6pt;mso-wrap-distance-right:9pt;mso-wrap-distance-bottom:3.6pt;mso-position-horizontal:absolute;mso-position-horizontal-relative:text;mso-position-vertical:absolute;mso-position-vertical-relative:text;mso-width-percent:0;mso-height-percent:0;mso-width-relative:margin;mso-height-relative:margin;v-text-anchor:top" o:gfxdata="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" fillcolor="white [3201]" strokecolor="black [3200]" strokeweight="1pt">
+                <v:textbox>
+                  <w:txbxContent>
+                    <w:p>
+                      <w:pPr>
+                        <w:spacing w:after="0"/>
+                        <w:rPr>
+                          <w:sz w:val="20"/>
+                        </w:rPr>
+                      </w:pPr>
+                      <w:r>
+                        <w:rPr>
+                          <w:sz w:val="20"/>
+                        </w:rPr>
+                        <w:t>Equipamento: 67</w:t>
+                      </w:r>
+                    </w:p>
+                    <w:p>
+                      <w:pPr>
+                        <w:spacing w:after="0"/>
+                        <w:rPr>
+                          <w:sz w:val="20"/>
+                        </w:rPr>
+                      </w:pPr>
+                      <w:proofErr w:type="spellStart"/>
+                      <w:r>
+                        <w:rPr>
+                          <w:sz w:val="20"/>
+                        </w:rPr>
+                        <w:t>Ref</w:t>
+                      </w:r>
+                      <w:proofErr w:type="spellEnd"/>
+                      <w:r>
+                        <w:rPr>
+                          <w:sz w:val="20"/>
+                        </w:rPr>
+                        <w:t xml:space="preserve">: </w:t>
+                      </w:r>
+                      <w:r>
+                        <w:rPr>
+                          <w:sz w:val="20"/>
+                        </w:rPr>
+                        <w:t>36</w:t>
+                      </w:r>
+                    </w:p>
+                  </w:txbxContent>
+                </v:textbox>
+              </v:shape>
+            </w:pict>
+          </mc:Fallback>
+        </mc:AlternateContent>
+      </w:r>
+      <w:r>
+        <w:rPr>
+          <w:noProof/>
+        </w:rPr>
+        <mc:AlternateContent>
+          <mc:Choice Requires="wps">
+            <w:drawing>
+              <wp:anchor distT="45720" distB="45720" distL="114300" distR="114300" simplePos="0" relativeHeight="251713536" behindDoc="0" locked="0" layoutInCell="1" allowOverlap="1" wp14:anchorId="57918EA1" wp14:editId="7F7A93C4">
+                <wp:simplePos x="0" y="0"/>
+                <wp:positionH relativeFrom="column">
+                  <wp:posOffset>8402320</wp:posOffset>
+                </wp:positionH>
+                <wp:positionV relativeFrom="paragraph">
+                  <wp:posOffset>1790700</wp:posOffset>
+                </wp:positionV>
+                <wp:extent cx="1150620" cy="654685"/>
+                <wp:effectExtent l="0" t="0" r="11430" b="12065"/>
+                <wp:wrapNone/>
+                <wp:docPr id="980" name="Caixa de Texto 980"/>
+                <wp:cNvGraphicFramePr>
+                  <a:graphicFrameLocks xmlns:a="http://schemas.openxmlformats.org/drawingml/2006/main"/>
+                </wp:cNvGraphicFramePr>
+                <a:graphic xmlns:a="http://schemas.openxmlformats.org/drawingml/2006/main">
+                  <a:graphicData uri="http://schemas.microsoft.com/office/word/2010/wordprocessingShape">
+                    <wps:wsp>
+                      <wps:cNvSpPr txBox="1">
+                        <a:spLocks noChangeArrowheads="1"/>
+                      </wps:cNvSpPr>
+                      <wps:spPr bwMode="auto">
+                        <a:xfrm>
+                          <a:off x="0" y="0"/>
+                          <a:ext cx="1150620" cy="654685"/>
+                        </a:xfrm>
+                        <a:prstGeom prst="rect">
+                          <a:avLst/>
+                        </a:prstGeom>
+                        <a:ln>
+                          <a:solidFill>
+                            <a:srgbClr val="00B050"/>
+                          </a:solidFill>
+                          <a:headEnd/>
+                          <a:tailEnd/>
+                        </a:ln>
+                      </wps:spPr>
+                      <wps:style>
+                        <a:lnRef idx="2">
+                          <a:schemeClr val="dk1"/>
+                        </a:lnRef>
+                        <a:fillRef idx="1">
+                          <a:schemeClr val="lt1"/>
+                        </a:fillRef>
+                        <a:effectRef idx="0">
+                          <a:schemeClr val="dk1"/>
+                        </a:effectRef>
+                        <a:fontRef idx="minor">
+                          <a:schemeClr val="dk1"/>
+                        </a:fontRef>
+                      </wps:style>
+                      <wps:txbx>
+                        <w:txbxContent>
+                          <w:p>
+                            <w:pPr>
+                              <w:spacing w:after="0"/>
+                              <w:rPr>
+                                <w:sz w:val="20"/>
+                              </w:rPr>
+                            </w:pPr>
+                            <w:r>
+                              <w:rPr>
+                                <w:sz w:val="20"/>
+                              </w:rPr>
+                              <w:t>Eq</w:t>
+                            </w:r>
+                            <w:bookmarkStart w:id="0" w:name="_GoBack"/>
+                            <w:bookmarkEnd w:id="0"/>
+                            <w:r>
+                              <w:rPr>
+                                <w:sz w:val="20"/>
+                              </w:rPr>
+                              <w:t>uipamento: 66</w:t>
+                            </w:r>
+                          </w:p>
+                          <w:p>
+                            <w:pPr>
+                              <w:spacing w:after="0"/>
+                              <w:rPr>
+                                <w:sz w:val="20"/>
+                              </w:rPr>
+                            </w:pPr>
+                            <w:proofErr w:type="spellStart"/>
+                            <w:r>
+                              <w:rPr>
+                                <w:sz w:val="20"/>
+                              </w:rPr>
+                              <w:t>Ref</w:t>
+                            </w:r>
+                            <w:proofErr w:type="spellEnd"/>
+                            <w:r>
+                              <w:rPr>
+                                <w:sz w:val="20"/>
+                              </w:rPr>
+                              <w:t xml:space="preserve">: </w:t>
+                            </w:r>
+                            <w:r>
+                              <w:rPr>
+                                <w:sz w:val="20"/>
+                              </w:rPr>
+                              <w:t>34</w:t>
+                            </w:r>
+                          </w:p>
+                        </w:txbxContent>
+                      </wps:txbx>
+                      <wps:bodyPr rot="0" vert="horz" wrap="square" lIns="91440" tIns="45720" rIns="91440" bIns="45720" anchor="t" anchorCtr="0">
+                        <a:noAutofit/>
+                      </wps:bodyPr>
+                    </wps:wsp>
+                  </a:graphicData>
+                </a:graphic>
+                <wp14:sizeRelH relativeFrom="margin">
+                  <wp14:pctWidth>0</wp14:pctWidth>
+                </wp14:sizeRelH>
+                <wp14:sizeRelV relativeFrom="margin">
+                  <wp14:pctHeight>0</wp14:pctHeight>
+                </wp14:sizeRelV>
+              </wp:anchor>
+            </w:drawing>
+          </mc:Choice>
+          <mc:Fallback>
+            <w:pict>
+              <v:shape w14:anchorId="57918EA1" id="Caixa de Texto 980" o:spid="_x0000_s1040" type="#_x0000_t202" style="position:absolute;left:0;text-align:left;margin-left:661.6pt;margin-top:141pt;width:90.6pt;height:51.55pt;z-index:251713536;visibility:visible;mso-wrap-style:square;mso-width-percent:0;mso-height-percent:0;mso-wrap-distance-left:9pt;mso-wrap-distance-top:3.6pt;mso-wrap-distance-right:9pt;mso-wrap-distance-bottom:3.6pt;mso-position-horizontal:absolute;mso-position-horizontal-relative:text;mso-position-vertical:absolute;mso-position-vertical-relative:text;mso-width-percent:0;mso-height-percent:0;mso-width-relative:margin;mso-height-relative:margin;v-text-anchor:top" o:gfxdata="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" fillcolor="white [3201]" strokecolor="#00b050" strokeweight="1pt">
+                <v:textbox>
+                  <w:txbxContent>
+                    <w:p>
+                      <w:pPr>
+                        <w:spacing w:after="0"/>
+                        <w:rPr>
+                          <w:sz w:val="20"/>
+                        </w:rPr>
+                      </w:pPr>
+                      <w:r>
+                        <w:rPr>
+                          <w:sz w:val="20"/>
+                        </w:rPr>
+                        <w:t>Eq</w:t>
+                      </w:r>
+                      <w:bookmarkStart w:id="1" w:name="_GoBack"/>
+                      <w:bookmarkEnd w:id="1"/>
+                      <w:r>
+                        <w:rPr>
+                          <w:sz w:val="20"/>
+                        </w:rPr>
+                        <w:t>uipamento: 66</w:t>
+                      </w:r>
+                    </w:p>
+                    <w:p>
+                      <w:pPr>
+                        <w:spacing w:after="0"/>
+                        <w:rPr>
+                          <w:sz w:val="20"/>
+                        </w:rPr>
+                      </w:pPr>
+                      <w:proofErr w:type="spellStart"/>
+                      <w:r>
+                        <w:rPr>
+                          <w:sz w:val="20"/>
+                        </w:rPr>
+                        <w:t>Ref</w:t>
+                      </w:r>
+                      <w:proofErr w:type="spellEnd"/>
+                      <w:r>
+                        <w:rPr>
+                          <w:sz w:val="20"/>
+                        </w:rPr>
+                        <w:t xml:space="preserve">: </w:t>
+                      </w:r>
+                      <w:r>
+                        <w:rPr>
+                          <w:sz w:val="20"/>
+                        </w:rPr>
+                        <w:t>34</w:t>
+                      </w:r>
+                    </w:p>
+                  </w:txbxContent>
+                </v:textbox>
+              </v:shape>
+            </w:pict>
+          </mc:Fallback>
+        </mc:AlternateContent>
+      </w:r>
+      <w:r>
+        <w:rPr>
+          <w:noProof/>
+        </w:rPr>
+        <mc:AlternateContent>
+          <mc:Choice Requires="wps">
+            <w:drawing>
+              <wp:anchor distT="45720" distB="45720" distL="114300" distR="114300" simplePos="0" relativeHeight="251709440" behindDoc="0" locked="0" layoutInCell="1" allowOverlap="1" wp14:anchorId="1E1962F3" wp14:editId="60349B86">
+                <wp:simplePos x="0" y="0"/>
+                <wp:positionH relativeFrom="column">
+                  <wp:posOffset>5227955</wp:posOffset>
+                </wp:positionH>
+                <wp:positionV relativeFrom="paragraph">
+                  <wp:posOffset>4733290</wp:posOffset>
+                </wp:positionV>
+                <wp:extent cx="1150620" cy="654685"/>
+                <wp:effectExtent l="0" t="0" r="11430" b="12065"/>
+                <wp:wrapNone/>
+                <wp:docPr id="978" name="Caixa de Texto 978"/>
+                <wp:cNvGraphicFramePr>
+                  <a:graphicFrameLocks xmlns:a="http://schemas.openxmlformats.org/drawingml/2006/main"/>
+                </wp:cNvGraphicFramePr>
+                <a:graphic xmlns:a="http://schemas.openxmlformats.org/drawingml/2006/main">
+                  <a:graphicData uri="http://schemas.microsoft.com/office/word/2010/wordprocessingShape">
+                    <wps:wsp>
+                      <wps:cNvSpPr txBox="1">
+                        <a:spLocks noChangeArrowheads="1"/>
+                      </wps:cNvSpPr>
+                      <wps:spPr bwMode="auto">
+                        <a:xfrm>
+                          <a:off x="0" y="0"/>
+                          <a:ext cx="1150620" cy="654685"/>
+                        </a:xfrm>
+                        <a:prstGeom prst="rect">
+                          <a:avLst/>
+                        </a:prstGeom>
+                        <a:ln>
+                          <a:headEnd/>
+                          <a:tailEnd/>
+                        </a:ln>
+                      </wps:spPr>
+                      <wps:style>
+                        <a:lnRef idx="2">
+                          <a:schemeClr val="dk1"/>
+                        </a:lnRef>
+                        <a:fillRef idx="1">
+                          <a:schemeClr val="lt1"/>
+                        </a:fillRef>
+                        <a:effectRef idx="0">
+                          <a:schemeClr val="dk1"/>
+                        </a:effectRef>
+                        <a:fontRef idx="minor">
+                          <a:schemeClr val="dk1"/>
+                        </a:fontRef>
+                      </wps:style>
+                      <wps:txbx>
+                        <w:txbxContent>
+                          <w:p>
+                            <w:pPr>
+                              <w:spacing w:after="0"/>
+                              <w:rPr>
+                                <w:sz w:val="20"/>
+                              </w:rPr>
+                            </w:pPr>
+                            <w:r>
+                              <w:rPr>
+                                <w:sz w:val="20"/>
+                              </w:rPr>
+                              <w:t>Equipamento: 62</w:t>
+                            </w:r>
+                          </w:p>
+                          <w:p>
+                            <w:pPr>
+                              <w:spacing w:after="0"/>
+                              <w:rPr>
+                                <w:sz w:val="20"/>
+                              </w:rPr>
+                            </w:pPr>
+                            <w:proofErr w:type="spellStart"/>
+                            <w:r>
+                              <w:rPr>
+                                <w:sz w:val="20"/>
+                              </w:rPr>
+                              <w:t>Ref</w:t>
+                            </w:r>
+                            <w:proofErr w:type="spellEnd"/>
+                            <w:r>
+                              <w:rPr>
+                                <w:sz w:val="20"/>
+                              </w:rPr>
+                              <w:t xml:space="preserve">: </w:t>
+                            </w:r>
+                            <w:r>
+                              <w:rPr>
+                                <w:sz w:val="20"/>
+                              </w:rPr>
+                              <w:t>31</w:t>
+                            </w:r>
+                          </w:p>
+                        </w:txbxContent>
+                      </wps:txbx>
+                      <wps:bodyPr rot="0" vert="horz" wrap="square" lIns="91440" tIns="45720" rIns="91440" bIns="45720" anchor="t" anchorCtr="0">
+                        <a:noAutofit/>
+                      </wps:bodyPr>
+                    </wps:wsp>
+                  </a:graphicData>
+                </a:graphic>
+                <wp14:sizeRelH relativeFrom="margin">
+                  <wp14:pctWidth>0</wp14:pctWidth>
+                </wp14:sizeRelH>
+                <wp14:sizeRelV relativeFrom="margin">
+                  <wp14:pctHeight>0</wp14:pctHeight>
+                </wp14:sizeRelV>
+              </wp:anchor>
+            </w:drawing>
+          </mc:Choice>
+          <mc:Fallback>
+            <w:pict>
+              <v:shape w14:anchorId="1E1962F3" id="Caixa de Texto 978" o:spid="_x0000_s1041" type="#_x0000_t202" style="position:absolute;left:0;text-align:left;margin-left:411.65pt;margin-top:372.7pt;width:90.6pt;height:51.55pt;z-index:251709440;visibility:visible;mso-wrap-style:square;mso-width-percent:0;mso-height-percent:0;mso-wrap-distance-left:9pt;mso-wrap-distance-top:3.6pt;mso-wrap-distance-right:9pt;mso-wrap-distance-bottom:3.6pt;mso-position-horizontal:absolute;mso-position-horizontal-relative:text;mso-position-vertical:absolute;mso-position-vertical-relative:text;mso-width-percent:0;mso-height-percent:0;mso-width-relative:margin;mso-height-relative:margin;v-text-anchor:top" o:gfxdata="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" fillcolor="white [3201]" strokecolor="black [3200]" strokeweight="1pt">
+                <v:textbox>
+                  <w:txbxContent>
+                    <w:p>
+                      <w:pPr>
+                        <w:spacing w:after="0"/>
+                        <w:rPr>
+                          <w:sz w:val="20"/>
+                        </w:rPr>
+                      </w:pPr>
+                      <w:r>
+                        <w:rPr>
+                          <w:sz w:val="20"/>
+                        </w:rPr>
+                        <w:t>Equipamento: 62</w:t>
+                      </w:r>
+                    </w:p>
+                    <w:p>
+                      <w:pPr>
+                        <w:spacing w:after="0"/>
+                        <w:rPr>
+                          <w:sz w:val="20"/>
+                        </w:rPr>
+                      </w:pPr>
+                      <w:proofErr w:type="spellStart"/>
+                      <w:r>
+                        <w:rPr>
+                          <w:sz w:val="20"/>
+                        </w:rPr>
+                        <w:t>Ref</w:t>
+                      </w:r>
+                      <w:proofErr w:type="spellEnd"/>
+                      <w:r>
+                        <w:rPr>
+                          <w:sz w:val="20"/>
+                        </w:rPr>
+                        <w:t xml:space="preserve">: </w:t>
+                      </w:r>
+                      <w:r>
+                        <w:rPr>
+                          <w:sz w:val="20"/>
+                        </w:rPr>
+                        <w:t>31</w:t>
+                      </w:r>
+                    </w:p>
+                  </w:txbxContent>
+                </v:textbox>
+              </v:shape>
+            </w:pict>
+          </mc:Fallback>
+        </mc:AlternateContent>
+      </w:r>
+      <w:r>
+        <w:rPr>
+          <w:noProof/>
+        </w:rPr>
+        <mc:AlternateContent>
+          <mc:Choice Requires="wps">
+            <w:drawing>
+              <wp:anchor distT="45720" distB="45720" distL="114300" distR="114300" simplePos="0" relativeHeight="251707392" behindDoc="0" locked="0" layoutInCell="1" allowOverlap="1" wp14:anchorId="0A3A8B71" wp14:editId="239E1C3A">
+                <wp:simplePos x="0" y="0"/>
+                <wp:positionH relativeFrom="column">
+                  <wp:posOffset>5217795</wp:posOffset>
+                </wp:positionH>
+                <wp:positionV relativeFrom="paragraph">
+                  <wp:posOffset>3686175</wp:posOffset>
+                </wp:positionV>
+                <wp:extent cx="1150620" cy="654685"/>
+                <wp:effectExtent l="0" t="0" r="11430" b="12065"/>
+                <wp:wrapNone/>
+                <wp:docPr id="977" name="Caixa de Texto 977"/>
+                <wp:cNvGraphicFramePr>
+                  <a:graphicFrameLocks xmlns:a="http://schemas.openxmlformats.org/drawingml/2006/main"/>
+                </wp:cNvGraphicFramePr>
+                <a:graphic xmlns:a="http://schemas.openxmlformats.org/drawingml/2006/main">
+                  <a:graphicData uri="http://schemas.microsoft.com/office/word/2010/wordprocessingShape">
+                    <wps:wsp>
+                      <wps:cNvSpPr txBox="1">
+                        <a:spLocks noChangeArrowheads="1"/>
+                      </wps:cNvSpPr>
+                      <wps:spPr bwMode="auto">
+                        <a:xfrm>
+                          <a:off x="0" y="0"/>
+                          <a:ext cx="1150620" cy="654685"/>
+                        </a:xfrm>
+                        <a:prstGeom prst="rect">
+                          <a:avLst/>
+                        </a:prstGeom>
+                        <a:ln>
+                          <a:headEnd/>
+                          <a:tailEnd/>
+                        </a:ln>
+                      </wps:spPr>
+                      <wps:style>
+                        <a:lnRef idx="2">
+                          <a:schemeClr val="dk1"/>
+                        </a:lnRef>
+                        <a:fillRef idx="1">
+                          <a:schemeClr val="lt1"/>
+                        </a:fillRef>
+                        <a:effectRef idx="0">
+                          <a:schemeClr val="dk1"/>
+                        </a:effectRef>
+                        <a:fontRef idx="minor">
+                          <a:schemeClr val="dk1"/>
+                        </a:fontRef>
+                      </wps:style>
+                      <wps:txbx>
+                        <w:txbxContent>
+                          <w:p>
+                            <w:pPr>
+                              <w:spacing w:after="0"/>
+                              <w:rPr>
+                                <w:sz w:val="20"/>
+                              </w:rPr>
+                            </w:pPr>
+                            <w:r>
+                              <w:rPr>
+                                <w:sz w:val="20"/>
+                              </w:rPr>
+                              <w:t>Equipamento: 61</w:t>
+                            </w:r>
+                          </w:p>
+                          <w:p>
+                            <w:pPr>
+                              <w:spacing w:after="0"/>
+                              <w:rPr>
+                                <w:sz w:val="20"/>
+                              </w:rPr>
+                            </w:pPr>
+                            <w:proofErr w:type="spellStart"/>
+                            <w:r>
+                              <w:rPr>
+                                <w:sz w:val="20"/>
+                              </w:rPr>
+                              <w:t>Ref</w:t>
+                            </w:r>
+                            <w:proofErr w:type="spellEnd"/>
+                            <w:r>
+                              <w:rPr>
+                                <w:sz w:val="20"/>
+                              </w:rPr>
+                              <w:t xml:space="preserve">: </w:t>
+                            </w:r>
+                            <w:r>
+                              <w:rPr>
+                                <w:sz w:val="20"/>
+                              </w:rPr>
+                              <w:t>31</w:t>
+                            </w:r>
+                          </w:p>
+                        </w:txbxContent>
+                      </wps:txbx>
+                      <wps:bodyPr rot="0" vert="horz" wrap="square" lIns="91440" tIns="45720" rIns="91440" bIns="45720" anchor="t" anchorCtr="0">
+                        <a:noAutofit/>
+                      </wps:bodyPr>
+                    </wps:wsp>
+                  </a:graphicData>
+                </a:graphic>
+                <wp14:sizeRelH relativeFrom="margin">
+                  <wp14:pctWidth>0</wp14:pctWidth>
+                </wp14:sizeRelH>
+                <wp14:sizeRelV relativeFrom="margin">
+                  <wp14:pctHeight>0</wp14:pctHeight>
+                </wp14:sizeRelV>
+              </wp:anchor>
+            </w:drawing>
+          </mc:Choice>
+          <mc:Fallback>
+            <w:pict>
+              <v:shape w14:anchorId="0A3A8B71" id="Caixa de Texto 977" o:spid="_x0000_s1042" type="#_x0000_t202" style="position:absolute;left:0;text-align:left;margin-left:410.85pt;margin-top:290.25pt;width:90.6pt;height:51.55pt;z-index:251707392;visibility:visible;mso-wrap-style:square;mso-width-percent:0;mso-height-percent:0;mso-wrap-distance-left:9pt;mso-wrap-distance-top:3.6pt;mso-wrap-distance-right:9pt;mso-wrap-distance-bottom:3.6pt;mso-position-horizontal:absolute;mso-position-horizontal-relative:text;mso-position-vertical:absolute;mso-position-vertical-relative:text;mso-width-percent:0;mso-height-percent:0;mso-width-relative:margin;mso-height-relative:margin;v-text-anchor:top" o:gfxdata="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" fillcolor="white [3201]" strokecolor="black [3200]" strokeweight="1pt">
+                <v:textbox>
+                  <w:txbxContent>
+                    <w:p>
+                      <w:pPr>
+                        <w:spacing w:after="0"/>
+                        <w:rPr>
+                          <w:sz w:val="20"/>
+                        </w:rPr>
+                      </w:pPr>
+                      <w:r>
+                        <w:rPr>
+                          <w:sz w:val="20"/>
+                        </w:rPr>
+                        <w:t>Equipamento: 61</w:t>
+                      </w:r>
+                    </w:p>
+                    <w:p>
+                      <w:pPr>
+                        <w:spacing w:after="0"/>
+                        <w:rPr>
+                          <w:sz w:val="20"/>
+                        </w:rPr>
+                      </w:pPr>
+                      <w:proofErr w:type="spellStart"/>
+                      <w:r>
+                        <w:rPr>
+                          <w:sz w:val="20"/>
+                        </w:rPr>
+                        <w:t>Ref</w:t>
+                      </w:r>
+                      <w:proofErr w:type="spellEnd"/>
+                      <w:r>
+                        <w:rPr>
+                          <w:sz w:val="20"/>
+                        </w:rPr>
+                        <w:t xml:space="preserve">: </w:t>
+                      </w:r>
+                      <w:r>
+                        <w:rPr>
+                          <w:sz w:val="20"/>
+                        </w:rPr>
+                        <w:t>31</w:t>
+                      </w:r>
+                    </w:p>
+                  </w:txbxContent>
+                </v:textbox>
+              </v:shape>
+            </w:pict>
+          </mc:Fallback>
+        </mc:AlternateContent>
+      </w:r>
+      <w:r>
+        <w:rPr>
+          <w:noProof/>
+        </w:rPr>
+        <mc:AlternateContent>
+          <mc:Choice Requires="wps">
+            <w:drawing>
+              <wp:anchor distT="45720" distB="45720" distL="114300" distR="114300" simplePos="0" relativeHeight="251711488" behindDoc="0" locked="0" layoutInCell="1" allowOverlap="1" wp14:anchorId="49764423" wp14:editId="5B17D3B2">
+                <wp:simplePos x="0" y="0"/>
+                <wp:positionH relativeFrom="column">
+                  <wp:posOffset>3226435</wp:posOffset>
+                </wp:positionH>
+                <wp:positionV relativeFrom="paragraph">
+                  <wp:posOffset>5316855</wp:posOffset>
+                </wp:positionV>
+                <wp:extent cx="1150620" cy="654685"/>
+                <wp:effectExtent l="0" t="0" r="11430" b="12065"/>
+                <wp:wrapNone/>
+                <wp:docPr id="979" name="Caixa de Texto 979"/>
+                <wp:cNvGraphicFramePr>
+                  <a:graphicFrameLocks xmlns:a="http://schemas.openxmlformats.org/drawingml/2006/main"/>
+                </wp:cNvGraphicFramePr>
+                <a:graphic xmlns:a="http://schemas.openxmlformats.org/drawingml/2006/main">
+                  <a:graphicData uri="http://schemas.microsoft.com/office/word/2010/wordprocessingShape">
+                    <wps:wsp>
+                      <wps:cNvSpPr txBox="1">
+                        <a:spLocks noChangeArrowheads="1"/>
+                      </wps:cNvSpPr>
+                      <wps:spPr bwMode="auto">
+                        <a:xfrm>
+                          <a:off x="0" y="0"/>
+                          <a:ext cx="1150620" cy="654685"/>
+                        </a:xfrm>
+                        <a:prstGeom prst="rect">
+                          <a:avLst/>
+                        </a:prstGeom>
+                        <a:ln>
+                          <a:headEnd/>
+                          <a:tailEnd/>
+                        </a:ln>
+                      </wps:spPr>
+                      <wps:style>
+                        <a:lnRef idx="2">
+                          <a:schemeClr val="dk1"/>
+                        </a:lnRef>
+                        <a:fillRef idx="1">
+                          <a:schemeClr val="lt1"/>
+                        </a:fillRef>
+                        <a:effectRef idx="0">
+                          <a:schemeClr val="dk1"/>
+                        </a:effectRef>
+                        <a:fontRef idx="minor">
+                          <a:schemeClr val="dk1"/>
+                        </a:fontRef>
+                      </wps:style>
+                      <wps:txbx>
+                        <w:txbxContent>
+                          <w:p>
+                            <w:pPr>
+                              <w:spacing w:after="0"/>
+                              <w:rPr>
+                                <w:sz w:val="20"/>
+                              </w:rPr>
+                            </w:pPr>
+                            <w:r>
+                              <w:rPr>
+                                <w:sz w:val="20"/>
+                              </w:rPr>
+                              <w:t>Equipamento: 63</w:t>
+                            </w:r>
+                          </w:p>
+                          <w:p>
+                            <w:pPr>
+                              <w:spacing w:after="0"/>
+                              <w:rPr>
+                                <w:sz w:val="20"/>
+                              </w:rPr>
+                            </w:pPr>
+                            <w:proofErr w:type="spellStart"/>
+                            <w:r>
+                              <w:rPr>
+                                <w:sz w:val="20"/>
+                              </w:rPr>
+                              <w:t>Ref</w:t>
+                            </w:r>
+                            <w:proofErr w:type="spellEnd"/>
+                            <w:r>
+                              <w:rPr>
+                                <w:sz w:val="20"/>
+                              </w:rPr>
+                              <w:t xml:space="preserve">: </w:t>
+                            </w:r>
+                            <w:r>
+                              <w:rPr>
+                                <w:sz w:val="20"/>
+                              </w:rPr>
+                              <w:t>31</w:t>
+                            </w:r>
+                          </w:p>
+                        </w:txbxContent>
+                      </wps:txbx>
+                      <wps:bodyPr rot="0" vert="horz" wrap="square" lIns="91440" tIns="45720" rIns="91440" bIns="45720" anchor="t" anchorCtr="0">
+                        <a:noAutofit/>
+                      </wps:bodyPr>
+                    </wps:wsp>
+                  </a:graphicData>
+                </a:graphic>
+                <wp14:sizeRelH relativeFrom="margin">
+                  <wp14:pctWidth>0</wp14:pctWidth>
+                </wp14:sizeRelH>
+                <wp14:sizeRelV relativeFrom="margin">
+                  <wp14:pctHeight>0</wp14:pctHeight>
+                </wp14:sizeRelV>
+              </wp:anchor>
+            </w:drawing>
+          </mc:Choice>
+          <mc:Fallback>
+            <w:pict>
+              <v:shape w14:anchorId="49764423" id="Caixa de Texto 979" o:spid="_x0000_s1043" type="#_x0000_t202" style="position:absolute;left:0;text-align:left;margin-left:254.05pt;margin-top:418.65pt;width:90.6pt;height:51.55pt;z-index:251711488;visibility:visible;mso-wrap-style:square;mso-width-percent:0;mso-height-percent:0;mso-wrap-distance-left:9pt;mso-wrap-distance-top:3.6pt;mso-wrap-distance-right:9pt;mso-wrap-distance-bottom:3.6pt;mso-position-horizontal:absolute;mso-position-horizontal-relative:text;mso-position-vertical:absolute;mso-position-vertical-relative:text;mso-width-percent:0;mso-height-percent:0;mso-width-relative:margin;mso-height-relative:margin;v-text-anchor:top" o:gfxdata="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" fillcolor="white [3201]" strokecolor="black [3200]" strokeweight="1pt">
+                <v:textbox>
+                  <w:txbxContent>
+                    <w:p>
+                      <w:pPr>
+                        <w:spacing w:after="0"/>
+                        <w:rPr>
+                          <w:sz w:val="20"/>
+                        </w:rPr>
+                      </w:pPr>
+                      <w:r>
+                        <w:rPr>
+                          <w:sz w:val="20"/>
+                        </w:rPr>
+                        <w:t>Equipamento: 63</w:t>
+                      </w:r>
+                    </w:p>
+                    <w:p>
+                      <w:pPr>
+                        <w:spacing w:after="0"/>
+                        <w:rPr>
+                          <w:sz w:val="20"/>
+                        </w:rPr>
+                      </w:pPr>
+                      <w:proofErr w:type="spellStart"/>
+                      <w:r>
+                        <w:rPr>
+                          <w:sz w:val="20"/>
+                        </w:rPr>
+                        <w:t>Ref</w:t>
+                      </w:r>
+                      <w:proofErr w:type="spellEnd"/>
+                      <w:r>
+                        <w:rPr>
+                          <w:sz w:val="20"/>
+                        </w:rPr>
+                        <w:t xml:space="preserve">: </w:t>
+                      </w:r>
+                      <w:r>
+                        <w:rPr>
+                          <w:sz w:val="20"/>
+                        </w:rPr>
+                        <w:t>31</w:t>
+                      </w:r>
+                    </w:p>
+                  </w:txbxContent>
+                </v:textbox>
+              </v:shape>
+            </w:pict>
+          </mc:Fallback>
+        </mc:AlternateContent>
+      </w:r>
+      <w:r>
+        <w:rPr>
+          <w:noProof/>
+        </w:rPr>
+        <mc:AlternateContent>
+          <mc:Choice Requires="wps">
+            <w:drawing>
+              <wp:anchor distT="45720" distB="45720" distL="114300" distR="114300" simplePos="0" relativeHeight="251705344" behindDoc="0" locked="0" layoutInCell="1" allowOverlap="1" wp14:anchorId="00028076" wp14:editId="3407BDC6">
+                <wp:simplePos x="0" y="0"/>
+                <wp:positionH relativeFrom="column">
+                  <wp:posOffset>4723765</wp:posOffset>
+                </wp:positionH>
+                <wp:positionV relativeFrom="paragraph">
+                  <wp:posOffset>6562725</wp:posOffset>
+                </wp:positionV>
+                <wp:extent cx="1150620" cy="654685"/>
+                <wp:effectExtent l="0" t="0" r="11430" b="12065"/>
+                <wp:wrapNone/>
+                <wp:docPr id="976" name="Caixa de Texto 976"/>
+                <wp:cNvGraphicFramePr>
+                  <a:graphicFrameLocks xmlns:a="http://schemas.openxmlformats.org/drawingml/2006/main"/>
+                </wp:cNvGraphicFramePr>
+                <a:graphic xmlns:a="http://schemas.openxmlformats.org/drawingml/2006/main">
+                  <a:graphicData uri="http://schemas.microsoft.com/office/word/2010/wordprocessingShape">
+                    <wps:wsp>
+                      <wps:cNvSpPr txBox="1">
+                        <a:spLocks noChangeArrowheads="1"/>
+                      </wps:cNvSpPr>
+                      <wps:spPr bwMode="auto">
+                        <a:xfrm>
+                          <a:off x="0" y="0"/>
+                          <a:ext cx="1150620" cy="654685"/>
+                        </a:xfrm>
+                        <a:prstGeom prst="rect">
+                          <a:avLst/>
+                        </a:prstGeom>
+                        <a:ln>
+                          <a:headEnd/>
+                          <a:tailEnd/>
+                        </a:ln>
+                      </wps:spPr>
+                      <wps:style>
+                        <a:lnRef idx="2">
+                          <a:schemeClr val="dk1"/>
+                        </a:lnRef>
+                        <a:fillRef idx="1">
+                          <a:schemeClr val="lt1"/>
+                        </a:fillRef>
+                        <a:effectRef idx="0">
+                          <a:schemeClr val="dk1"/>
+                        </a:effectRef>
+                        <a:fontRef idx="minor">
+                          <a:schemeClr val="dk1"/>
+                        </a:fontRef>
+                      </wps:style>
+                      <wps:txbx>
+                        <w:txbxContent>
+                          <w:p>
+                            <w:pPr>
+                              <w:spacing w:after="0"/>
+                              <w:rPr>
+                                <w:sz w:val="20"/>
+                              </w:rPr>
+                            </w:pPr>
+                            <w:r>
+                              <w:rPr>
+                                <w:sz w:val="20"/>
+                              </w:rPr>
+                              <w:t>Equipamento: 64</w:t>
+                            </w:r>
+                          </w:p>
+                          <w:p>
+                            <w:pPr>
+                              <w:spacing w:after="0"/>
+                              <w:rPr>
+                                <w:sz w:val="20"/>
+                              </w:rPr>
+                            </w:pPr>
+                            <w:proofErr w:type="spellStart"/>
+                            <w:r>
+                              <w:rPr>
+                                <w:sz w:val="20"/>
+                              </w:rPr>
+                              <w:t>Ref</w:t>
+                            </w:r>
+                            <w:proofErr w:type="spellEnd"/>
+                            <w:r>
+                              <w:rPr>
+                                <w:sz w:val="20"/>
+                              </w:rPr>
+                              <w:t xml:space="preserve">: </w:t>
+                            </w:r>
+                            <w:r>
+                              <w:rPr>
+                                <w:sz w:val="20"/>
+                              </w:rPr>
+                              <w:t>33</w:t>
+                            </w:r>
+                          </w:p>
+                        </w:txbxContent>
+                      </wps:txbx>
+                      <wps:bodyPr rot="0" vert="horz" wrap="square" lIns="91440" tIns="45720" rIns="91440" bIns="45720" anchor="t" anchorCtr="0">
+                        <a:noAutofit/>
+                      </wps:bodyPr>
+                    </wps:wsp>
+                  </a:graphicData>
+                </a:graphic>
+                <wp14:sizeRelH relativeFrom="margin">
+                  <wp14:pctWidth>0</wp14:pctWidth>
+                </wp14:sizeRelH>
+                <wp14:sizeRelV relativeFrom="margin">
+                  <wp14:pctHeight>0</wp14:pctHeight>
+                </wp14:sizeRelV>
+              </wp:anchor>
+            </w:drawing>
+          </mc:Choice>
+          <mc:Fallback>
+            <w:pict>
+              <v:shape w14:anchorId="00028076" id="Caixa de Texto 976" o:spid="_x0000_s1044" type="#_x0000_t202" style="position:absolute;left:0;text-align:left;margin-left:371.95pt;margin-top:516.75pt;width:90.6pt;height:51.55pt;z-index:251705344;visibility:visible;mso-wrap-style:square;mso-width-percent:0;mso-height-percent:0;mso-wrap-distance-left:9pt;mso-wrap-distance-top:3.6pt;mso-wrap-distance-right:9pt;mso-wrap-distance-bottom:3.6pt;mso-position-horizontal:absolute;mso-position-horizontal-relative:text;mso-position-vertical:absolute;mso-position-vertical-relative:text;mso-width-percent:0;mso-height-percent:0;mso-width-relative:margin;mso-height-relative:margin;v-text-anchor:top" o:gfxdata="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" fillcolor="white [3201]" strokecolor="black [3200]" strokeweight="1pt">
+                <v:textbox>
+                  <w:txbxContent>
+                    <w:p>
+                      <w:pPr>
+                        <w:spacing w:after="0"/>
+                        <w:rPr>
+                          <w:sz w:val="20"/>
+                        </w:rPr>
+                      </w:pPr>
+                      <w:r>
+                        <w:rPr>
+                          <w:sz w:val="20"/>
+                        </w:rPr>
+                        <w:t>Equipamento: 64</w:t>
+                      </w:r>
+                    </w:p>
+                    <w:p>
+                      <w:pPr>
+                        <w:spacing w:after="0"/>
+                        <w:rPr>
+                          <w:sz w:val="20"/>
+                        </w:rPr>
+                      </w:pPr>
+                      <w:proofErr w:type="spellStart"/>
+                      <w:r>
+                        <w:rPr>
+                          <w:sz w:val="20"/>
+                        </w:rPr>
+                        <w:t>Ref</w:t>
+                      </w:r>
+                      <w:proofErr w:type="spellEnd"/>
+                      <w:r>
+                        <w:rPr>
+                          <w:sz w:val="20"/>
+                        </w:rPr>
+                        <w:t xml:space="preserve">: </w:t>
+                      </w:r>
+                      <w:r>
+                        <w:rPr>
+                          <w:sz w:val="20"/>
+                        </w:rPr>
+                        <w:t>33</w:t>
+                      </w:r>
+                    </w:p>
+                  </w:txbxContent>
+                </v:textbox>
+              </v:shape>
+            </w:pict>
+          </mc:Fallback>
+        </mc:AlternateContent>
+      </w:r>
+      <w:r>
+        <w:rPr>
+          <w:noProof/>
+        </w:rPr>
+        <mc:AlternateContent>
+          <mc:Choice Requires="wps">
+            <w:drawing>
+              <wp:anchor distT="45720" distB="45720" distL="114300" distR="114300" simplePos="0" relativeHeight="251703296" behindDoc="0" locked="0" layoutInCell="1" allowOverlap="1" wp14:anchorId="3AED1999" wp14:editId="04568A5F">
+                <wp:simplePos x="0" y="0"/>
+                <wp:positionH relativeFrom="column">
+                  <wp:posOffset>6085205</wp:posOffset>
+                </wp:positionH>
+                <wp:positionV relativeFrom="paragraph">
+                  <wp:posOffset>6539865</wp:posOffset>
+                </wp:positionV>
+                <wp:extent cx="1150620" cy="654685"/>
+                <wp:effectExtent l="0" t="0" r="11430" b="12065"/>
+                <wp:wrapNone/>
+                <wp:docPr id="975" name="Caixa de Texto 975"/>
+                <wp:cNvGraphicFramePr>
+                  <a:graphicFrameLocks xmlns:a="http://schemas.openxmlformats.org/drawingml/2006/main"/>
+                </wp:cNvGraphicFramePr>
+                <a:graphic xmlns:a="http://schemas.openxmlformats.org/drawingml/2006/main">
+                  <a:graphicData uri="http://schemas.microsoft.com/office/word/2010/wordprocessingShape">
+                    <wps:wsp>
+                      <wps:cNvSpPr txBox="1">
+                        <a:spLocks noChangeArrowheads="1"/>
+                      </wps:cNvSpPr>
+                      <wps:spPr bwMode="auto">
+                        <a:xfrm>
+                          <a:off x="0" y="0"/>
+                          <a:ext cx="1150620" cy="654685"/>
+                        </a:xfrm>
+                        <a:prstGeom prst="rect">
+                          <a:avLst/>
+                        </a:prstGeom>
+                        <a:ln>
+                          <a:headEnd/>
+                          <a:tailEnd/>
+                        </a:ln>
+                      </wps:spPr>
+                      <wps:style>
+                        <a:lnRef idx="2">
+                          <a:schemeClr val="dk1"/>
+                        </a:lnRef>
+                        <a:fillRef idx="1">
+                          <a:schemeClr val="lt1"/>
+                        </a:fillRef>
+                        <a:effectRef idx="0">
+                          <a:schemeClr val="dk1"/>
+                        </a:effectRef>
+                        <a:fontRef idx="minor">
+                          <a:schemeClr val="dk1"/>
+                        </a:fontRef>
+                      </wps:style>
+                      <wps:txbx>
+                        <w:txbxContent>
+                          <w:p>
+                            <w:pPr>
+                              <w:spacing w:after="0"/>
+                              <w:rPr>
+                                <w:sz w:val="20"/>
+                              </w:rPr>
+                            </w:pPr>
+                            <w:r>
+                              <w:rPr>
+                                <w:sz w:val="20"/>
+                              </w:rPr>
+                              <w:t>Equipamento: 65</w:t>
+                            </w:r>
+                          </w:p>
+                          <w:p>
+                            <w:pPr>
+                              <w:spacing w:after="0"/>
+                              <w:rPr>
+                                <w:sz w:val="20"/>
+                              </w:rPr>
+                            </w:pPr>
+                            <w:proofErr w:type="spellStart"/>
+                            <w:r>
+                              <w:rPr>
+                                <w:sz w:val="20"/>
+                              </w:rPr>
+                              <w:t>Ref</w:t>
+                            </w:r>
+                            <w:proofErr w:type="spellEnd"/>
+                            <w:r>
+                              <w:rPr>
+                                <w:sz w:val="20"/>
+                              </w:rPr>
+                              <w:t xml:space="preserve">: </w:t>
+                            </w:r>
+                            <w:r>
+                              <w:rPr>
+                                <w:sz w:val="20"/>
+                              </w:rPr>
+                              <w:t>33</w:t>
+                            </w:r>
+                          </w:p>
+                        </w:txbxContent>
+                      </wps:txbx>
+                      <wps:bodyPr rot="0" vert="horz" wrap="square" lIns="91440" tIns="45720" rIns="91440" bIns="45720" anchor="t" anchorCtr="0">
+                        <a:noAutofit/>
+                      </wps:bodyPr>
+                    </wps:wsp>
+                  </a:graphicData>
+                </a:graphic>
+                <wp14:sizeRelH relativeFrom="margin">
+                  <wp14:pctWidth>0</wp14:pctWidth>
+                </wp14:sizeRelH>
+                <wp14:sizeRelV relativeFrom="margin">
+                  <wp14:pctHeight>0</wp14:pctHeight>
+                </wp14:sizeRelV>
+              </wp:anchor>
+            </w:drawing>
+          </mc:Choice>
+          <mc:Fallback>
+            <w:pict>
+              <v:shape w14:anchorId="3AED1999" id="Caixa de Texto 975" o:spid="_x0000_s1045" type="#_x0000_t202" style="position:absolute;left:0;text-align:left;margin-left:479.15pt;margin-top:514.95pt;width:90.6pt;height:51.55pt;z-index:251703296;visibility:visible;mso-wrap-style:square;mso-width-percent:0;mso-height-percent:0;mso-wrap-distance-left:9pt;mso-wrap-distance-top:3.6pt;mso-wrap-distance-right:9pt;mso-wrap-distance-bottom:3.6pt;mso-position-horizontal:absolute;mso-position-horizontal-relative:text;mso-position-vertical:absolute;mso-position-vertical-relative:text;mso-width-percent:0;mso-height-percent:0;mso-width-relative:margin;mso-height-relative:margin;v-text-anchor:top" o:gfxdata="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" fillcolor="white [3201]" strokecolor="black [3200]" strokeweight="1pt">
+                <v:textbox>
+                  <w:txbxContent>
+                    <w:p>
+                      <w:pPr>
+                        <w:spacing w:after="0"/>
+                        <w:rPr>
+                          <w:sz w:val="20"/>
+                        </w:rPr>
+                      </w:pPr>
+                      <w:r>
+                        <w:rPr>
+                          <w:sz w:val="20"/>
+                        </w:rPr>
+                        <w:t>Equipamento: 65</w:t>
+                      </w:r>
+                    </w:p>
+                    <w:p>
+                      <w:pPr>
+                        <w:spacing w:after="0"/>
+                        <w:rPr>
+                          <w:sz w:val="20"/>
+                        </w:rPr>
+                      </w:pPr>
+                      <w:proofErr w:type="spellStart"/>
+                      <w:r>
+                        <w:rPr>
+                          <w:sz w:val="20"/>
+                        </w:rPr>
+                        <w:t>Ref</w:t>
+                      </w:r>
+                      <w:proofErr w:type="spellEnd"/>
+                      <w:r>
+                        <w:rPr>
+                          <w:sz w:val="20"/>
+                        </w:rPr>
+                        <w:t xml:space="preserve">: </w:t>
+                      </w:r>
+                      <w:r>
+                        <w:rPr>
+                          <w:sz w:val="20"/>
+                        </w:rPr>
+                        <w:t>33</w:t>
+                      </w:r>
+                    </w:p>
+                  </w:txbxContent>
+                </v:textbox>
+              </v:shape>
+            </w:pict>
+          </mc:Fallback>
+        </mc:AlternateContent>
+      </w:r>
+      <w:r>
+        <w:rPr>
+          <w:noProof/>
+        </w:rPr>
+        <mc:AlternateContent>
+          <mc:Choice Requires="wps">
+            <w:drawing>
+              <wp:anchor distT="45720" distB="45720" distL="114300" distR="114300" simplePos="0" relativeHeight="251701248" behindDoc="0" locked="0" layoutInCell="1" allowOverlap="1" wp14:anchorId="2CC5A829" wp14:editId="52DA9296">
+                <wp:simplePos x="0" y="0"/>
+                <wp:positionH relativeFrom="column">
+                  <wp:posOffset>-132080</wp:posOffset>
+                </wp:positionH>
+                <wp:positionV relativeFrom="paragraph">
+                  <wp:posOffset>4449445</wp:posOffset>
+                </wp:positionV>
+                <wp:extent cx="1150620" cy="654685"/>
+                <wp:effectExtent l="0" t="0" r="11430" b="12065"/>
+                <wp:wrapNone/>
+                <wp:docPr id="974" name="Caixa de Texto 974"/>
+                <wp:cNvGraphicFramePr>
+                  <a:graphicFrameLocks xmlns:a="http://schemas.openxmlformats.org/drawingml/2006/main"/>
+                </wp:cNvGraphicFramePr>
+                <a:graphic xmlns:a="http://schemas.openxmlformats.org/drawingml/2006/main">
+                  <a:graphicData uri="http://schemas.microsoft.com/office/word/2010/wordprocessingShape">
+                    <wps:wsp>
+                      <wps:cNvSpPr txBox="1">
+                        <a:spLocks noChangeArrowheads="1"/>
+                      </wps:cNvSpPr>
+                      <wps:spPr bwMode="auto">
+                        <a:xfrm>
+                          <a:off x="0" y="0"/>
+                          <a:ext cx="1150620" cy="654685"/>
+                        </a:xfrm>
+                        <a:prstGeom prst="rect">
+                          <a:avLst/>
+                        </a:prstGeom>
+                        <a:ln>
+                          <a:headEnd/>
+                          <a:tailEnd/>
+                        </a:ln>
+                      </wps:spPr>
+                      <wps:style>
+                        <a:lnRef idx="2">
+                          <a:schemeClr val="dk1"/>
+                        </a:lnRef>
+                        <a:fillRef idx="1">
+                          <a:schemeClr val="lt1"/>
+                        </a:fillRef>
+                        <a:effectRef idx="0">
+                          <a:schemeClr val="dk1"/>
+                        </a:effectRef>
+                        <a:fontRef idx="minor">
+                          <a:schemeClr val="dk1"/>
+                        </a:fontRef>
+                      </wps:style>
+                      <wps:txbx>
+                        <w:txbxContent>
+                          <w:p>
+                            <w:pPr>
+                              <w:spacing w:after="0"/>
+                              <w:rPr>
+                                <w:sz w:val="20"/>
+                              </w:rPr>
+                            </w:pPr>
+                            <w:r>
+                              <w:rPr>
+                                <w:sz w:val="20"/>
+                              </w:rPr>
+                              <w:t>Equipamento: 60</w:t>
+                            </w:r>
+                          </w:p>
+                          <w:p>
+                            <w:pPr>
+                              <w:spacing w:after="0"/>
+                              <w:rPr>
+                                <w:sz w:val="20"/>
+                              </w:rPr>
+                            </w:pPr>
+                            <w:proofErr w:type="spellStart"/>
+                            <w:r>
+                              <w:rPr>
+                                <w:sz w:val="20"/>
+                              </w:rPr>
+                              <w:t>Ref</w:t>
+                            </w:r>
+                            <w:proofErr w:type="spellEnd"/>
+                            <w:r>
+                              <w:rPr>
+                                <w:sz w:val="20"/>
+                              </w:rPr>
+                              <w:t xml:space="preserve">: </w:t>
+                            </w:r>
+                            <w:r>
+                              <w:rPr>
+                                <w:sz w:val="20"/>
+                              </w:rPr>
+                              <w:t>30</w:t>
+                            </w:r>
+                          </w:p>
+                        </w:txbxContent>
+                      </wps:txbx>
+                      <wps:bodyPr rot="0" vert="horz" wrap="square" lIns="91440" tIns="45720" rIns="91440" bIns="45720" anchor="t" anchorCtr="0">
+                        <a:noAutofit/>
+                      </wps:bodyPr>
+                    </wps:wsp>
+                  </a:graphicData>
+                </a:graphic>
+                <wp14:sizeRelH relativeFrom="margin">
+                  <wp14:pctWidth>0</wp14:pctWidth>
+                </wp14:sizeRelH>
+                <wp14:sizeRelV relativeFrom="margin">
+                  <wp14:pctHeight>0</wp14:pctHeight>
+                </wp14:sizeRelV>
+              </wp:anchor>
+            </w:drawing>
+          </mc:Choice>
+          <mc:Fallback>
+            <w:pict>
+              <v:shape w14:anchorId="2CC5A829" id="Caixa de Texto 974" o:spid="_x0000_s1046" type="#_x0000_t202" style="position:absolute;left:0;text-align:left;margin-left:-10.4pt;margin-top:350.35pt;width:90.6pt;height:51.55pt;z-index:251701248;visibility:visible;mso-wrap-style:square;mso-width-percent:0;mso-height-percent:0;mso-wrap-distance-left:9pt;mso-wrap-distance-top:3.6pt;mso-wrap-distance-right:9pt;mso-wrap-distance-bottom:3.6pt;mso-position-horizontal:absolute;mso-position-horizontal-relative:text;mso-position-vertical:absolute;mso-position-vertical-relative:text;mso-width-percent:0;mso-height-percent:0;mso-width-relative:margin;mso-height-relative:margin;v-text-anchor:top" o:gfxdata="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" fillcolor="white [3201]" strokecolor="black [3200]" strokeweight="1pt">
+                <v:textbox>
+                  <w:txbxContent>
+                    <w:p>
+                      <w:pPr>
+                        <w:spacing w:after="0"/>
+                        <w:rPr>
+                          <w:sz w:val="20"/>
+                        </w:rPr>
+                      </w:pPr>
+                      <w:r>
+                        <w:rPr>
+                          <w:sz w:val="20"/>
+                        </w:rPr>
+                        <w:t>Equipamento: 60</w:t>
+                      </w:r>
+                    </w:p>
+                    <w:p>
+                      <w:pPr>
+                        <w:spacing w:after="0"/>
+                        <w:rPr>
+                          <w:sz w:val="20"/>
+                        </w:rPr>
+                      </w:pPr>
+                      <w:proofErr w:type="spellStart"/>
+                      <w:r>
+                        <w:rPr>
+                          <w:sz w:val="20"/>
+                        </w:rPr>
+                        <w:t>Ref</w:t>
+                      </w:r>
+                      <w:proofErr w:type="spellEnd"/>
+                      <w:r>
+                        <w:rPr>
+                          <w:sz w:val="20"/>
+                        </w:rPr>
+                        <w:t xml:space="preserve">: </w:t>
+                      </w:r>
+                      <w:r>
+                        <w:rPr>
+                          <w:sz w:val="20"/>
+                        </w:rPr>
+                        <w:t>30</w:t>
+                      </w:r>
+                    </w:p>
+                  </w:txbxContent>
+                </v:textbox>
+              </v:shape>
+            </w:pict>
+          </mc:Fallback>
+        </mc:AlternateContent>
+      </w:r>
+      <w:r>
+        <w:rPr>
+          <w:noProof/>
+        </w:rPr>
+        <mc:AlternateContent>
+          <mc:Choice Requires="wps">
+            <w:drawing>
+              <wp:anchor distT="45720" distB="45720" distL="114300" distR="114300" simplePos="0" relativeHeight="251699200" behindDoc="0" locked="0" layoutInCell="1" allowOverlap="1" wp14:anchorId="2A8073D4" wp14:editId="25115693">
+                <wp:simplePos x="0" y="0"/>
+                <wp:positionH relativeFrom="column">
+                  <wp:posOffset>-116205</wp:posOffset>
+                </wp:positionH>
+                <wp:positionV relativeFrom="paragraph">
+                  <wp:posOffset>3440430</wp:posOffset>
+                </wp:positionV>
+                <wp:extent cx="1150620" cy="654685"/>
+                <wp:effectExtent l="0" t="0" r="11430" b="12065"/>
+                <wp:wrapNone/>
+                <wp:docPr id="973" name="Caixa de Texto 973"/>
+                <wp:cNvGraphicFramePr>
+                  <a:graphicFrameLocks xmlns:a="http://schemas.openxmlformats.org/drawingml/2006/main"/>
+                </wp:cNvGraphicFramePr>
+                <a:graphic xmlns:a="http://schemas.openxmlformats.org/drawingml/2006/main">
+                  <a:graphicData uri="http://schemas.microsoft.com/office/word/2010/wordprocessingShape">
+                    <wps:wsp>
+                      <wps:cNvSpPr txBox="1">
+                        <a:spLocks noChangeArrowheads="1"/>
+                      </wps:cNvSpPr>
+                      <wps:spPr bwMode="auto">
+                        <a:xfrm>
+                          <a:off x="0" y="0"/>
+                          <a:ext cx="1150620" cy="654685"/>
+                        </a:xfrm>
+                        <a:prstGeom prst="rect">
+                          <a:avLst/>
+                        </a:prstGeom>
+                        <a:ln>
+                          <a:headEnd/>
+                          <a:tailEnd/>
+                        </a:ln>
+                      </wps:spPr>
+                      <wps:style>
+                        <a:lnRef idx="2">
+                          <a:schemeClr val="dk1"/>
+                        </a:lnRef>
+                        <a:fillRef idx="1">
+                          <a:schemeClr val="lt1"/>
+                        </a:fillRef>
+                        <a:effectRef idx="0">
+                          <a:schemeClr val="dk1"/>
+                        </a:effectRef>
+                        <a:fontRef idx="minor">
+                          <a:schemeClr val="dk1"/>
+                        </a:fontRef>
+                      </wps:style>
+                      <wps:txbx>
+                        <w:txbxContent>
+                          <w:p>
+                            <w:pPr>
+                              <w:spacing w:after="0"/>
+                              <w:rPr>
+                                <w:sz w:val="20"/>
+                              </w:rPr>
+                            </w:pPr>
+                            <w:r>
+                              <w:rPr>
+                                <w:sz w:val="20"/>
+                              </w:rPr>
+                              <w:t>Equipamento: 5</w:t>
+                            </w:r>
+                            <w:r>
+                              <w:rPr>
+                                <w:sz w:val="20"/>
+                              </w:rPr>
+                              <w:t>9</w:t>
+                            </w:r>
+                          </w:p>
+                          <w:p>
+                            <w:pPr>
+                              <w:spacing w:after="0"/>
+                              <w:rPr>
+                                <w:sz w:val="20"/>
+                              </w:rPr>
+                            </w:pPr>
+                            <w:proofErr w:type="spellStart"/>
+                            <w:r>
+                              <w:rPr>
+                                <w:sz w:val="20"/>
+                              </w:rPr>
+                              <w:t>Ref</w:t>
+                            </w:r>
+                            <w:proofErr w:type="spellEnd"/>
+                            <w:r>
+                              <w:rPr>
+                                <w:sz w:val="20"/>
+                              </w:rPr>
+                              <w:t xml:space="preserve">: </w:t>
+                            </w:r>
+                            <w:r>
+                              <w:rPr>
+                                <w:sz w:val="20"/>
+                              </w:rPr>
+                              <w:t>30</w:t>
+                            </w:r>
+                          </w:p>
+                        </w:txbxContent>
+                      </wps:txbx>
+                      <wps:bodyPr rot="0" vert="horz" wrap="square" lIns="91440" tIns="45720" rIns="91440" bIns="45720" anchor="t" anchorCtr="0">
+                        <a:noAutofit/>
+                      </wps:bodyPr>
+                    </wps:wsp>
+                  </a:graphicData>
+                </a:graphic>
+                <wp14:sizeRelH relativeFrom="margin">
+                  <wp14:pctWidth>0</wp14:pctWidth>
+                </wp14:sizeRelH>
+                <wp14:sizeRelV relativeFrom="margin">
+                  <wp14:pctHeight>0</wp14:pctHeight>
+                </wp14:sizeRelV>
+              </wp:anchor>
+            </w:drawing>
+          </mc:Choice>
+          <mc:Fallback>
+            <w:pict>
+              <v:shape w14:anchorId="2A8073D4" id="Caixa de Texto 973" o:spid="_x0000_s1047" type="#_x0000_t202" style="position:absolute;left:0;text-align:left;margin-left:-9.15pt;margin-top:270.9pt;width:90.6pt;height:51.55pt;z-index:251699200;visibility:visible;mso-wrap-style:square;mso-width-percent:0;mso-height-percent:0;mso-wrap-distance-left:9pt;mso-wrap-distance-top:3.6pt;mso-wrap-distance-right:9pt;mso-wrap-distance-bottom:3.6pt;mso-position-horizontal:absolute;mso-position-horizontal-relative:text;mso-position-vertical:absolute;mso-position-vertical-relative:text;mso-width-percent:0;mso-height-percent:0;mso-width-relative:margin;mso-height-relative:margin;v-text-anchor:top" o:gfxdata="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" fillcolor="white [3201]" strokecolor="black [3200]" strokeweight="1pt">
+                <v:textbox>
+                  <w:txbxContent>
+                    <w:p>
+                      <w:pPr>
+                        <w:spacing w:after="0"/>
+                        <w:rPr>
+                          <w:sz w:val="20"/>
+                        </w:rPr>
+                      </w:pPr>
+                      <w:r>
+                        <w:rPr>
+                          <w:sz w:val="20"/>
+                        </w:rPr>
+                        <w:t>Equipamento: 5</w:t>
+                      </w:r>
+                      <w:r>
+                        <w:rPr>
+                          <w:sz w:val="20"/>
+                        </w:rPr>
+                        <w:t>9</w:t>
+                      </w:r>
+                    </w:p>
+                    <w:p>
+                      <w:pPr>
+                        <w:spacing w:after="0"/>
+                        <w:rPr>
+                          <w:sz w:val="20"/>
+                        </w:rPr>
+                      </w:pPr>
+                      <w:proofErr w:type="spellStart"/>
+                      <w:r>
+                        <w:rPr>
+                          <w:sz w:val="20"/>
+                        </w:rPr>
+                        <w:t>Ref</w:t>
+                      </w:r>
+                      <w:proofErr w:type="spellEnd"/>
+                      <w:r>
+                        <w:rPr>
+                          <w:sz w:val="20"/>
+                        </w:rPr>
+                        <w:t xml:space="preserve">: </w:t>
+                      </w:r>
+                      <w:r>
+                        <w:rPr>
+                          <w:sz w:val="20"/>
+                        </w:rPr>
+                        <w:t>30</w:t>
+                      </w:r>
+                    </w:p>
+                  </w:txbxContent>
+                </v:textbox>
+              </v:shape>
+            </w:pict>
+          </mc:Fallback>
+        </mc:AlternateContent>
+      </w:r>
+      <w:r>
+        <w:rPr>
+          <w:noProof/>
+        </w:rPr>
+        <mc:AlternateContent>
+          <mc:Choice Requires="wps">
+            <w:drawing>
+              <wp:anchor distT="45720" distB="45720" distL="114300" distR="114300" simplePos="0" relativeHeight="251697152" behindDoc="0" locked="0" layoutInCell="1" allowOverlap="1" wp14:anchorId="483F72EF" wp14:editId="7D4C3D3F">
+                <wp:simplePos x="0" y="0"/>
+                <wp:positionH relativeFrom="column">
+                  <wp:posOffset>-131445</wp:posOffset>
+                </wp:positionH>
+                <wp:positionV relativeFrom="paragraph">
+                  <wp:posOffset>2541905</wp:posOffset>
+                </wp:positionV>
+                <wp:extent cx="1150620" cy="654685"/>
+                <wp:effectExtent l="0" t="0" r="11430" b="12065"/>
+                <wp:wrapNone/>
+                <wp:docPr id="972" name="Caixa de Texto 972"/>
+                <wp:cNvGraphicFramePr>
+                  <a:graphicFrameLocks xmlns:a="http://schemas.openxmlformats.org/drawingml/2006/main"/>
+                </wp:cNvGraphicFramePr>
+                <a:graphic xmlns:a="http://schemas.openxmlformats.org/drawingml/2006/main">
+                  <a:graphicData uri="http://schemas.microsoft.com/office/word/2010/wordprocessingShape">
+                    <wps:wsp>
+                      <wps:cNvSpPr txBox="1">
+                        <a:spLocks noChangeArrowheads="1"/>
+                      </wps:cNvSpPr>
+                      <wps:spPr bwMode="auto">
+                        <a:xfrm>
+                          <a:off x="0" y="0"/>
+                          <a:ext cx="1150620" cy="654685"/>
+                        </a:xfrm>
+                        <a:prstGeom prst="rect">
+                          <a:avLst/>
+                        </a:prstGeom>
+                        <a:ln>
+                          <a:headEnd/>
+                          <a:tailEnd/>
+                        </a:ln>
+                      </wps:spPr>
+                      <wps:style>
+                        <a:lnRef idx="2">
+                          <a:schemeClr val="dk1"/>
+                        </a:lnRef>
+                        <a:fillRef idx="1">
+                          <a:schemeClr val="lt1"/>
+                        </a:fillRef>
+                        <a:effectRef idx="0">
+                          <a:schemeClr val="dk1"/>
+                        </a:effectRef>
+                        <a:fontRef idx="minor">
+                          <a:schemeClr val="dk1"/>
+                        </a:fontRef>
+                      </wps:style>
+                      <wps:txbx>
+                        <w:txbxContent>
+                          <w:p>
+                            <w:pPr>
+                              <w:spacing w:after="0"/>
+                              <w:rPr>
+                                <w:sz w:val="20"/>
+                              </w:rPr>
+                            </w:pPr>
+                            <w:r>
+                              <w:rPr>
+                                <w:sz w:val="20"/>
+                              </w:rPr>
+                              <w:t>Equipamento: 5</w:t>
+                            </w:r>
+                            <w:r>
+                              <w:rPr>
+                                <w:sz w:val="20"/>
+                              </w:rPr>
+                              <w:t>8</w:t>
+                            </w:r>
+                          </w:p>
+                          <w:p>
+                            <w:pPr>
+                              <w:spacing w:after="0"/>
+                              <w:rPr>
+                                <w:sz w:val="20"/>
+                              </w:rPr>
+                            </w:pPr>
+                            <w:proofErr w:type="spellStart"/>
+                            <w:r>
+                              <w:rPr>
+                                <w:sz w:val="20"/>
+                              </w:rPr>
+                              <w:t>Ref</w:t>
+                            </w:r>
+                            <w:proofErr w:type="spellEnd"/>
+                            <w:r>
+                              <w:rPr>
+                                <w:sz w:val="20"/>
+                              </w:rPr>
+                              <w:t xml:space="preserve">: </w:t>
+                            </w:r>
+                            <w:r>
+                              <w:rPr>
+                                <w:sz w:val="20"/>
+                              </w:rPr>
+                              <w:t>30</w:t>
+                            </w:r>
+                          </w:p>
+                        </w:txbxContent>
+                      </wps:txbx>
+                      <wps:bodyPr rot="0" vert="horz" wrap="square" lIns="91440" tIns="45720" rIns="91440" bIns="45720" anchor="t" anchorCtr="0">
+                        <a:noAutofit/>
+                      </wps:bodyPr>
+                    </wps:wsp>
+                  </a:graphicData>
+                </a:graphic>
+                <wp14:sizeRelH relativeFrom="margin">
+                  <wp14:pctWidth>0</wp14:pctWidth>
+                </wp14:sizeRelH>
+                <wp14:sizeRelV relativeFrom="margin">
+                  <wp14:pctHeight>0</wp14:pctHeight>
+                </wp14:sizeRelV>
+              </wp:anchor>
+            </w:drawing>
+          </mc:Choice>
+          <mc:Fallback>
+            <w:pict>
+              <v:shape w14:anchorId="483F72EF" id="Caixa de Texto 972" o:spid="_x0000_s1048" type="#_x0000_t202" style="position:absolute;left:0;text-align:left;margin-left:-10.35pt;margin-top:200.15pt;width:90.6pt;height:51.55pt;z-index:251697152;visibility:visible;mso-wrap-style:square;mso-width-percent:0;mso-height-percent:0;mso-wrap-distance-left:9pt;mso-wrap-distance-top:3.6pt;mso-wrap-distance-right:9pt;mso-wrap-distance-bottom:3.6pt;mso-position-horizontal:absolute;mso-position-horizontal-relative:text;mso-position-vertical:absolute;mso-position-vertical-relative:text;mso-width-percent:0;mso-height-percent:0;mso-width-relative:margin;mso-height-relative:margin;v-text-anchor:top" o:gfxdata="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" fillcolor="white [3201]" strokecolor="black [3200]" strokeweight="1pt">
+                <v:textbox>
+                  <w:txbxContent>
+                    <w:p>
+                      <w:pPr>
+                        <w:spacing w:after="0"/>
+                        <w:rPr>
+                          <w:sz w:val="20"/>
+                        </w:rPr>
+                      </w:pPr>
+                      <w:r>
+                        <w:rPr>
+                          <w:sz w:val="20"/>
+                        </w:rPr>
+                        <w:t>Equipamento: 5</w:t>
+                      </w:r>
+                      <w:r>
+                        <w:rPr>
+                          <w:sz w:val="20"/>
+                        </w:rPr>
+                        <w:t>8</w:t>
+                      </w:r>
+                    </w:p>
+                    <w:p>
+                      <w:pPr>
+                        <w:spacing w:after="0"/>
+                        <w:rPr>
+                          <w:sz w:val="20"/>
+                        </w:rPr>
+                      </w:pPr>
+                      <w:proofErr w:type="spellStart"/>
+                      <w:r>
+                        <w:rPr>
+                          <w:sz w:val="20"/>
+                        </w:rPr>
+                        <w:t>Ref</w:t>
+                      </w:r>
+                      <w:proofErr w:type="spellEnd"/>
+                      <w:r>
+                        <w:rPr>
+                          <w:sz w:val="20"/>
+                        </w:rPr>
+                        <w:t xml:space="preserve">: </w:t>
+                      </w:r>
+                      <w:r>
+                        <w:rPr>
+                          <w:sz w:val="20"/>
+                        </w:rPr>
+                        <w:t>30</w:t>
+                      </w:r>
+                    </w:p>
+                  </w:txbxContent>
+                </v:textbox>
+              </v:shape>
+            </w:pict>
+          </mc:Fallback>
+        </mc:AlternateContent>
+      </w:r>
+      <w:r>
+        <w:rPr>
+          <w:noProof/>
+        </w:rPr>
+        <mc:AlternateContent>
+          <mc:Choice Requires="wps">
+            <w:drawing>
+              <wp:anchor distT="0" distB="0" distL="114300" distR="114300" simplePos="0" relativeHeight="251695104" behindDoc="0" locked="0" layoutInCell="1" allowOverlap="1" wp14:anchorId="5F926F87" wp14:editId="2B9D1189">
+                <wp:simplePos x="0" y="0"/>
+                <wp:positionH relativeFrom="column">
+                  <wp:posOffset>173311</wp:posOffset>
+                </wp:positionH>
+                <wp:positionV relativeFrom="paragraph">
+                  <wp:posOffset>829595</wp:posOffset>
+                </wp:positionV>
+                <wp:extent cx="472966" cy="394138"/>
+                <wp:effectExtent l="38100" t="38100" r="22860" b="25400"/>
+                <wp:wrapNone/>
+                <wp:docPr id="970" name="Conector de Seta Reta 970"/>
+                <wp:cNvGraphicFramePr/>
+                <a:graphic xmlns:a="http://schemas.openxmlformats.org/drawingml/2006/main">
+                  <a:graphicData uri="http://schemas.microsoft.com/office/word/2010/wordprocessingShape">
+                    <wps:wsp>
+                      <wps:cNvCnPr/>
+                      <wps:spPr>
+                        <a:xfrm flipH="1" flipV="1">
+                          <a:off x="0" y="0"/>
+                          <a:ext cx="472966" cy="394138"/>
+                        </a:xfrm>
+                        <a:prstGeom prst="straightConnector1">
+                          <a:avLst/>
+                        </a:prstGeom>
+                        <a:ln>
+                          <a:tailEnd type="triangle"/>
+                        </a:ln>
+                      </wps:spPr>
+                      <wps:style>
+                        <a:lnRef idx="1">
+                          <a:schemeClr val="dk1"/>
+                        </a:lnRef>
+                        <a:fillRef idx="0">
+                          <a:schemeClr val="dk1"/>
+                        </a:fillRef>
+                        <a:effectRef idx="0">
+                          <a:schemeClr val="dk1"/>
+                        </a:effectRef>
+                        <a:fontRef idx="minor">
+                          <a:schemeClr val="tx1"/>
+                        </a:fontRef>
+                      </wps:style>
+                      <wps:bodyPr/>
+                    </wps:wsp>
+                  </a:graphicData>
+                </a:graphic>
+              </wp:anchor>
+            </w:drawing>
+          </mc:Choice>
+          <mc:Fallback>
+            <w:pict>
+              <v:shape w14:anchorId="5B80495E" id="Conector de Seta Reta 970" o:spid="_x0000_s1026" type="#_x0000_t32" style="position:absolute;margin-left:13.65pt;margin-top:65.3pt;width:37.25pt;height:31.05pt;flip:x y;z-index:251695104;visibility:visible;mso-wrap-style:square;mso-wrap-distance-left:9pt;mso-wrap-distance-top:0;mso-wrap-distance-right:9pt;mso-wrap-distance-bottom:0;mso-position-horizontal:absolute;mso-position-horizontal-relative:text;mso-position-vertical:absolute;mso-position-vertical-relative:text" o:gfxdata="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" strokecolor="black [3200]" strokeweight=".5pt">
+                <v:stroke endarrow="block" joinstyle="miter"/>
+              </v:shape>
+            </w:pict>
+          </mc:Fallback>
+        </mc:AlternateContent>
+      </w:r>
+      <w:r>
+        <w:rPr>
+          <w:noProof/>
+        </w:rPr>
+        <mc:AlternateContent>
+          <mc:Choice Requires="wps">
+            <w:drawing>
+              <wp:anchor distT="45720" distB="45720" distL="114300" distR="114300" simplePos="0" relativeHeight="251694080" behindDoc="0" locked="0" layoutInCell="1" allowOverlap="1" wp14:anchorId="1D586111" wp14:editId="71773EE8">
+                <wp:simplePos x="0" y="0"/>
+                <wp:positionH relativeFrom="column">
+                  <wp:posOffset>-551180</wp:posOffset>
+                </wp:positionH>
+                <wp:positionV relativeFrom="paragraph">
+                  <wp:posOffset>150495</wp:posOffset>
+                </wp:positionV>
+                <wp:extent cx="1150620" cy="654685"/>
+                <wp:effectExtent l="0" t="0" r="11430" b="12065"/>
+                <wp:wrapNone/>
+                <wp:docPr id="969" name="Caixa de Texto 969"/>
+                <wp:cNvGraphicFramePr>
+                  <a:graphicFrameLocks xmlns:a="http://schemas.openxmlformats.org/drawingml/2006/main"/>
+                </wp:cNvGraphicFramePr>
+                <a:graphic xmlns:a="http://schemas.openxmlformats.org/drawingml/2006/main">
+                  <a:graphicData uri="http://schemas.microsoft.com/office/word/2010/wordprocessingShape">
+                    <wps:wsp>
+                      <wps:cNvSpPr txBox="1">
+                        <a:spLocks noChangeArrowheads="1"/>
+                      </wps:cNvSpPr>
+                      <wps:spPr bwMode="auto">
+                        <a:xfrm>
+                          <a:off x="0" y="0"/>
+                          <a:ext cx="1150620" cy="654685"/>
+                        </a:xfrm>
+                        <a:prstGeom prst="rect">
+                          <a:avLst/>
+                        </a:prstGeom>
+                        <a:ln>
+                          <a:headEnd/>
+                          <a:tailEnd/>
+                        </a:ln>
+                      </wps:spPr>
+                      <wps:style>
+                        <a:lnRef idx="2">
+                          <a:schemeClr val="dk1"/>
+                        </a:lnRef>
+                        <a:fillRef idx="1">
+                          <a:schemeClr val="lt1"/>
+                        </a:fillRef>
+                        <a:effectRef idx="0">
+                          <a:schemeClr val="dk1"/>
+                        </a:effectRef>
+                        <a:fontRef idx="minor">
+                          <a:schemeClr val="dk1"/>
+                        </a:fontRef>
+                      </wps:style>
+                      <wps:txbx>
+                        <w:txbxContent>
+                          <w:p>
+                            <w:pPr>
+                              <w:spacing w:after="0"/>
+                              <w:rPr>
+                                <w:sz w:val="20"/>
+                              </w:rPr>
+                            </w:pPr>
+                            <w:r>
+                              <w:rPr>
+                                <w:sz w:val="20"/>
+                              </w:rPr>
+                              <w:t>Equipamento: 57</w:t>
+                            </w:r>
+                          </w:p>
+                          <w:p>
+                            <w:pPr>
+                              <w:spacing w:after="0"/>
+                              <w:rPr>
+                                <w:sz w:val="20"/>
+                              </w:rPr>
+                            </w:pPr>
+                            <w:proofErr w:type="spellStart"/>
+                            <w:r>
+                              <w:rPr>
+                                <w:sz w:val="20"/>
+                              </w:rPr>
+                              <w:t>Ref</w:t>
+                            </w:r>
+                            <w:proofErr w:type="spellEnd"/>
+                            <w:r>
+                              <w:rPr>
+                                <w:sz w:val="20"/>
+                              </w:rPr>
+                              <w:t xml:space="preserve">: </w:t>
+                            </w:r>
+                            <w:r>
+                              <w:rPr>
+                                <w:sz w:val="20"/>
+                              </w:rPr>
+                              <w:t>27</w:t>
+                            </w:r>
+                          </w:p>
+                        </w:txbxContent>
+                      </wps:txbx>
+                      <wps:bodyPr rot="0" vert="horz" wrap="square" lIns="91440" tIns="45720" rIns="91440" bIns="45720" anchor="t" anchorCtr="0">
+                        <a:noAutofit/>
+                      </wps:bodyPr>
+                    </wps:wsp>
+                  </a:graphicData>
+                </a:graphic>
+                <wp14:sizeRelH relativeFrom="margin">
+                  <wp14:pctWidth>0</wp14:pctWidth>
+                </wp14:sizeRelH>
+                <wp14:sizeRelV relativeFrom="margin">
+                  <wp14:pctHeight>0</wp14:pctHeight>
+                </wp14:sizeRelV>
+              </wp:anchor>
+            </w:drawing>
+          </mc:Choice>
+          <mc:Fallback>
+            <w:pict>
+              <v:shape w14:anchorId="1D586111" id="Caixa de Texto 969" o:spid="_x0000_s1049" type="#_x0000_t202" style="position:absolute;left:0;text-align:left;margin-left:-43.4pt;margin-top:11.85pt;width:90.6pt;height:51.55pt;z-index:251694080;visibility:visible;mso-wrap-style:square;mso-width-percent:0;mso-height-percent:0;mso-wrap-distance-left:9pt;mso-wrap-distance-top:3.6pt;mso-wrap-distance-right:9pt;mso-wrap-distance-bottom:3.6pt;mso-position-horizontal:absolute;mso-position-horizontal-relative:text;mso-position-vertical:absolute;mso-position-vertical-relative:text;mso-width-percent:0;mso-height-percent:0;mso-width-relative:margin;mso-height-relative:margin;v-text-anchor:top" o:gfxdata="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" fillcolor="white [3201]" strokecolor="black [3200]" strokeweight="1pt">
+                <v:textbox>
+                  <w:txbxContent>
+                    <w:p>
+                      <w:pPr>
+                        <w:spacing w:after="0"/>
+                        <w:rPr>
+                          <w:sz w:val="20"/>
+                        </w:rPr>
+                      </w:pPr>
+                      <w:r>
+                        <w:rPr>
+                          <w:sz w:val="20"/>
+                        </w:rPr>
+                        <w:t>Equipamento: 57</w:t>
+                      </w:r>
+                    </w:p>
+                    <w:p>
+                      <w:pPr>
+                        <w:spacing w:after="0"/>
+                        <w:rPr>
+                          <w:sz w:val="20"/>
+                        </w:rPr>
+                      </w:pPr>
+                      <w:proofErr w:type="spellStart"/>
+                      <w:r>
+                        <w:rPr>
+                          <w:sz w:val="20"/>
+                        </w:rPr>
+                        <w:t>Ref</w:t>
+                      </w:r>
+                      <w:proofErr w:type="spellEnd"/>
+                      <w:r>
+                        <w:rPr>
+                          <w:sz w:val="20"/>
+                        </w:rPr>
+                        <w:t xml:space="preserve">: </w:t>
+                      </w:r>
+                      <w:r>
+                        <w:rPr>
+                          <w:sz w:val="20"/>
+                        </w:rPr>
+                        <w:t>27</w:t>
+                      </w:r>
+                    </w:p>
+                  </w:txbxContent>
+                </v:textbox>
+              </v:shape>
+            </w:pict>
+          </mc:Fallback>
+        </mc:AlternateContent>
+      </w:r>
+      <w:r>
+        <w:rPr>
+          <w:noProof/>
+        </w:rPr>
+        <mc:AlternateContent>
+          <mc:Choice Requires="wps">
+            <w:drawing>
+              <wp:anchor distT="0" distB="0" distL="114300" distR="114300" simplePos="0" relativeHeight="251692032" behindDoc="0" locked="0" layoutInCell="1" allowOverlap="1" wp14:anchorId="5B0F8215" wp14:editId="40D0CC5B">
+                <wp:simplePos x="0" y="0"/>
+                <wp:positionH relativeFrom="column">
+                  <wp:posOffset>11818184</wp:posOffset>
+                </wp:positionH>
+                <wp:positionV relativeFrom="paragraph">
+                  <wp:posOffset>223700</wp:posOffset>
+                </wp:positionV>
+                <wp:extent cx="791570" cy="641445"/>
+                <wp:effectExtent l="0" t="38100" r="46990" b="25400"/>
+                <wp:wrapNone/>
+                <wp:docPr id="968" name="Conector de Seta Reta 968"/>
+                <wp:cNvGraphicFramePr/>
+                <a:graphic xmlns:a="http://schemas.openxmlformats.org/drawingml/2006/main">
+                  <a:graphicData uri="http://schemas.microsoft.com/office/word/2010/wordprocessingShape">
+                    <wps:wsp>
+                      <wps:cNvCnPr/>
+                      <wps:spPr>
+                        <a:xfrm flipV="1">
+                          <a:off x="0" y="0"/>
+                          <a:ext cx="791570" cy="641445"/>
+                        </a:xfrm>
+                        <a:prstGeom prst="straightConnector1">
+                          <a:avLst/>
+                        </a:prstGeom>
+                        <a:ln>
+                          <a:tailEnd type="triangle"/>
+                        </a:ln>
+                      </wps:spPr>
+                      <wps:style>
+                        <a:lnRef idx="1">
+                          <a:schemeClr val="dk1"/>
+                        </a:lnRef>
+                        <a:fillRef idx="0">
+                          <a:schemeClr val="dk1"/>
+                        </a:fillRef>
+                        <a:effectRef idx="0">
+                          <a:schemeClr val="dk1"/>
+                        </a:effectRef>
+                        <a:fontRef idx="minor">
+                          <a:schemeClr val="tx1"/>
+                        </a:fontRef>
+                      </wps:style>
+                      <wps:bodyPr/>
+                    </wps:wsp>
+                  </a:graphicData>
+                </a:graphic>
+              </wp:anchor>
+            </w:drawing>
+          </mc:Choice>
+          <mc:Fallback>
+            <w:pict>
+              <v:shape w14:anchorId="4D8D6D40" id="Conector de Seta Reta 968" o:spid="_x0000_s1026" type="#_x0000_t32" style="position:absolute;margin-left:930.55pt;margin-top:17.6pt;width:62.35pt;height:50.5pt;flip:y;z-index:251692032;visibility:visible;mso-wrap-style:square;mso-wrap-distance-left:9pt;mso-wrap-distance-top:0;mso-wrap-distance-right:9pt;mso-wrap-distance-bottom:0;mso-position-horizontal:absolute;mso-position-horizontal-relative:text;mso-position-vertical:absolute;mso-position-vertical-relative:text" o:gfxdata="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" strokecolor="black [3200]" strokeweight=".5pt">
+                <v:stroke endarrow="block" joinstyle="miter"/>
+              </v:shape>
+            </w:pict>
+          </mc:Fallback>
+        </mc:AlternateContent>
+      </w:r>
+      <w:r>
+        <w:rPr>
+          <w:noProof/>
+        </w:rPr>
+        <mc:AlternateContent>
+          <mc:Choice Requires="wps">
+            <w:drawing>
+              <wp:anchor distT="0" distB="0" distL="114300" distR="114300" simplePos="0" relativeHeight="251688960" behindDoc="0" locked="0" layoutInCell="1" allowOverlap="1" wp14:anchorId="41182DA6" wp14:editId="253C996D">
+                <wp:simplePos x="0" y="0"/>
+                <wp:positionH relativeFrom="column">
+                  <wp:posOffset>10316930</wp:posOffset>
+                </wp:positionH>
+                <wp:positionV relativeFrom="paragraph">
+                  <wp:posOffset>278291</wp:posOffset>
+                </wp:positionV>
+                <wp:extent cx="13648" cy="573206"/>
+                <wp:effectExtent l="57150" t="38100" r="62865" b="17780"/>
+                <wp:wrapNone/>
+                <wp:docPr id="966" name="Conector de Seta Reta 966"/>
+                <wp:cNvGraphicFramePr/>
+                <a:graphic xmlns:a="http://schemas.openxmlformats.org/drawingml/2006/main">
+                  <a:graphicData uri="http://schemas.microsoft.com/office/word/2010/wordprocessingShape">
+                    <wps:wsp>
+                      <wps:cNvCnPr/>
+                      <wps:spPr>
+                        <a:xfrm flipV="1">
+                          <a:off x="0" y="0"/>
+                          <a:ext cx="13648" cy="573206"/>
+                        </a:xfrm>
+                        <a:prstGeom prst="straightConnector1">
+                          <a:avLst/>
+                        </a:prstGeom>
+                        <a:ln>
+                          <a:tailEnd type="triangle"/>
+                        </a:ln>
+                      </wps:spPr>
+                      <wps:style>
+                        <a:lnRef idx="1">
+                          <a:schemeClr val="dk1"/>
+                        </a:lnRef>
+                        <a:fillRef idx="0">
+                          <a:schemeClr val="dk1"/>
+                        </a:fillRef>
+                        <a:effectRef idx="0">
+                          <a:schemeClr val="dk1"/>
+                        </a:effectRef>
+                        <a:fontRef idx="minor">
+                          <a:schemeClr val="tx1"/>
+                        </a:fontRef>
+                      </wps:style>
+                      <wps:bodyPr/>
+                    </wps:wsp>
+                  </a:graphicData>
+                </a:graphic>
+              </wp:anchor>
+            </w:drawing>
+          </mc:Choice>
+          <mc:Fallback>
+            <w:pict>
+              <v:shape w14:anchorId="3B8DACDA" id="Conector de Seta Reta 966" o:spid="_x0000_s1026" type="#_x0000_t32" style="position:absolute;margin-left:812.35pt;margin-top:21.9pt;width:1.05pt;height:45.15pt;flip:y;z-index:251688960;visibility:visible;mso-wrap-style:square;mso-wrap-distance-left:9pt;mso-wrap-distance-top:0;mso-wrap-distance-right:9pt;mso-wrap-distance-bottom:0;mso-position-horizontal:absolute;mso-position-horizontal-relative:text;mso-position-vertical:absolute;mso-position-vertical-relative:text" o:gfxdata="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" strokecolor="black [3200]" strokeweight=".5pt">
+                <v:stroke endarrow="block" joinstyle="miter"/>
+              </v:shape>
+            </w:pict>
+          </mc:Fallback>
+        </mc:AlternateContent>
+      </w:r>
+      <w:r>
+        <w:rPr>
+          <w:noProof/>
+        </w:rPr>
+        <mc:AlternateContent>
+          <mc:Choice Requires="wps">
+            <w:drawing>
+              <wp:anchor distT="0" distB="0" distL="114300" distR="114300" simplePos="0" relativeHeight="251714560" behindDoc="0" locked="0" layoutInCell="1" allowOverlap="1" wp14:anchorId="0C07AE39" wp14:editId="3B80725D">
+                <wp:simplePos x="0" y="0"/>
+                <wp:positionH relativeFrom="column">
+                  <wp:posOffset>9074984</wp:posOffset>
+                </wp:positionH>
+                <wp:positionV relativeFrom="paragraph">
+                  <wp:posOffset>1588476</wp:posOffset>
+                </wp:positionV>
+                <wp:extent cx="655093" cy="477672"/>
+                <wp:effectExtent l="38100" t="38100" r="31115" b="17780"/>
+                <wp:wrapNone/>
+                <wp:docPr id="965" name="Conector de Seta Reta 965"/>
+                <wp:cNvGraphicFramePr/>
+                <a:graphic xmlns:a="http://schemas.openxmlformats.org/drawingml/2006/main">
+                  <a:graphicData uri="http://schemas.microsoft.com/office/word/2010/wordprocessingShape">
+                    <wps:wsp>
+                      <wps:cNvCnPr/>
+                      <wps:spPr>
+                        <a:xfrm flipH="1" flipV="1">
+                          <a:off x="0" y="0"/>
+                          <a:ext cx="655093" cy="477672"/>
+                        </a:xfrm>
+                        <a:prstGeom prst="straightConnector1">
+                          <a:avLst/>
+                        </a:prstGeom>
+                        <a:ln>
+                          <a:tailEnd type="triangle"/>
+                        </a:ln>
+                      </wps:spPr>
+                      <wps:style>
+                        <a:lnRef idx="1">
+                          <a:schemeClr val="dk1"/>
+                        </a:lnRef>
+                        <a:fillRef idx="0">
+                          <a:schemeClr val="dk1"/>
+                        </a:fillRef>
+                        <a:effectRef idx="0">
+                          <a:schemeClr val="dk1"/>
+                        </a:effectRef>
+                        <a:fontRef idx="minor">
+                          <a:schemeClr val="tx1"/>
+                        </a:fontRef>
+                      </wps:style>
+                      <wps:bodyPr/>
+                    </wps:wsp>
+                  </a:graphicData>
+                </a:graphic>
+              </wp:anchor>
+            </w:drawing>
+          </mc:Choice>
+          <mc:Fallback>
+            <w:pict>
+              <v:shape w14:anchorId="32808D13" id="Conector de Seta Reta 965" o:spid="_x0000_s1026" type="#_x0000_t32" style="position:absolute;margin-left:714.55pt;margin-top:125.1pt;width:51.6pt;height:37.6pt;flip:x y;z-index:251714560;visibility:visible;mso-wrap-style:square;mso-wrap-distance-left:9pt;mso-wrap-distance-top:0;mso-wrap-distance-right:9pt;mso-wrap-distance-bottom:0;mso-position-horizontal:absolute;mso-position-horizontal-relative:text;mso-position-vertical:absolute;mso-position-vertical-relative:text" o:gfxdata="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" strokecolor="black [3200]" strokeweight=".5pt">
+                <v:stroke endarrow="block" joinstyle="miter"/>
+              </v:shape>
+            </w:pict>
+          </mc:Fallback>
+        </mc:AlternateContent>
+      </w:r>
+      <w:r>
+        <w:rPr>
+          <w:noProof/>
+        </w:rPr>
+        <mc:AlternateContent>
+          <mc:Choice Requires="wps">
+            <w:drawing>
+              <wp:anchor distT="45720" distB="45720" distL="114300" distR="114300" simplePos="0" relativeHeight="251685888" behindDoc="0" locked="0" layoutInCell="1" allowOverlap="1" wp14:anchorId="1C34FC91" wp14:editId="64D14CB1">
+                <wp:simplePos x="0" y="0"/>
+                <wp:positionH relativeFrom="column">
+                  <wp:posOffset>8353425</wp:posOffset>
+                </wp:positionH>
+                <wp:positionV relativeFrom="paragraph">
+                  <wp:posOffset>907415</wp:posOffset>
+                </wp:positionV>
+                <wp:extent cx="1159510" cy="654685"/>
+                <wp:effectExtent l="0" t="0" r="21590" b="12065"/>
+                <wp:wrapNone/>
+                <wp:docPr id="964" name="Caixa de Texto 964"/>
+                <wp:cNvGraphicFramePr>
+                  <a:graphicFrameLocks xmlns:a="http://schemas.openxmlformats.org/drawingml/2006/main"/>
+                </wp:cNvGraphicFramePr>
+                <a:graphic xmlns:a="http://schemas.openxmlformats.org/drawingml/2006/main">
+                  <a:graphicData uri="http://schemas.microsoft.com/office/word/2010/wordprocessingShape">
+                    <wps:wsp>
+                      <wps:cNvSpPr txBox="1">
+                        <a:spLocks noChangeArrowheads="1"/>
+                      </wps:cNvSpPr>
+                      <wps:spPr bwMode="auto">
+                        <a:xfrm>
+                          <a:off x="0" y="0"/>
+                          <a:ext cx="1159510" cy="654685"/>
+                        </a:xfrm>
+                        <a:prstGeom prst="rect">
+                          <a:avLst/>
+                        </a:prstGeom>
+                        <a:ln>
+                          <a:solidFill>
+                            <a:srgbClr val="00B050"/>
+                          </a:solidFill>
+                          <a:headEnd/>
+                          <a:tailEnd/>
+                        </a:ln>
+                      </wps:spPr>
+                      <wps:style>
+                        <a:lnRef idx="2">
+                          <a:schemeClr val="dk1"/>
+                        </a:lnRef>
+                        <a:fillRef idx="1">
+                          <a:schemeClr val="lt1"/>
+                        </a:fillRef>
+                        <a:effectRef idx="0">
+                          <a:schemeClr val="dk1"/>
+                        </a:effectRef>
+                        <a:fontRef idx="minor">
+                          <a:schemeClr val="dk1"/>
+                        </a:fontRef>
+                      </wps:style>
+                      <wps:txbx>
+                        <w:txbxContent>
+                          <w:p>
+                            <w:pPr>
+                              <w:spacing w:after="0"/>
+                              <w:rPr>
+                                <w:sz w:val="20"/>
+                              </w:rPr>
+                            </w:pPr>
+                            <w:r>
+                              <w:rPr>
+                                <w:sz w:val="20"/>
+                              </w:rPr>
+                              <w:t>Local: 36</w:t>
+                            </w:r>
+                          </w:p>
+                          <w:p>
+                            <w:pPr>
+                              <w:spacing w:after="0"/>
+                              <w:rPr>
+                                <w:sz w:val="20"/>
+                              </w:rPr>
+                            </w:pPr>
+                            <w:proofErr w:type="spellStart"/>
+                            <w:r>
+                              <w:rPr>
+                                <w:sz w:val="20"/>
+                              </w:rPr>
+                              <w:t>Ref</w:t>
+                            </w:r>
+                            <w:proofErr w:type="spellEnd"/>
+                            <w:r>
+                              <w:rPr>
+                                <w:sz w:val="20"/>
+                              </w:rPr>
+                              <w:t xml:space="preserve">: </w:t>
+                            </w:r>
+                            <w:r>
+                              <w:rPr>
+                                <w:sz w:val="20"/>
+                              </w:rPr>
+                              <w:t>35</w:t>
+                            </w:r>
+                          </w:p>
+                        </w:txbxContent>
+                      </wps:txbx>
+                      <wps:bodyPr rot="0" vert="horz" wrap="square" lIns="91440" tIns="45720" rIns="91440" bIns="45720" anchor="t" anchorCtr="0">
+                        <a:noAutofit/>
+                      </wps:bodyPr>
+                    </wps:wsp>
+                  </a:graphicData>
+                </a:graphic>
+                <wp14:sizeRelH relativeFrom="margin">
+                  <wp14:pctWidth>0</wp14:pctWidth>
+                </wp14:sizeRelH>
+                <wp14:sizeRelV relativeFrom="margin">
+                  <wp14:pctHeight>0</wp14:pctHeight>
+                </wp14:sizeRelV>
+              </wp:anchor>
+            </w:drawing>
+          </mc:Choice>
+          <mc:Fallback>
+            <w:pict>
+              <v:shape w14:anchorId="1C34FC91" id="Caixa de Texto 964" o:spid="_x0000_s1050" type="#_x0000_t202" style="position:absolute;left:0;text-align:left;margin-left:657.75pt;margin-top:71.45pt;width:91.3pt;height:51.55pt;z-index:251685888;visibility:visible;mso-wrap-style:square;mso-width-percent:0;mso-height-percent:0;mso-wrap-distance-left:9pt;mso-wrap-distance-top:3.6pt;mso-wrap-distance-right:9pt;mso-wrap-distance-bottom:3.6pt;mso-position-horizontal:absolute;mso-position-horizontal-relative:text;mso-position-vertical:absolute;mso-position-vertical-relative:text;mso-width-percent:0;mso-height-percent:0;mso-width-relative:margin;mso-height-relative:margin;v-text-anchor:top" o:gfxdata="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" fillcolor="white [3201]" strokecolor="#00b050" strokeweight="1pt">
+                <v:textbox>
+                  <w:txbxContent>
+                    <w:p>
+                      <w:pPr>
+                        <w:spacing w:after="0"/>
+                        <w:rPr>
+                          <w:sz w:val="20"/>
+                        </w:rPr>
+                      </w:pPr>
+                      <w:r>
+                        <w:rPr>
+                          <w:sz w:val="20"/>
+                        </w:rPr>
+                        <w:t>Local: 36</w:t>
+                      </w:r>
+                    </w:p>
+                    <w:p>
+                      <w:pPr>
+                        <w:spacing w:after="0"/>
+                        <w:rPr>
+                          <w:sz w:val="20"/>
+                        </w:rPr>
+                      </w:pPr>
+                      <w:proofErr w:type="spellStart"/>
+                      <w:r>
+                        <w:rPr>
+                          <w:sz w:val="20"/>
+                        </w:rPr>
+                        <w:t>Ref</w:t>
+                      </w:r>
+                      <w:proofErr w:type="spellEnd"/>
+                      <w:r>
+                        <w:rPr>
+                          <w:sz w:val="20"/>
+                        </w:rPr>
+                        <w:t xml:space="preserve">: </w:t>
+                      </w:r>
+                      <w:r>
+                        <w:rPr>
+                          <w:sz w:val="20"/>
+                        </w:rPr>
+                        <w:t>35</w:t>
+                      </w:r>
+                    </w:p>
+                  </w:txbxContent>
+                </v:textbox>
+              </v:shape>
+            </w:pict>
+          </mc:Fallback>
+        </mc:AlternateContent>
+      </w:r>
+      <w:r>
+        <w:rPr>
+          <w:noProof/>
+        </w:rPr>
+        <mc:AlternateContent>
+          <mc:Choice Requires="wps">
+            <w:drawing>
+              <wp:anchor distT="0" distB="0" distL="114300" distR="114300" simplePos="0" relativeHeight="251686912" behindDoc="0" locked="0" layoutInCell="1" allowOverlap="1" wp14:anchorId="2B558197" wp14:editId="4C781983">
+                <wp:simplePos x="0" y="0"/>
+                <wp:positionH relativeFrom="column">
+                  <wp:posOffset>7819389</wp:posOffset>
+                </wp:positionH>
+                <wp:positionV relativeFrom="paragraph">
+                  <wp:posOffset>373825</wp:posOffset>
+                </wp:positionV>
+                <wp:extent cx="955343" cy="1392072"/>
+                <wp:effectExtent l="0" t="38100" r="54610" b="17780"/>
+                <wp:wrapNone/>
+                <wp:docPr id="962" name="Conector de Seta Reta 962"/>
+                <wp:cNvGraphicFramePr/>
+                <a:graphic xmlns:a="http://schemas.openxmlformats.org/drawingml/2006/main">
+                  <a:graphicData uri="http://schemas.microsoft.com/office/word/2010/wordprocessingShape">
+                    <wps:wsp>
+                      <wps:cNvCnPr/>
+                      <wps:spPr>
+                        <a:xfrm flipV="1">
+                          <a:off x="0" y="0"/>
+                          <a:ext cx="955343" cy="1392072"/>
+                        </a:xfrm>
+                        <a:prstGeom prst="straightConnector1">
+                          <a:avLst/>
+                        </a:prstGeom>
+                        <a:ln>
+                          <a:tailEnd type="triangle"/>
+                        </a:ln>
+                      </wps:spPr>
+                      <wps:style>
+                        <a:lnRef idx="1">
+                          <a:schemeClr val="dk1"/>
+                        </a:lnRef>
+                        <a:fillRef idx="0">
+                          <a:schemeClr val="dk1"/>
+                        </a:fillRef>
+                        <a:effectRef idx="0">
+                          <a:schemeClr val="dk1"/>
+                        </a:effectRef>
+                        <a:fontRef idx="minor">
+                          <a:schemeClr val="tx1"/>
+                        </a:fontRef>
+                      </wps:style>
+                      <wps:bodyPr/>
+                    </wps:wsp>
+                  </a:graphicData>
+                </a:graphic>
+              </wp:anchor>
+            </w:drawing>
+          </mc:Choice>
+          <mc:Fallback>
+            <w:pict>
+              <v:shape w14:anchorId="65B93F5B" id="Conector de Seta Reta 962" o:spid="_x0000_s1026" type="#_x0000_t32" style="position:absolute;margin-left:615.7pt;margin-top:29.45pt;width:75.2pt;height:109.6pt;flip:y;z-index:251686912;visibility:visible;mso-wrap-style:square;mso-wrap-distance-left:9pt;mso-wrap-distance-top:0;mso-wrap-distance-right:9pt;mso-wrap-distance-bottom:0;mso-position-horizontal:absolute;mso-position-horizontal-relative:text;mso-position-vertical:absolute;mso-position-vertical-relative:text" o:gfxdata="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" strokecolor="black [3200]" strokeweight=".5pt">
+                <v:stroke endarrow="block" joinstyle="miter"/>
+              </v:shape>
+            </w:pict>
+          </mc:Fallback>
+        </mc:AlternateContent>
+      </w:r>
+      <w:r>
+        <w:rPr>
+          <w:noProof/>
+        </w:rPr>
+        <mc:AlternateContent>
+          <mc:Choice Requires="wps">
+            <w:drawing>
+              <wp:anchor distT="0" distB="0" distL="114300" distR="114300" simplePos="0" relativeHeight="251680768" behindDoc="0" locked="0" layoutInCell="1" allowOverlap="1" wp14:anchorId="5A1F7B16" wp14:editId="3677900E">
+                <wp:simplePos x="0" y="0"/>
+                <wp:positionH relativeFrom="column">
+                  <wp:posOffset>5649396</wp:posOffset>
+                </wp:positionH>
+                <wp:positionV relativeFrom="paragraph">
+                  <wp:posOffset>1451999</wp:posOffset>
+                </wp:positionV>
+                <wp:extent cx="259307" cy="272955"/>
+                <wp:effectExtent l="38100" t="38100" r="26670" b="32385"/>
+                <wp:wrapNone/>
+                <wp:docPr id="60" name="Conector de Seta Reta 60"/>
+                <wp:cNvGraphicFramePr/>
+                <a:graphic xmlns:a="http://schemas.openxmlformats.org/drawingml/2006/main">
+                  <a:graphicData uri="http://schemas.microsoft.com/office/word/2010/wordprocessingShape">
+                    <wps:wsp>
+                      <wps:cNvCnPr/>
+                      <wps:spPr>
+                        <a:xfrm flipH="1" flipV="1">
+                          <a:off x="0" y="0"/>
+                          <a:ext cx="259307" cy="272955"/>
+                        </a:xfrm>
+                        <a:prstGeom prst="straightConnector1">
+                          <a:avLst/>
+                        </a:prstGeom>
+                        <a:ln>
+                          <a:tailEnd type="triangle"/>
+                        </a:ln>
+                      </wps:spPr>
+                      <wps:style>
+                        <a:lnRef idx="1">
+                          <a:schemeClr val="dk1"/>
+                        </a:lnRef>
+                        <a:fillRef idx="0">
+                          <a:schemeClr val="dk1"/>
+                        </a:fillRef>
+                        <a:effectRef idx="0">
+                          <a:schemeClr val="dk1"/>
+                        </a:effectRef>
+                        <a:fontRef idx="minor">
+                          <a:schemeClr val="tx1"/>
+                        </a:fontRef>
+                      </wps:style>
+                      <wps:bodyPr/>
+                    </wps:wsp>
+                  </a:graphicData>
+                </a:graphic>
+              </wp:anchor>
+            </w:drawing>
+          </mc:Choice>
+          <mc:Fallback>
+            <w:pict>
+              <v:shape w14:anchorId="2A5BF06C" id="Conector de Seta Reta 60" o:spid="_x0000_s1026" type="#_x0000_t32" style="position:absolute;margin-left:444.85pt;margin-top:114.35pt;width:20.4pt;height:21.5pt;flip:x y;z-index:251680768;visibility:visible;mso-wrap-style:square;mso-wrap-distance-left:9pt;mso-wrap-distance-top:0;mso-wrap-distance-right:9pt;mso-wrap-distance-bottom:0;mso-position-horizontal:absolute;mso-position-horizontal-relative:text;mso-position-vertical:absolute;mso-position-vertical-relative:text" o:gfxdata="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" strokecolor="black [3200]" strokeweight=".5pt">
+                <v:stroke endarrow="block" joinstyle="miter"/>
+              </v:shape>
+            </w:pict>
+          </mc:Fallback>
+        </mc:AlternateContent>
+      </w:r>
+      <w:r>
+        <w:rPr>
+          <w:noProof/>
+        </w:rPr>
+        <mc:AlternateContent>
+          <mc:Choice Requires="wps">
+            <w:drawing>
+              <wp:anchor distT="0" distB="0" distL="114300" distR="114300" simplePos="0" relativeHeight="251679744" behindDoc="0" locked="0" layoutInCell="1" allowOverlap="1" wp14:anchorId="373C419E" wp14:editId="23DE3E48">
+                <wp:simplePos x="0" y="0"/>
+                <wp:positionH relativeFrom="column">
+                  <wp:posOffset>5854112</wp:posOffset>
+                </wp:positionH>
+                <wp:positionV relativeFrom="paragraph">
+                  <wp:posOffset>578542</wp:posOffset>
+                </wp:positionV>
+                <wp:extent cx="914400" cy="300251"/>
+                <wp:effectExtent l="38100" t="38100" r="19050" b="24130"/>
+                <wp:wrapNone/>
+                <wp:docPr id="57" name="Conector de Seta Reta 57"/>
+                <wp:cNvGraphicFramePr/>
+                <a:graphic xmlns:a="http://schemas.openxmlformats.org/drawingml/2006/main">
+                  <a:graphicData uri="http://schemas.microsoft.com/office/word/2010/wordprocessingShape">
+                    <wps:wsp>
+                      <wps:cNvCnPr/>
+                      <wps:spPr>
+                        <a:xfrm flipH="1" flipV="1">
+                          <a:off x="0" y="0"/>
+                          <a:ext cx="914400" cy="300251"/>
+                        </a:xfrm>
+                        <a:prstGeom prst="straightConnector1">
+                          <a:avLst/>
+                        </a:prstGeom>
+                        <a:ln>
+                          <a:tailEnd type="triangle"/>
+                        </a:ln>
+                      </wps:spPr>
+                      <wps:style>
+                        <a:lnRef idx="1">
+                          <a:schemeClr val="dk1"/>
+                        </a:lnRef>
+                        <a:fillRef idx="0">
+                          <a:schemeClr val="dk1"/>
+                        </a:fillRef>
+                        <a:effectRef idx="0">
+                          <a:schemeClr val="dk1"/>
+                        </a:effectRef>
+                        <a:fontRef idx="minor">
+                          <a:schemeClr val="tx1"/>
+                        </a:fontRef>
+                      </wps:style>
+                      <wps:bodyPr/>
+                    </wps:wsp>
+                  </a:graphicData>
+                </a:graphic>
+              </wp:anchor>
+            </w:drawing>
+          </mc:Choice>
+          <mc:Fallback>
+            <w:pict>
+              <v:shape w14:anchorId="7B4B1798" id="Conector de Seta Reta 57" o:spid="_x0000_s1026" type="#_x0000_t32" style="position:absolute;margin-left:460.95pt;margin-top:45.55pt;width:1in;height:23.65pt;flip:x y;z-index:251679744;visibility:visible;mso-wrap-style:square;mso-wrap-distance-left:9pt;mso-wrap-distance-top:0;mso-wrap-distance-right:9pt;mso-wrap-distance-bottom:0;mso-position-horizontal:absolute;mso-position-horizontal-relative:text;mso-position-vertical:absolute;mso-position-vertical-relative:text" o:gfxdata="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" strokecolor="black [3200]" strokeweight=".5pt">
+                <v:stroke endarrow="block" joinstyle="miter"/>
+              </v:shape>
+            </w:pict>
+          </mc:Fallback>
+        </mc:AlternateContent>
+      </w:r>
+      <w:r>
+        <w:rPr>
+          <w:noProof/>
+        </w:rPr>
+        <mc:AlternateContent>
+          <mc:Choice Requires="wps">
+            <w:drawing>
+              <wp:anchor distT="45720" distB="45720" distL="114300" distR="114300" simplePos="0" relativeHeight="251673600" behindDoc="0" locked="0" layoutInCell="1" allowOverlap="1" wp14:anchorId="6AC7B398" wp14:editId="200817CA">
+                <wp:simplePos x="0" y="0"/>
+                <wp:positionH relativeFrom="column">
+                  <wp:posOffset>4476115</wp:posOffset>
+                </wp:positionH>
+                <wp:positionV relativeFrom="paragraph">
+                  <wp:posOffset>879475</wp:posOffset>
+                </wp:positionV>
+                <wp:extent cx="1159510" cy="654685"/>
+                <wp:effectExtent l="0" t="0" r="21590" b="12065"/>
+                <wp:wrapNone/>
+                <wp:docPr id="43" name="Caixa de Texto 43"/>
+                <wp:cNvGraphicFramePr>
+                  <a:graphicFrameLocks xmlns:a="http://schemas.openxmlformats.org/drawingml/2006/main"/>
+                </wp:cNvGraphicFramePr>
+                <a:graphic xmlns:a="http://schemas.openxmlformats.org/drawingml/2006/main">
+                  <a:graphicData uri="http://schemas.microsoft.com/office/word/2010/wordprocessingShape">
+                    <wps:wsp>
+                      <wps:cNvSpPr txBox="1">
+                        <a:spLocks noChangeArrowheads="1"/>
+                      </wps:cNvSpPr>
+                      <wps:spPr bwMode="auto">
+                        <a:xfrm>
+                          <a:off x="0" y="0"/>
+                          <a:ext cx="1159510" cy="654685"/>
+                        </a:xfrm>
+                        <a:prstGeom prst="rect">
+                          <a:avLst/>
+                        </a:prstGeom>
+                        <a:ln>
+                          <a:solidFill>
+                            <a:srgbClr val="00B050"/>
+                          </a:solidFill>
+                          <a:headEnd/>
+                          <a:tailEnd/>
+                        </a:ln>
+                      </wps:spPr>
+                      <wps:style>
+                        <a:lnRef idx="2">
+                          <a:schemeClr val="dk1"/>
+                        </a:lnRef>
+                        <a:fillRef idx="1">
+                          <a:schemeClr val="lt1"/>
+                        </a:fillRef>
+                        <a:effectRef idx="0">
+                          <a:schemeClr val="dk1"/>
+                        </a:effectRef>
+                        <a:fontRef idx="minor">
+                          <a:schemeClr val="dk1"/>
+                        </a:fontRef>
+                      </wps:style>
+                      <wps:txbx>
+                        <w:txbxContent>
+                          <w:p>
+                            <w:pPr>
+                              <w:spacing w:after="0"/>
+                              <w:rPr>
+                                <w:sz w:val="20"/>
+                              </w:rPr>
+                            </w:pPr>
+                            <w:r>
+                              <w:rPr>
+                                <w:sz w:val="20"/>
+                              </w:rPr>
+                              <w:t>Local: 33</w:t>
+                            </w:r>
+                          </w:p>
+                          <w:p>
+                            <w:pPr>
+                              <w:spacing w:after="0"/>
+                              <w:rPr>
+                                <w:sz w:val="20"/>
+                              </w:rPr>
+                            </w:pPr>
+                            <w:proofErr w:type="spellStart"/>
+                            <w:r>
+                              <w:rPr>
+                                <w:sz w:val="20"/>
+                              </w:rPr>
+                              <w:t>Ref</w:t>
+                            </w:r>
+                            <w:proofErr w:type="spellEnd"/>
+                            <w:r>
+                              <w:rPr>
+                                <w:sz w:val="20"/>
+                              </w:rPr>
+                              <w:t xml:space="preserve">: </w:t>
+                            </w:r>
+                            <w:r>
+                              <w:rPr>
+                                <w:sz w:val="20"/>
+                              </w:rPr>
+                              <w:t>32</w:t>
+                            </w:r>
+                          </w:p>
+                        </w:txbxContent>
+                      </wps:txbx>
+                      <wps:bodyPr rot="0" vert="horz" wrap="square" lIns="91440" tIns="45720" rIns="91440" bIns="45720" anchor="t" anchorCtr="0">
+                        <a:noAutofit/>
+                      </wps:bodyPr>
+                    </wps:wsp>
+                  </a:graphicData>
+                </a:graphic>
+                <wp14:sizeRelH relativeFrom="margin">
+                  <wp14:pctWidth>0</wp14:pctWidth>
+                </wp14:sizeRelH>
+                <wp14:sizeRelV relativeFrom="margin">
+                  <wp14:pctHeight>0</wp14:pctHeight>
+                </wp14:sizeRelV>
+              </wp:anchor>
+            </w:drawing>
+          </mc:Choice>
+          <mc:Fallback>
+            <w:pict>
+              <v:shape w14:anchorId="6AC7B398" id="Caixa de Texto 43" o:spid="_x0000_s1051" type="#_x0000_t202" style="position:absolute;left:0;text-align:left;margin-left:352.45pt;margin-top:69.25pt;width:91.3pt;height:51.55pt;z-index:251673600;visibility:visible;mso-wrap-style:square;mso-width-percent:0;mso-height-percent:0;mso-wrap-distance-left:9pt;mso-wrap-distance-top:3.6pt;mso-wrap-distance-right:9pt;mso-wrap-distance-bottom:3.6pt;mso-position-horizontal:absolute;mso-position-horizontal-relative:text;mso-position-vertical:absolute;mso-position-vertical-relative:text;mso-width-percent:0;mso-height-percent:0;mso-width-relative:margin;mso-height-relative:margin;v-text-anchor:top" o:gfxdata="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" fillcolor="white [3201]" strokecolor="#00b050" strokeweight="1pt">
+                <v:textbox>
+                  <w:txbxContent>
+                    <w:p>
+                      <w:pPr>
+                        <w:spacing w:after="0"/>
+                        <w:rPr>
+                          <w:sz w:val="20"/>
+                        </w:rPr>
+                      </w:pPr>
+                      <w:r>
+                        <w:rPr>
+                          <w:sz w:val="20"/>
+                        </w:rPr>
+                        <w:t>Local: 33</w:t>
+                      </w:r>
+                    </w:p>
+                    <w:p>
+                      <w:pPr>
+                        <w:spacing w:after="0"/>
+                        <w:rPr>
+                          <w:sz w:val="20"/>
+                        </w:rPr>
+                      </w:pPr>
+                      <w:proofErr w:type="spellStart"/>
+                      <w:r>
+                        <w:rPr>
+                          <w:sz w:val="20"/>
+                        </w:rPr>
+                        <w:t>Ref</w:t>
+                      </w:r>
+                      <w:proofErr w:type="spellEnd"/>
+                      <w:r>
+                        <w:rPr>
+                          <w:sz w:val="20"/>
+                        </w:rPr>
+                        <w:t xml:space="preserve">: </w:t>
+                      </w:r>
+                      <w:r>
+                        <w:rPr>
+                          <w:sz w:val="20"/>
+                        </w:rPr>
+                        <w:t>32</w:t>
+                      </w:r>
+                    </w:p>
+                  </w:txbxContent>
+                </v:textbox>
+              </v:shape>
+            </w:pict>
+          </mc:Fallback>
+        </mc:AlternateContent>
+      </w:r>
+      <w:r>
+        <w:rPr>
+          <w:noProof/>
+        </w:rPr>
+        <mc:AlternateContent>
+          <mc:Choice Requires="wps">
+            <w:drawing>
+              <wp:anchor distT="0" distB="0" distL="114300" distR="114300" simplePos="0" relativeHeight="251671552" behindDoc="0" locked="0" layoutInCell="1" allowOverlap="1" wp14:anchorId="3B7BAFA5" wp14:editId="71856CBB">
+                <wp:simplePos x="0" y="0"/>
+                <wp:positionH relativeFrom="column">
+                  <wp:posOffset>3424811</wp:posOffset>
+                </wp:positionH>
+                <wp:positionV relativeFrom="paragraph">
+                  <wp:posOffset>428416</wp:posOffset>
+                </wp:positionV>
+                <wp:extent cx="709683" cy="1282890"/>
+                <wp:effectExtent l="0" t="38100" r="52705" b="31750"/>
+                <wp:wrapNone/>
+                <wp:docPr id="40" name="Conector de Seta Reta 40"/>
+                <wp:cNvGraphicFramePr/>
+                <a:graphic xmlns:a="http://schemas.openxmlformats.org/drawingml/2006/main">
+                  <a:graphicData uri="http://schemas.microsoft.com/office/word/2010/wordprocessingShape">
+                    <wps:wsp>
+                      <wps:cNvCnPr/>
+                      <wps:spPr>
+                        <a:xfrm flipV="1">
+                          <a:off x="0" y="0"/>
+                          <a:ext cx="709683" cy="1282890"/>
+                        </a:xfrm>
+                        <a:prstGeom prst="straightConnector1">
+                          <a:avLst/>
+                        </a:prstGeom>
+                        <a:ln>
+                          <a:tailEnd type="triangle"/>
+                        </a:ln>
+                      </wps:spPr>
+                      <wps:style>
+                        <a:lnRef idx="1">
+                          <a:schemeClr val="dk1"/>
+                        </a:lnRef>
+                        <a:fillRef idx="0">
+                          <a:schemeClr val="dk1"/>
+                        </a:fillRef>
+                        <a:effectRef idx="0">
+                          <a:schemeClr val="dk1"/>
+                        </a:effectRef>
+                        <a:fontRef idx="minor">
+                          <a:schemeClr val="tx1"/>
+                        </a:fontRef>
+                      </wps:style>
+                      <wps:bodyPr/>
+                    </wps:wsp>
+                  </a:graphicData>
+                </a:graphic>
+              </wp:anchor>
+            </w:drawing>
+          </mc:Choice>
+          <mc:Fallback>
+            <w:pict>
+              <v:shape w14:anchorId="3227F3FF" id="Conector de Seta Reta 40" o:spid="_x0000_s1026" type="#_x0000_t32" style="position:absolute;margin-left:269.65pt;margin-top:33.75pt;width:55.9pt;height:101pt;flip:y;z-index:251671552;visibility:visible;mso-wrap-style:square;mso-wrap-distance-left:9pt;mso-wrap-distance-top:0;mso-wrap-distance-right:9pt;mso-wrap-distance-bottom:0;mso-position-horizontal:absolute;mso-position-horizontal-relative:text;mso-position-vertical:absolute;mso-position-vertical-relative:text" o:gfxdata="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" strokecolor="black [3200]" strokeweight=".5pt">
+                <v:stroke endarrow="block" joinstyle="miter"/>
+              </v:shape>
+            </w:pict>
+          </mc:Fallback>
+        </mc:AlternateContent>
+      </w:r>
+      <w:r>
+        <w:rPr>
+          <w:noProof/>
+        </w:rPr>
+        <mc:AlternateContent>
+          <mc:Choice Requires="wps">
+            <w:drawing>
+              <wp:anchor distT="0" distB="0" distL="114300" distR="114300" simplePos="0" relativeHeight="251670528" behindDoc="0" locked="0" layoutInCell="1" allowOverlap="1" wp14:anchorId="37AE5715" wp14:editId="26A945A9">
+                <wp:simplePos x="0" y="0"/>
+                <wp:positionH relativeFrom="column">
+                  <wp:posOffset>2674184</wp:posOffset>
+                </wp:positionH>
+                <wp:positionV relativeFrom="paragraph">
+                  <wp:posOffset>332882</wp:posOffset>
+                </wp:positionV>
+                <wp:extent cx="13648" cy="504967"/>
+                <wp:effectExtent l="57150" t="38100" r="62865" b="28575"/>
+                <wp:wrapNone/>
+                <wp:docPr id="36" name="Conector de Seta Reta 36"/>
+                <wp:cNvGraphicFramePr/>
+                <a:graphic xmlns:a="http://schemas.openxmlformats.org/drawingml/2006/main">
+                  <a:graphicData uri="http://schemas.microsoft.com/office/word/2010/wordprocessingShape">
+                    <wps:wsp>
+                      <wps:cNvCnPr/>
+                      <wps:spPr>
+                        <a:xfrm flipV="1">
+                          <a:off x="0" y="0"/>
+                          <a:ext cx="13648" cy="504967"/>
+                        </a:xfrm>
+                        <a:prstGeom prst="straightConnector1">
+                          <a:avLst/>
+                        </a:prstGeom>
+                        <a:ln>
+                          <a:tailEnd type="triangle"/>
+                        </a:ln>
+                      </wps:spPr>
+                      <wps:style>
+                        <a:lnRef idx="1">
+                          <a:schemeClr val="dk1"/>
+                        </a:lnRef>
+                        <a:fillRef idx="0">
+                          <a:schemeClr val="dk1"/>
+                        </a:fillRef>
+                        <a:effectRef idx="0">
+                          <a:schemeClr val="dk1"/>
+                        </a:effectRef>
+                        <a:fontRef idx="minor">
+                          <a:schemeClr val="tx1"/>
+                        </a:fontRef>
+                      </wps:style>
+                      <wps:bodyPr/>
+                    </wps:wsp>
+                  </a:graphicData>
+                </a:graphic>
+              </wp:anchor>
+            </w:drawing>
+          </mc:Choice>
+          <mc:Fallback>
+            <w:pict>
+              <v:shape w14:anchorId="49E6CEFA" id="Conector de Seta Reta 36" o:spid="_x0000_s1026" type="#_x0000_t32" style="position:absolute;margin-left:210.55pt;margin-top:26.2pt;width:1.05pt;height:39.75pt;flip:y;z-index:251670528;visibility:visible;mso-wrap-style:square;mso-wrap-distance-left:9pt;mso-wrap-distance-top:0;mso-wrap-distance-right:9pt;mso-wrap-distance-bottom:0;mso-position-horizontal:absolute;mso-position-horizontal-relative:text;mso-position-vertical:absolute;mso-position-vertical-relative:text" o:gfxdata="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" strokecolor="black [3200]" strokeweight=".5pt">
+                <v:stroke endarrow="block" joinstyle="miter"/>
+              </v:shape>
+            </w:pict>
+          </mc:Fallback>
+        </mc:AlternateContent>
+      </w:r>
+      <w:r>
+        <w:rPr>
+          <w:noProof/>
+        </w:rPr>
+        <mc:AlternateContent>
+          <mc:Choice Requires="wps">
+            <w:drawing>
+              <wp:anchor distT="0" distB="0" distL="114300" distR="114300" simplePos="0" relativeHeight="251669504" behindDoc="0" locked="0" layoutInCell="1" allowOverlap="1" wp14:anchorId="2994D384" wp14:editId="46E22475">
+                <wp:simplePos x="0" y="0"/>
+                <wp:positionH relativeFrom="column">
+                  <wp:posOffset>927100</wp:posOffset>
+                </wp:positionH>
+                <wp:positionV relativeFrom="paragraph">
+                  <wp:posOffset>2014220</wp:posOffset>
+                </wp:positionV>
+                <wp:extent cx="408940" cy="26670"/>
+                <wp:effectExtent l="38100" t="57150" r="0" b="87630"/>
+                <wp:wrapNone/>
+                <wp:docPr id="32" name="Conector de Seta Reta 32"/>
+                <wp:cNvGraphicFramePr/>
+                <a:graphic xmlns:a="http://schemas.openxmlformats.org/drawingml/2006/main">
+                  <a:graphicData uri="http://schemas.microsoft.com/office/word/2010/wordprocessingShape">
+                    <wps:wsp>
+                      <wps:cNvCnPr/>
+                      <wps:spPr>
+                        <a:xfrm flipH="1">
+                          <a:off x="0" y="0"/>
+                          <a:ext cx="408940" cy="26670"/>
+                        </a:xfrm>
+                        <a:prstGeom prst="straightConnector1">
+                          <a:avLst/>
+                        </a:prstGeom>
+                        <a:ln>
+                          <a:tailEnd type="triangle"/>
+                        </a:ln>
+                      </wps:spPr>
+                      <wps:style>
+                        <a:lnRef idx="1">
+                          <a:schemeClr val="dk1"/>
+                        </a:lnRef>
+                        <a:fillRef idx="0">
+                          <a:schemeClr val="dk1"/>
+                        </a:fillRef>
+                        <a:effectRef idx="0">
+                          <a:schemeClr val="dk1"/>
+                        </a:effectRef>
+                        <a:fontRef idx="minor">
+                          <a:schemeClr val="tx1"/>
+                        </a:fontRef>
+                      </wps:style>
+                      <wps:bodyPr/>
+                    </wps:wsp>
+                  </a:graphicData>
+                </a:graphic>
+              </wp:anchor>
+            </w:drawing>
+          </mc:Choice>
+          <mc:Fallback>
+            <w:pict>
+              <v:shape w14:anchorId="19B90EC1" id="Conector de Seta Reta 32" o:spid="_x0000_s1026" type="#_x0000_t32" style="position:absolute;margin-left:73pt;margin-top:158.6pt;width:32.2pt;height:2.1pt;flip:x;z-index:251669504;visibility:visible;mso-wrap-style:square;mso-wrap-distance-left:9pt;mso-wrap-distance-top:0;mso-wrap-distance-right:9pt;mso-wrap-distance-bottom:0;mso-position-horizontal:absolute;mso-position-horizontal-relative:text;mso-position-vertical:absolute;mso-position-vertical-relative:text" o:gfxdata="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" strokecolor="black [3200]" strokeweight=".5pt">
+                <v:stroke endarrow="block" joinstyle="miter"/>
+              </v:shape>
+            </w:pict>
+          </mc:Fallback>
+        </mc:AlternateContent>
+      </w:r>
+      <w:r>
+        <w:rPr>
+          <w:noProof/>
+        </w:rPr>
+        <mc:AlternateContent>
+          <mc:Choice Requires="wps">
+            <w:drawing>
+              <wp:anchor distT="45720" distB="45720" distL="114300" distR="114300" simplePos="0" relativeHeight="251667456" behindDoc="0" locked="0" layoutInCell="1" allowOverlap="1" wp14:anchorId="52C4DF19" wp14:editId="6C9D81F4">
+                <wp:simplePos x="0" y="0"/>
+                <wp:positionH relativeFrom="column">
+                  <wp:posOffset>-217805</wp:posOffset>
+                </wp:positionH>
+                <wp:positionV relativeFrom="paragraph">
+                  <wp:posOffset>1699260</wp:posOffset>
+                </wp:positionV>
+                <wp:extent cx="1159510" cy="654685"/>
+                <wp:effectExtent l="0" t="0" r="21590" b="12065"/>
+                <wp:wrapNone/>
+                <wp:docPr id="10" name="Caixa de Texto 10"/>
+                <wp:cNvGraphicFramePr>
+                  <a:graphicFrameLocks xmlns:a="http://schemas.openxmlformats.org/drawingml/2006/main"/>
+                </wp:cNvGraphicFramePr>
+                <a:graphic xmlns:a="http://schemas.openxmlformats.org/drawingml/2006/main">
+                  <a:graphicData uri="http://schemas.microsoft.com/office/word/2010/wordprocessingShape">
+                    <wps:wsp>
+                      <wps:cNvSpPr txBox="1">
+                        <a:spLocks noChangeArrowheads="1"/>
+                      </wps:cNvSpPr>
+                      <wps:spPr bwMode="auto">
+                        <a:xfrm>
+                          <a:off x="0" y="0"/>
+                          <a:ext cx="1159510" cy="654685"/>
+                        </a:xfrm>
+                        <a:prstGeom prst="rect">
+                          <a:avLst/>
+                        </a:prstGeom>
+                        <a:ln>
+                          <a:solidFill>
+                            <a:srgbClr val="00B050"/>
+                          </a:solidFill>
+                          <a:headEnd/>
+                          <a:tailEnd/>
+                        </a:ln>
+                      </wps:spPr>
+                      <wps:style>
+                        <a:lnRef idx="2">
+                          <a:schemeClr val="dk1"/>
+                        </a:lnRef>
+                        <a:fillRef idx="1">
+                          <a:schemeClr val="lt1"/>
+                        </a:fillRef>
+                        <a:effectRef idx="0">
+                          <a:schemeClr val="dk1"/>
+                        </a:effectRef>
+                        <a:fontRef idx="minor">
+                          <a:schemeClr val="dk1"/>
+                        </a:fontRef>
+                      </wps:style>
+                      <wps:txbx>
+                        <w:txbxContent>
+                          <w:p>
+                            <w:pPr>
+                              <w:spacing w:after="0"/>
+                              <w:rPr>
+                                <w:sz w:val="20"/>
+                              </w:rPr>
+                            </w:pPr>
+                            <w:r>
+                              <w:rPr>
+                                <w:sz w:val="20"/>
+                              </w:rPr>
+                              <w:t>Local: 30</w:t>
+                            </w:r>
+                          </w:p>
+                          <w:p>
+                            <w:pPr>
+                              <w:spacing w:after="0"/>
+                              <w:rPr>
+                                <w:sz w:val="20"/>
+                              </w:rPr>
+                            </w:pPr>
+                            <w:proofErr w:type="spellStart"/>
+                            <w:r>
+                              <w:rPr>
+                                <w:sz w:val="20"/>
+                              </w:rPr>
+                              <w:t>Ref</w:t>
+                            </w:r>
+                            <w:proofErr w:type="spellEnd"/>
+                            <w:r>
+                              <w:rPr>
+                                <w:sz w:val="20"/>
+                              </w:rPr>
+                              <w:t xml:space="preserve">: </w:t>
+                            </w:r>
+                            <w:r>
+                              <w:rPr>
+                                <w:sz w:val="20"/>
+                              </w:rPr>
+                              <w:t>29</w:t>
+                            </w:r>
+                          </w:p>
+                        </w:txbxContent>
+                      </wps:txbx>
+                      <wps:bodyPr rot="0" vert="horz" wrap="square" lIns="91440" tIns="45720" rIns="91440" bIns="45720" anchor="t" anchorCtr="0">
+                        <a:noAutofit/>
+                      </wps:bodyPr>
+                    </wps:wsp>
+                  </a:graphicData>
+                </a:graphic>
+                <wp14:sizeRelH relativeFrom="margin">
+                  <wp14:pctWidth>0</wp14:pctWidth>
+                </wp14:sizeRelH>
+                <wp14:sizeRelV relativeFrom="margin">
+                  <wp14:pctHeight>0</wp14:pctHeight>
+                </wp14:sizeRelV>
+              </wp:anchor>
+            </w:drawing>
+          </mc:Choice>
+          <mc:Fallback>
+            <w:pict>
+              <v:shape w14:anchorId="52C4DF19" id="Caixa de Texto 10" o:spid="_x0000_s1052" type="#_x0000_t202" style="position:absolute;left:0;text-align:left;margin-left:-17.15pt;margin-top:133.8pt;width:91.3pt;height:51.55pt;z-index:251667456;visibility:visible;mso-wrap-style:square;mso-width-percent:0;mso-height-percent:0;mso-wrap-distance-left:9pt;mso-wrap-distance-top:3.6pt;mso-wrap-distance-right:9pt;mso-wrap-distance-bottom:3.6pt;mso-position-horizontal:absolute;mso-position-horizontal-relative:text;mso-position-vertical:absolute;mso-position-vertical-relative:text;mso-width-percent:0;mso-height-percent:0;mso-width-relative:margin;mso-height-relative:margin;v-text-anchor:top" o:gfxdata="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" fillcolor="white [3201]" strokecolor="#00b050" strokeweight="1pt">
+                <v:textbox>
+                  <w:txbxContent>
+                    <w:p>
+                      <w:pPr>
+                        <w:spacing w:after="0"/>
+                        <w:rPr>
+                          <w:sz w:val="20"/>
+                        </w:rPr>
+                      </w:pPr>
+                      <w:r>
+                        <w:rPr>
+                          <w:sz w:val="20"/>
+                        </w:rPr>
+                        <w:t>Local: 30</w:t>
+                      </w:r>
+                    </w:p>
+                    <w:p>
+                      <w:pPr>
+                        <w:spacing w:after="0"/>
+                        <w:rPr>
+                          <w:sz w:val="20"/>
+                        </w:rPr>
+                      </w:pPr>
+                      <w:proofErr w:type="spellStart"/>
+                      <w:r>
+                        <w:rPr>
+                          <w:sz w:val="20"/>
+                        </w:rPr>
+                        <w:t>Ref</w:t>
+                      </w:r>
+                      <w:proofErr w:type="spellEnd"/>
+                      <w:r>
+                        <w:rPr>
+                          <w:sz w:val="20"/>
+                        </w:rPr>
+                        <w:t xml:space="preserve">: </w:t>
+                      </w:r>
+                      <w:r>
+                        <w:rPr>
+                          <w:sz w:val="20"/>
+                        </w:rPr>
+                        <w:t>29</w:t>
+                      </w:r>
+                    </w:p>
+                  </w:txbxContent>
+                </v:textbox>
+              </v:shape>
+            </w:pict>
+          </mc:Fallback>
+        </mc:AlternateContent>
+      </w:r>
+      <w:r>
+        <w:rPr>
+          <w:noProof/>
+        </w:rPr>
+        <mc:AlternateContent>
           <mc:Choice Requires="wpg">
             <w:drawing>
-              <wp:inline distT="0" distB="0" distL="0" distR="0" wp14:anchorId="272B04C0" wp14:editId="38620A4C">
+              <wp:inline distT="0" distB="0" distL="0" distR="0" wp14:anchorId="272B04C0" wp14:editId="412C77C9">
                 <wp:extent cx="12095987" cy="6647688"/>
-                <wp:effectExtent l="0" t="0" r="0" b="0"/>
+                <wp:effectExtent l="0" t="0" r="77470" b="1270"/>
                 <wp:docPr id="844" name="Group 844"/>
                 <wp:cNvGraphicFramePr/>
                 <a:graphic xmlns:a="http://schemas.openxmlformats.org/drawingml/2006/main">
@@ -2829,43 +9367,7 @@
                                   <w:w w:val="94"/>
                                   <w:sz w:val="24"/>
                                 </w:rPr>
-                                <w:t>N/S</w:t>
-                              </w:r>
-                              <w:r>
-                                <w:rPr>
-                                  <w:rFonts w:ascii="Times New Roman" w:eastAsia="Times New Roman" w:hAnsi="Times New Roman" w:cs="Times New Roman"/>
-                                  <w:spacing w:val="-8"/>
-                                  <w:w w:val="94"/>
-                                  <w:sz w:val="24"/>
-                                </w:rPr>
-                                <w:t xml:space="preserve"> </w:t>
-                              </w:r>
-                              <w:r>
-                                <w:rPr>
-                                  <w:rFonts w:ascii="Times New Roman" w:eastAsia="Times New Roman" w:hAnsi="Times New Roman" w:cs="Times New Roman"/>
-                                  <w:spacing w:val="1"/>
-                                  <w:w w:val="94"/>
-                                  <w:sz w:val="24"/>
-                                </w:rPr>
-                                <w:t>RT</w:t>
-                              </w:r>
-                              <w:r>
-                                <w:rPr>
-                                  <w:rFonts w:ascii="Times New Roman" w:eastAsia="Times New Roman" w:hAnsi="Times New Roman" w:cs="Times New Roman"/>
-                                  <w:spacing w:val="-7"/>
-                                  <w:w w:val="94"/>
-                                  <w:sz w:val="24"/>
-                                </w:rPr>
-                                <w:t xml:space="preserve"> </w:t>
-                              </w:r>
-                              <w:r>
-                                <w:rPr>
-                                  <w:rFonts w:ascii="Times New Roman" w:eastAsia="Times New Roman" w:hAnsi="Times New Roman" w:cs="Times New Roman"/>
-                                  <w:spacing w:val="1"/>
-                                  <w:w w:val="94"/>
-                                  <w:sz w:val="24"/>
-                                </w:rPr>
-                                <w:t>14.339</w:t>
+                                <w:t>C</w:t>
                               </w:r>
                             </w:p>
                           </w:txbxContent>
@@ -4486,134 +10988,150 @@
               </wp:inline>
             </w:drawing>
           </mc:Choice>
-          <mc:Fallback xmlns:a="http://schemas.openxmlformats.org/drawingml/2006/main">
+          <mc:Fallback>
             <w:pict>
-              <v:group id="Group 844" style="width:952.44pt;height:523.44pt;mso-position-horizontal-relative:char;mso-position-vertical-relative:line" coordsize="120959,66476">
-                <v:shape id="Shape 6" style="position:absolute;width:1874;height:5638;left:106908;top:14782;" coordsize="187451,563880" path="m0,0l12191,0l12191,550164l187451,550164l187451,563880l0,563880l0,0x">
-                  <v:stroke weight="0pt" endcap="flat" joinstyle="miter" miterlimit="10" on="false" color="#000000" opacity="0"/>
-                  <v:fill on="true" color="#3d4b5f"/>
+              <v:group w14:anchorId="272B04C0" id="Group 844" o:spid="_x0000_s1053" style="width:952.45pt;height:523.45pt;mso-position-horizontal-relative:char;mso-position-vertical-relative:line" coordsize="120959,66476" o:gfxdata="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">
+                <v:shape id="Shape 6" o:spid="_x0000_s1054" style="position:absolute;left:106908;top:14782;width:1875;height:5639;visibility:visible;mso-wrap-style:square;v-text-anchor:top" coordsize="187451,563880" o:gfxdata="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" path="m,l12191,r,550164l187451,550164r,13716l,563880,,xe" fillcolor="#3d4b5f" stroked="f" strokeweight="0">
+                  <v:stroke miterlimit="83231f" joinstyle="miter"/>
+                  <v:path arrowok="t" textboxrect="0,0,187451,563880"/>
                 </v:shape>
-                <v:shape id="Shape 7" style="position:absolute;width:45628;height:2545;left:66248;top:6172;" coordsize="4562857,254508" path="m0,0l12192,0l12192,120396l4562857,120396l4562857,254508l4550664,254508l4550664,134112l0,134112l0,0x">
-                  <v:stroke weight="0pt" endcap="flat" joinstyle="miter" miterlimit="10" on="false" color="#000000" opacity="0"/>
-                  <v:fill on="true" color="#344153"/>
+                <v:shape id="Shape 7" o:spid="_x0000_s1055" style="position:absolute;left:66248;top:6172;width:45628;height:2545;visibility:visible;mso-wrap-style:square;v-text-anchor:top" coordsize="4562857,254508" o:gfxdata="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" path="m,l12192,r,120396l4562857,120396r,134112l4550664,254508r,-120396l,134112,,xe" fillcolor="#344153" stroked="f" strokeweight="0">
+                  <v:stroke miterlimit="83231f" joinstyle="miter"/>
+                  <v:path arrowok="t" textboxrect="0,0,4562857,254508"/>
                 </v:shape>
-                <v:shape id="Shape 8" style="position:absolute;width:1325;height:5638;left:97094;top:23378;" coordsize="132588,563880" path="m0,0l12192,0l12192,551688l132588,551688l132588,563880l0,563880l0,0x">
-                  <v:stroke weight="0pt" endcap="flat" joinstyle="miter" miterlimit="10" on="false" color="#000000" opacity="0"/>
-                  <v:fill on="true" color="#3d4b5f"/>
+                <v:shape id="Shape 8" o:spid="_x0000_s1056" style="position:absolute;left:97094;top:23378;width:1325;height:5638;visibility:visible;mso-wrap-style:square;v-text-anchor:top" coordsize="132588,563880" o:gfxdata="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" path="m,l12192,r,551688l132588,551688r,12192l,563880,,xe" fillcolor="#3d4b5f" stroked="f" strokeweight="0">
+                  <v:stroke miterlimit="83231f" joinstyle="miter"/>
+                  <v:path arrowok="t" textboxrect="0,0,132588,563880"/>
                 </v:shape>
-                <v:shape id="Shape 9" style="position:absolute;width:1341;height:5638;left:95874;top:23378;" coordsize="134113,563880" path="m121921,0l134113,0l134113,563880l0,563880l0,551688l121921,551688l121921,0x">
-                  <v:stroke weight="0pt" endcap="flat" joinstyle="miter" miterlimit="10" on="false" color="#000000" opacity="0"/>
-                  <v:fill on="true" color="#3d4b5f"/>
+                <v:shape id="Shape 9" o:spid="_x0000_s1057" style="position:absolute;left:95874;top:23378;width:1341;height:5638;visibility:visible;mso-wrap-style:square;v-text-anchor:top" coordsize="134113,563880" o:gfxdata="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" path="m121921,r12192,l134113,563880,,563880,,551688r121921,l121921,xe" fillcolor="#3d4b5f" stroked="f" strokeweight="0">
+                  <v:stroke miterlimit="83231f" joinstyle="miter"/>
+                  <v:path arrowok="t" textboxrect="0,0,134113,563880"/>
                 </v:shape>
-                <v:shape id="Shape 1129" style="position:absolute;width:121;height:2545;left:97094;top:14782;" coordsize="12192,254508" path="m0,0l12192,0l12192,254508l0,254508l0,0">
-                  <v:stroke weight="0pt" endcap="flat" joinstyle="miter" miterlimit="10" on="false" color="#000000" opacity="0"/>
-                  <v:fill on="true" color="#3d4b5f"/>
+                <v:shape id="Shape 960" o:spid="_x0000_s1058" style="position:absolute;left:97094;top:14782;width:121;height:2545;visibility:visible;mso-wrap-style:square;v-text-anchor:top" coordsize="12192,254508" o:gfxdata="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" path="m,l12192,r,254508l,254508,,e" fillcolor="#3d4b5f" stroked="f" strokeweight="0">
+                  <v:stroke miterlimit="83231f" joinstyle="miter"/>
+                  <v:path arrowok="t" textboxrect="0,0,12192,254508"/>
                 </v:shape>
-                <v:shape id="Shape 11" style="position:absolute;width:30967;height:2545;left:66248;top:6172;" coordsize="3096768,254508" path="m0,0l12192,0l12192,120396l3096768,120396l3096768,254508l3084576,254508l3084576,134112l0,134112l0,0x">
-                  <v:stroke weight="0pt" endcap="flat" joinstyle="miter" miterlimit="10" on="false" color="#000000" opacity="0"/>
-                  <v:fill on="true" color="#344153"/>
+                <v:shape id="Shape 11" o:spid="_x0000_s1059" style="position:absolute;left:66248;top:6172;width:30967;height:2545;visibility:visible;mso-wrap-style:square;v-text-anchor:top" coordsize="3096768,254508" o:gfxdata="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" path="m,l12192,r,120396l3096768,120396r,134112l3084576,254508r,-120396l,134112,,xe" fillcolor="#344153" stroked="f" strokeweight="0">
+                  <v:stroke miterlimit="83231f" joinstyle="miter"/>
+                  <v:path arrowok="t" textboxrect="0,0,3096768,254508"/>
                 </v:shape>
-                <v:shape id="Shape 12" style="position:absolute;width:1889;height:40065;left:67208;top:23378;" coordsize="188977,4006596" path="m0,0l12193,0l12193,3992880l188977,3992880l188977,4006596l0,4006596l0,0x">
-                  <v:stroke weight="0pt" endcap="flat" joinstyle="miter" miterlimit="10" on="false" color="#000000" opacity="0"/>
-                  <v:fill on="true" color="#3d4b5f"/>
+                <v:shape id="Shape 12" o:spid="_x0000_s1060" style="position:absolute;left:67208;top:23378;width:1890;height:40066;visibility:visible;mso-wrap-style:square;v-text-anchor:top" coordsize="188977,4006596" o:gfxdata="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" path="m,l12193,r,3992880l188977,3992880r,13716l,4006596,,xe" fillcolor="#3d4b5f" stroked="f" strokeweight="0">
+                  <v:stroke miterlimit="83231f" joinstyle="miter"/>
+                  <v:path arrowok="t" textboxrect="0,0,188977,4006596"/>
                 </v:shape>
-                <v:shape id="Shape 13" style="position:absolute;width:1889;height:31455;left:67208;top:23378;" coordsize="188977,3145536" path="m0,0l12193,0l12193,3133345l188977,3133345l188977,3145536l0,3145536l0,0x">
-                  <v:stroke weight="0pt" endcap="flat" joinstyle="miter" miterlimit="10" on="false" color="#000000" opacity="0"/>
-                  <v:fill on="true" color="#3d4b5f"/>
+                <v:shape id="Shape 13" o:spid="_x0000_s1061" style="position:absolute;left:67208;top:23378;width:1890;height:31455;visibility:visible;mso-wrap-style:square;v-text-anchor:top" coordsize="188977,3145536" o:gfxdata="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" path="m,l12193,r,3133345l188977,3133345r,12191l,3145536,,xe" fillcolor="#3d4b5f" stroked="f" strokeweight="0">
+                  <v:stroke miterlimit="83231f" joinstyle="miter"/>
+                  <v:path arrowok="t" textboxrect="0,0,188977,3145536"/>
                 </v:shape>
-                <v:shape id="Shape 14" style="position:absolute;width:1889;height:22860;left:67208;top:23378;" coordsize="188977,2286001" path="m0,0l12193,0l12193,2272285l188977,2272285l188977,2286001l0,2286001l0,0x">
-                  <v:stroke weight="0pt" endcap="flat" joinstyle="miter" miterlimit="10" on="false" color="#000000" opacity="0"/>
-                  <v:fill on="true" color="#3d4b5f"/>
+                <v:shape id="Shape 14" o:spid="_x0000_s1062" style="position:absolute;left:67208;top:23378;width:1890;height:22860;visibility:visible;mso-wrap-style:square;v-text-anchor:top" coordsize="188977,2286001" o:gfxdata="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" path="m,l12193,r,2272285l188977,2272285r,13716l,2286001,,xe" fillcolor="#3d4b5f" stroked="f" strokeweight="0">
+                  <v:stroke miterlimit="83231f" joinstyle="miter"/>
+                  <v:path arrowok="t" textboxrect="0,0,188977,2286001"/>
                 </v:shape>
-                <v:shape id="Shape 15" style="position:absolute;width:1889;height:14249;left:67208;top:23378;" coordsize="188977,1424940" path="m0,0l12193,0l12193,1412748l188977,1412748l188977,1424940l0,1424940l0,0x">
-                  <v:stroke weight="0pt" endcap="flat" joinstyle="miter" miterlimit="10" on="false" color="#000000" opacity="0"/>
-                  <v:fill on="true" color="#3d4b5f"/>
+                <v:shape id="Shape 15" o:spid="_x0000_s1063" style="position:absolute;left:67208;top:23378;width:1890;height:14249;visibility:visible;mso-wrap-style:square;v-text-anchor:top" coordsize="188977,1424940" o:gfxdata="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" path="m,l12193,r,1412748l188977,1412748r,12192l,1424940,,xe" fillcolor="#3d4b5f" stroked="f" strokeweight="0">
+                  <v:stroke miterlimit="83231f" joinstyle="miter"/>
+                  <v:path arrowok="t" textboxrect="0,0,188977,1424940"/>
                 </v:shape>
-                <v:shape id="Shape 16" style="position:absolute;width:1889;height:5638;left:67208;top:23378;" coordsize="188977,563880" path="m0,0l12193,0l12193,551688l188977,551688l188977,563880l0,563880l0,0x">
-                  <v:stroke weight="0pt" endcap="flat" joinstyle="miter" miterlimit="10" on="false" color="#000000" opacity="0"/>
-                  <v:fill on="true" color="#3d4b5f"/>
+                <v:shape id="Shape 16" o:spid="_x0000_s1064" style="position:absolute;left:67208;top:23378;width:1890;height:5638;visibility:visible;mso-wrap-style:square;v-text-anchor:top" coordsize="188977,563880" o:gfxdata="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" path="m,l12193,r,551688l188977,551688r,12192l,563880,,xe" fillcolor="#3d4b5f" stroked="f" strokeweight="0">
+                  <v:stroke miterlimit="83231f" joinstyle="miter"/>
+                  <v:path arrowok="t" textboxrect="0,0,188977,563880"/>
                 </v:shape>
-                <v:shape id="Shape 17" style="position:absolute;width:9616;height:2545;left:62575;top:14782;" coordsize="961644,254508" path="m0,0l12192,0l12192,120396l961644,120396l961644,254508l947928,254508l947928,132588l0,132588l0,0x">
-                  <v:stroke weight="0pt" endcap="flat" joinstyle="miter" miterlimit="10" on="false" color="#000000" opacity="0"/>
-                  <v:fill on="true" color="#3d4b5f"/>
+                <v:shape id="Shape 17" o:spid="_x0000_s1065" style="position:absolute;left:62575;top:14782;width:9616;height:2545;visibility:visible;mso-wrap-style:square;v-text-anchor:top" coordsize="961644,254508" o:gfxdata="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" path="m,l12192,r,120396l961644,120396r,134112l947928,254508r,-121920l,132588,,xe" fillcolor="#3d4b5f" stroked="f" strokeweight="0">
+                  <v:stroke miterlimit="83231f" joinstyle="miter"/>
+                  <v:path arrowok="t" textboxrect="0,0,961644,254508"/>
                 </v:shape>
-                <v:shape id="Shape 18" style="position:absolute;width:1325;height:5638;left:53096;top:23378;" coordsize="132588,563880" path="m0,0l12192,0l12192,551688l132588,551688l132588,563880l0,563880l0,0x">
-                  <v:stroke weight="0pt" endcap="flat" joinstyle="miter" miterlimit="10" on="false" color="#000000" opacity="0"/>
-                  <v:fill on="true" color="#3d4b5f"/>
+                <v:shape id="Shape 18" o:spid="_x0000_s1066" style="position:absolute;left:53096;top:23378;width:1326;height:5638;visibility:visible;mso-wrap-style:square;v-text-anchor:top" coordsize="132588,563880" o:gfxdata="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" path="m,l12192,r,551688l132588,551688r,12192l,563880,,xe" fillcolor="#3d4b5f" stroked="f" strokeweight="0">
+                  <v:stroke miterlimit="83231f" joinstyle="miter"/>
+                  <v:path arrowok="t" textboxrect="0,0,132588,563880"/>
                 </v:shape>
-                <v:shape id="Shape 19" style="position:absolute;width:1341;height:5638;left:51876;top:23378;" coordsize="134112,563880" path="m121920,0l134112,0l134112,563880l0,563880l0,551688l121920,551688l121920,0x">
-                  <v:stroke weight="0pt" endcap="flat" joinstyle="miter" miterlimit="10" on="false" color="#000000" opacity="0"/>
-                  <v:fill on="true" color="#3d4b5f"/>
+                <v:shape id="Shape 19" o:spid="_x0000_s1067" style="position:absolute;left:51876;top:23378;width:1342;height:5638;visibility:visible;mso-wrap-style:square;v-text-anchor:top" coordsize="134112,563880" o:gfxdata="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" path="m121920,r12192,l134112,563880,,563880,,551688r121920,l121920,xe" fillcolor="#3d4b5f" stroked="f" strokeweight="0">
+                  <v:stroke miterlimit="83231f" joinstyle="miter"/>
+                  <v:path arrowok="t" textboxrect="0,0,134112,563880"/>
                 </v:shape>
-                <v:shape id="Shape 20" style="position:absolute;width:9601;height:2545;left:53096;top:14782;" coordsize="960120,254508" path="m947928,0l960120,0l960120,132588l12192,132588l12192,254508l0,254508l0,120396l947928,120396l947928,0x">
-                  <v:stroke weight="0pt" endcap="flat" joinstyle="miter" miterlimit="10" on="false" color="#000000" opacity="0"/>
-                  <v:fill on="true" color="#3d4b5f"/>
+                <v:shape id="Shape 20" o:spid="_x0000_s1068" style="position:absolute;left:53096;top:14782;width:9601;height:2545;visibility:visible;mso-wrap-style:square;v-text-anchor:top" coordsize="960120,254508" o:gfxdata="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" path="m947928,r12192,l960120,132588r-947928,l12192,254508,,254508,,120396r947928,l947928,xe" fillcolor="#3d4b5f" stroked="f" strokeweight="0">
+                  <v:stroke miterlimit="83231f" joinstyle="miter"/>
+                  <v:path arrowok="t" textboxrect="0,0,960120,254508"/>
                 </v:shape>
-                <v:shape id="Shape 21" style="position:absolute;width:3794;height:2545;left:62575;top:6172;" coordsize="379476,254508" path="m367284,0l379476,0l379476,134112l12192,134112l12192,254508l0,254508l0,120396l367284,120396l367284,0x">
-                  <v:stroke weight="0pt" endcap="flat" joinstyle="miter" miterlimit="10" on="false" color="#000000" opacity="0"/>
-                  <v:fill on="true" color="#344153"/>
+                <v:shape id="Shape 21" o:spid="_x0000_s1069" style="position:absolute;left:62575;top:6172;width:3795;height:2545;visibility:visible;mso-wrap-style:square;v-text-anchor:top" coordsize="379476,254508" o:gfxdata="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" path="m367284,r12192,l379476,134112r-367284,l12192,254508,,254508,,120396r367284,l367284,xe" fillcolor="#344153" stroked="f" strokeweight="0">
+                  <v:stroke miterlimit="83231f" joinstyle="miter"/>
+                  <v:path arrowok="t" textboxrect="0,0,379476,254508"/>
                 </v:shape>
-                <v:shape id="Shape 22" style="position:absolute;width:1889;height:22860;left:23210;top:23378;" coordsize="188976,2286001" path="m0,0l13716,0l13716,2272285l188976,2272285l188976,2286001l0,2286001l0,0x">
-                  <v:stroke weight="0pt" endcap="flat" joinstyle="miter" miterlimit="10" on="false" color="#000000" opacity="0"/>
-                  <v:fill on="true" color="#3d4b5f"/>
+                <v:shape id="Shape 22" o:spid="_x0000_s1070" style="position:absolute;left:23210;top:23378;width:1890;height:22860;visibility:visible;mso-wrap-style:square;v-text-anchor:top" coordsize="188976,2286001" o:gfxdata="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" path="m,l13716,r,2272285l188976,2272285r,13716l,2286001,,xe" fillcolor="#3d4b5f" stroked="f" strokeweight="0">
+                  <v:stroke miterlimit="83231f" joinstyle="miter"/>
+                  <v:path arrowok="t" textboxrect="0,0,188976,2286001"/>
                 </v:shape>
-                <v:shape id="Shape 23" style="position:absolute;width:1889;height:14249;left:23210;top:23378;" coordsize="188976,1424940" path="m0,0l13716,0l13716,1412748l188976,1412748l188976,1424940l0,1424940l0,0x">
-                  <v:stroke weight="0pt" endcap="flat" joinstyle="miter" miterlimit="10" on="false" color="#000000" opacity="0"/>
-                  <v:fill on="true" color="#3d4b5f"/>
+                <v:shape id="Shape 23" o:spid="_x0000_s1071" style="position:absolute;left:23210;top:23378;width:1890;height:14249;visibility:visible;mso-wrap-style:square;v-text-anchor:top" coordsize="188976,1424940" o:gfxdata="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" path="m,l13716,r,1412748l188976,1412748r,12192l,1424940,,xe" fillcolor="#3d4b5f" stroked="f" strokeweight="0">
+                  <v:stroke miterlimit="83231f" joinstyle="miter"/>
+                  <v:path arrowok="t" textboxrect="0,0,188976,1424940"/>
                 </v:shape>
-                <v:shape id="Shape 24" style="position:absolute;width:1889;height:5638;left:23210;top:23378;" coordsize="188976,563880" path="m0,0l13716,0l13716,551688l188976,551688l188976,563880l0,563880l0,0x">
-                  <v:stroke weight="0pt" endcap="flat" joinstyle="miter" miterlimit="10" on="false" color="#000000" opacity="0"/>
-                  <v:fill on="true" color="#3d4b5f"/>
+                <v:shape id="Shape 24" o:spid="_x0000_s1072" style="position:absolute;left:23210;top:23378;width:1890;height:5638;visibility:visible;mso-wrap-style:square;v-text-anchor:top" coordsize="188976,563880" o:gfxdata="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" path="m,l13716,r,551688l188976,551688r,12192l,563880,,xe" fillcolor="#3d4b5f" stroked="f" strokeweight="0">
+                  <v:stroke miterlimit="83231f" joinstyle="miter"/>
+                  <v:path arrowok="t" textboxrect="0,0,188976,563880"/>
                 </v:shape>
-                <v:shape id="Shape 25" style="position:absolute;width:7467;height:2545;left:20726;top:14782;" coordsize="746760,254508" path="m0,0l13716,0l13716,120396l746760,120396l746760,254508l733044,254508l733044,132588l0,132588l0,0x">
-                  <v:stroke weight="0pt" endcap="flat" joinstyle="miter" miterlimit="10" on="false" color="#000000" opacity="0"/>
-                  <v:fill on="true" color="#3d4b5f"/>
+                <v:shape id="Shape 25" o:spid="_x0000_s1073" style="position:absolute;left:20726;top:14782;width:7468;height:2545;visibility:visible;mso-wrap-style:square;v-text-anchor:top" coordsize="746760,254508" o:gfxdata="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" path="m,l13716,r,120396l746760,120396r,134112l733044,254508r,-121920l,132588,,xe" fillcolor="#3d4b5f" stroked="f" strokeweight="0">
+                  <v:stroke miterlimit="83231f" joinstyle="miter"/>
+                  <v:path arrowok="t" textboxrect="0,0,746760,254508"/>
                 </v:shape>
-                <v:shape id="Shape 26" style="position:absolute;width:1874;height:22860;left:8549;top:23378;" coordsize="187452,2286001" path="m0,0l12192,0l12192,2272285l187452,2272285l187452,2286001l0,2286001l0,0x">
-                  <v:stroke weight="0pt" endcap="flat" joinstyle="miter" miterlimit="10" on="false" color="#000000" opacity="0"/>
-                  <v:fill on="true" color="#3d4b5f"/>
+                <v:shape id="Shape 26" o:spid="_x0000_s1074" style="position:absolute;left:8549;top:23378;width:1875;height:22860;visibility:visible;mso-wrap-style:square;v-text-anchor:top" coordsize="187452,2286001" o:gfxdata="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" path="m,l12192,r,2272285l187452,2272285r,13716l,2286001,,xe" fillcolor="#3d4b5f" stroked="f" strokeweight="0">
+                  <v:stroke miterlimit="83231f" joinstyle="miter"/>
+                  <v:path arrowok="t" textboxrect="0,0,187452,2286001"/>
                 </v:shape>
-                <v:shape id="Shape 27" style="position:absolute;width:1874;height:14249;left:8549;top:23378;" coordsize="187452,1424940" path="m0,0l12192,0l12192,1412748l187452,1412748l187452,1424940l0,1424940l0,0x">
-                  <v:stroke weight="0pt" endcap="flat" joinstyle="miter" miterlimit="10" on="false" color="#000000" opacity="0"/>
-                  <v:fill on="true" color="#3d4b5f"/>
+                <v:shape id="Shape 27" o:spid="_x0000_s1075" style="position:absolute;left:8549;top:23378;width:1875;height:14249;visibility:visible;mso-wrap-style:square;v-text-anchor:top" coordsize="187452,1424940" o:gfxdata="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" path="m,l12192,r,1412748l187452,1412748r,12192l,1424940,,xe" fillcolor="#3d4b5f" stroked="f" strokeweight="0">
+                  <v:stroke miterlimit="83231f" joinstyle="miter"/>
+                  <v:path arrowok="t" textboxrect="0,0,187452,1424940"/>
                 </v:shape>
-                <v:shape id="Shape 28" style="position:absolute;width:1874;height:5638;left:8549;top:23378;" coordsize="187452,563880" path="m0,0l12192,0l12192,551688l187452,551688l187452,563880l0,563880l0,0x">
-                  <v:stroke weight="0pt" endcap="flat" joinstyle="miter" miterlimit="10" on="false" color="#000000" opacity="0"/>
-                  <v:fill on="true" color="#3d4b5f"/>
+                <v:shape id="Shape 28" o:spid="_x0000_s1076" style="position:absolute;left:8549;top:23378;width:1875;height:5638;visibility:visible;mso-wrap-style:square;v-text-anchor:top" coordsize="187452,563880" o:gfxdata="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" path="m,l12192,r,551688l187452,551688r,12192l,563880,,xe" fillcolor="#3d4b5f" stroked="f" strokeweight="0">
+                  <v:stroke miterlimit="83231f" joinstyle="miter"/>
+                  <v:path arrowok="t" textboxrect="0,0,187452,563880"/>
                 </v:shape>
-                <v:shape id="Shape 29" style="position:absolute;width:7467;height:2545;left:13395;top:14782;" coordsize="746760,254508" path="m733044,0l746760,0l746760,132588l12192,132588l12192,254508l0,254508l0,120396l733044,120396l733044,0x">
-                  <v:stroke weight="0pt" endcap="flat" joinstyle="miter" miterlimit="10" on="false" color="#000000" opacity="0"/>
-                  <v:fill on="true" color="#3d4b5f"/>
+                <v:shape id="Shape 29" o:spid="_x0000_s1077" style="position:absolute;left:13395;top:14782;width:7468;height:2545;visibility:visible;mso-wrap-style:square;v-text-anchor:top" coordsize="746760,254508" o:gfxdata="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" path="m733044,r13716,l746760,132588r-734568,l12192,254508,,254508,,120396r733044,l733044,xe" fillcolor="#3d4b5f" stroked="f" strokeweight="0">
+                  <v:stroke miterlimit="83231f" joinstyle="miter"/>
+                  <v:path arrowok="t" textboxrect="0,0,746760,254508"/>
                 </v:shape>
-                <v:shape id="Shape 30" style="position:absolute;width:45643;height:2545;left:20726;top:6172;" coordsize="4564381,254508" path="m4552188,0l4564381,0l4564381,134112l13716,134112l13716,254508l0,254508l0,120396l4552188,120396l4552188,0x">
-                  <v:stroke weight="0pt" endcap="flat" joinstyle="miter" miterlimit="10" on="false" color="#000000" opacity="0"/>
-                  <v:fill on="true" color="#344153"/>
+                <v:shape id="Shape 30" o:spid="_x0000_s1078" style="position:absolute;left:20726;top:6172;width:45644;height:2545;visibility:visible;mso-wrap-style:square;v-text-anchor:top" coordsize="4564381,254508" o:gfxdata="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" path="m4552188,r12193,l4564381,134112r-4550665,l13716,254508,,254508,,120396r4552188,l4552188,xe" fillcolor="#344153" stroked="f" strokeweight="0">
+                  <v:stroke miterlimit="83231f" joinstyle="miter"/>
+                  <v:path arrowok="t" textboxrect="0,0,4564381,254508"/>
                 </v:shape>
-                <v:shape id="Shape 1130" style="position:absolute;width:121;height:2545;left:6065;top:6172;" coordsize="12192,254508" path="m0,0l12192,0l12192,254508l0,254508l0,0">
-                  <v:stroke weight="0pt" endcap="flat" joinstyle="miter" miterlimit="10" on="false" color="#000000" opacity="0"/>
-                  <v:fill on="true" color="#344153"/>
+                <v:shape id="Shape 961" o:spid="_x0000_s1079" style="position:absolute;left:6065;top:6172;width:122;height:2545;visibility:visible;mso-wrap-style:square;v-text-anchor:top" coordsize="12192,254508" o:gfxdata="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" path="m,l12192,r,254508l,254508,,e" fillcolor="#344153" stroked="f" strokeweight="0">
+                  <v:stroke miterlimit="83231f" joinstyle="miter"/>
+                  <v:path arrowok="t" textboxrect="0,0,12192,254508"/>
                 </v:shape>
-                <v:shape id="Picture 33" style="position:absolute;width:12268;height:6248;left:0;top:0;" filled="f">
-                  <v:imagedata r:id="rId32"/>
+                <v:shapetype id="_x0000_t75" coordsize="21600,21600" o:spt="75" o:preferrelative="t" path="m@4@5l@4@11@9@11@9@5xe" filled="f" stroked="f">
+                  <v:stroke joinstyle="miter"/>
+                  <v:formulas>
+                    <v:f eqn="if lineDrawn pixelLineWidth 0"/>
+                    <v:f eqn="sum @0 1 0"/>
+                    <v:f eqn="sum 0 0 @1"/>
+                    <v:f eqn="prod @2 1 2"/>
+                    <v:f eqn="prod @3 21600 pixelWidth"/>
+                    <v:f eqn="prod @3 21600 pixelHeight"/>
+                    <v:f eqn="sum @0 0 1"/>
+                    <v:f eqn="prod @6 1 2"/>
+                    <v:f eqn="prod @7 21600 pixelWidth"/>
+                    <v:f eqn="sum @8 21600 0"/>
+                    <v:f eqn="prod @7 21600 pixelHeight"/>
+                    <v:f eqn="sum @10 21600 0"/>
+                  </v:formulas>
+                  <v:path o:extrusionok="f" gradientshapeok="t" o:connecttype="rect"/>
+                  <o:lock v:ext="edit" aspectratio="t"/>
+                </v:shapetype>
+                <v:shape id="Picture 33" o:spid="_x0000_s1080" type="#_x0000_t75" style="position:absolute;width:12268;height:6248;visibility:visible;mso-wrap-style:square" o:gfxdata="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">
+                  <v:imagedata r:id="rId32" o:title=""/>
                 </v:shape>
-                <v:rect id="Rectangle 34" style="position:absolute;width:11261;height:2064;left:2057;top:1599;" filled="f" stroked="f">
+                <v:rect id="Rectangle 34" o:spid="_x0000_s1081" style="position:absolute;left:2057;top:1599;width:11261;height:2065;visibility:visible;mso-wrap-style:square;v-text-anchor:top" o:gfxdata="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" filled="f" stroked="f">
                   <v:textbox inset="0,0,0,0">
                     <w:txbxContent>
                       <w:p>
-                        <w:pPr>
-                          <w:spacing w:before="0" w:after="160" w:line="259" w:lineRule="auto"/>
-                        </w:pPr>
                         <w:r>
                           <w:rPr>
-                            <w:rFonts w:cs="Times New Roman" w:hAnsi="Times New Roman" w:eastAsia="Times New Roman" w:ascii="Times New Roman"/>
+                            <w:rFonts w:ascii="Times New Roman" w:eastAsia="Times New Roman" w:hAnsi="Times New Roman" w:cs="Times New Roman"/>
                             <w:w w:val="82"/>
                             <w:sz w:val="24"/>
                           </w:rPr>
-                          <w:t xml:space="preserve">GERAÇÃO</w:t>
+                          <w:t>GERAÇÃO</w:t>
                         </w:r>
                         <w:r>
                           <w:rPr>
-                            <w:rFonts w:cs="Times New Roman" w:hAnsi="Times New Roman" w:eastAsia="Times New Roman" w:ascii="Times New Roman"/>
+                            <w:rFonts w:ascii="Times New Roman" w:eastAsia="Times New Roman" w:hAnsi="Times New Roman" w:cs="Times New Roman"/>
                             <w:spacing w:val="-5"/>
                             <w:w w:val="82"/>
                             <w:sz w:val="24"/>
@@ -4622,15 +11140,15 @@
                         </w:r>
                         <w:r>
                           <w:rPr>
-                            <w:rFonts w:cs="Times New Roman" w:hAnsi="Times New Roman" w:eastAsia="Times New Roman" w:ascii="Times New Roman"/>
+                            <w:rFonts w:ascii="Times New Roman" w:eastAsia="Times New Roman" w:hAnsi="Times New Roman" w:cs="Times New Roman"/>
                             <w:w w:val="82"/>
                             <w:sz w:val="24"/>
                           </w:rPr>
-                          <w:t xml:space="preserve">DE</w:t>
+                          <w:t>DE</w:t>
                         </w:r>
                         <w:r>
                           <w:rPr>
-                            <w:rFonts w:cs="Times New Roman" w:hAnsi="Times New Roman" w:eastAsia="Times New Roman" w:ascii="Times New Roman"/>
+                            <w:rFonts w:ascii="Times New Roman" w:eastAsia="Times New Roman" w:hAnsi="Times New Roman" w:cs="Times New Roman"/>
                             <w:spacing w:val="-5"/>
                             <w:w w:val="82"/>
                             <w:sz w:val="24"/>
@@ -4641,46 +11159,40 @@
                     </w:txbxContent>
                   </v:textbox>
                 </v:rect>
-                <v:rect id="Rectangle 35" style="position:absolute;width:7333;height:2064;left:3352;top:3276;" filled="f" stroked="f">
+                <v:rect id="Rectangle 35" o:spid="_x0000_s1082" style="position:absolute;left:3352;top:3276;width:7334;height:2064;visibility:visible;mso-wrap-style:square;v-text-anchor:top" o:gfxdata="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" filled="f" stroked="f">
                   <v:textbox inset="0,0,0,0">
                     <w:txbxContent>
                       <w:p>
-                        <w:pPr>
-                          <w:spacing w:before="0" w:after="160" w:line="259" w:lineRule="auto"/>
-                        </w:pPr>
                         <w:r>
                           <w:rPr>
-                            <w:rFonts w:cs="Times New Roman" w:hAnsi="Times New Roman" w:eastAsia="Times New Roman" w:ascii="Times New Roman"/>
+                            <w:rFonts w:ascii="Times New Roman" w:eastAsia="Times New Roman" w:hAnsi="Times New Roman" w:cs="Times New Roman"/>
                             <w:w w:val="82"/>
                             <w:sz w:val="24"/>
                           </w:rPr>
-                          <w:t xml:space="preserve">ENERGIA</w:t>
+                          <w:t>ENERGIA</w:t>
                         </w:r>
                       </w:p>
                     </w:txbxContent>
                   </v:textbox>
                 </v:rect>
-                <v:shape id="Picture 37" style="position:absolute;width:12268;height:6202;left:0;top:8641;" filled="f">
-                  <v:imagedata r:id="rId33"/>
+                <v:shape id="Picture 37" o:spid="_x0000_s1083" type="#_x0000_t75" style="position:absolute;top:8641;width:12268;height:6202;visibility:visible;mso-wrap-style:square" o:gfxdata="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">
+                  <v:imagedata r:id="rId33" o:title=""/>
                 </v:shape>
-                <v:rect id="Rectangle 38" style="position:absolute;width:15173;height:2064;left:579;top:10195;" filled="f" stroked="f">
+                <v:rect id="Rectangle 38" o:spid="_x0000_s1084" style="position:absolute;left:579;top:10195;width:15173;height:2064;visibility:visible;mso-wrap-style:square;v-text-anchor:top" o:gfxdata="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" filled="f" stroked="f">
                   <v:textbox inset="0,0,0,0">
                     <w:txbxContent>
                       <w:p>
-                        <w:pPr>
-                          <w:spacing w:before="0" w:after="160" w:line="259" w:lineRule="auto"/>
-                        </w:pPr>
                         <w:r>
                           <w:rPr>
-                            <w:rFonts w:cs="Times New Roman" w:hAnsi="Times New Roman" w:eastAsia="Times New Roman" w:ascii="Times New Roman"/>
+                            <w:rFonts w:ascii="Times New Roman" w:eastAsia="Times New Roman" w:hAnsi="Times New Roman" w:cs="Times New Roman"/>
                             <w:w w:val="85"/>
                             <w:sz w:val="24"/>
                           </w:rPr>
-                          <w:t xml:space="preserve">TQ</w:t>
+                          <w:t>TQ</w:t>
                         </w:r>
                         <w:r>
                           <w:rPr>
-                            <w:rFonts w:cs="Times New Roman" w:hAnsi="Times New Roman" w:eastAsia="Times New Roman" w:ascii="Times New Roman"/>
+                            <w:rFonts w:ascii="Times New Roman" w:eastAsia="Times New Roman" w:hAnsi="Times New Roman" w:cs="Times New Roman"/>
                             <w:spacing w:val="-5"/>
                             <w:w w:val="85"/>
                             <w:sz w:val="24"/>
@@ -4689,15 +11201,15 @@
                         </w:r>
                         <w:r>
                           <w:rPr>
-                            <w:rFonts w:cs="Times New Roman" w:hAnsi="Times New Roman" w:eastAsia="Times New Roman" w:ascii="Times New Roman"/>
+                            <w:rFonts w:ascii="Times New Roman" w:eastAsia="Times New Roman" w:hAnsi="Times New Roman" w:cs="Times New Roman"/>
                             <w:w w:val="85"/>
                             <w:sz w:val="24"/>
                           </w:rPr>
-                          <w:t xml:space="preserve">CONDENSADO</w:t>
+                          <w:t>CONDENSADO</w:t>
                         </w:r>
                         <w:r>
                           <w:rPr>
-                            <w:rFonts w:cs="Times New Roman" w:hAnsi="Times New Roman" w:eastAsia="Times New Roman" w:ascii="Times New Roman"/>
+                            <w:rFonts w:ascii="Times New Roman" w:eastAsia="Times New Roman" w:hAnsi="Times New Roman" w:cs="Times New Roman"/>
                             <w:spacing w:val="-6"/>
                             <w:w w:val="85"/>
                             <w:sz w:val="24"/>
@@ -4708,68 +11220,59 @@
                     </w:txbxContent>
                   </v:textbox>
                 </v:rect>
-                <v:rect id="Rectangle 39" style="position:absolute;width:7787;height:2064;left:3185;top:11872;" filled="f" stroked="f">
+                <v:rect id="Rectangle 39" o:spid="_x0000_s1085" style="position:absolute;left:3185;top:11872;width:7787;height:2064;visibility:visible;mso-wrap-style:square;v-text-anchor:top" o:gfxdata="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" filled="f" stroked="f">
                   <v:textbox inset="0,0,0,0">
                     <w:txbxContent>
                       <w:p>
-                        <w:pPr>
-                          <w:spacing w:before="0" w:after="160" w:line="259" w:lineRule="auto"/>
-                        </w:pPr>
                         <w:r>
                           <w:rPr>
-                            <w:rFonts w:cs="Times New Roman" w:hAnsi="Times New Roman" w:eastAsia="Times New Roman" w:ascii="Times New Roman"/>
+                            <w:rFonts w:ascii="Times New Roman" w:eastAsia="Times New Roman" w:hAnsi="Times New Roman" w:cs="Times New Roman"/>
                             <w:w w:val="82"/>
                             <w:sz w:val="24"/>
                           </w:rPr>
-                          <w:t xml:space="preserve">EXTERNO</w:t>
+                          <w:t>EXTERNO</w:t>
                         </w:r>
                       </w:p>
                     </w:txbxContent>
                   </v:textbox>
                 </v:rect>
-                <v:shape id="Picture 41" style="position:absolute;width:12313;height:6248;left:60137;top:0;" filled="f">
-                  <v:imagedata r:id="rId34"/>
+                <v:shape id="Picture 41" o:spid="_x0000_s1086" type="#_x0000_t75" style="position:absolute;left:60137;width:12313;height:6248;visibility:visible;mso-wrap-style:square" o:gfxdata="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">
+                  <v:imagedata r:id="rId34" o:title=""/>
                 </v:shape>
-                <v:rect id="Rectangle 42" style="position:absolute;width:15732;height:2064;left:60380;top:2438;" filled="f" stroked="f">
+                <v:rect id="Rectangle 42" o:spid="_x0000_s1087" style="position:absolute;left:60380;top:2438;width:15733;height:2065;visibility:visible;mso-wrap-style:square;v-text-anchor:top" o:gfxdata="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" filled="f" stroked="f">
                   <v:textbox inset="0,0,0,0">
                     <w:txbxContent>
                       <w:p>
-                        <w:pPr>
-                          <w:spacing w:before="0" w:after="160" w:line="259" w:lineRule="auto"/>
-                        </w:pPr>
                         <w:r>
                           <w:rPr>
-                            <w:rFonts w:cs="Times New Roman" w:hAnsi="Times New Roman" w:eastAsia="Times New Roman" w:ascii="Times New Roman"/>
+                            <w:rFonts w:ascii="Times New Roman" w:eastAsia="Times New Roman" w:hAnsi="Times New Roman" w:cs="Times New Roman"/>
                             <w:w w:val="83"/>
                             <w:sz w:val="24"/>
                           </w:rPr>
-                          <w:t xml:space="preserve">INSTRUMENTAÇÃO</w:t>
+                          <w:t>INSTRUMENTAÇÃO</w:t>
                         </w:r>
                       </w:p>
                     </w:txbxContent>
                   </v:textbox>
                 </v:rect>
-                <v:shape id="Picture 44" style="position:absolute;width:12313;height:6202;left:14630;top:8641;" filled="f">
-                  <v:imagedata r:id="rId35"/>
+                <v:shape id="Picture 44" o:spid="_x0000_s1088" type="#_x0000_t75" style="position:absolute;left:14630;top:8641;width:12314;height:6202;visibility:visible;mso-wrap-style:square" o:gfxdata="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">
+                  <v:imagedata r:id="rId35" o:title=""/>
                 </v:shape>
-                <v:rect id="Rectangle 45" style="position:absolute;width:15015;height:2064;left:15133;top:9875;" filled="f" stroked="f">
+                <v:rect id="Rectangle 45" o:spid="_x0000_s1089" style="position:absolute;left:15133;top:9875;width:15015;height:2065;visibility:visible;mso-wrap-style:square;v-text-anchor:top" o:gfxdata="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" filled="f" stroked="f">
                   <v:textbox inset="0,0,0,0">
                     <w:txbxContent>
                       <w:p>
-                        <w:pPr>
-                          <w:spacing w:before="0" w:after="160" w:line="259" w:lineRule="auto"/>
-                        </w:pPr>
                         <w:r>
                           <w:rPr>
-                            <w:rFonts w:cs="Times New Roman" w:hAnsi="Times New Roman" w:eastAsia="Times New Roman" w:ascii="Times New Roman"/>
+                            <w:rFonts w:ascii="Times New Roman" w:eastAsia="Times New Roman" w:hAnsi="Times New Roman" w:cs="Times New Roman"/>
                             <w:w w:val="80"/>
                             <w:sz w:val="24"/>
                           </w:rPr>
-                          <w:t xml:space="preserve">CENTRAL</w:t>
+                          <w:t>CENTRAL</w:t>
                         </w:r>
                         <w:r>
                           <w:rPr>
-                            <w:rFonts w:cs="Times New Roman" w:hAnsi="Times New Roman" w:eastAsia="Times New Roman" w:ascii="Times New Roman"/>
+                            <w:rFonts w:ascii="Times New Roman" w:eastAsia="Times New Roman" w:hAnsi="Times New Roman" w:cs="Times New Roman"/>
                             <w:spacing w:val="-7"/>
                             <w:w w:val="80"/>
                             <w:sz w:val="24"/>
@@ -4778,15 +11281,15 @@
                         </w:r>
                         <w:r>
                           <w:rPr>
-                            <w:rFonts w:cs="Times New Roman" w:hAnsi="Times New Roman" w:eastAsia="Times New Roman" w:ascii="Times New Roman"/>
+                            <w:rFonts w:ascii="Times New Roman" w:eastAsia="Times New Roman" w:hAnsi="Times New Roman" w:cs="Times New Roman"/>
                             <w:w w:val="80"/>
                             <w:sz w:val="24"/>
                           </w:rPr>
-                          <w:t xml:space="preserve">AR</w:t>
+                          <w:t>AR</w:t>
                         </w:r>
                         <w:r>
                           <w:rPr>
-                            <w:rFonts w:cs="Times New Roman" w:hAnsi="Times New Roman" w:eastAsia="Times New Roman" w:ascii="Times New Roman"/>
+                            <w:rFonts w:ascii="Times New Roman" w:eastAsia="Times New Roman" w:hAnsi="Times New Roman" w:cs="Times New Roman"/>
                             <w:spacing w:val="-5"/>
                             <w:w w:val="80"/>
                             <w:sz w:val="24"/>
@@ -4795,34 +11298,31 @@
                         </w:r>
                         <w:r>
                           <w:rPr>
-                            <w:rFonts w:cs="Times New Roman" w:hAnsi="Times New Roman" w:eastAsia="Times New Roman" w:ascii="Times New Roman"/>
+                            <w:rFonts w:ascii="Times New Roman" w:eastAsia="Times New Roman" w:hAnsi="Times New Roman" w:cs="Times New Roman"/>
                             <w:w w:val="80"/>
                             <w:sz w:val="24"/>
                           </w:rPr>
-                          <w:t xml:space="preserve">CASA</w:t>
+                          <w:t>CASA</w:t>
                         </w:r>
                       </w:p>
                     </w:txbxContent>
                   </v:textbox>
                 </v:rect>
-                <v:rect id="Rectangle 46" style="position:absolute;width:8265;height:2064;left:17663;top:12206;" filled="f" stroked="f">
+                <v:rect id="Rectangle 46" o:spid="_x0000_s1090" style="position:absolute;left:17663;top:12206;width:8265;height:2065;visibility:visible;mso-wrap-style:square;v-text-anchor:top" o:gfxdata="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" filled="f" stroked="f">
                   <v:textbox inset="0,0,0,0">
                     <w:txbxContent>
                       <w:p>
-                        <w:pPr>
-                          <w:spacing w:before="0" w:after="160" w:line="259" w:lineRule="auto"/>
-                        </w:pPr>
                         <w:r>
                           <w:rPr>
-                            <w:rFonts w:cs="Times New Roman" w:hAnsi="Times New Roman" w:eastAsia="Times New Roman" w:ascii="Times New Roman"/>
+                            <w:rFonts w:ascii="Times New Roman" w:eastAsia="Times New Roman" w:hAnsi="Times New Roman" w:cs="Times New Roman"/>
                             <w:w w:val="82"/>
                             <w:sz w:val="24"/>
                           </w:rPr>
-                          <w:t xml:space="preserve">DE</w:t>
+                          <w:t>DE</w:t>
                         </w:r>
                         <w:r>
                           <w:rPr>
-                            <w:rFonts w:cs="Times New Roman" w:hAnsi="Times New Roman" w:eastAsia="Times New Roman" w:ascii="Times New Roman"/>
+                            <w:rFonts w:ascii="Times New Roman" w:eastAsia="Times New Roman" w:hAnsi="Times New Roman" w:cs="Times New Roman"/>
                             <w:spacing w:val="-7"/>
                             <w:w w:val="82"/>
                             <w:sz w:val="24"/>
@@ -4831,37 +11331,34 @@
                         </w:r>
                         <w:r>
                           <w:rPr>
-                            <w:rFonts w:cs="Times New Roman" w:hAnsi="Times New Roman" w:eastAsia="Times New Roman" w:ascii="Times New Roman"/>
+                            <w:rFonts w:ascii="Times New Roman" w:eastAsia="Times New Roman" w:hAnsi="Times New Roman" w:cs="Times New Roman"/>
                             <w:w w:val="82"/>
                             <w:sz w:val="24"/>
                           </w:rPr>
-                          <w:t xml:space="preserve">FORÇA</w:t>
+                          <w:t>FORÇA</w:t>
                         </w:r>
                       </w:p>
                     </w:txbxContent>
                   </v:textbox>
                 </v:rect>
-                <v:shape id="Picture 48" style="position:absolute;width:12268;height:6217;left:7315;top:17236;" filled="f">
-                  <v:imagedata r:id="rId36"/>
+                <v:shape id="Picture 48" o:spid="_x0000_s1091" type="#_x0000_t75" style="position:absolute;left:7315;top:17236;width:12268;height:6218;visibility:visible;mso-wrap-style:square" o:gfxdata="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">
+                  <v:imagedata r:id="rId36" o:title=""/>
                 </v:shape>
-                <v:rect id="Rectangle 49" style="position:absolute;width:10430;height:2064;left:9692;top:18805;" filled="f" stroked="f">
+                <v:rect id="Rectangle 49" o:spid="_x0000_s1092" style="position:absolute;left:9692;top:18805;width:10431;height:2065;visibility:visible;mso-wrap-style:square;v-text-anchor:top" o:gfxdata="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" filled="f" stroked="f">
                   <v:textbox inset="0,0,0,0">
                     <w:txbxContent>
                       <w:p>
-                        <w:pPr>
-                          <w:spacing w:before="0" w:after="160" w:line="259" w:lineRule="auto"/>
-                        </w:pPr>
                         <w:r>
                           <w:rPr>
-                            <w:rFonts w:cs="Times New Roman" w:hAnsi="Times New Roman" w:eastAsia="Times New Roman" w:ascii="Times New Roman"/>
+                            <w:rFonts w:ascii="Times New Roman" w:eastAsia="Times New Roman" w:hAnsi="Times New Roman" w:cs="Times New Roman"/>
                             <w:w w:val="82"/>
                             <w:sz w:val="24"/>
                           </w:rPr>
-                          <w:t xml:space="preserve">SEPARADOR</w:t>
+                          <w:t>SEPARADOR</w:t>
                         </w:r>
                         <w:r>
                           <w:rPr>
-                            <w:rFonts w:cs="Times New Roman" w:hAnsi="Times New Roman" w:eastAsia="Times New Roman" w:ascii="Times New Roman"/>
+                            <w:rFonts w:ascii="Times New Roman" w:eastAsia="Times New Roman" w:hAnsi="Times New Roman" w:cs="Times New Roman"/>
                             <w:spacing w:val="-6"/>
                             <w:w w:val="82"/>
                             <w:sz w:val="24"/>
@@ -4872,46 +11369,40 @@
                     </w:txbxContent>
                   </v:textbox>
                 </v:rect>
-                <v:rect id="Rectangle 50" style="position:absolute;width:7544;height:2064;left:10607;top:20482;" filled="f" stroked="f">
+                <v:rect id="Rectangle 50" o:spid="_x0000_s1093" style="position:absolute;left:10607;top:20482;width:7544;height:2064;visibility:visible;mso-wrap-style:square;v-text-anchor:top" o:gfxdata="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" filled="f" stroked="f">
                   <v:textbox inset="0,0,0,0">
                     <w:txbxContent>
                       <w:p>
-                        <w:pPr>
-                          <w:spacing w:before="0" w:after="160" w:line="259" w:lineRule="auto"/>
-                        </w:pPr>
                         <w:r>
                           <w:rPr>
-                            <w:rFonts w:cs="Times New Roman" w:hAnsi="Times New Roman" w:eastAsia="Times New Roman" w:ascii="Times New Roman"/>
+                            <w:rFonts w:ascii="Times New Roman" w:eastAsia="Times New Roman" w:hAnsi="Times New Roman" w:cs="Times New Roman"/>
                             <w:w w:val="85"/>
                             <w:sz w:val="24"/>
                           </w:rPr>
-                          <w:t xml:space="preserve">AR/ÓLEO</w:t>
+                          <w:t>AR/ÓLEO</w:t>
                         </w:r>
                       </w:p>
                     </w:txbxContent>
                   </v:textbox>
                 </v:rect>
-                <v:shape id="Picture 52" style="position:absolute;width:12268;height:6202;left:10347;top:25847;" filled="f">
-                  <v:imagedata r:id="rId37"/>
+                <v:shape id="Picture 52" o:spid="_x0000_s1094" type="#_x0000_t75" style="position:absolute;left:10347;top:25847;width:12269;height:6202;visibility:visible;mso-wrap-style:square" o:gfxdata="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">
+                  <v:imagedata r:id="rId37" o:title=""/>
                 </v:shape>
-                <v:rect id="Rectangle 53" style="position:absolute;width:13045;height:2064;left:11567;top:28254;" filled="f" stroked="f">
+                <v:rect id="Rectangle 53" o:spid="_x0000_s1095" style="position:absolute;left:11567;top:28254;width:13045;height:2065;visibility:visible;mso-wrap-style:square;v-text-anchor:top" o:gfxdata="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" filled="f" stroked="f">
                   <v:textbox inset="0,0,0,0">
                     <w:txbxContent>
                       <w:p>
-                        <w:pPr>
-                          <w:spacing w:before="0" w:after="160" w:line="259" w:lineRule="auto"/>
-                        </w:pPr>
                         <w:r>
                           <w:rPr>
-                            <w:rFonts w:cs="Times New Roman" w:hAnsi="Times New Roman" w:eastAsia="Times New Roman" w:ascii="Times New Roman"/>
+                            <w:rFonts w:ascii="Times New Roman" w:eastAsia="Times New Roman" w:hAnsi="Times New Roman" w:cs="Times New Roman"/>
                             <w:w w:val="87"/>
                             <w:sz w:val="24"/>
                           </w:rPr>
-                          <w:t xml:space="preserve">COMPRESSOR</w:t>
+                          <w:t>COMPRESSOR</w:t>
                         </w:r>
                         <w:r>
                           <w:rPr>
-                            <w:rFonts w:cs="Times New Roman" w:hAnsi="Times New Roman" w:eastAsia="Times New Roman" w:ascii="Times New Roman"/>
+                            <w:rFonts w:ascii="Times New Roman" w:eastAsia="Times New Roman" w:hAnsi="Times New Roman" w:cs="Times New Roman"/>
                             <w:spacing w:val="-5"/>
                             <w:w w:val="87"/>
                             <w:sz w:val="24"/>
@@ -4920,37 +11411,34 @@
                         </w:r>
                         <w:r>
                           <w:rPr>
-                            <w:rFonts w:cs="Times New Roman" w:hAnsi="Times New Roman" w:eastAsia="Times New Roman" w:ascii="Times New Roman"/>
+                            <w:rFonts w:ascii="Times New Roman" w:eastAsia="Times New Roman" w:hAnsi="Times New Roman" w:cs="Times New Roman"/>
                             <w:w w:val="87"/>
                             <w:sz w:val="24"/>
                           </w:rPr>
-                          <w:t xml:space="preserve">1</w:t>
+                          <w:t>1</w:t>
                         </w:r>
                       </w:p>
                     </w:txbxContent>
                   </v:textbox>
                 </v:rect>
-                <v:shape id="Picture 55" style="position:absolute;width:12268;height:6202;left:10347;top:34457;" filled="f">
-                  <v:imagedata r:id="rId38"/>
+                <v:shape id="Picture 55" o:spid="_x0000_s1096" type="#_x0000_t75" style="position:absolute;left:10347;top:34457;width:12269;height:6203;visibility:visible;mso-wrap-style:square" o:gfxdata="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">
+                  <v:imagedata r:id="rId38" o:title=""/>
                 </v:shape>
-                <v:rect id="Rectangle 56" style="position:absolute;width:13045;height:2064;left:11567;top:36850;" filled="f" stroked="f">
+                <v:rect id="Rectangle 56" o:spid="_x0000_s1097" style="position:absolute;left:11567;top:36850;width:13045;height:2065;visibility:visible;mso-wrap-style:square;v-text-anchor:top" o:gfxdata="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" filled="f" stroked="f">
                   <v:textbox inset="0,0,0,0">
                     <w:txbxContent>
                       <w:p>
-                        <w:pPr>
-                          <w:spacing w:before="0" w:after="160" w:line="259" w:lineRule="auto"/>
-                        </w:pPr>
                         <w:r>
                           <w:rPr>
-                            <w:rFonts w:cs="Times New Roman" w:hAnsi="Times New Roman" w:eastAsia="Times New Roman" w:ascii="Times New Roman"/>
+                            <w:rFonts w:ascii="Times New Roman" w:eastAsia="Times New Roman" w:hAnsi="Times New Roman" w:cs="Times New Roman"/>
                             <w:w w:val="87"/>
                             <w:sz w:val="24"/>
                           </w:rPr>
-                          <w:t xml:space="preserve">COMPRESSOR</w:t>
+                          <w:t>COMPRESSOR</w:t>
                         </w:r>
                         <w:r>
                           <w:rPr>
-                            <w:rFonts w:cs="Times New Roman" w:hAnsi="Times New Roman" w:eastAsia="Times New Roman" w:ascii="Times New Roman"/>
+                            <w:rFonts w:ascii="Times New Roman" w:eastAsia="Times New Roman" w:hAnsi="Times New Roman" w:cs="Times New Roman"/>
                             <w:spacing w:val="-5"/>
                             <w:w w:val="87"/>
                             <w:sz w:val="24"/>
@@ -4959,37 +11447,34 @@
                         </w:r>
                         <w:r>
                           <w:rPr>
-                            <w:rFonts w:cs="Times New Roman" w:hAnsi="Times New Roman" w:eastAsia="Times New Roman" w:ascii="Times New Roman"/>
+                            <w:rFonts w:ascii="Times New Roman" w:eastAsia="Times New Roman" w:hAnsi="Times New Roman" w:cs="Times New Roman"/>
                             <w:w w:val="87"/>
                             <w:sz w:val="24"/>
                           </w:rPr>
-                          <w:t xml:space="preserve">2</w:t>
+                          <w:t>2</w:t>
                         </w:r>
                       </w:p>
                     </w:txbxContent>
                   </v:textbox>
                 </v:rect>
-                <v:shape id="Picture 58" style="position:absolute;width:12268;height:6202;left:10347;top:43053;" filled="f">
-                  <v:imagedata r:id="rId39"/>
+                <v:shape id="Picture 58" o:spid="_x0000_s1098" type="#_x0000_t75" style="position:absolute;left:10347;top:43053;width:12269;height:6202;visibility:visible;mso-wrap-style:square" o:gfxdata="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">
+                  <v:imagedata r:id="rId39" o:title=""/>
                 </v:shape>
-                <v:rect id="Rectangle 59" style="position:absolute;width:13045;height:2064;left:11567;top:45460;" filled="f" stroked="f">
+                <v:rect id="Rectangle 59" o:spid="_x0000_s1099" style="position:absolute;left:11567;top:45460;width:13045;height:2065;visibility:visible;mso-wrap-style:square;v-text-anchor:top" o:gfxdata="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" filled="f" stroked="f">
                   <v:textbox inset="0,0,0,0">
                     <w:txbxContent>
                       <w:p>
-                        <w:pPr>
-                          <w:spacing w:before="0" w:after="160" w:line="259" w:lineRule="auto"/>
-                        </w:pPr>
                         <w:r>
                           <w:rPr>
-                            <w:rFonts w:cs="Times New Roman" w:hAnsi="Times New Roman" w:eastAsia="Times New Roman" w:ascii="Times New Roman"/>
+                            <w:rFonts w:ascii="Times New Roman" w:eastAsia="Times New Roman" w:hAnsi="Times New Roman" w:cs="Times New Roman"/>
                             <w:w w:val="87"/>
                             <w:sz w:val="24"/>
                           </w:rPr>
-                          <w:t xml:space="preserve">COMPRESSOR</w:t>
+                          <w:t>COMPRESSOR</w:t>
                         </w:r>
                         <w:r>
                           <w:rPr>
-                            <w:rFonts w:cs="Times New Roman" w:hAnsi="Times New Roman" w:eastAsia="Times New Roman" w:ascii="Times New Roman"/>
+                            <w:rFonts w:ascii="Times New Roman" w:eastAsia="Times New Roman" w:hAnsi="Times New Roman" w:cs="Times New Roman"/>
                             <w:spacing w:val="-5"/>
                             <w:w w:val="87"/>
                             <w:sz w:val="24"/>
@@ -4998,37 +11483,34 @@
                         </w:r>
                         <w:r>
                           <w:rPr>
-                            <w:rFonts w:cs="Times New Roman" w:hAnsi="Times New Roman" w:eastAsia="Times New Roman" w:ascii="Times New Roman"/>
+                            <w:rFonts w:ascii="Times New Roman" w:eastAsia="Times New Roman" w:hAnsi="Times New Roman" w:cs="Times New Roman"/>
                             <w:w w:val="87"/>
                             <w:sz w:val="24"/>
                           </w:rPr>
-                          <w:t xml:space="preserve">3</w:t>
+                          <w:t>3</w:t>
                         </w:r>
                       </w:p>
                     </w:txbxContent>
                   </v:textbox>
                 </v:rect>
-                <v:shape id="Picture 61" style="position:absolute;width:12283;height:6217;left:21976;top:17236;" filled="f">
-                  <v:imagedata r:id="rId40"/>
+                <v:shape id="Picture 61" o:spid="_x0000_s1100" type="#_x0000_t75" style="position:absolute;left:21976;top:17236;width:12283;height:6218;visibility:visible;mso-wrap-style:square" o:gfxdata="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">
+                  <v:imagedata r:id="rId40" o:title=""/>
                 </v:shape>
-                <v:rect id="Rectangle 62" style="position:absolute;width:12664;height:2064;left:23362;top:18485;" filled="f" stroked="f">
+                <v:rect id="Rectangle 62" o:spid="_x0000_s1101" style="position:absolute;left:23362;top:18485;width:12664;height:2065;visibility:visible;mso-wrap-style:square;v-text-anchor:top" o:gfxdata="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" filled="f" stroked="f">
                   <v:textbox inset="0,0,0,0">
                     <w:txbxContent>
                       <w:p>
-                        <w:pPr>
-                          <w:spacing w:before="0" w:after="160" w:line="259" w:lineRule="auto"/>
-                        </w:pPr>
                         <w:r>
                           <w:rPr>
-                            <w:rFonts w:cs="Times New Roman" w:hAnsi="Times New Roman" w:eastAsia="Times New Roman" w:ascii="Times New Roman"/>
+                            <w:rFonts w:ascii="Times New Roman" w:eastAsia="Times New Roman" w:hAnsi="Times New Roman" w:cs="Times New Roman"/>
                             <w:w w:val="82"/>
                             <w:sz w:val="24"/>
                           </w:rPr>
-                          <w:t xml:space="preserve">SEPARADOR</w:t>
+                          <w:t>SEPARADOR</w:t>
                         </w:r>
                         <w:r>
                           <w:rPr>
-                            <w:rFonts w:cs="Times New Roman" w:hAnsi="Times New Roman" w:eastAsia="Times New Roman" w:ascii="Times New Roman"/>
+                            <w:rFonts w:ascii="Times New Roman" w:eastAsia="Times New Roman" w:hAnsi="Times New Roman" w:cs="Times New Roman"/>
                             <w:spacing w:val="-8"/>
                             <w:w w:val="82"/>
                             <w:sz w:val="24"/>
@@ -5037,76 +11519,67 @@
                         </w:r>
                         <w:r>
                           <w:rPr>
-                            <w:rFonts w:cs="Times New Roman" w:hAnsi="Times New Roman" w:eastAsia="Times New Roman" w:ascii="Times New Roman"/>
+                            <w:rFonts w:ascii="Times New Roman" w:eastAsia="Times New Roman" w:hAnsi="Times New Roman" w:cs="Times New Roman"/>
                             <w:w w:val="82"/>
                             <w:sz w:val="24"/>
                           </w:rPr>
-                          <w:t xml:space="preserve">DE</w:t>
+                          <w:t>DE</w:t>
                         </w:r>
                       </w:p>
                     </w:txbxContent>
                   </v:textbox>
                 </v:rect>
-                <v:rect id="Rectangle 63" style="position:absolute;width:12889;height:2064;left:23271;top:20818;" filled="f" stroked="f">
+                <v:rect id="Rectangle 63" o:spid="_x0000_s1102" style="position:absolute;left:23271;top:20818;width:12889;height:2064;visibility:visible;mso-wrap-style:square;v-text-anchor:top" o:gfxdata="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" filled="f" stroked="f">
                   <v:textbox inset="0,0,0,0">
                     <w:txbxContent>
                       <w:p>
-                        <w:pPr>
-                          <w:spacing w:before="0" w:after="160" w:line="259" w:lineRule="auto"/>
-                        </w:pPr>
                         <w:r>
                           <w:rPr>
-                            <w:rFonts w:cs="Times New Roman" w:hAnsi="Times New Roman" w:eastAsia="Times New Roman" w:ascii="Times New Roman"/>
+                            <w:rFonts w:ascii="Times New Roman" w:eastAsia="Times New Roman" w:hAnsi="Times New Roman" w:cs="Times New Roman"/>
                             <w:w w:val="85"/>
                             <w:sz w:val="24"/>
                           </w:rPr>
-                          <w:t xml:space="preserve">CONDENSADOS</w:t>
+                          <w:t>CONDENSADOS</w:t>
                         </w:r>
                       </w:p>
                     </w:txbxContent>
                   </v:textbox>
                 </v:rect>
-                <v:shape id="Picture 65" style="position:absolute;width:12283;height:6202;left:25008;top:25847;" filled="f">
-                  <v:imagedata r:id="rId41"/>
+                <v:shape id="Picture 65" o:spid="_x0000_s1103" type="#_x0000_t75" style="position:absolute;left:25008;top:25847;width:12284;height:6202;visibility:visible;mso-wrap-style:square" o:gfxdata="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">
+                  <v:imagedata r:id="rId41" o:title=""/>
                 </v:shape>
-                <v:rect id="Rectangle 66" style="position:absolute;width:6652;height:2064;left:28635;top:27081;" filled="f" stroked="f">
+                <v:rect id="Rectangle 66" o:spid="_x0000_s1104" style="position:absolute;left:28635;top:27081;width:6652;height:2065;visibility:visible;mso-wrap-style:square;v-text-anchor:top" o:gfxdata="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" filled="f" stroked="f">
                   <v:textbox inset="0,0,0,0">
                     <w:txbxContent>
                       <w:p>
-                        <w:pPr>
-                          <w:spacing w:before="0" w:after="160" w:line="259" w:lineRule="auto"/>
-                        </w:pPr>
                         <w:r>
                           <w:rPr>
-                            <w:rFonts w:cs="Times New Roman" w:hAnsi="Times New Roman" w:eastAsia="Times New Roman" w:ascii="Times New Roman"/>
+                            <w:rFonts w:ascii="Times New Roman" w:eastAsia="Times New Roman" w:hAnsi="Times New Roman" w:cs="Times New Roman"/>
                             <w:w w:val="79"/>
                             <w:sz w:val="24"/>
                           </w:rPr>
-                          <w:t xml:space="preserve">ABERKO</w:t>
+                          <w:t>ABERKO</w:t>
                         </w:r>
                       </w:p>
                     </w:txbxContent>
                   </v:textbox>
                 </v:rect>
-                <v:rect id="Rectangle 67" style="position:absolute;width:14078;height:2064;left:25847;top:29413;" filled="f" stroked="f">
+                <v:rect id="Rectangle 67" o:spid="_x0000_s1105" style="position:absolute;left:25847;top:29413;width:14079;height:2064;visibility:visible;mso-wrap-style:square;v-text-anchor:top" o:gfxdata="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" filled="f" stroked="f">
                   <v:textbox inset="0,0,0,0">
                     <w:txbxContent>
                       <w:p>
-                        <w:pPr>
-                          <w:spacing w:before="0" w:after="160" w:line="259" w:lineRule="auto"/>
-                        </w:pPr>
                         <w:r>
                           <w:rPr>
-                            <w:rFonts w:cs="Times New Roman" w:hAnsi="Times New Roman" w:eastAsia="Times New Roman" w:ascii="Times New Roman"/>
+                            <w:rFonts w:ascii="Times New Roman" w:eastAsia="Times New Roman" w:hAnsi="Times New Roman" w:cs="Times New Roman"/>
                             <w:spacing w:val="1"/>
                             <w:w w:val="92"/>
                             <w:sz w:val="24"/>
                           </w:rPr>
-                          <w:t xml:space="preserve">N/FABR.</w:t>
+                          <w:t>N/FABR.</w:t>
                         </w:r>
                         <w:r>
                           <w:rPr>
-                            <w:rFonts w:cs="Times New Roman" w:hAnsi="Times New Roman" w:eastAsia="Times New Roman" w:ascii="Times New Roman"/>
+                            <w:rFonts w:ascii="Times New Roman" w:eastAsia="Times New Roman" w:hAnsi="Times New Roman" w:cs="Times New Roman"/>
                             <w:spacing w:val="-6"/>
                             <w:w w:val="92"/>
                             <w:sz w:val="24"/>
@@ -5115,58 +11588,52 @@
                         </w:r>
                         <w:r>
                           <w:rPr>
-                            <w:rFonts w:cs="Times New Roman" w:hAnsi="Times New Roman" w:eastAsia="Times New Roman" w:ascii="Times New Roman"/>
+                            <w:rFonts w:ascii="Times New Roman" w:eastAsia="Times New Roman" w:hAnsi="Times New Roman" w:cs="Times New Roman"/>
                             <w:spacing w:val="1"/>
                             <w:w w:val="92"/>
                             <w:sz w:val="24"/>
                           </w:rPr>
-                          <w:t xml:space="preserve">06-3241</w:t>
+                          <w:t>06-3241</w:t>
                         </w:r>
                       </w:p>
                     </w:txbxContent>
                   </v:textbox>
                 </v:rect>
-                <v:shape id="Picture 69" style="position:absolute;width:12283;height:6202;left:25008;top:34457;" filled="f">
-                  <v:imagedata r:id="rId42"/>
+                <v:shape id="Picture 69" o:spid="_x0000_s1106" type="#_x0000_t75" style="position:absolute;left:25008;top:34457;width:12284;height:6203;visibility:visible;mso-wrap-style:square" o:gfxdata="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">
+                  <v:imagedata r:id="rId42" o:title=""/>
                 </v:shape>
-                <v:rect id="Rectangle 70" style="position:absolute;width:6652;height:2064;left:28635;top:35691;" filled="f" stroked="f">
+                <v:rect id="Rectangle 70" o:spid="_x0000_s1107" style="position:absolute;left:28635;top:35691;width:6652;height:2065;visibility:visible;mso-wrap-style:square;v-text-anchor:top" o:gfxdata="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" filled="f" stroked="f">
                   <v:textbox inset="0,0,0,0">
                     <w:txbxContent>
                       <w:p>
-                        <w:pPr>
-                          <w:spacing w:before="0" w:after="160" w:line="259" w:lineRule="auto"/>
-                        </w:pPr>
                         <w:r>
                           <w:rPr>
-                            <w:rFonts w:cs="Times New Roman" w:hAnsi="Times New Roman" w:eastAsia="Times New Roman" w:ascii="Times New Roman"/>
+                            <w:rFonts w:ascii="Times New Roman" w:eastAsia="Times New Roman" w:hAnsi="Times New Roman" w:cs="Times New Roman"/>
                             <w:w w:val="79"/>
                             <w:sz w:val="24"/>
                           </w:rPr>
-                          <w:t xml:space="preserve">ABERKO</w:t>
+                          <w:t>ABERKO</w:t>
                         </w:r>
                       </w:p>
                     </w:txbxContent>
                   </v:textbox>
                 </v:rect>
-                <v:rect id="Rectangle 71" style="position:absolute;width:14078;height:2064;left:25847;top:38023;" filled="f" stroked="f">
+                <v:rect id="Rectangle 71" o:spid="_x0000_s1108" style="position:absolute;left:25847;top:38023;width:14079;height:2064;visibility:visible;mso-wrap-style:square;v-text-anchor:top" o:gfxdata="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" filled="f" stroked="f">
                   <v:textbox inset="0,0,0,0">
                     <w:txbxContent>
                       <w:p>
-                        <w:pPr>
-                          <w:spacing w:before="0" w:after="160" w:line="259" w:lineRule="auto"/>
-                        </w:pPr>
                         <w:r>
                           <w:rPr>
-                            <w:rFonts w:cs="Times New Roman" w:hAnsi="Times New Roman" w:eastAsia="Times New Roman" w:ascii="Times New Roman"/>
+                            <w:rFonts w:ascii="Times New Roman" w:eastAsia="Times New Roman" w:hAnsi="Times New Roman" w:cs="Times New Roman"/>
                             <w:spacing w:val="1"/>
                             <w:w w:val="92"/>
                             <w:sz w:val="24"/>
                           </w:rPr>
-                          <w:t xml:space="preserve">N/FABR.</w:t>
+                          <w:t>N/FABR.</w:t>
                         </w:r>
                         <w:r>
                           <w:rPr>
-                            <w:rFonts w:cs="Times New Roman" w:hAnsi="Times New Roman" w:eastAsia="Times New Roman" w:ascii="Times New Roman"/>
+                            <w:rFonts w:ascii="Times New Roman" w:eastAsia="Times New Roman" w:hAnsi="Times New Roman" w:cs="Times New Roman"/>
                             <w:spacing w:val="-6"/>
                             <w:w w:val="92"/>
                             <w:sz w:val="24"/>
@@ -5175,116 +11642,71 @@
                         </w:r>
                         <w:r>
                           <w:rPr>
-                            <w:rFonts w:cs="Times New Roman" w:hAnsi="Times New Roman" w:eastAsia="Times New Roman" w:ascii="Times New Roman"/>
+                            <w:rFonts w:ascii="Times New Roman" w:eastAsia="Times New Roman" w:hAnsi="Times New Roman" w:cs="Times New Roman"/>
                             <w:spacing w:val="1"/>
                             <w:w w:val="92"/>
                             <w:sz w:val="24"/>
                           </w:rPr>
-                          <w:t xml:space="preserve">06-3242</w:t>
+                          <w:t>06-3242</w:t>
                         </w:r>
                       </w:p>
                     </w:txbxContent>
                   </v:textbox>
                 </v:rect>
-                <v:shape id="Picture 73" style="position:absolute;width:12283;height:6202;left:25008;top:43053;" filled="f">
-                  <v:imagedata r:id="rId43"/>
+                <v:shape id="Picture 73" o:spid="_x0000_s1109" type="#_x0000_t75" style="position:absolute;left:25008;top:43053;width:12284;height:6202;visibility:visible;mso-wrap-style:square" o:gfxdata="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">
+                  <v:imagedata r:id="rId43" o:title=""/>
                 </v:shape>
-                <v:rect id="Rectangle 74" style="position:absolute;width:9141;height:2064;left:27706;top:44287;" filled="f" stroked="f">
+                <v:rect id="Rectangle 74" o:spid="_x0000_s1110" style="position:absolute;left:27706;top:44287;width:9141;height:2064;visibility:visible;mso-wrap-style:square;v-text-anchor:top" o:gfxdata="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" filled="f" stroked="f">
                   <v:textbox inset="0,0,0,0">
                     <w:txbxContent>
                       <w:p>
-                        <w:pPr>
-                          <w:spacing w:before="0" w:after="160" w:line="259" w:lineRule="auto"/>
-                        </w:pPr>
                         <w:r>
                           <w:rPr>
-                            <w:rFonts w:cs="Times New Roman" w:hAnsi="Times New Roman" w:eastAsia="Times New Roman" w:ascii="Times New Roman"/>
+                            <w:rFonts w:ascii="Times New Roman" w:eastAsia="Times New Roman" w:hAnsi="Times New Roman" w:cs="Times New Roman"/>
                             <w:w w:val="81"/>
                             <w:sz w:val="24"/>
                           </w:rPr>
-                          <w:t xml:space="preserve">INGERSOLL</w:t>
+                          <w:t>INGERSOLL</w:t>
                         </w:r>
                       </w:p>
                     </w:txbxContent>
                   </v:textbox>
                 </v:rect>
-                <v:rect id="Rectangle 75" style="position:absolute;width:11666;height:2064;left:26746;top:46618;" filled="f" stroked="f">
+                <v:rect id="Rectangle 75" o:spid="_x0000_s1111" style="position:absolute;left:26746;top:46618;width:11667;height:2065;visibility:visible;mso-wrap-style:square;v-text-anchor:top" o:gfxdata="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" filled="f" stroked="f">
                   <v:textbox inset="0,0,0,0">
                     <w:txbxContent>
                       <w:p>
-                        <w:pPr>
-                          <w:spacing w:before="0" w:after="160" w:line="259" w:lineRule="auto"/>
-                        </w:pPr>
                         <w:r>
                           <w:rPr>
-                            <w:rFonts w:cs="Times New Roman" w:hAnsi="Times New Roman" w:eastAsia="Times New Roman" w:ascii="Times New Roman"/>
+                            <w:rFonts w:ascii="Times New Roman" w:eastAsia="Times New Roman" w:hAnsi="Times New Roman" w:cs="Times New Roman"/>
                             <w:spacing w:val="1"/>
                             <w:w w:val="94"/>
                             <w:sz w:val="24"/>
                           </w:rPr>
-                          <w:t xml:space="preserve">N/S</w:t>
-                        </w:r>
-                        <w:r>
-                          <w:rPr>
-                            <w:rFonts w:cs="Times New Roman" w:hAnsi="Times New Roman" w:eastAsia="Times New Roman" w:ascii="Times New Roman"/>
-                            <w:spacing w:val="-8"/>
-                            <w:w w:val="94"/>
-                            <w:sz w:val="24"/>
-                          </w:rPr>
-                          <w:t xml:space="preserve"> </w:t>
-                        </w:r>
-                        <w:r>
-                          <w:rPr>
-                            <w:rFonts w:cs="Times New Roman" w:hAnsi="Times New Roman" w:eastAsia="Times New Roman" w:ascii="Times New Roman"/>
-                            <w:spacing w:val="1"/>
-                            <w:w w:val="94"/>
-                            <w:sz w:val="24"/>
-                          </w:rPr>
-                          <w:t xml:space="preserve">RT</w:t>
-                        </w:r>
-                        <w:r>
-                          <w:rPr>
-                            <w:rFonts w:cs="Times New Roman" w:hAnsi="Times New Roman" w:eastAsia="Times New Roman" w:ascii="Times New Roman"/>
-                            <w:spacing w:val="-7"/>
-                            <w:w w:val="94"/>
-                            <w:sz w:val="24"/>
-                          </w:rPr>
-                          <w:t xml:space="preserve"> </w:t>
-                        </w:r>
-                        <w:r>
-                          <w:rPr>
-                            <w:rFonts w:cs="Times New Roman" w:hAnsi="Times New Roman" w:eastAsia="Times New Roman" w:ascii="Times New Roman"/>
-                            <w:spacing w:val="1"/>
-                            <w:w w:val="94"/>
-                            <w:sz w:val="24"/>
-                          </w:rPr>
-                          <w:t xml:space="preserve">14.339</w:t>
+                          <w:t>C</w:t>
                         </w:r>
                       </w:p>
                     </w:txbxContent>
                   </v:textbox>
                 </v:rect>
-                <v:shape id="Picture 77" style="position:absolute;width:12313;height:6202;left:56479;top:8641;" filled="f">
-                  <v:imagedata r:id="rId44"/>
+                <v:shape id="Picture 77" o:spid="_x0000_s1112" type="#_x0000_t75" style="position:absolute;left:56479;top:8641;width:12314;height:6202;visibility:visible;mso-wrap-style:square" o:gfxdata="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">
+                  <v:imagedata r:id="rId44" o:title=""/>
                 </v:shape>
-                <v:rect id="Rectangle 78" style="position:absolute;width:14310;height:2064;left:57241;top:11033;" filled="f" stroked="f">
+                <v:rect id="Rectangle 78" o:spid="_x0000_s1113" style="position:absolute;left:57241;top:11033;width:14310;height:2064;visibility:visible;mso-wrap-style:square;v-text-anchor:top" o:gfxdata="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" filled="f" stroked="f">
                   <v:textbox inset="0,0,0,0">
                     <w:txbxContent>
                       <w:p>
-                        <w:pPr>
-                          <w:spacing w:before="0" w:after="160" w:line="259" w:lineRule="auto"/>
-                        </w:pPr>
                         <w:r>
                           <w:rPr>
-                            <w:rFonts w:cs="Times New Roman" w:hAnsi="Times New Roman" w:eastAsia="Times New Roman" w:ascii="Times New Roman"/>
+                            <w:rFonts w:ascii="Times New Roman" w:eastAsia="Times New Roman" w:hAnsi="Times New Roman" w:cs="Times New Roman"/>
                             <w:w w:val="82"/>
                             <w:sz w:val="24"/>
                           </w:rPr>
-                          <w:t xml:space="preserve">CENTRAL</w:t>
+                          <w:t>CENTRAL</w:t>
                         </w:r>
                         <w:r>
                           <w:rPr>
-                            <w:rFonts w:cs="Times New Roman" w:hAnsi="Times New Roman" w:eastAsia="Times New Roman" w:ascii="Times New Roman"/>
+                            <w:rFonts w:ascii="Times New Roman" w:eastAsia="Times New Roman" w:hAnsi="Times New Roman" w:cs="Times New Roman"/>
                             <w:spacing w:val="-7"/>
                             <w:w w:val="82"/>
                             <w:sz w:val="24"/>
@@ -5293,15 +11715,15 @@
                         </w:r>
                         <w:r>
                           <w:rPr>
-                            <w:rFonts w:cs="Times New Roman" w:hAnsi="Times New Roman" w:eastAsia="Times New Roman" w:ascii="Times New Roman"/>
+                            <w:rFonts w:ascii="Times New Roman" w:eastAsia="Times New Roman" w:hAnsi="Times New Roman" w:cs="Times New Roman"/>
                             <w:w w:val="82"/>
                             <w:sz w:val="24"/>
                           </w:rPr>
-                          <w:t xml:space="preserve">AR</w:t>
+                          <w:t>AR</w:t>
                         </w:r>
                         <w:r>
                           <w:rPr>
-                            <w:rFonts w:cs="Times New Roman" w:hAnsi="Times New Roman" w:eastAsia="Times New Roman" w:ascii="Times New Roman"/>
+                            <w:rFonts w:ascii="Times New Roman" w:eastAsia="Times New Roman" w:hAnsi="Times New Roman" w:cs="Times New Roman"/>
                             <w:spacing w:val="-5"/>
                             <w:w w:val="82"/>
                             <w:sz w:val="24"/>
@@ -5310,78 +11732,69 @@
                         </w:r>
                         <w:r>
                           <w:rPr>
-                            <w:rFonts w:cs="Times New Roman" w:hAnsi="Times New Roman" w:eastAsia="Times New Roman" w:ascii="Times New Roman"/>
+                            <w:rFonts w:ascii="Times New Roman" w:eastAsia="Times New Roman" w:hAnsi="Times New Roman" w:cs="Times New Roman"/>
                             <w:w w:val="82"/>
                             <w:sz w:val="24"/>
                           </w:rPr>
-                          <w:t xml:space="preserve">UPG</w:t>
+                          <w:t>UPG</w:t>
                         </w:r>
                       </w:p>
                     </w:txbxContent>
                   </v:textbox>
                 </v:rect>
-                <v:shape id="Picture 80" style="position:absolute;width:12283;height:6217;left:47000;top:17236;" filled="f">
-                  <v:imagedata r:id="rId45"/>
+                <v:shape id="Picture 80" o:spid="_x0000_s1114" type="#_x0000_t75" style="position:absolute;left:47000;top:17236;width:12283;height:6218;visibility:visible;mso-wrap-style:square" o:gfxdata="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">
+                  <v:imagedata r:id="rId45" o:title=""/>
                 </v:shape>
-                <v:rect id="Rectangle 81" style="position:absolute;width:9976;height:2064;left:49392;top:18485;" filled="f" stroked="f">
+                <v:rect id="Rectangle 81" o:spid="_x0000_s1115" style="position:absolute;left:49392;top:18485;width:9976;height:2065;visibility:visible;mso-wrap-style:square;v-text-anchor:top" o:gfxdata="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" filled="f" stroked="f">
                   <v:textbox inset="0,0,0,0">
                     <w:txbxContent>
                       <w:p>
-                        <w:pPr>
-                          <w:spacing w:before="0" w:after="160" w:line="259" w:lineRule="auto"/>
-                        </w:pPr>
                         <w:r>
                           <w:rPr>
-                            <w:rFonts w:cs="Times New Roman" w:hAnsi="Times New Roman" w:eastAsia="Times New Roman" w:ascii="Times New Roman"/>
+                            <w:rFonts w:ascii="Times New Roman" w:eastAsia="Times New Roman" w:hAnsi="Times New Roman" w:cs="Times New Roman"/>
                             <w:w w:val="82"/>
                             <w:sz w:val="24"/>
                           </w:rPr>
-                          <w:t xml:space="preserve">SEPARADOR</w:t>
+                          <w:t>SEPARADOR</w:t>
                         </w:r>
                       </w:p>
                     </w:txbxContent>
                   </v:textbox>
                 </v:rect>
-                <v:rect id="Rectangle 82" style="position:absolute;width:7544;height:2064;left:50307;top:20818;" filled="f" stroked="f">
+                <v:rect id="Rectangle 82" o:spid="_x0000_s1116" style="position:absolute;left:50307;top:20818;width:7544;height:2064;visibility:visible;mso-wrap-style:square;v-text-anchor:top" o:gfxdata="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" filled="f" stroked="f">
                   <v:textbox inset="0,0,0,0">
                     <w:txbxContent>
                       <w:p>
-                        <w:pPr>
-                          <w:spacing w:before="0" w:after="160" w:line="259" w:lineRule="auto"/>
-                        </w:pPr>
                         <w:r>
                           <w:rPr>
-                            <w:rFonts w:cs="Times New Roman" w:hAnsi="Times New Roman" w:eastAsia="Times New Roman" w:ascii="Times New Roman"/>
+                            <w:rFonts w:ascii="Times New Roman" w:eastAsia="Times New Roman" w:hAnsi="Times New Roman" w:cs="Times New Roman"/>
                             <w:w w:val="85"/>
                             <w:sz w:val="24"/>
                           </w:rPr>
-                          <w:t xml:space="preserve">AR/ÓLEO</w:t>
+                          <w:t>AR/ÓLEO</w:t>
                         </w:r>
                       </w:p>
                     </w:txbxContent>
                   </v:textbox>
                 </v:rect>
-                <v:shape id="Picture 84" style="position:absolute;width:12283;height:6202;left:39684;top:25847;" filled="f">
-                  <v:imagedata r:id="rId46"/>
+                <v:shape id="Picture 84" o:spid="_x0000_s1117" type="#_x0000_t75" style="position:absolute;left:39684;top:25847;width:12284;height:6202;visibility:visible;mso-wrap-style:square" o:gfxdata="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">
+                  <v:imagedata r:id="rId46" o:title=""/>
                 </v:shape>
-                <v:rect id="Rectangle 85" style="position:absolute;width:13045;height:2064;left:40904;top:28254;" filled="f" stroked="f">
+                <v:rect id="Rectangle 85" o:spid="_x0000_s1118" style="position:absolute;left:40904;top:28254;width:13045;height:2065;visibility:visible;mso-wrap-style:square;v-text-anchor:top" o:gfxdata="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" filled="f" stroked="f">
                   <v:textbox inset="0,0,0,0">
                     <w:txbxContent>
                       <w:p>
-                        <w:pPr>
-                          <w:spacing w:before="0" w:after="160" w:line="259" w:lineRule="auto"/>
-                        </w:pPr>
                         <w:r>
                           <w:rPr>
-                            <w:rFonts w:cs="Times New Roman" w:hAnsi="Times New Roman" w:eastAsia="Times New Roman" w:ascii="Times New Roman"/>
+                            <w:rFonts w:ascii="Times New Roman" w:eastAsia="Times New Roman" w:hAnsi="Times New Roman" w:cs="Times New Roman"/>
                             <w:w w:val="87"/>
                             <w:sz w:val="24"/>
                           </w:rPr>
-                          <w:t xml:space="preserve">COMPRESSOR</w:t>
+                          <w:t>COMPRESSOR</w:t>
                         </w:r>
                         <w:r>
                           <w:rPr>
-                            <w:rFonts w:cs="Times New Roman" w:hAnsi="Times New Roman" w:eastAsia="Times New Roman" w:ascii="Times New Roman"/>
+                            <w:rFonts w:ascii="Times New Roman" w:eastAsia="Times New Roman" w:hAnsi="Times New Roman" w:cs="Times New Roman"/>
                             <w:spacing w:val="-5"/>
                             <w:w w:val="87"/>
                             <w:sz w:val="24"/>
@@ -5390,37 +11803,34 @@
                         </w:r>
                         <w:r>
                           <w:rPr>
-                            <w:rFonts w:cs="Times New Roman" w:hAnsi="Times New Roman" w:eastAsia="Times New Roman" w:ascii="Times New Roman"/>
+                            <w:rFonts w:ascii="Times New Roman" w:eastAsia="Times New Roman" w:hAnsi="Times New Roman" w:cs="Times New Roman"/>
                             <w:w w:val="87"/>
                             <w:sz w:val="24"/>
                           </w:rPr>
-                          <w:t xml:space="preserve">4</w:t>
+                          <w:t>4</w:t>
                         </w:r>
                       </w:p>
                     </w:txbxContent>
                   </v:textbox>
                 </v:rect>
-                <v:shape id="Picture 87" style="position:absolute;width:12313;height:6202;left:54315;top:25847;" filled="f">
-                  <v:imagedata r:id="rId47"/>
+                <v:shape id="Picture 87" o:spid="_x0000_s1119" type="#_x0000_t75" style="position:absolute;left:54315;top:25847;width:12314;height:6202;visibility:visible;mso-wrap-style:square" o:gfxdata="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">
+                  <v:imagedata r:id="rId47" o:title=""/>
                 </v:shape>
-                <v:rect id="Rectangle 88" style="position:absolute;width:13045;height:2064;left:55564;top:28254;" filled="f" stroked="f">
+                <v:rect id="Rectangle 88" o:spid="_x0000_s1120" style="position:absolute;left:55564;top:28254;width:13046;height:2065;visibility:visible;mso-wrap-style:square;v-text-anchor:top" o:gfxdata="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" filled="f" stroked="f">
                   <v:textbox inset="0,0,0,0">
                     <w:txbxContent>
                       <w:p>
-                        <w:pPr>
-                          <w:spacing w:before="0" w:after="160" w:line="259" w:lineRule="auto"/>
-                        </w:pPr>
                         <w:r>
                           <w:rPr>
-                            <w:rFonts w:cs="Times New Roman" w:hAnsi="Times New Roman" w:eastAsia="Times New Roman" w:ascii="Times New Roman"/>
+                            <w:rFonts w:ascii="Times New Roman" w:eastAsia="Times New Roman" w:hAnsi="Times New Roman" w:cs="Times New Roman"/>
                             <w:w w:val="87"/>
                             <w:sz w:val="24"/>
                           </w:rPr>
-                          <w:t xml:space="preserve">COMPRESSOR</w:t>
+                          <w:t>COMPRESSOR</w:t>
                         </w:r>
                         <w:r>
                           <w:rPr>
-                            <w:rFonts w:cs="Times New Roman" w:hAnsi="Times New Roman" w:eastAsia="Times New Roman" w:ascii="Times New Roman"/>
+                            <w:rFonts w:ascii="Times New Roman" w:eastAsia="Times New Roman" w:hAnsi="Times New Roman" w:cs="Times New Roman"/>
                             <w:spacing w:val="-5"/>
                             <w:w w:val="87"/>
                             <w:sz w:val="24"/>
@@ -5429,37 +11839,34 @@
                         </w:r>
                         <w:r>
                           <w:rPr>
-                            <w:rFonts w:cs="Times New Roman" w:hAnsi="Times New Roman" w:eastAsia="Times New Roman" w:ascii="Times New Roman"/>
+                            <w:rFonts w:ascii="Times New Roman" w:eastAsia="Times New Roman" w:hAnsi="Times New Roman" w:cs="Times New Roman"/>
                             <w:w w:val="87"/>
                             <w:sz w:val="24"/>
                           </w:rPr>
-                          <w:t xml:space="preserve">5</w:t>
+                          <w:t>5</w:t>
                         </w:r>
                       </w:p>
                     </w:txbxContent>
                   </v:textbox>
                 </v:rect>
-                <v:shape id="Picture 90" style="position:absolute;width:12313;height:6217;left:65958;top:17236;" filled="f">
-                  <v:imagedata r:id="rId48"/>
+                <v:shape id="Picture 90" o:spid="_x0000_s1121" type="#_x0000_t75" style="position:absolute;left:65958;top:17236;width:12314;height:6218;visibility:visible;mso-wrap-style:square" o:gfxdata="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">
+                  <v:imagedata r:id="rId48" o:title=""/>
                 </v:shape>
-                <v:rect id="Rectangle 91" style="position:absolute;width:12664;height:2064;left:67345;top:18485;" filled="f" stroked="f">
+                <v:rect id="Rectangle 91" o:spid="_x0000_s1122" style="position:absolute;left:67345;top:18485;width:12664;height:2065;visibility:visible;mso-wrap-style:square;v-text-anchor:top" o:gfxdata="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" filled="f" stroked="f">
                   <v:textbox inset="0,0,0,0">
                     <w:txbxContent>
                       <w:p>
-                        <w:pPr>
-                          <w:spacing w:before="0" w:after="160" w:line="259" w:lineRule="auto"/>
-                        </w:pPr>
                         <w:r>
                           <w:rPr>
-                            <w:rFonts w:cs="Times New Roman" w:hAnsi="Times New Roman" w:eastAsia="Times New Roman" w:ascii="Times New Roman"/>
+                            <w:rFonts w:ascii="Times New Roman" w:eastAsia="Times New Roman" w:hAnsi="Times New Roman" w:cs="Times New Roman"/>
                             <w:w w:val="82"/>
                             <w:sz w:val="24"/>
                           </w:rPr>
-                          <w:t xml:space="preserve">SEPARADOR</w:t>
+                          <w:t>SEPARADOR</w:t>
                         </w:r>
                         <w:r>
                           <w:rPr>
-                            <w:rFonts w:cs="Times New Roman" w:hAnsi="Times New Roman" w:eastAsia="Times New Roman" w:ascii="Times New Roman"/>
+                            <w:rFonts w:ascii="Times New Roman" w:eastAsia="Times New Roman" w:hAnsi="Times New Roman" w:cs="Times New Roman"/>
                             <w:spacing w:val="-8"/>
                             <w:w w:val="82"/>
                             <w:sz w:val="24"/>
@@ -5468,56 +11875,50 @@
                         </w:r>
                         <w:r>
                           <w:rPr>
-                            <w:rFonts w:cs="Times New Roman" w:hAnsi="Times New Roman" w:eastAsia="Times New Roman" w:ascii="Times New Roman"/>
+                            <w:rFonts w:ascii="Times New Roman" w:eastAsia="Times New Roman" w:hAnsi="Times New Roman" w:cs="Times New Roman"/>
                             <w:w w:val="82"/>
                             <w:sz w:val="24"/>
                           </w:rPr>
-                          <w:t xml:space="preserve">DE</w:t>
+                          <w:t>DE</w:t>
                         </w:r>
                       </w:p>
                     </w:txbxContent>
                   </v:textbox>
                 </v:rect>
-                <v:rect id="Rectangle 92" style="position:absolute;width:12889;height:2064;left:67253;top:20818;" filled="f" stroked="f">
+                <v:rect id="Rectangle 92" o:spid="_x0000_s1123" style="position:absolute;left:67253;top:20818;width:12890;height:2064;visibility:visible;mso-wrap-style:square;v-text-anchor:top" o:gfxdata="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" filled="f" stroked="f">
                   <v:textbox inset="0,0,0,0">
                     <w:txbxContent>
                       <w:p>
-                        <w:pPr>
-                          <w:spacing w:before="0" w:after="160" w:line="259" w:lineRule="auto"/>
-                        </w:pPr>
                         <w:r>
                           <w:rPr>
-                            <w:rFonts w:cs="Times New Roman" w:hAnsi="Times New Roman" w:eastAsia="Times New Roman" w:ascii="Times New Roman"/>
+                            <w:rFonts w:ascii="Times New Roman" w:eastAsia="Times New Roman" w:hAnsi="Times New Roman" w:cs="Times New Roman"/>
                             <w:w w:val="85"/>
                             <w:sz w:val="24"/>
                           </w:rPr>
-                          <w:t xml:space="preserve">CONDENSADOS</w:t>
+                          <w:t>CONDENSADOS</w:t>
                         </w:r>
                       </w:p>
                     </w:txbxContent>
                   </v:textbox>
                 </v:rect>
-                <v:shape id="Picture 94" style="position:absolute;width:12313;height:6202;left:68991;top:25847;" filled="f">
-                  <v:imagedata r:id="rId49"/>
+                <v:shape id="Picture 94" o:spid="_x0000_s1124" type="#_x0000_t75" style="position:absolute;left:68991;top:25847;width:12314;height:6202;visibility:visible;mso-wrap-style:square" o:gfxdata="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">
+                  <v:imagedata r:id="rId49" o:title=""/>
                 </v:shape>
-                <v:rect id="Rectangle 95" style="position:absolute;width:13282;height:2064;left:70149;top:27081;" filled="f" stroked="f">
+                <v:rect id="Rectangle 95" o:spid="_x0000_s1125" style="position:absolute;left:70149;top:27081;width:13282;height:2065;visibility:visible;mso-wrap-style:square;v-text-anchor:top" o:gfxdata="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" filled="f" stroked="f">
                   <v:textbox inset="0,0,0,0">
                     <w:txbxContent>
                       <w:p>
-                        <w:pPr>
-                          <w:spacing w:before="0" w:after="160" w:line="259" w:lineRule="auto"/>
-                        </w:pPr>
                         <w:r>
                           <w:rPr>
-                            <w:rFonts w:cs="Times New Roman" w:hAnsi="Times New Roman" w:eastAsia="Times New Roman" w:ascii="Times New Roman"/>
+                            <w:rFonts w:ascii="Times New Roman" w:eastAsia="Times New Roman" w:hAnsi="Times New Roman" w:cs="Times New Roman"/>
                             <w:w w:val="84"/>
                             <w:sz w:val="24"/>
                           </w:rPr>
-                          <w:t xml:space="preserve">CHICAGO</w:t>
+                          <w:t>CHICAGO</w:t>
                         </w:r>
                         <w:r>
                           <w:rPr>
-                            <w:rFonts w:cs="Times New Roman" w:hAnsi="Times New Roman" w:eastAsia="Times New Roman" w:ascii="Times New Roman"/>
+                            <w:rFonts w:ascii="Times New Roman" w:eastAsia="Times New Roman" w:hAnsi="Times New Roman" w:cs="Times New Roman"/>
                             <w:spacing w:val="-3"/>
                             <w:w w:val="84"/>
                             <w:sz w:val="24"/>
@@ -5526,35 +11927,32 @@
                         </w:r>
                         <w:r>
                           <w:rPr>
-                            <w:rFonts w:cs="Times New Roman" w:hAnsi="Times New Roman" w:eastAsia="Times New Roman" w:ascii="Times New Roman"/>
+                            <w:rFonts w:ascii="Times New Roman" w:eastAsia="Times New Roman" w:hAnsi="Times New Roman" w:cs="Times New Roman"/>
                             <w:w w:val="84"/>
                             <w:sz w:val="24"/>
                           </w:rPr>
-                          <w:t xml:space="preserve">(CCM)</w:t>
+                          <w:t>(CCM)</w:t>
                         </w:r>
                       </w:p>
                     </w:txbxContent>
                   </v:textbox>
                 </v:rect>
-                <v:rect id="Rectangle 96" style="position:absolute;width:9680;height:2064;left:71490;top:29413;" filled="f" stroked="f">
+                <v:rect id="Rectangle 96" o:spid="_x0000_s1126" style="position:absolute;left:71490;top:29413;width:9680;height:2064;visibility:visible;mso-wrap-style:square;v-text-anchor:top" o:gfxdata="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" filled="f" stroked="f">
                   <v:textbox inset="0,0,0,0">
                     <w:txbxContent>
                       <w:p>
-                        <w:pPr>
-                          <w:spacing w:before="0" w:after="160" w:line="259" w:lineRule="auto"/>
-                        </w:pPr>
                         <w:r>
                           <w:rPr>
-                            <w:rFonts w:cs="Times New Roman" w:hAnsi="Times New Roman" w:eastAsia="Times New Roman" w:ascii="Times New Roman"/>
+                            <w:rFonts w:ascii="Times New Roman" w:eastAsia="Times New Roman" w:hAnsi="Times New Roman" w:cs="Times New Roman"/>
                             <w:spacing w:val="1"/>
                             <w:w w:val="99"/>
                             <w:sz w:val="24"/>
                           </w:rPr>
-                          <w:t xml:space="preserve">N/S</w:t>
+                          <w:t>N/S</w:t>
                         </w:r>
                         <w:r>
                           <w:rPr>
-                            <w:rFonts w:cs="Times New Roman" w:hAnsi="Times New Roman" w:eastAsia="Times New Roman" w:ascii="Times New Roman"/>
+                            <w:rFonts w:ascii="Times New Roman" w:eastAsia="Times New Roman" w:hAnsi="Times New Roman" w:cs="Times New Roman"/>
                             <w:spacing w:val="-8"/>
                             <w:w w:val="99"/>
                             <w:sz w:val="24"/>
@@ -5563,38 +11961,35 @@
                         </w:r>
                         <w:r>
                           <w:rPr>
-                            <w:rFonts w:cs="Times New Roman" w:hAnsi="Times New Roman" w:eastAsia="Times New Roman" w:ascii="Times New Roman"/>
+                            <w:rFonts w:ascii="Times New Roman" w:eastAsia="Times New Roman" w:hAnsi="Times New Roman" w:cs="Times New Roman"/>
                             <w:spacing w:val="1"/>
                             <w:w w:val="99"/>
                             <w:sz w:val="24"/>
                           </w:rPr>
-                          <w:t xml:space="preserve">131221</w:t>
+                          <w:t>131221</w:t>
                         </w:r>
                       </w:p>
                     </w:txbxContent>
                   </v:textbox>
                 </v:rect>
-                <v:shape id="Picture 98" style="position:absolute;width:12313;height:6202;left:68991;top:34457;" filled="f">
-                  <v:imagedata r:id="rId50"/>
+                <v:shape id="Picture 98" o:spid="_x0000_s1127" type="#_x0000_t75" style="position:absolute;left:68991;top:34457;width:12314;height:6203;visibility:visible;mso-wrap-style:square" o:gfxdata="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">
+                  <v:imagedata r:id="rId50" o:title=""/>
                 </v:shape>
-                <v:rect id="Rectangle 99" style="position:absolute;width:12856;height:2064;left:70302;top:35691;" filled="f" stroked="f">
+                <v:rect id="Rectangle 99" o:spid="_x0000_s1128" style="position:absolute;left:70302;top:35691;width:12856;height:2065;visibility:visible;mso-wrap-style:square;v-text-anchor:top" o:gfxdata="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" filled="f" stroked="f">
                   <v:textbox inset="0,0,0,0">
                     <w:txbxContent>
                       <w:p>
-                        <w:pPr>
-                          <w:spacing w:before="0" w:after="160" w:line="259" w:lineRule="auto"/>
-                        </w:pPr>
                         <w:r>
                           <w:rPr>
-                            <w:rFonts w:cs="Times New Roman" w:hAnsi="Times New Roman" w:eastAsia="Times New Roman" w:ascii="Times New Roman"/>
+                            <w:rFonts w:ascii="Times New Roman" w:eastAsia="Times New Roman" w:hAnsi="Times New Roman" w:cs="Times New Roman"/>
                             <w:w w:val="79"/>
                             <w:sz w:val="24"/>
                           </w:rPr>
-                          <w:t xml:space="preserve">ABERKO</w:t>
+                          <w:t>ABERKO</w:t>
                         </w:r>
                         <w:r>
                           <w:rPr>
-                            <w:rFonts w:cs="Times New Roman" w:hAnsi="Times New Roman" w:eastAsia="Times New Roman" w:ascii="Times New Roman"/>
+                            <w:rFonts w:ascii="Times New Roman" w:eastAsia="Times New Roman" w:hAnsi="Times New Roman" w:cs="Times New Roman"/>
                             <w:spacing w:val="-5"/>
                             <w:w w:val="79"/>
                             <w:sz w:val="24"/>
@@ -5603,35 +11998,32 @@
                         </w:r>
                         <w:r>
                           <w:rPr>
-                            <w:rFonts w:cs="Times New Roman" w:hAnsi="Times New Roman" w:eastAsia="Times New Roman" w:ascii="Times New Roman"/>
+                            <w:rFonts w:ascii="Times New Roman" w:eastAsia="Times New Roman" w:hAnsi="Times New Roman" w:cs="Times New Roman"/>
                             <w:w w:val="79"/>
                             <w:sz w:val="24"/>
                           </w:rPr>
-                          <w:t xml:space="preserve">(EVAP.)</w:t>
+                          <w:t>(EVAP.)</w:t>
                         </w:r>
                       </w:p>
                     </w:txbxContent>
                   </v:textbox>
                 </v:rect>
-                <v:rect id="Rectangle 100" style="position:absolute;width:13045;height:2064;left:70225;top:38023;" filled="f" stroked="f">
+                <v:rect id="Rectangle 100" o:spid="_x0000_s1129" style="position:absolute;left:70225;top:38023;width:13045;height:2064;visibility:visible;mso-wrap-style:square;v-text-anchor:top" o:gfxdata="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" filled="f" stroked="f">
                   <v:textbox inset="0,0,0,0">
                     <w:txbxContent>
                       <w:p>
-                        <w:pPr>
-                          <w:spacing w:before="0" w:after="160" w:line="259" w:lineRule="auto"/>
-                        </w:pPr>
                         <w:r>
                           <w:rPr>
-                            <w:rFonts w:cs="Times New Roman" w:hAnsi="Times New Roman" w:eastAsia="Times New Roman" w:ascii="Times New Roman"/>
+                            <w:rFonts w:ascii="Times New Roman" w:eastAsia="Times New Roman" w:hAnsi="Times New Roman" w:cs="Times New Roman"/>
                             <w:spacing w:val="1"/>
                             <w:w w:val="92"/>
                             <w:sz w:val="24"/>
                           </w:rPr>
-                          <w:t xml:space="preserve">N/FABR.</w:t>
+                          <w:t>N/FABR.</w:t>
                         </w:r>
                         <w:r>
                           <w:rPr>
-                            <w:rFonts w:cs="Times New Roman" w:hAnsi="Times New Roman" w:eastAsia="Times New Roman" w:ascii="Times New Roman"/>
+                            <w:rFonts w:ascii="Times New Roman" w:eastAsia="Times New Roman" w:hAnsi="Times New Roman" w:cs="Times New Roman"/>
                             <w:spacing w:val="-6"/>
                             <w:w w:val="92"/>
                             <w:sz w:val="24"/>
@@ -5640,113 +12032,98 @@
                         </w:r>
                         <w:r>
                           <w:rPr>
-                            <w:rFonts w:cs="Times New Roman" w:hAnsi="Times New Roman" w:eastAsia="Times New Roman" w:ascii="Times New Roman"/>
+                            <w:rFonts w:ascii="Times New Roman" w:eastAsia="Times New Roman" w:hAnsi="Times New Roman" w:cs="Times New Roman"/>
                             <w:spacing w:val="1"/>
                             <w:w w:val="92"/>
                             <w:sz w:val="24"/>
                           </w:rPr>
-                          <w:t xml:space="preserve">8617-1</w:t>
+                          <w:t>8617-1</w:t>
                         </w:r>
                       </w:p>
                     </w:txbxContent>
                   </v:textbox>
                 </v:rect>
-                <v:shape id="Picture 102" style="position:absolute;width:12313;height:6202;left:68991;top:43053;" filled="f">
-                  <v:imagedata r:id="rId51"/>
+                <v:shape id="Picture 102" o:spid="_x0000_s1130" type="#_x0000_t75" style="position:absolute;left:68991;top:43053;width:12314;height:6202;visibility:visible;mso-wrap-style:square" o:gfxdata="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">
+                  <v:imagedata r:id="rId51" o:title=""/>
                 </v:shape>
-                <v:rect id="Rectangle 103" style="position:absolute;width:12592;height:1899;left:70408;top:44440;" filled="f" stroked="f">
+                <v:rect id="Rectangle 103" o:spid="_x0000_s1131" style="position:absolute;left:70408;top:44440;width:12593;height:1899;visibility:visible;mso-wrap-style:square;v-text-anchor:top" o:gfxdata="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" filled="f" stroked="f">
                   <v:textbox inset="0,0,0,0">
                     <w:txbxContent>
                       <w:p>
-                        <w:pPr>
-                          <w:spacing w:before="0" w:after="160" w:line="259" w:lineRule="auto"/>
-                        </w:pPr>
                         <w:r>
                           <w:rPr>
-                            <w:rFonts w:cs="Times New Roman" w:hAnsi="Times New Roman" w:eastAsia="Times New Roman" w:ascii="Times New Roman"/>
+                            <w:rFonts w:ascii="Times New Roman" w:eastAsia="Times New Roman" w:hAnsi="Times New Roman" w:cs="Times New Roman"/>
                             <w:w w:val="84"/>
-                            <w:sz w:val="22"/>
                           </w:rPr>
-                          <w:t xml:space="preserve">ABERKO</w:t>
+                          <w:t>ABERKO</w:t>
                         </w:r>
                         <w:r>
                           <w:rPr>
-                            <w:rFonts w:cs="Times New Roman" w:hAnsi="Times New Roman" w:eastAsia="Times New Roman" w:ascii="Times New Roman"/>
+                            <w:rFonts w:ascii="Times New Roman" w:eastAsia="Times New Roman" w:hAnsi="Times New Roman" w:cs="Times New Roman"/>
                             <w:spacing w:val="-9"/>
                             <w:w w:val="84"/>
-                            <w:sz w:val="22"/>
                           </w:rPr>
                           <w:t xml:space="preserve"> </w:t>
                         </w:r>
                         <w:r>
                           <w:rPr>
-                            <w:rFonts w:cs="Times New Roman" w:hAnsi="Times New Roman" w:eastAsia="Times New Roman" w:ascii="Times New Roman"/>
+                            <w:rFonts w:ascii="Times New Roman" w:eastAsia="Times New Roman" w:hAnsi="Times New Roman" w:cs="Times New Roman"/>
                             <w:w w:val="84"/>
-                            <w:sz w:val="22"/>
                           </w:rPr>
-                          <w:t xml:space="preserve">(FERM.)</w:t>
+                          <w:t>(FERM.)</w:t>
                         </w:r>
                       </w:p>
                     </w:txbxContent>
                   </v:textbox>
                 </v:rect>
-                <v:rect id="Rectangle 104" style="position:absolute;width:12076;height:1899;left:70607;top:46573;" filled="f" stroked="f">
+                <v:rect id="Rectangle 104" o:spid="_x0000_s1132" style="position:absolute;left:70607;top:46573;width:12076;height:1899;visibility:visible;mso-wrap-style:square;v-text-anchor:top" o:gfxdata="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" filled="f" stroked="f">
                   <v:textbox inset="0,0,0,0">
                     <w:txbxContent>
                       <w:p>
-                        <w:pPr>
-                          <w:spacing w:before="0" w:after="160" w:line="259" w:lineRule="auto"/>
-                        </w:pPr>
                         <w:r>
                           <w:rPr>
-                            <w:rFonts w:cs="Times New Roman" w:hAnsi="Times New Roman" w:eastAsia="Times New Roman" w:ascii="Times New Roman"/>
+                            <w:rFonts w:ascii="Times New Roman" w:eastAsia="Times New Roman" w:hAnsi="Times New Roman" w:cs="Times New Roman"/>
                             <w:w w:val="92"/>
-                            <w:sz w:val="22"/>
                           </w:rPr>
-                          <w:t xml:space="preserve">N/FABR.</w:t>
+                          <w:t>N/FABR.</w:t>
                         </w:r>
                         <w:r>
                           <w:rPr>
-                            <w:rFonts w:cs="Times New Roman" w:hAnsi="Times New Roman" w:eastAsia="Times New Roman" w:ascii="Times New Roman"/>
+                            <w:rFonts w:ascii="Times New Roman" w:eastAsia="Times New Roman" w:hAnsi="Times New Roman" w:cs="Times New Roman"/>
                             <w:spacing w:val="-7"/>
                             <w:w w:val="92"/>
-                            <w:sz w:val="22"/>
                           </w:rPr>
                           <w:t xml:space="preserve"> </w:t>
                         </w:r>
                         <w:r>
                           <w:rPr>
-                            <w:rFonts w:cs="Times New Roman" w:hAnsi="Times New Roman" w:eastAsia="Times New Roman" w:ascii="Times New Roman"/>
+                            <w:rFonts w:ascii="Times New Roman" w:eastAsia="Times New Roman" w:hAnsi="Times New Roman" w:cs="Times New Roman"/>
                             <w:w w:val="92"/>
-                            <w:sz w:val="22"/>
                           </w:rPr>
-                          <w:t xml:space="preserve">8617-2</w:t>
+                          <w:t>8617-2</w:t>
                         </w:r>
                       </w:p>
                     </w:txbxContent>
                   </v:textbox>
                 </v:rect>
-                <v:shape id="Picture 106" style="position:absolute;width:12313;height:6202;left:68991;top:51663;" filled="f">
-                  <v:imagedata r:id="rId52"/>
+                <v:shape id="Picture 106" o:spid="_x0000_s1133" type="#_x0000_t75" style="position:absolute;left:68991;top:51663;width:12314;height:6203;visibility:visible;mso-wrap-style:square" o:gfxdata="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">
+                  <v:imagedata r:id="rId52" o:title=""/>
                 </v:shape>
-                <v:rect id="Rectangle 107" style="position:absolute;width:15268;height:2064;left:69402;top:52898;" filled="f" stroked="f">
+                <v:rect id="Rectangle 107" o:spid="_x0000_s1134" style="position:absolute;left:69402;top:52898;width:15268;height:2064;visibility:visible;mso-wrap-style:square;v-text-anchor:top" o:gfxdata="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" filled="f" stroked="f">
                   <v:textbox inset="0,0,0,0">
                     <w:txbxContent>
                       <w:p>
-                        <w:pPr>
-                          <w:spacing w:before="0" w:after="160" w:line="259" w:lineRule="auto"/>
-                        </w:pPr>
                         <w:r>
                           <w:rPr>
-                            <w:rFonts w:cs="Times New Roman" w:hAnsi="Times New Roman" w:eastAsia="Times New Roman" w:ascii="Times New Roman"/>
+                            <w:rFonts w:ascii="Times New Roman" w:eastAsia="Times New Roman" w:hAnsi="Times New Roman" w:cs="Times New Roman"/>
                             <w:w w:val="80"/>
                             <w:sz w:val="24"/>
                           </w:rPr>
-                          <w:t xml:space="preserve">ABERKO</w:t>
+                          <w:t>ABERKO</w:t>
                         </w:r>
                         <w:r>
                           <w:rPr>
-                            <w:rFonts w:cs="Times New Roman" w:hAnsi="Times New Roman" w:eastAsia="Times New Roman" w:ascii="Times New Roman"/>
+                            <w:rFonts w:ascii="Times New Roman" w:eastAsia="Times New Roman" w:hAnsi="Times New Roman" w:cs="Times New Roman"/>
                             <w:spacing w:val="-5"/>
                             <w:w w:val="80"/>
                             <w:sz w:val="24"/>
@@ -5755,35 +12132,32 @@
                         </w:r>
                         <w:r>
                           <w:rPr>
-                            <w:rFonts w:cs="Times New Roman" w:hAnsi="Times New Roman" w:eastAsia="Times New Roman" w:ascii="Times New Roman"/>
+                            <w:rFonts w:ascii="Times New Roman" w:eastAsia="Times New Roman" w:hAnsi="Times New Roman" w:cs="Times New Roman"/>
                             <w:w w:val="80"/>
                             <w:sz w:val="24"/>
                           </w:rPr>
-                          <w:t xml:space="preserve">(FÁBRICA)</w:t>
+                          <w:t>(FÁBRICA)</w:t>
                         </w:r>
                       </w:p>
                     </w:txbxContent>
                   </v:textbox>
                 </v:rect>
-                <v:rect id="Rectangle 108" style="position:absolute;width:13045;height:2064;left:70225;top:55229;" filled="f" stroked="f">
+                <v:rect id="Rectangle 108" o:spid="_x0000_s1135" style="position:absolute;left:70225;top:55229;width:13045;height:2064;visibility:visible;mso-wrap-style:square;v-text-anchor:top" o:gfxdata="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" filled="f" stroked="f">
                   <v:textbox inset="0,0,0,0">
                     <w:txbxContent>
                       <w:p>
-                        <w:pPr>
-                          <w:spacing w:before="0" w:after="160" w:line="259" w:lineRule="auto"/>
-                        </w:pPr>
                         <w:r>
                           <w:rPr>
-                            <w:rFonts w:cs="Times New Roman" w:hAnsi="Times New Roman" w:eastAsia="Times New Roman" w:ascii="Times New Roman"/>
+                            <w:rFonts w:ascii="Times New Roman" w:eastAsia="Times New Roman" w:hAnsi="Times New Roman" w:cs="Times New Roman"/>
                             <w:spacing w:val="1"/>
                             <w:w w:val="92"/>
                             <w:sz w:val="24"/>
                           </w:rPr>
-                          <w:t xml:space="preserve">N/FABR.</w:t>
+                          <w:t>N/FABR.</w:t>
                         </w:r>
                         <w:r>
                           <w:rPr>
-                            <w:rFonts w:cs="Times New Roman" w:hAnsi="Times New Roman" w:eastAsia="Times New Roman" w:ascii="Times New Roman"/>
+                            <w:rFonts w:ascii="Times New Roman" w:eastAsia="Times New Roman" w:hAnsi="Times New Roman" w:cs="Times New Roman"/>
                             <w:spacing w:val="-6"/>
                             <w:w w:val="92"/>
                             <w:sz w:val="24"/>
@@ -5792,38 +12166,35 @@
                         </w:r>
                         <w:r>
                           <w:rPr>
-                            <w:rFonts w:cs="Times New Roman" w:hAnsi="Times New Roman" w:eastAsia="Times New Roman" w:ascii="Times New Roman"/>
+                            <w:rFonts w:ascii="Times New Roman" w:eastAsia="Times New Roman" w:hAnsi="Times New Roman" w:cs="Times New Roman"/>
                             <w:spacing w:val="1"/>
                             <w:w w:val="92"/>
                             <w:sz w:val="24"/>
                           </w:rPr>
-                          <w:t xml:space="preserve">8617-3</w:t>
+                          <w:t>8617-3</w:t>
                         </w:r>
                       </w:p>
                     </w:txbxContent>
                   </v:textbox>
                 </v:rect>
-                <v:shape id="Picture 110" style="position:absolute;width:12313;height:6217;left:68991;top:60258;" filled="f">
-                  <v:imagedata r:id="rId53"/>
+                <v:shape id="Picture 110" o:spid="_x0000_s1136" type="#_x0000_t75" style="position:absolute;left:68991;top:60258;width:12314;height:6218;visibility:visible;mso-wrap-style:square" o:gfxdata="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">
+                  <v:imagedata r:id="rId53" o:title=""/>
                 </v:shape>
-                <v:rect id="Rectangle 111" style="position:absolute;width:7106;height:2064;left:72633;top:61828;" filled="f" stroked="f">
+                <v:rect id="Rectangle 111" o:spid="_x0000_s1137" style="position:absolute;left:72633;top:61828;width:7106;height:2064;visibility:visible;mso-wrap-style:square;v-text-anchor:top" o:gfxdata="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" filled="f" stroked="f">
                   <v:textbox inset="0,0,0,0">
                     <w:txbxContent>
                       <w:p>
-                        <w:pPr>
-                          <w:spacing w:before="0" w:after="160" w:line="259" w:lineRule="auto"/>
-                        </w:pPr>
                         <w:r>
                           <w:rPr>
-                            <w:rFonts w:cs="Times New Roman" w:hAnsi="Times New Roman" w:eastAsia="Times New Roman" w:ascii="Times New Roman"/>
+                            <w:rFonts w:ascii="Times New Roman" w:eastAsia="Times New Roman" w:hAnsi="Times New Roman" w:cs="Times New Roman"/>
                             <w:w w:val="80"/>
                             <w:sz w:val="24"/>
                           </w:rPr>
-                          <w:t xml:space="preserve">CHECAR</w:t>
+                          <w:t>CHECAR</w:t>
                         </w:r>
                         <w:r>
                           <w:rPr>
-                            <w:rFonts w:cs="Times New Roman" w:hAnsi="Times New Roman" w:eastAsia="Times New Roman" w:ascii="Times New Roman"/>
+                            <w:rFonts w:ascii="Times New Roman" w:eastAsia="Times New Roman" w:hAnsi="Times New Roman" w:cs="Times New Roman"/>
                             <w:spacing w:val="-6"/>
                             <w:w w:val="80"/>
                             <w:sz w:val="24"/>
@@ -5834,68 +12205,59 @@
                     </w:txbxContent>
                   </v:textbox>
                 </v:rect>
-                <v:rect id="Rectangle 112" style="position:absolute;width:12631;height:2064;left:70393;top:63504;" filled="f" stroked="f">
+                <v:rect id="Rectangle 112" o:spid="_x0000_s1138" style="position:absolute;left:70393;top:63504;width:12632;height:2065;visibility:visible;mso-wrap-style:square;v-text-anchor:top" o:gfxdata="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" filled="f" stroked="f">
                   <v:textbox inset="0,0,0,0">
                     <w:txbxContent>
                       <w:p>
-                        <w:pPr>
-                          <w:spacing w:before="0" w:after="160" w:line="259" w:lineRule="auto"/>
-                        </w:pPr>
                         <w:r>
                           <w:rPr>
-                            <w:rFonts w:cs="Times New Roman" w:hAnsi="Times New Roman" w:eastAsia="Times New Roman" w:ascii="Times New Roman"/>
+                            <w:rFonts w:ascii="Times New Roman" w:eastAsia="Times New Roman" w:hAnsi="Times New Roman" w:cs="Times New Roman"/>
                             <w:w w:val="82"/>
                             <w:sz w:val="24"/>
                           </w:rPr>
-                          <w:t xml:space="preserve">FERMENTAÇÃO</w:t>
+                          <w:t>FERMENTAÇÃO</w:t>
                         </w:r>
                       </w:p>
                     </w:txbxContent>
                   </v:textbox>
                 </v:rect>
-                <v:shape id="Picture 114" style="position:absolute;width:12313;height:6202;left:90982;top:8641;" filled="f">
-                  <v:imagedata r:id="rId54"/>
+                <v:shape id="Picture 114" o:spid="_x0000_s1139" type="#_x0000_t75" style="position:absolute;left:90982;top:8641;width:12314;height:6202;visibility:visible;mso-wrap-style:square" o:gfxdata="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">
+                  <v:imagedata r:id="rId54" o:title=""/>
                 </v:shape>
-                <v:rect id="Rectangle 115" style="position:absolute;width:3628;height:2064;left:95782;top:11033;" filled="f" stroked="f">
+                <v:rect id="Rectangle 115" o:spid="_x0000_s1140" style="position:absolute;left:95782;top:11033;width:3629;height:2064;visibility:visible;mso-wrap-style:square;v-text-anchor:top" o:gfxdata="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" filled="f" stroked="f">
                   <v:textbox inset="0,0,0,0">
                     <w:txbxContent>
                       <w:p>
-                        <w:pPr>
-                          <w:spacing w:before="0" w:after="160" w:line="259" w:lineRule="auto"/>
-                        </w:pPr>
                         <w:r>
                           <w:rPr>
-                            <w:rFonts w:cs="Times New Roman" w:hAnsi="Times New Roman" w:eastAsia="Times New Roman" w:ascii="Times New Roman"/>
+                            <w:rFonts w:ascii="Times New Roman" w:eastAsia="Times New Roman" w:hAnsi="Times New Roman" w:cs="Times New Roman"/>
                             <w:w w:val="89"/>
                             <w:sz w:val="24"/>
                           </w:rPr>
-                          <w:t xml:space="preserve">UPG</w:t>
+                          <w:t>UPG</w:t>
                         </w:r>
                       </w:p>
                     </w:txbxContent>
                   </v:textbox>
                 </v:rect>
-                <v:shape id="Picture 117" style="position:absolute;width:12313;height:6217;left:90982;top:17236;" filled="f">
-                  <v:imagedata r:id="rId55"/>
+                <v:shape id="Picture 117" o:spid="_x0000_s1141" type="#_x0000_t75" style="position:absolute;left:90982;top:17236;width:12314;height:6218;visibility:visible;mso-wrap-style:square" o:gfxdata="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">
+                  <v:imagedata r:id="rId55" o:title=""/>
                 </v:shape>
-                <v:rect id="Rectangle 118" style="position:absolute;width:13126;height:2064;left:92384;top:18805;" filled="f" stroked="f">
+                <v:rect id="Rectangle 118" o:spid="_x0000_s1142" style="position:absolute;left:92384;top:18805;width:13126;height:2065;visibility:visible;mso-wrap-style:square;v-text-anchor:top" o:gfxdata="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" filled="f" stroked="f">
                   <v:textbox inset="0,0,0,0">
                     <w:txbxContent>
                       <w:p>
-                        <w:pPr>
-                          <w:spacing w:before="0" w:after="160" w:line="259" w:lineRule="auto"/>
-                        </w:pPr>
                         <w:r>
                           <w:rPr>
-                            <w:rFonts w:cs="Times New Roman" w:hAnsi="Times New Roman" w:eastAsia="Times New Roman" w:ascii="Times New Roman"/>
+                            <w:rFonts w:ascii="Times New Roman" w:eastAsia="Times New Roman" w:hAnsi="Times New Roman" w:cs="Times New Roman"/>
                             <w:w w:val="82"/>
                             <w:sz w:val="24"/>
                           </w:rPr>
-                          <w:t xml:space="preserve">SEPARADOR</w:t>
+                          <w:t>SEPARADOR</w:t>
                         </w:r>
                         <w:r>
                           <w:rPr>
-                            <w:rFonts w:cs="Times New Roman" w:hAnsi="Times New Roman" w:eastAsia="Times New Roman" w:ascii="Times New Roman"/>
+                            <w:rFonts w:ascii="Times New Roman" w:eastAsia="Times New Roman" w:hAnsi="Times New Roman" w:cs="Times New Roman"/>
                             <w:spacing w:val="-8"/>
                             <w:w w:val="82"/>
                             <w:sz w:val="24"/>
@@ -5904,15 +12266,15 @@
                         </w:r>
                         <w:r>
                           <w:rPr>
-                            <w:rFonts w:cs="Times New Roman" w:hAnsi="Times New Roman" w:eastAsia="Times New Roman" w:ascii="Times New Roman"/>
+                            <w:rFonts w:ascii="Times New Roman" w:eastAsia="Times New Roman" w:hAnsi="Times New Roman" w:cs="Times New Roman"/>
                             <w:w w:val="82"/>
                             <w:sz w:val="24"/>
                           </w:rPr>
-                          <w:t xml:space="preserve">DE</w:t>
+                          <w:t>DE</w:t>
                         </w:r>
                         <w:r>
                           <w:rPr>
-                            <w:rFonts w:cs="Times New Roman" w:hAnsi="Times New Roman" w:eastAsia="Times New Roman" w:ascii="Times New Roman"/>
+                            <w:rFonts w:ascii="Times New Roman" w:eastAsia="Times New Roman" w:hAnsi="Times New Roman" w:cs="Times New Roman"/>
                             <w:spacing w:val="-5"/>
                             <w:w w:val="82"/>
                             <w:sz w:val="24"/>
@@ -5923,46 +12285,40 @@
                     </w:txbxContent>
                   </v:textbox>
                 </v:rect>
-                <v:rect id="Rectangle 119" style="position:absolute;width:12889;height:2064;left:92292;top:20482;" filled="f" stroked="f">
+                <v:rect id="Rectangle 119" o:spid="_x0000_s1143" style="position:absolute;left:92292;top:20482;width:12889;height:2064;visibility:visible;mso-wrap-style:square;v-text-anchor:top" o:gfxdata="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" filled="f" stroked="f">
                   <v:textbox inset="0,0,0,0">
                     <w:txbxContent>
                       <w:p>
-                        <w:pPr>
-                          <w:spacing w:before="0" w:after="160" w:line="259" w:lineRule="auto"/>
-                        </w:pPr>
                         <w:r>
                           <w:rPr>
-                            <w:rFonts w:cs="Times New Roman" w:hAnsi="Times New Roman" w:eastAsia="Times New Roman" w:ascii="Times New Roman"/>
+                            <w:rFonts w:ascii="Times New Roman" w:eastAsia="Times New Roman" w:hAnsi="Times New Roman" w:cs="Times New Roman"/>
                             <w:w w:val="85"/>
                             <w:sz w:val="24"/>
                           </w:rPr>
-                          <w:t xml:space="preserve">CONDENSADOS</w:t>
+                          <w:t>CONDENSADOS</w:t>
                         </w:r>
                       </w:p>
                     </w:txbxContent>
                   </v:textbox>
                 </v:rect>
-                <v:shape id="Picture 121" style="position:absolute;width:12268;height:6202;left:83667;top:25847;" filled="f">
-                  <v:imagedata r:id="rId56"/>
+                <v:shape id="Picture 121" o:spid="_x0000_s1144" type="#_x0000_t75" style="position:absolute;left:83667;top:25847;width:12268;height:6202;visibility:visible;mso-wrap-style:square" o:gfxdata="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">
+                  <v:imagedata r:id="rId56" o:title=""/>
                 </v:shape>
-                <v:rect id="Rectangle 122" style="position:absolute;width:14843;height:2064;left:84231;top:27081;" filled="f" stroked="f">
+                <v:rect id="Rectangle 122" o:spid="_x0000_s1145" style="position:absolute;left:84231;top:27081;width:14843;height:2065;visibility:visible;mso-wrap-style:square;v-text-anchor:top" o:gfxdata="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" filled="f" stroked="f">
                   <v:textbox inset="0,0,0,0">
                     <w:txbxContent>
                       <w:p>
-                        <w:pPr>
-                          <w:spacing w:before="0" w:after="160" w:line="259" w:lineRule="auto"/>
-                        </w:pPr>
                         <w:r>
                           <w:rPr>
-                            <w:rFonts w:cs="Times New Roman" w:hAnsi="Times New Roman" w:eastAsia="Times New Roman" w:ascii="Times New Roman"/>
+                            <w:rFonts w:ascii="Times New Roman" w:eastAsia="Times New Roman" w:hAnsi="Times New Roman" w:cs="Times New Roman"/>
                             <w:w w:val="83"/>
                             <w:sz w:val="24"/>
                           </w:rPr>
-                          <w:t xml:space="preserve">CHICAGO</w:t>
+                          <w:t>CHICAGO</w:t>
                         </w:r>
                         <w:r>
                           <w:rPr>
-                            <w:rFonts w:cs="Times New Roman" w:hAnsi="Times New Roman" w:eastAsia="Times New Roman" w:ascii="Times New Roman"/>
+                            <w:rFonts w:ascii="Times New Roman" w:eastAsia="Times New Roman" w:hAnsi="Times New Roman" w:cs="Times New Roman"/>
                             <w:spacing w:val="-3"/>
                             <w:w w:val="83"/>
                             <w:sz w:val="24"/>
@@ -5971,35 +12327,32 @@
                         </w:r>
                         <w:r>
                           <w:rPr>
-                            <w:rFonts w:cs="Times New Roman" w:hAnsi="Times New Roman" w:eastAsia="Times New Roman" w:ascii="Times New Roman"/>
+                            <w:rFonts w:ascii="Times New Roman" w:eastAsia="Times New Roman" w:hAnsi="Times New Roman" w:cs="Times New Roman"/>
                             <w:w w:val="83"/>
                             <w:sz w:val="24"/>
                           </w:rPr>
-                          <w:t xml:space="preserve">(TORRE)</w:t>
+                          <w:t>(TORRE)</w:t>
                         </w:r>
                       </w:p>
                     </w:txbxContent>
                   </v:textbox>
                 </v:rect>
-                <v:rect id="Rectangle 123" style="position:absolute;width:9680;height:2064;left:86166;top:29413;" filled="f" stroked="f">
+                <v:rect id="Rectangle 123" o:spid="_x0000_s1146" style="position:absolute;left:86166;top:29413;width:9680;height:2064;visibility:visible;mso-wrap-style:square;v-text-anchor:top" o:gfxdata="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" filled="f" stroked="f">
                   <v:textbox inset="0,0,0,0">
                     <w:txbxContent>
                       <w:p>
-                        <w:pPr>
-                          <w:spacing w:before="0" w:after="160" w:line="259" w:lineRule="auto"/>
-                        </w:pPr>
                         <w:r>
                           <w:rPr>
-                            <w:rFonts w:cs="Times New Roman" w:hAnsi="Times New Roman" w:eastAsia="Times New Roman" w:ascii="Times New Roman"/>
+                            <w:rFonts w:ascii="Times New Roman" w:eastAsia="Times New Roman" w:hAnsi="Times New Roman" w:cs="Times New Roman"/>
                             <w:spacing w:val="1"/>
                             <w:w w:val="99"/>
                             <w:sz w:val="24"/>
                           </w:rPr>
-                          <w:t xml:space="preserve">N/S</w:t>
+                          <w:t>N/S</w:t>
                         </w:r>
                         <w:r>
                           <w:rPr>
-                            <w:rFonts w:cs="Times New Roman" w:hAnsi="Times New Roman" w:eastAsia="Times New Roman" w:ascii="Times New Roman"/>
+                            <w:rFonts w:ascii="Times New Roman" w:eastAsia="Times New Roman" w:hAnsi="Times New Roman" w:cs="Times New Roman"/>
                             <w:spacing w:val="-8"/>
                             <w:w w:val="99"/>
                             <w:sz w:val="24"/>
@@ -6008,38 +12361,35 @@
                         </w:r>
                         <w:r>
                           <w:rPr>
-                            <w:rFonts w:cs="Times New Roman" w:hAnsi="Times New Roman" w:eastAsia="Times New Roman" w:ascii="Times New Roman"/>
+                            <w:rFonts w:ascii="Times New Roman" w:eastAsia="Times New Roman" w:hAnsi="Times New Roman" w:cs="Times New Roman"/>
                             <w:spacing w:val="1"/>
                             <w:w w:val="99"/>
                             <w:sz w:val="24"/>
                           </w:rPr>
-                          <w:t xml:space="preserve">131216</w:t>
+                          <w:t>131216</w:t>
                         </w:r>
                       </w:p>
                     </w:txbxContent>
                   </v:textbox>
                 </v:rect>
-                <v:shape id="Picture 125" style="position:absolute;width:12329;height:6202;left:98328;top:25847;" filled="f">
-                  <v:imagedata r:id="rId57"/>
+                <v:shape id="Picture 125" o:spid="_x0000_s1147" type="#_x0000_t75" style="position:absolute;left:98328;top:25847;width:12329;height:6202;visibility:visible;mso-wrap-style:square" o:gfxdata="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">
+                  <v:imagedata r:id="rId57" o:title=""/>
                 </v:shape>
-                <v:rect id="Rectangle 126" style="position:absolute;width:14437;height:2064;left:99044;top:27081;" filled="f" stroked="f">
+                <v:rect id="Rectangle 126" o:spid="_x0000_s1148" style="position:absolute;left:99044;top:27081;width:14438;height:2065;visibility:visible;mso-wrap-style:square;v-text-anchor:top" o:gfxdata="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" filled="f" stroked="f">
                   <v:textbox inset="0,0,0,0">
                     <w:txbxContent>
                       <w:p>
-                        <w:pPr>
-                          <w:spacing w:before="0" w:after="160" w:line="259" w:lineRule="auto"/>
-                        </w:pPr>
                         <w:r>
                           <w:rPr>
-                            <w:rFonts w:cs="Times New Roman" w:hAnsi="Times New Roman" w:eastAsia="Times New Roman" w:ascii="Times New Roman"/>
+                            <w:rFonts w:ascii="Times New Roman" w:eastAsia="Times New Roman" w:hAnsi="Times New Roman" w:cs="Times New Roman"/>
                             <w:w w:val="85"/>
                             <w:sz w:val="24"/>
                           </w:rPr>
-                          <w:t xml:space="preserve">CHICAGO</w:t>
+                          <w:t>CHICAGO</w:t>
                         </w:r>
                         <w:r>
                           <w:rPr>
-                            <w:rFonts w:cs="Times New Roman" w:hAnsi="Times New Roman" w:eastAsia="Times New Roman" w:ascii="Times New Roman"/>
+                            <w:rFonts w:ascii="Times New Roman" w:eastAsia="Times New Roman" w:hAnsi="Times New Roman" w:cs="Times New Roman"/>
                             <w:spacing w:val="-3"/>
                             <w:w w:val="85"/>
                             <w:sz w:val="24"/>
@@ -6048,35 +12398,32 @@
                         </w:r>
                         <w:r>
                           <w:rPr>
-                            <w:rFonts w:cs="Times New Roman" w:hAnsi="Times New Roman" w:eastAsia="Times New Roman" w:ascii="Times New Roman"/>
+                            <w:rFonts w:ascii="Times New Roman" w:eastAsia="Times New Roman" w:hAnsi="Times New Roman" w:cs="Times New Roman"/>
                             <w:w w:val="85"/>
                             <w:sz w:val="24"/>
                           </w:rPr>
-                          <w:t xml:space="preserve">(PROC.)</w:t>
+                          <w:t>(PROC.)</w:t>
                         </w:r>
                       </w:p>
                     </w:txbxContent>
                   </v:textbox>
                 </v:rect>
-                <v:rect id="Rectangle 127" style="position:absolute;width:9680;height:2064;left:100827;top:29413;" filled="f" stroked="f">
+                <v:rect id="Rectangle 127" o:spid="_x0000_s1149" style="position:absolute;left:100827;top:29413;width:9680;height:2064;visibility:visible;mso-wrap-style:square;v-text-anchor:top" o:gfxdata="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" filled="f" stroked="f">
                   <v:textbox inset="0,0,0,0">
                     <w:txbxContent>
                       <w:p>
-                        <w:pPr>
-                          <w:spacing w:before="0" w:after="160" w:line="259" w:lineRule="auto"/>
-                        </w:pPr>
                         <w:r>
                           <w:rPr>
-                            <w:rFonts w:cs="Times New Roman" w:hAnsi="Times New Roman" w:eastAsia="Times New Roman" w:ascii="Times New Roman"/>
+                            <w:rFonts w:ascii="Times New Roman" w:eastAsia="Times New Roman" w:hAnsi="Times New Roman" w:cs="Times New Roman"/>
                             <w:spacing w:val="1"/>
                             <w:w w:val="99"/>
                             <w:sz w:val="24"/>
                           </w:rPr>
-                          <w:t xml:space="preserve">N/S</w:t>
+                          <w:t>N/S</w:t>
                         </w:r>
                         <w:r>
                           <w:rPr>
-                            <w:rFonts w:cs="Times New Roman" w:hAnsi="Times New Roman" w:eastAsia="Times New Roman" w:ascii="Times New Roman"/>
+                            <w:rFonts w:ascii="Times New Roman" w:eastAsia="Times New Roman" w:hAnsi="Times New Roman" w:cs="Times New Roman"/>
                             <w:spacing w:val="-8"/>
                             <w:w w:val="99"/>
                             <w:sz w:val="24"/>
@@ -6085,38 +12432,35 @@
                         </w:r>
                         <w:r>
                           <w:rPr>
-                            <w:rFonts w:cs="Times New Roman" w:hAnsi="Times New Roman" w:eastAsia="Times New Roman" w:ascii="Times New Roman"/>
+                            <w:rFonts w:ascii="Times New Roman" w:eastAsia="Times New Roman" w:hAnsi="Times New Roman" w:cs="Times New Roman"/>
                             <w:spacing w:val="1"/>
                             <w:w w:val="99"/>
                             <w:sz w:val="24"/>
                           </w:rPr>
-                          <w:t xml:space="preserve">131217</w:t>
+                          <w:t>131217</w:t>
                         </w:r>
                       </w:p>
                     </w:txbxContent>
                   </v:textbox>
                 </v:rect>
-                <v:shape id="Picture 129" style="position:absolute;width:12329;height:6202;left:105643;top:8641;" filled="f">
-                  <v:imagedata r:id="rId58"/>
+                <v:shape id="Picture 129" o:spid="_x0000_s1150" type="#_x0000_t75" style="position:absolute;left:105643;top:8641;width:12329;height:6202;visibility:visible;mso-wrap-style:square" o:gfxdata="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">
+                  <v:imagedata r:id="rId58" o:title=""/>
                 </v:shape>
-                <v:rect id="Rectangle 130" style="position:absolute;width:14293;height:2064;left:106603;top:11033;" filled="f" stroked="f">
+                <v:rect id="Rectangle 130" o:spid="_x0000_s1151" style="position:absolute;left:106603;top:11033;width:14294;height:2064;visibility:visible;mso-wrap-style:square;v-text-anchor:top" o:gfxdata="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" filled="f" stroked="f">
                   <v:textbox inset="0,0,0,0">
                     <w:txbxContent>
                       <w:p>
-                        <w:pPr>
-                          <w:spacing w:before="0" w:after="160" w:line="259" w:lineRule="auto"/>
-                        </w:pPr>
                         <w:r>
                           <w:rPr>
-                            <w:rFonts w:cs="Times New Roman" w:hAnsi="Times New Roman" w:eastAsia="Times New Roman" w:ascii="Times New Roman"/>
+                            <w:rFonts w:ascii="Times New Roman" w:eastAsia="Times New Roman" w:hAnsi="Times New Roman" w:cs="Times New Roman"/>
                             <w:w w:val="80"/>
                             <w:sz w:val="24"/>
                           </w:rPr>
-                          <w:t xml:space="preserve">FÁBRICA</w:t>
+                          <w:t>FÁBRICA</w:t>
                         </w:r>
                         <w:r>
                           <w:rPr>
-                            <w:rFonts w:cs="Times New Roman" w:hAnsi="Times New Roman" w:eastAsia="Times New Roman" w:ascii="Times New Roman"/>
+                            <w:rFonts w:ascii="Times New Roman" w:eastAsia="Times New Roman" w:hAnsi="Times New Roman" w:cs="Times New Roman"/>
                             <w:spacing w:val="-2"/>
                             <w:w w:val="80"/>
                             <w:sz w:val="24"/>
@@ -6125,56 +12469,50 @@
                         </w:r>
                         <w:r>
                           <w:rPr>
-                            <w:rFonts w:cs="Times New Roman" w:hAnsi="Times New Roman" w:eastAsia="Times New Roman" w:ascii="Times New Roman"/>
+                            <w:rFonts w:ascii="Times New Roman" w:eastAsia="Times New Roman" w:hAnsi="Times New Roman" w:cs="Times New Roman"/>
                             <w:w w:val="80"/>
                             <w:sz w:val="24"/>
                           </w:rPr>
-                          <w:t xml:space="preserve">AÇÚCAR</w:t>
+                          <w:t>AÇÚCAR</w:t>
                         </w:r>
                       </w:p>
                     </w:txbxContent>
                   </v:textbox>
                 </v:rect>
-                <v:shape id="Picture 132" style="position:absolute;width:12283;height:6217;left:108676;top:17236;" filled="f">
-                  <v:imagedata r:id="rId59"/>
+                <v:shape id="Picture 132" o:spid="_x0000_s1152" type="#_x0000_t75" style="position:absolute;left:108676;top:17236;width:12283;height:6218;visibility:visible;mso-wrap-style:square" o:gfxdata="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">
+                  <v:imagedata r:id="rId59" o:title=""/>
                 </v:shape>
-                <v:rect id="Rectangle 133" style="position:absolute;width:11557;height:2064;left:110489;top:18485;" filled="f" stroked="f">
+                <v:rect id="Rectangle 133" o:spid="_x0000_s1153" style="position:absolute;left:110489;top:18485;width:11558;height:2065;visibility:visible;mso-wrap-style:square;v-text-anchor:top" o:gfxdata="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" filled="f" stroked="f">
                   <v:textbox inset="0,0,0,0">
                     <w:txbxContent>
                       <w:p>
-                        <w:pPr>
-                          <w:spacing w:before="0" w:after="160" w:line="259" w:lineRule="auto"/>
-                        </w:pPr>
                         <w:r>
                           <w:rPr>
-                            <w:rFonts w:cs="Times New Roman" w:hAnsi="Times New Roman" w:eastAsia="Times New Roman" w:ascii="Times New Roman"/>
+                            <w:rFonts w:ascii="Times New Roman" w:eastAsia="Times New Roman" w:hAnsi="Times New Roman" w:cs="Times New Roman"/>
                             <w:w w:val="86"/>
                             <w:sz w:val="24"/>
                           </w:rPr>
-                          <w:t xml:space="preserve">COMPRESSOR</w:t>
+                          <w:t>COMPRESSOR</w:t>
                         </w:r>
                       </w:p>
                     </w:txbxContent>
                   </v:textbox>
                 </v:rect>
-                <v:rect id="Rectangle 134" style="position:absolute;width:11792;height:2064;left:110398;top:20818;" filled="f" stroked="f">
+                <v:rect id="Rectangle 134" o:spid="_x0000_s1154" style="position:absolute;left:110398;top:20818;width:11793;height:2064;visibility:visible;mso-wrap-style:square;v-text-anchor:top" o:gfxdata="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" filled="f" stroked="f">
                   <v:textbox inset="0,0,0,0">
                     <w:txbxContent>
                       <w:p>
-                        <w:pPr>
-                          <w:spacing w:before="0" w:after="160" w:line="259" w:lineRule="auto"/>
-                        </w:pPr>
                         <w:r>
                           <w:rPr>
-                            <w:rFonts w:cs="Times New Roman" w:hAnsi="Times New Roman" w:eastAsia="Times New Roman" w:ascii="Times New Roman"/>
+                            <w:rFonts w:ascii="Times New Roman" w:eastAsia="Times New Roman" w:hAnsi="Times New Roman" w:cs="Times New Roman"/>
                             <w:w w:val="81"/>
                             <w:sz w:val="24"/>
                           </w:rPr>
-                          <w:t xml:space="preserve">DE</w:t>
+                          <w:t>DE</w:t>
                         </w:r>
                         <w:r>
                           <w:rPr>
-                            <w:rFonts w:cs="Times New Roman" w:hAnsi="Times New Roman" w:eastAsia="Times New Roman" w:ascii="Times New Roman"/>
+                            <w:rFonts w:ascii="Times New Roman" w:eastAsia="Times New Roman" w:hAnsi="Times New Roman" w:cs="Times New Roman"/>
                             <w:spacing w:val="-7"/>
                             <w:w w:val="81"/>
                             <w:sz w:val="24"/>
@@ -6183,15 +12521,15 @@
                         </w:r>
                         <w:r>
                           <w:rPr>
-                            <w:rFonts w:cs="Times New Roman" w:hAnsi="Times New Roman" w:eastAsia="Times New Roman" w:ascii="Times New Roman"/>
+                            <w:rFonts w:ascii="Times New Roman" w:eastAsia="Times New Roman" w:hAnsi="Times New Roman" w:cs="Times New Roman"/>
                             <w:w w:val="81"/>
                             <w:sz w:val="24"/>
                           </w:rPr>
-                          <w:t xml:space="preserve">AR</w:t>
+                          <w:t>AR</w:t>
                         </w:r>
                         <w:r>
                           <w:rPr>
-                            <w:rFonts w:cs="Times New Roman" w:hAnsi="Times New Roman" w:eastAsia="Times New Roman" w:ascii="Times New Roman"/>
+                            <w:rFonts w:ascii="Times New Roman" w:eastAsia="Times New Roman" w:hAnsi="Times New Roman" w:cs="Times New Roman"/>
                             <w:spacing w:val="-5"/>
                             <w:w w:val="81"/>
                             <w:sz w:val="24"/>
@@ -6200,16 +12538,17 @@
                         </w:r>
                         <w:r>
                           <w:rPr>
-                            <w:rFonts w:cs="Times New Roman" w:hAnsi="Times New Roman" w:eastAsia="Times New Roman" w:ascii="Times New Roman"/>
+                            <w:rFonts w:ascii="Times New Roman" w:eastAsia="Times New Roman" w:hAnsi="Times New Roman" w:cs="Times New Roman"/>
                             <w:w w:val="81"/>
                             <w:sz w:val="24"/>
                           </w:rPr>
-                          <w:t xml:space="preserve">SCHULZ</w:t>
+                          <w:t>SCHULZ</w:t>
                         </w:r>
                       </w:p>
                     </w:txbxContent>
                   </v:textbox>
                 </v:rect>
+                <w10:anchorlock/>
               </v:group>
             </w:pict>
           </mc:Fallback>
@@ -6227,6 +12566,200 @@
         <w:spacing w:after="0"/>
         <w:ind w:left="953"/>
       </w:pPr>
+      <w:r>
+        <w:rPr>
+          <w:noProof/>
+        </w:rPr>
+        <mc:AlternateContent>
+          <mc:Choice Requires="wps">
+            <w:drawing>
+              <wp:anchor distT="45720" distB="45720" distL="114300" distR="114300" simplePos="0" relativeHeight="251726848" behindDoc="0" locked="0" layoutInCell="1" allowOverlap="1" wp14:anchorId="38C1A8EB" wp14:editId="448714CC">
+                <wp:simplePos x="0" y="0"/>
+                <wp:positionH relativeFrom="column">
+                  <wp:posOffset>7513955</wp:posOffset>
+                </wp:positionH>
+                <wp:positionV relativeFrom="paragraph">
+                  <wp:posOffset>59690</wp:posOffset>
+                </wp:positionV>
+                <wp:extent cx="1150620" cy="654685"/>
+                <wp:effectExtent l="0" t="0" r="11430" b="12065"/>
+                <wp:wrapNone/>
+                <wp:docPr id="987" name="Caixa de Texto 987"/>
+                <wp:cNvGraphicFramePr>
+                  <a:graphicFrameLocks xmlns:a="http://schemas.openxmlformats.org/drawingml/2006/main"/>
+                </wp:cNvGraphicFramePr>
+                <a:graphic xmlns:a="http://schemas.openxmlformats.org/drawingml/2006/main">
+                  <a:graphicData uri="http://schemas.microsoft.com/office/word/2010/wordprocessingShape">
+                    <wps:wsp>
+                      <wps:cNvSpPr txBox="1">
+                        <a:spLocks noChangeArrowheads="1"/>
+                      </wps:cNvSpPr>
+                      <wps:spPr bwMode="auto">
+                        <a:xfrm>
+                          <a:off x="0" y="0"/>
+                          <a:ext cx="1150620" cy="654685"/>
+                        </a:xfrm>
+                        <a:prstGeom prst="rect">
+                          <a:avLst/>
+                        </a:prstGeom>
+                        <a:ln>
+                          <a:headEnd/>
+                          <a:tailEnd/>
+                        </a:ln>
+                      </wps:spPr>
+                      <wps:style>
+                        <a:lnRef idx="2">
+                          <a:schemeClr val="dk1"/>
+                        </a:lnRef>
+                        <a:fillRef idx="1">
+                          <a:schemeClr val="lt1"/>
+                        </a:fillRef>
+                        <a:effectRef idx="0">
+                          <a:schemeClr val="dk1"/>
+                        </a:effectRef>
+                        <a:fontRef idx="minor">
+                          <a:schemeClr val="dk1"/>
+                        </a:fontRef>
+                      </wps:style>
+                      <wps:txbx>
+                        <w:txbxContent>
+                          <w:p>
+                            <w:pPr>
+                              <w:spacing w:after="0"/>
+                              <w:rPr>
+                                <w:sz w:val="20"/>
+                              </w:rPr>
+                            </w:pPr>
+                            <w:r>
+                              <w:rPr>
+                                <w:sz w:val="20"/>
+                              </w:rPr>
+                              <w:t xml:space="preserve">Equipamento: </w:t>
+                            </w:r>
+                            <w:r>
+                              <w:rPr>
+                                <w:sz w:val="20"/>
+                              </w:rPr>
+                              <w:t>7</w:t>
+                            </w:r>
+                            <w:r>
+                              <w:rPr>
+                                <w:sz w:val="20"/>
+                              </w:rPr>
+                              <w:t>2</w:t>
+                            </w:r>
+                          </w:p>
+                          <w:p>
+                            <w:pPr>
+                              <w:spacing w:after="0"/>
+                              <w:rPr>
+                                <w:sz w:val="20"/>
+                              </w:rPr>
+                            </w:pPr>
+                            <w:proofErr w:type="spellStart"/>
+                            <w:r>
+                              <w:rPr>
+                                <w:sz w:val="20"/>
+                              </w:rPr>
+                              <w:t>Ref</w:t>
+                            </w:r>
+                            <w:proofErr w:type="spellEnd"/>
+                            <w:r>
+                              <w:rPr>
+                                <w:sz w:val="20"/>
+                              </w:rPr>
+                              <w:t xml:space="preserve">: </w:t>
+                            </w:r>
+                            <w:r>
+                              <w:rPr>
+                                <w:sz w:val="20"/>
+                              </w:rPr>
+                              <w:t>34</w:t>
+                            </w:r>
+                          </w:p>
+                        </w:txbxContent>
+                      </wps:txbx>
+                      <wps:bodyPr rot="0" vert="horz" wrap="square" lIns="91440" tIns="45720" rIns="91440" bIns="45720" anchor="t" anchorCtr="0">
+                        <a:noAutofit/>
+                      </wps:bodyPr>
+                    </wps:wsp>
+                  </a:graphicData>
+                </a:graphic>
+                <wp14:sizeRelH relativeFrom="margin">
+                  <wp14:pctWidth>0</wp14:pctWidth>
+                </wp14:sizeRelH>
+                <wp14:sizeRelV relativeFrom="margin">
+                  <wp14:pctHeight>0</wp14:pctHeight>
+                </wp14:sizeRelV>
+              </wp:anchor>
+            </w:drawing>
+          </mc:Choice>
+          <mc:Fallback>
+            <w:pict>
+              <v:shape w14:anchorId="38C1A8EB" id="Caixa de Texto 987" o:spid="_x0000_s1155" type="#_x0000_t202" style="position:absolute;left:0;text-align:left;margin-left:591.65pt;margin-top:4.7pt;width:90.6pt;height:51.55pt;z-index:251726848;visibility:visible;mso-wrap-style:square;mso-width-percent:0;mso-height-percent:0;mso-wrap-distance-left:9pt;mso-wrap-distance-top:3.6pt;mso-wrap-distance-right:9pt;mso-wrap-distance-bottom:3.6pt;mso-position-horizontal:absolute;mso-position-horizontal-relative:text;mso-position-vertical:absolute;mso-position-vertical-relative:text;mso-width-percent:0;mso-height-percent:0;mso-width-relative:margin;mso-height-relative:margin;v-text-anchor:top" o:gfxdata="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" fillcolor="white [3201]" strokecolor="black [3200]" strokeweight="1pt">
+                <v:textbox>
+                  <w:txbxContent>
+                    <w:p>
+                      <w:pPr>
+                        <w:spacing w:after="0"/>
+                        <w:rPr>
+                          <w:sz w:val="20"/>
+                        </w:rPr>
+                      </w:pPr>
+                      <w:r>
+                        <w:rPr>
+                          <w:sz w:val="20"/>
+                        </w:rPr>
+                        <w:t xml:space="preserve">Equipamento: </w:t>
+                      </w:r>
+                      <w:r>
+                        <w:rPr>
+                          <w:sz w:val="20"/>
+                        </w:rPr>
+                        <w:t>7</w:t>
+                      </w:r>
+                      <w:r>
+                        <w:rPr>
+                          <w:sz w:val="20"/>
+                        </w:rPr>
+                        <w:t>2</w:t>
+                      </w:r>
+                    </w:p>
+                    <w:p>
+                      <w:pPr>
+                        <w:spacing w:after="0"/>
+                        <w:rPr>
+                          <w:sz w:val="20"/>
+                        </w:rPr>
+                      </w:pPr>
+                      <w:proofErr w:type="spellStart"/>
+                      <w:r>
+                        <w:rPr>
+                          <w:sz w:val="20"/>
+                        </w:rPr>
+                        <w:t>Ref</w:t>
+                      </w:r>
+                      <w:proofErr w:type="spellEnd"/>
+                      <w:r>
+                        <w:rPr>
+                          <w:sz w:val="20"/>
+                        </w:rPr>
+                        <w:t xml:space="preserve">: </w:t>
+                      </w:r>
+                      <w:r>
+                        <w:rPr>
+                          <w:sz w:val="20"/>
+                        </w:rPr>
+                        <w:t>34</w:t>
+                      </w:r>
+                    </w:p>
+                  </w:txbxContent>
+                </v:textbox>
+              </v:shape>
+            </w:pict>
+          </mc:Fallback>
+        </mc:AlternateContent>
+      </w:r>
     </w:p>
     <w:p>
       <w:pPr>
